--- a/Material/Khanh/Khanh_website master.docx
+++ b/Material/Khanh/Khanh_website master.docx
@@ -34,9 +34,9 @@
         </w:rPr>
         <w:drawing>
           <wp:inline distT="0" distB="0" distL="0" distR="0">
-            <wp:extent cx="4552950" cy="2466975"/>
-            <wp:effectExtent l="0" t="0" r="0" b="9525"/>
-            <wp:docPr id="1" name="Picture 1"/>
+            <wp:extent cx="5943600" cy="2552700"/>
+            <wp:effectExtent l="0" t="0" r="0" b="0"/>
+            <wp:docPr id="15" name="Picture 15"/>
             <wp:cNvGraphicFramePr>
               <a:graphicFrameLocks xmlns:a="http://schemas.openxmlformats.org/drawingml/2006/main" noChangeAspect="1"/>
             </wp:cNvGraphicFramePr>
@@ -44,7 +44,7 @@
               <a:graphicData uri="http://schemas.openxmlformats.org/drawingml/2006/picture">
                 <pic:pic xmlns:pic="http://schemas.openxmlformats.org/drawingml/2006/picture">
                   <pic:nvPicPr>
-                    <pic:cNvPr id="0" name="1.jpg"/>
+                    <pic:cNvPr id="0" name="Main.jpg"/>
                     <pic:cNvPicPr/>
                   </pic:nvPicPr>
                   <pic:blipFill>
@@ -62,7 +62,87 @@
                   <pic:spPr>
                     <a:xfrm>
                       <a:off x="0" y="0"/>
-                      <a:ext cx="4552950" cy="2466975"/>
+                      <a:ext cx="5943600" cy="2552700"/>
+                    </a:xfrm>
+                    <a:prstGeom prst="rect">
+                      <a:avLst/>
+                    </a:prstGeom>
+                  </pic:spPr>
+                </pic:pic>
+              </a:graphicData>
+            </a:graphic>
+          </wp:inline>
+        </w:drawing>
+      </w:r>
+    </w:p>
+    <w:p>
+      <w:pPr>
+        <w:ind w:left="360"/>
+        <w:rPr>
+          <w:rFonts w:cstheme="minorHAnsi"/>
+        </w:rPr>
+      </w:pPr>
+    </w:p>
+    <w:p>
+      <w:pPr>
+        <w:pStyle w:val="ListParagraph"/>
+        <w:numPr>
+          <w:ilvl w:val="1"/>
+          <w:numId w:val="1"/>
+        </w:numPr>
+        <w:rPr>
+          <w:rFonts w:cstheme="minorHAnsi"/>
+        </w:rPr>
+      </w:pPr>
+      <w:r>
+        <w:rPr>
+          <w:rFonts w:cstheme="minorHAnsi"/>
+        </w:rPr>
+        <w:t>Stadium View Management</w:t>
+      </w:r>
+    </w:p>
+    <w:p>
+      <w:pPr>
+        <w:rPr>
+          <w:rFonts w:cstheme="minorHAnsi"/>
+        </w:rPr>
+      </w:pPr>
+      <w:r>
+        <w:rPr>
+          <w:rFonts w:cstheme="minorHAnsi"/>
+          <w:noProof/>
+        </w:rPr>
+        <w:drawing>
+          <wp:inline distT="0" distB="0" distL="0" distR="0">
+            <wp:extent cx="3629025" cy="1114425"/>
+            <wp:effectExtent l="0" t="0" r="9525" b="9525"/>
+            <wp:docPr id="16" name="Picture 16"/>
+            <wp:cNvGraphicFramePr>
+              <a:graphicFrameLocks xmlns:a="http://schemas.openxmlformats.org/drawingml/2006/main" noChangeAspect="1"/>
+            </wp:cNvGraphicFramePr>
+            <a:graphic xmlns:a="http://schemas.openxmlformats.org/drawingml/2006/main">
+              <a:graphicData uri="http://schemas.openxmlformats.org/drawingml/2006/picture">
+                <pic:pic xmlns:pic="http://schemas.openxmlformats.org/drawingml/2006/picture">
+                  <pic:nvPicPr>
+                    <pic:cNvPr id="0" name="View.jpg"/>
+                    <pic:cNvPicPr/>
+                  </pic:nvPicPr>
+                  <pic:blipFill>
+                    <a:blip r:embed="rId7">
+                      <a:extLst>
+                        <a:ext uri="{28A0092B-C50C-407E-A947-70E740481C1C}">
+                          <a14:useLocalDpi xmlns:a14="http://schemas.microsoft.com/office/drawing/2010/main" val="0"/>
+                        </a:ext>
+                      </a:extLst>
+                    </a:blip>
+                    <a:stretch>
+                      <a:fillRect/>
+                    </a:stretch>
+                  </pic:blipFill>
+                  <pic:spPr>
+                    <a:xfrm>
+                      <a:off x="0" y="0"/>
+                      <a:ext cx="3629025" cy="1114425"/>
                     </a:xfrm>
                     <a:prstGeom prst="rect">
                       <a:avLst/>
@@ -117,9 +197,6 @@
                 <w:rFonts w:cstheme="minorHAnsi"/>
               </w:rPr>
             </w:pPr>
-            <w:bookmarkStart w:id="0" w:name="OLE_LINK4"/>
-            <w:bookmarkStart w:id="1" w:name="OLE_LINK5"/>
-            <w:bookmarkStart w:id="2" w:name="OLE_LINK6"/>
           </w:p>
           <w:p>
             <w:pPr>
@@ -335,7 +412,20 @@
               <w:rPr>
                 <w:rFonts w:cstheme="minorHAnsi"/>
               </w:rPr>
-              <w:t xml:space="preserve">Stadium Management </w:t>
+              <w:t xml:space="preserve">Stadium </w:t>
+            </w:r>
+            <w:r>
+              <w:rPr>
+                <w:rFonts w:cstheme="minorHAnsi"/>
+                <w:lang w:val="en-US"/>
+              </w:rPr>
+              <w:t xml:space="preserve">View </w:t>
+            </w:r>
+            <w:r>
+              <w:rPr>
+                <w:rFonts w:cstheme="minorHAnsi"/>
+              </w:rPr>
+              <w:t xml:space="preserve">Management </w:t>
             </w:r>
           </w:p>
           <w:p>
@@ -628,82 +718,110 @@
                 <w:rFonts w:eastAsia="Calibri" w:cstheme="minorHAnsi"/>
                 <w:lang w:val="en-US"/>
               </w:rPr>
-              <w:t xml:space="preserve">This use case describe </w:t>
-            </w:r>
-            <w:r>
-              <w:rPr>
-                <w:rFonts w:eastAsia="Calibri" w:cstheme="minorHAnsi"/>
-                <w:lang w:val="en-US"/>
-              </w:rPr>
-              <w:t>how to M</w:t>
-            </w:r>
-            <w:r>
-              <w:rPr>
-                <w:rFonts w:eastAsia="Calibri" w:cstheme="minorHAnsi"/>
-                <w:lang w:val="en-US"/>
-              </w:rPr>
-              <w:t xml:space="preserve">anager </w:t>
-            </w:r>
-            <w:r>
-              <w:rPr>
-                <w:rFonts w:eastAsia="Calibri" w:cstheme="minorHAnsi"/>
-                <w:lang w:val="en-US"/>
+              <w:t xml:space="preserve">This use case describe how </w:t>
+            </w:r>
+            <w:r>
+              <w:rPr>
+                <w:rFonts w:eastAsia="Calibri" w:cstheme="minorHAnsi"/>
+                <w:lang w:val="en-US"/>
+              </w:rPr>
+              <w:t xml:space="preserve">to </w:t>
+            </w:r>
+            <w:r>
+              <w:rPr>
+                <w:rFonts w:cstheme="minorHAnsi"/>
+                <w:lang w:val="en-US"/>
+              </w:rPr>
+              <w:t xml:space="preserve">View all </w:t>
+            </w:r>
+            <w:r>
+              <w:rPr>
+                <w:rFonts w:eastAsia="Calibri" w:cstheme="minorHAnsi"/>
+                <w:lang w:val="en-US"/>
+              </w:rPr>
+              <w:t>stadium in website</w:t>
+            </w:r>
+          </w:p>
+          <w:p>
+            <w:pPr>
+              <w:spacing w:after="274"/>
+              <w:rPr>
+                <w:rFonts w:cstheme="minorHAnsi"/>
+              </w:rPr>
+            </w:pPr>
+            <w:r>
+              <w:rPr>
+                <w:rFonts w:eastAsia="Calibri" w:cstheme="minorHAnsi"/>
+                <w:b/>
+              </w:rPr>
+              <w:t xml:space="preserve">Goal: </w:t>
+            </w:r>
+          </w:p>
+          <w:p>
+            <w:pPr>
+              <w:spacing w:after="272"/>
+              <w:rPr>
+                <w:rFonts w:cstheme="minorHAnsi"/>
+              </w:rPr>
+            </w:pPr>
+            <w:r>
+              <w:rPr>
+                <w:rFonts w:eastAsia="Calibri" w:cstheme="minorHAnsi"/>
               </w:rPr>
               <w:t xml:space="preserve"> </w:t>
             </w:r>
             <w:r>
               <w:rPr>
                 <w:rFonts w:eastAsia="Calibri" w:cstheme="minorHAnsi"/>
-                <w:lang w:val="en-US"/>
-              </w:rPr>
-              <w:t xml:space="preserve">such as </w:t>
-            </w:r>
-            <w:r>
-              <w:rPr>
-                <w:rFonts w:cstheme="minorHAnsi"/>
-                <w:lang w:val="en-US"/>
-              </w:rPr>
-              <w:t xml:space="preserve">View, Create, Update, Delete all </w:t>
-            </w:r>
-            <w:r>
-              <w:rPr>
-                <w:rFonts w:eastAsia="Calibri" w:cstheme="minorHAnsi"/>
-                <w:lang w:val="en-US"/>
-              </w:rPr>
-              <w:t>stadium in website</w:t>
-            </w:r>
-          </w:p>
-          <w:p>
-            <w:pPr>
-              <w:spacing w:after="274"/>
-              <w:rPr>
-                <w:rFonts w:cstheme="minorHAnsi"/>
-              </w:rPr>
-            </w:pPr>
-            <w:r>
-              <w:rPr>
-                <w:rFonts w:eastAsia="Calibri" w:cstheme="minorHAnsi"/>
-                <w:b/>
-              </w:rPr>
-              <w:t xml:space="preserve">Goal: </w:t>
-            </w:r>
-          </w:p>
-          <w:p>
-            <w:pPr>
-              <w:spacing w:after="272"/>
-              <w:rPr>
-                <w:rFonts w:cstheme="minorHAnsi"/>
-              </w:rPr>
-            </w:pPr>
-            <w:r>
-              <w:rPr>
-                <w:rFonts w:eastAsia="Calibri" w:cstheme="minorHAnsi"/>
+              </w:rPr>
+              <w:tab/>
+            </w:r>
+            <w:r>
+              <w:rPr>
+                <w:rFonts w:eastAsia="Calibri" w:cstheme="minorHAnsi"/>
+                <w:lang w:val="en-US"/>
+              </w:rPr>
+              <w:t>View</w:t>
+            </w:r>
+            <w:r>
+              <w:rPr>
+                <w:rFonts w:eastAsia="Calibri" w:cstheme="minorHAnsi"/>
+                <w:lang w:val="en-US"/>
+              </w:rPr>
+              <w:t xml:space="preserve"> all Stadium in Website</w:t>
+            </w:r>
+            <w:r>
+              <w:rPr>
+                <w:rFonts w:eastAsia="Calibri" w:cstheme="minorHAnsi"/>
+                <w:b/>
               </w:rPr>
               <w:t xml:space="preserve"> </w:t>
             </w:r>
-            <w:r>
-              <w:rPr>
-                <w:rFonts w:eastAsia="Calibri" w:cstheme="minorHAnsi"/>
+          </w:p>
+          <w:p>
+            <w:pPr>
+              <w:spacing w:after="272"/>
+              <w:rPr>
+                <w:rFonts w:cstheme="minorHAnsi"/>
+              </w:rPr>
+            </w:pPr>
+            <w:r>
+              <w:rPr>
+                <w:rFonts w:eastAsia="Calibri" w:cstheme="minorHAnsi"/>
+                <w:b/>
+              </w:rPr>
+              <w:t>Triggers:</w:t>
+            </w:r>
+          </w:p>
+          <w:p>
+            <w:pPr>
+              <w:rPr>
+                <w:rFonts w:cstheme="minorHAnsi"/>
+              </w:rPr>
+            </w:pPr>
+            <w:r>
+              <w:rPr>
+                <w:rFonts w:cstheme="minorHAnsi"/>
               </w:rPr>
               <w:tab/>
             </w:r>
@@ -712,56 +830,14 @@
                 <w:rFonts w:eastAsia="Calibri" w:cstheme="minorHAnsi"/>
                 <w:lang w:val="en-US"/>
               </w:rPr>
-              <w:t>Manager all Stadium in Website</w:t>
-            </w:r>
-            <w:r>
-              <w:rPr>
-                <w:rFonts w:eastAsia="Calibri" w:cstheme="minorHAnsi"/>
-                <w:b/>
+              <w:t>Actor</w:t>
+            </w:r>
+            <w:r>
+              <w:rPr>
+                <w:rFonts w:eastAsia="Calibri" w:cstheme="minorHAnsi"/>
               </w:rPr>
               <w:t xml:space="preserve"> </w:t>
             </w:r>
-          </w:p>
-          <w:p>
-            <w:pPr>
-              <w:spacing w:after="272"/>
-              <w:rPr>
-                <w:rFonts w:cstheme="minorHAnsi"/>
-              </w:rPr>
-            </w:pPr>
-            <w:r>
-              <w:rPr>
-                <w:rFonts w:eastAsia="Calibri" w:cstheme="minorHAnsi"/>
-                <w:b/>
-              </w:rPr>
-              <w:t>Triggers:</w:t>
-            </w:r>
-          </w:p>
-          <w:p>
-            <w:pPr>
-              <w:rPr>
-                <w:rFonts w:cstheme="minorHAnsi"/>
-              </w:rPr>
-            </w:pPr>
-            <w:r>
-              <w:rPr>
-                <w:rFonts w:cstheme="minorHAnsi"/>
-              </w:rPr>
-              <w:tab/>
-            </w:r>
-            <w:r>
-              <w:rPr>
-                <w:rFonts w:eastAsia="Calibri" w:cstheme="minorHAnsi"/>
-                <w:lang w:val="en-US"/>
-              </w:rPr>
-              <w:t>Actor</w:t>
-            </w:r>
-            <w:r>
-              <w:rPr>
-                <w:rFonts w:eastAsia="Calibri" w:cstheme="minorHAnsi"/>
-              </w:rPr>
-              <w:t xml:space="preserve"> </w:t>
-            </w:r>
             <w:r>
               <w:rPr>
                 <w:rFonts w:eastAsia="Calibri" w:cstheme="minorHAnsi"/>
@@ -774,49 +850,14 @@
                 <w:rFonts w:cstheme="minorHAnsi"/>
                 <w:lang w:val="en-US"/>
               </w:rPr>
-              <w:t>V</w:t>
-            </w:r>
-            <w:r>
-              <w:rPr>
-                <w:rFonts w:cstheme="minorHAnsi"/>
-                <w:lang w:val="en-US"/>
-              </w:rPr>
-              <w:t xml:space="preserve">iew, </w:t>
-            </w:r>
-            <w:r>
-              <w:rPr>
-                <w:rFonts w:cstheme="minorHAnsi"/>
-                <w:lang w:val="en-US"/>
-              </w:rPr>
-              <w:t>Create, U</w:t>
-            </w:r>
-            <w:r>
-              <w:rPr>
-                <w:rFonts w:cstheme="minorHAnsi"/>
-                <w:lang w:val="en-US"/>
-              </w:rPr>
-              <w:t xml:space="preserve">pdate, </w:t>
-            </w:r>
-            <w:r>
-              <w:rPr>
-                <w:rFonts w:cstheme="minorHAnsi"/>
-                <w:lang w:val="en-US"/>
-              </w:rPr>
-              <w:t>D</w:t>
-            </w:r>
-            <w:r>
-              <w:rPr>
-                <w:rFonts w:cstheme="minorHAnsi"/>
-                <w:lang w:val="en-US"/>
-              </w:rPr>
-              <w:t>elete</w:t>
-            </w:r>
-            <w:r>
-              <w:rPr>
-                <w:rFonts w:cstheme="minorHAnsi"/>
-                <w:lang w:val="en-US"/>
-              </w:rPr>
-              <w:t xml:space="preserve"> button to do with</w:t>
+              <w:t>View button to</w:t>
+            </w:r>
+            <w:r>
+              <w:rPr>
+                <w:rFonts w:cstheme="minorHAnsi"/>
+                <w:lang w:val="en-US"/>
+              </w:rPr>
+              <w:t xml:space="preserve"> view one of</w:t>
             </w:r>
             <w:r>
               <w:rPr>
@@ -1059,7 +1100,7 @@
                     <w:rPr>
                       <w:rFonts w:cstheme="minorHAnsi"/>
                     </w:rPr>
-                    <w:t>Click on Create to create a stadium</w:t>
+                    <w:t>Click on name of Stadium to view</w:t>
                   </w:r>
                 </w:p>
               </w:tc>
@@ -1080,376 +1121,6 @@
                       <w:rFonts w:cstheme="minorHAnsi"/>
                     </w:rPr>
                   </w:pPr>
-                </w:p>
-              </w:tc>
-            </w:tr>
-            <w:tr>
-              <w:tc>
-                <w:tcPr>
-                  <w:tcW w:w="699" w:type="dxa"/>
-                  <w:tcBorders>
-                    <w:top w:val="single" w:sz="4" w:space="0" w:color="auto"/>
-                    <w:left w:val="single" w:sz="4" w:space="0" w:color="auto"/>
-                    <w:bottom w:val="single" w:sz="4" w:space="0" w:color="auto"/>
-                    <w:right w:val="single" w:sz="4" w:space="0" w:color="auto"/>
-                  </w:tcBorders>
-                  <w:hideMark/>
-                </w:tcPr>
-                <w:p>
-                  <w:pPr>
-                    <w:spacing w:after="272"/>
-                    <w:jc w:val="right"/>
-                    <w:rPr>
-                      <w:rFonts w:cstheme="minorHAnsi"/>
-                    </w:rPr>
-                  </w:pPr>
-                  <w:r>
-                    <w:rPr>
-                      <w:rFonts w:cstheme="minorHAnsi"/>
-                    </w:rPr>
-                    <w:t>2</w:t>
-                  </w:r>
-                </w:p>
-              </w:tc>
-              <w:tc>
-                <w:tcPr>
-                  <w:tcW w:w="4253" w:type="dxa"/>
-                  <w:tcBorders>
-                    <w:top w:val="single" w:sz="4" w:space="0" w:color="auto"/>
-                    <w:left w:val="single" w:sz="4" w:space="0" w:color="auto"/>
-                    <w:bottom w:val="single" w:sz="4" w:space="0" w:color="auto"/>
-                    <w:right w:val="single" w:sz="4" w:space="0" w:color="auto"/>
-                  </w:tcBorders>
-                  <w:hideMark/>
-                </w:tcPr>
-                <w:p>
-                  <w:pPr>
-                    <w:spacing w:after="272"/>
-                    <w:rPr>
-                      <w:rFonts w:cstheme="minorHAnsi"/>
-                    </w:rPr>
-                  </w:pPr>
-                </w:p>
-              </w:tc>
-              <w:tc>
-                <w:tcPr>
-                  <w:tcW w:w="4067" w:type="dxa"/>
-                  <w:tcBorders>
-                    <w:top w:val="single" w:sz="4" w:space="0" w:color="auto"/>
-                    <w:left w:val="single" w:sz="4" w:space="0" w:color="auto"/>
-                    <w:bottom w:val="single" w:sz="4" w:space="0" w:color="auto"/>
-                    <w:right w:val="single" w:sz="4" w:space="0" w:color="auto"/>
-                  </w:tcBorders>
-                </w:tcPr>
-                <w:p>
-                  <w:pPr>
-                    <w:spacing w:after="272"/>
-                    <w:rPr>
-                      <w:rFonts w:cstheme="minorHAnsi"/>
-                    </w:rPr>
-                  </w:pPr>
-                  <w:r>
-                    <w:rPr>
-                      <w:rFonts w:cstheme="minorHAnsi"/>
-                    </w:rPr>
-                    <w:t>The s</w:t>
-                  </w:r>
-                  <w:r>
-                    <w:rPr>
-                      <w:rFonts w:cstheme="minorHAnsi"/>
-                    </w:rPr>
-                    <w:t>ystem will respond to Create stadium page</w:t>
-                  </w:r>
-                </w:p>
-              </w:tc>
-            </w:tr>
-            <w:tr>
-              <w:tc>
-                <w:tcPr>
-                  <w:tcW w:w="699" w:type="dxa"/>
-                  <w:tcBorders>
-                    <w:top w:val="single" w:sz="4" w:space="0" w:color="auto"/>
-                    <w:left w:val="single" w:sz="4" w:space="0" w:color="auto"/>
-                    <w:bottom w:val="single" w:sz="4" w:space="0" w:color="auto"/>
-                    <w:right w:val="single" w:sz="4" w:space="0" w:color="auto"/>
-                  </w:tcBorders>
-                  <w:hideMark/>
-                </w:tcPr>
-                <w:p>
-                  <w:pPr>
-                    <w:spacing w:after="272"/>
-                    <w:jc w:val="right"/>
-                    <w:rPr>
-                      <w:rFonts w:cstheme="minorHAnsi"/>
-                    </w:rPr>
-                  </w:pPr>
-                  <w:r>
-                    <w:rPr>
-                      <w:rFonts w:cstheme="minorHAnsi"/>
-                    </w:rPr>
-                    <w:t>3</w:t>
-                  </w:r>
-                </w:p>
-              </w:tc>
-              <w:tc>
-                <w:tcPr>
-                  <w:tcW w:w="4253" w:type="dxa"/>
-                  <w:tcBorders>
-                    <w:top w:val="single" w:sz="4" w:space="0" w:color="auto"/>
-                    <w:left w:val="single" w:sz="4" w:space="0" w:color="auto"/>
-                    <w:bottom w:val="single" w:sz="4" w:space="0" w:color="auto"/>
-                    <w:right w:val="single" w:sz="4" w:space="0" w:color="auto"/>
-                  </w:tcBorders>
-                </w:tcPr>
-                <w:p>
-                  <w:pPr>
-                    <w:spacing w:after="272"/>
-                    <w:rPr>
-                      <w:rFonts w:cstheme="minorHAnsi"/>
-                    </w:rPr>
-                  </w:pPr>
-                  <w:r>
-                    <w:rPr>
-                      <w:rFonts w:cstheme="minorHAnsi"/>
-                    </w:rPr>
-                    <w:t>Enter information into text fields. Click on Create button to finish</w:t>
-                  </w:r>
-                </w:p>
-              </w:tc>
-              <w:tc>
-                <w:tcPr>
-                  <w:tcW w:w="4067" w:type="dxa"/>
-                  <w:tcBorders>
-                    <w:top w:val="single" w:sz="4" w:space="0" w:color="auto"/>
-                    <w:left w:val="single" w:sz="4" w:space="0" w:color="auto"/>
-                    <w:bottom w:val="single" w:sz="4" w:space="0" w:color="auto"/>
-                    <w:right w:val="single" w:sz="4" w:space="0" w:color="auto"/>
-                  </w:tcBorders>
-                  <w:hideMark/>
-                </w:tcPr>
-                <w:p>
-                  <w:pPr>
-                    <w:spacing w:after="272"/>
-                    <w:rPr>
-                      <w:rFonts w:cstheme="minorHAnsi"/>
-                    </w:rPr>
-                  </w:pPr>
-                </w:p>
-              </w:tc>
-            </w:tr>
-            <w:tr>
-              <w:tc>
-                <w:tcPr>
-                  <w:tcW w:w="699" w:type="dxa"/>
-                  <w:tcBorders>
-                    <w:top w:val="single" w:sz="4" w:space="0" w:color="auto"/>
-                    <w:left w:val="single" w:sz="4" w:space="0" w:color="auto"/>
-                    <w:bottom w:val="single" w:sz="4" w:space="0" w:color="auto"/>
-                    <w:right w:val="single" w:sz="4" w:space="0" w:color="auto"/>
-                  </w:tcBorders>
-                </w:tcPr>
-                <w:p>
-                  <w:pPr>
-                    <w:spacing w:after="272"/>
-                    <w:jc w:val="right"/>
-                    <w:rPr>
-                      <w:rFonts w:cstheme="minorHAnsi"/>
-                    </w:rPr>
-                  </w:pPr>
-                  <w:r>
-                    <w:rPr>
-                      <w:rFonts w:cstheme="minorHAnsi"/>
-                    </w:rPr>
-                    <w:t>4</w:t>
-                  </w:r>
-                </w:p>
-              </w:tc>
-              <w:tc>
-                <w:tcPr>
-                  <w:tcW w:w="4253" w:type="dxa"/>
-                  <w:tcBorders>
-                    <w:top w:val="single" w:sz="4" w:space="0" w:color="auto"/>
-                    <w:left w:val="single" w:sz="4" w:space="0" w:color="auto"/>
-                    <w:bottom w:val="single" w:sz="4" w:space="0" w:color="auto"/>
-                    <w:right w:val="single" w:sz="4" w:space="0" w:color="auto"/>
-                  </w:tcBorders>
-                </w:tcPr>
-                <w:p>
-                  <w:pPr>
-                    <w:spacing w:after="272"/>
-                    <w:rPr>
-                      <w:rFonts w:cstheme="minorHAnsi"/>
-                    </w:rPr>
-                  </w:pPr>
-                </w:p>
-              </w:tc>
-              <w:tc>
-                <w:tcPr>
-                  <w:tcW w:w="4067" w:type="dxa"/>
-                  <w:tcBorders>
-                    <w:top w:val="single" w:sz="4" w:space="0" w:color="auto"/>
-                    <w:left w:val="single" w:sz="4" w:space="0" w:color="auto"/>
-                    <w:bottom w:val="single" w:sz="4" w:space="0" w:color="auto"/>
-                    <w:right w:val="single" w:sz="4" w:space="0" w:color="auto"/>
-                  </w:tcBorders>
-                </w:tcPr>
-                <w:p>
-                  <w:pPr>
-                    <w:spacing w:after="272"/>
-                    <w:rPr>
-                      <w:rFonts w:cstheme="minorHAnsi"/>
-                    </w:rPr>
-                  </w:pPr>
-                  <w:r>
-                    <w:rPr>
-                      <w:rFonts w:cstheme="minorHAnsi"/>
-                    </w:rPr>
-                    <w:t>The s</w:t>
-                  </w:r>
-                  <w:r>
-                    <w:rPr>
-                      <w:rFonts w:cstheme="minorHAnsi"/>
-                    </w:rPr>
-                    <w:t xml:space="preserve">ystem will create new Stadium in database. </w:t>
-                  </w:r>
-                </w:p>
-              </w:tc>
-            </w:tr>
-            <w:tr>
-              <w:tc>
-                <w:tcPr>
-                  <w:tcW w:w="699" w:type="dxa"/>
-                  <w:tcBorders>
-                    <w:top w:val="single" w:sz="4" w:space="0" w:color="auto"/>
-                    <w:left w:val="single" w:sz="4" w:space="0" w:color="auto"/>
-                    <w:bottom w:val="single" w:sz="4" w:space="0" w:color="auto"/>
-                    <w:right w:val="single" w:sz="4" w:space="0" w:color="auto"/>
-                  </w:tcBorders>
-                </w:tcPr>
-                <w:p>
-                  <w:pPr>
-                    <w:spacing w:after="272"/>
-                    <w:jc w:val="right"/>
-                    <w:rPr>
-                      <w:rFonts w:cstheme="minorHAnsi"/>
-                    </w:rPr>
-                  </w:pPr>
-                  <w:r>
-                    <w:rPr>
-                      <w:rFonts w:cstheme="minorHAnsi"/>
-                    </w:rPr>
-                    <w:t>5</w:t>
-                  </w:r>
-                </w:p>
-              </w:tc>
-              <w:tc>
-                <w:tcPr>
-                  <w:tcW w:w="4253" w:type="dxa"/>
-                  <w:tcBorders>
-                    <w:top w:val="single" w:sz="4" w:space="0" w:color="auto"/>
-                    <w:left w:val="single" w:sz="4" w:space="0" w:color="auto"/>
-                    <w:bottom w:val="single" w:sz="4" w:space="0" w:color="auto"/>
-                    <w:right w:val="single" w:sz="4" w:space="0" w:color="auto"/>
-                  </w:tcBorders>
-                </w:tcPr>
-                <w:p>
-                  <w:pPr>
-                    <w:spacing w:after="272"/>
-                    <w:rPr>
-                      <w:rFonts w:cstheme="minorHAnsi"/>
-                    </w:rPr>
-                  </w:pPr>
-                  <w:r>
-                    <w:rPr>
-                      <w:rFonts w:cstheme="minorHAnsi"/>
-                    </w:rPr>
-                    <w:t xml:space="preserve">Click on name of Stadium to view </w:t>
-                  </w:r>
-                </w:p>
-              </w:tc>
-              <w:tc>
-                <w:tcPr>
-                  <w:tcW w:w="4067" w:type="dxa"/>
-                  <w:tcBorders>
-                    <w:top w:val="single" w:sz="4" w:space="0" w:color="auto"/>
-                    <w:left w:val="single" w:sz="4" w:space="0" w:color="auto"/>
-                    <w:bottom w:val="single" w:sz="4" w:space="0" w:color="auto"/>
-                    <w:right w:val="single" w:sz="4" w:space="0" w:color="auto"/>
-                  </w:tcBorders>
-                </w:tcPr>
-                <w:p>
-                  <w:pPr>
-                    <w:spacing w:after="272"/>
-                    <w:rPr>
-                      <w:rFonts w:cstheme="minorHAnsi"/>
-                    </w:rPr>
-                  </w:pPr>
-                </w:p>
-              </w:tc>
-            </w:tr>
-            <w:tr>
-              <w:tc>
-                <w:tcPr>
-                  <w:tcW w:w="699" w:type="dxa"/>
-                  <w:tcBorders>
-                    <w:top w:val="single" w:sz="4" w:space="0" w:color="auto"/>
-                    <w:left w:val="single" w:sz="4" w:space="0" w:color="auto"/>
-                    <w:bottom w:val="single" w:sz="4" w:space="0" w:color="auto"/>
-                    <w:right w:val="single" w:sz="4" w:space="0" w:color="auto"/>
-                  </w:tcBorders>
-                </w:tcPr>
-                <w:p>
-                  <w:pPr>
-                    <w:spacing w:after="272"/>
-                    <w:jc w:val="right"/>
-                    <w:rPr>
-                      <w:rFonts w:cstheme="minorHAnsi"/>
-                    </w:rPr>
-                  </w:pPr>
-                  <w:r>
-                    <w:rPr>
-                      <w:rFonts w:cstheme="minorHAnsi"/>
-                    </w:rPr>
-                    <w:t>6</w:t>
-                  </w:r>
-                </w:p>
-              </w:tc>
-              <w:tc>
-                <w:tcPr>
-                  <w:tcW w:w="4253" w:type="dxa"/>
-                  <w:tcBorders>
-                    <w:top w:val="single" w:sz="4" w:space="0" w:color="auto"/>
-                    <w:left w:val="single" w:sz="4" w:space="0" w:color="auto"/>
-                    <w:bottom w:val="single" w:sz="4" w:space="0" w:color="auto"/>
-                    <w:right w:val="single" w:sz="4" w:space="0" w:color="auto"/>
-                  </w:tcBorders>
-                </w:tcPr>
-                <w:p>
-                  <w:pPr>
-                    <w:spacing w:after="272"/>
-                    <w:rPr>
-                      <w:rFonts w:cstheme="minorHAnsi"/>
-                    </w:rPr>
-                  </w:pPr>
-                </w:p>
-              </w:tc>
-              <w:tc>
-                <w:tcPr>
-                  <w:tcW w:w="4067" w:type="dxa"/>
-                  <w:tcBorders>
-                    <w:top w:val="single" w:sz="4" w:space="0" w:color="auto"/>
-                    <w:left w:val="single" w:sz="4" w:space="0" w:color="auto"/>
-                    <w:bottom w:val="single" w:sz="4" w:space="0" w:color="auto"/>
-                    <w:right w:val="single" w:sz="4" w:space="0" w:color="auto"/>
-                  </w:tcBorders>
-                </w:tcPr>
-                <w:p>
-                  <w:pPr>
-                    <w:spacing w:after="272"/>
-                    <w:rPr>
-                      <w:rFonts w:cstheme="minorHAnsi"/>
-                    </w:rPr>
-                  </w:pPr>
                   <w:r>
                     <w:rPr>
                       <w:rFonts w:cstheme="minorHAnsi"/>
@@ -1459,295 +1130,6 @@
                 </w:p>
               </w:tc>
             </w:tr>
-            <w:tr>
-              <w:tc>
-                <w:tcPr>
-                  <w:tcW w:w="699" w:type="dxa"/>
-                  <w:tcBorders>
-                    <w:top w:val="single" w:sz="4" w:space="0" w:color="auto"/>
-                    <w:left w:val="single" w:sz="4" w:space="0" w:color="auto"/>
-                    <w:bottom w:val="single" w:sz="4" w:space="0" w:color="auto"/>
-                    <w:right w:val="single" w:sz="4" w:space="0" w:color="auto"/>
-                  </w:tcBorders>
-                </w:tcPr>
-                <w:p>
-                  <w:pPr>
-                    <w:spacing w:after="272"/>
-                    <w:jc w:val="right"/>
-                    <w:rPr>
-                      <w:rFonts w:cstheme="minorHAnsi"/>
-                    </w:rPr>
-                  </w:pPr>
-                  <w:r>
-                    <w:rPr>
-                      <w:rFonts w:cstheme="minorHAnsi"/>
-                    </w:rPr>
-                    <w:t>7</w:t>
-                  </w:r>
-                </w:p>
-              </w:tc>
-              <w:tc>
-                <w:tcPr>
-                  <w:tcW w:w="4253" w:type="dxa"/>
-                  <w:tcBorders>
-                    <w:top w:val="single" w:sz="4" w:space="0" w:color="auto"/>
-                    <w:left w:val="single" w:sz="4" w:space="0" w:color="auto"/>
-                    <w:bottom w:val="single" w:sz="4" w:space="0" w:color="auto"/>
-                    <w:right w:val="single" w:sz="4" w:space="0" w:color="auto"/>
-                  </w:tcBorders>
-                </w:tcPr>
-                <w:p>
-                  <w:pPr>
-                    <w:spacing w:after="272"/>
-                    <w:rPr>
-                      <w:rFonts w:cstheme="minorHAnsi"/>
-                    </w:rPr>
-                  </w:pPr>
-                  <w:r>
-                    <w:rPr>
-                      <w:rFonts w:cstheme="minorHAnsi"/>
-                    </w:rPr>
-                    <w:t>Click on Edit button to change Stadium Information</w:t>
-                  </w:r>
-                </w:p>
-              </w:tc>
-              <w:tc>
-                <w:tcPr>
-                  <w:tcW w:w="4067" w:type="dxa"/>
-                  <w:tcBorders>
-                    <w:top w:val="single" w:sz="4" w:space="0" w:color="auto"/>
-                    <w:left w:val="single" w:sz="4" w:space="0" w:color="auto"/>
-                    <w:bottom w:val="single" w:sz="4" w:space="0" w:color="auto"/>
-                    <w:right w:val="single" w:sz="4" w:space="0" w:color="auto"/>
-                  </w:tcBorders>
-                </w:tcPr>
-                <w:p>
-                  <w:pPr>
-                    <w:spacing w:after="272"/>
-                    <w:rPr>
-                      <w:rFonts w:cstheme="minorHAnsi"/>
-                    </w:rPr>
-                  </w:pPr>
-                </w:p>
-              </w:tc>
-            </w:tr>
-            <w:tr>
-              <w:tc>
-                <w:tcPr>
-                  <w:tcW w:w="699" w:type="dxa"/>
-                  <w:tcBorders>
-                    <w:top w:val="single" w:sz="4" w:space="0" w:color="auto"/>
-                    <w:left w:val="single" w:sz="4" w:space="0" w:color="auto"/>
-                    <w:bottom w:val="single" w:sz="4" w:space="0" w:color="auto"/>
-                    <w:right w:val="single" w:sz="4" w:space="0" w:color="auto"/>
-                  </w:tcBorders>
-                </w:tcPr>
-                <w:p>
-                  <w:pPr>
-                    <w:spacing w:after="272"/>
-                    <w:jc w:val="right"/>
-                    <w:rPr>
-                      <w:rFonts w:cstheme="minorHAnsi"/>
-                    </w:rPr>
-                  </w:pPr>
-                  <w:r>
-                    <w:rPr>
-                      <w:rFonts w:cstheme="minorHAnsi"/>
-                    </w:rPr>
-                    <w:lastRenderedPageBreak/>
-                    <w:t>8</w:t>
-                  </w:r>
-                </w:p>
-              </w:tc>
-              <w:tc>
-                <w:tcPr>
-                  <w:tcW w:w="4253" w:type="dxa"/>
-                  <w:tcBorders>
-                    <w:top w:val="single" w:sz="4" w:space="0" w:color="auto"/>
-                    <w:left w:val="single" w:sz="4" w:space="0" w:color="auto"/>
-                    <w:bottom w:val="single" w:sz="4" w:space="0" w:color="auto"/>
-                    <w:right w:val="single" w:sz="4" w:space="0" w:color="auto"/>
-                  </w:tcBorders>
-                </w:tcPr>
-                <w:p>
-                  <w:pPr>
-                    <w:spacing w:after="272"/>
-                    <w:rPr>
-                      <w:rFonts w:cstheme="minorHAnsi"/>
-                    </w:rPr>
-                  </w:pPr>
-                </w:p>
-              </w:tc>
-              <w:tc>
-                <w:tcPr>
-                  <w:tcW w:w="4067" w:type="dxa"/>
-                  <w:tcBorders>
-                    <w:top w:val="single" w:sz="4" w:space="0" w:color="auto"/>
-                    <w:left w:val="single" w:sz="4" w:space="0" w:color="auto"/>
-                    <w:bottom w:val="single" w:sz="4" w:space="0" w:color="auto"/>
-                    <w:right w:val="single" w:sz="4" w:space="0" w:color="auto"/>
-                  </w:tcBorders>
-                </w:tcPr>
-                <w:p>
-                  <w:pPr>
-                    <w:spacing w:after="272"/>
-                    <w:rPr>
-                      <w:rFonts w:cstheme="minorHAnsi"/>
-                    </w:rPr>
-                  </w:pPr>
-                  <w:r>
-                    <w:rPr>
-                      <w:rFonts w:cstheme="minorHAnsi"/>
-                    </w:rPr>
-                    <w:t>The system will show the new Stadium with page of information was filled</w:t>
-                  </w:r>
-                </w:p>
-              </w:tc>
-            </w:tr>
-            <w:tr>
-              <w:tc>
-                <w:tcPr>
-                  <w:tcW w:w="699" w:type="dxa"/>
-                  <w:tcBorders>
-                    <w:top w:val="single" w:sz="4" w:space="0" w:color="auto"/>
-                    <w:left w:val="single" w:sz="4" w:space="0" w:color="auto"/>
-                    <w:bottom w:val="single" w:sz="4" w:space="0" w:color="auto"/>
-                    <w:right w:val="single" w:sz="4" w:space="0" w:color="auto"/>
-                  </w:tcBorders>
-                </w:tcPr>
-                <w:p>
-                  <w:pPr>
-                    <w:spacing w:after="272"/>
-                    <w:jc w:val="right"/>
-                    <w:rPr>
-                      <w:rFonts w:cstheme="minorHAnsi"/>
-                    </w:rPr>
-                  </w:pPr>
-                  <w:r>
-                    <w:rPr>
-                      <w:rFonts w:cstheme="minorHAnsi"/>
-                    </w:rPr>
-                    <w:t>9</w:t>
-                  </w:r>
-                </w:p>
-              </w:tc>
-              <w:tc>
-                <w:tcPr>
-                  <w:tcW w:w="4253" w:type="dxa"/>
-                  <w:tcBorders>
-                    <w:top w:val="single" w:sz="4" w:space="0" w:color="auto"/>
-                    <w:left w:val="single" w:sz="4" w:space="0" w:color="auto"/>
-                    <w:bottom w:val="single" w:sz="4" w:space="0" w:color="auto"/>
-                    <w:right w:val="single" w:sz="4" w:space="0" w:color="auto"/>
-                  </w:tcBorders>
-                </w:tcPr>
-                <w:p>
-                  <w:pPr>
-                    <w:spacing w:after="272"/>
-                    <w:rPr>
-                      <w:rFonts w:cstheme="minorHAnsi"/>
-                    </w:rPr>
-                  </w:pPr>
-                  <w:r>
-                    <w:rPr>
-                      <w:rFonts w:cstheme="minorHAnsi"/>
-                    </w:rPr>
-                    <w:t>Click on Delete button to delete the stadium</w:t>
-                  </w:r>
-                </w:p>
-              </w:tc>
-              <w:tc>
-                <w:tcPr>
-                  <w:tcW w:w="4067" w:type="dxa"/>
-                  <w:tcBorders>
-                    <w:top w:val="single" w:sz="4" w:space="0" w:color="auto"/>
-                    <w:left w:val="single" w:sz="4" w:space="0" w:color="auto"/>
-                    <w:bottom w:val="single" w:sz="4" w:space="0" w:color="auto"/>
-                    <w:right w:val="single" w:sz="4" w:space="0" w:color="auto"/>
-                  </w:tcBorders>
-                </w:tcPr>
-                <w:p>
-                  <w:pPr>
-                    <w:spacing w:after="272"/>
-                    <w:rPr>
-                      <w:rFonts w:cstheme="minorHAnsi"/>
-                    </w:rPr>
-                  </w:pPr>
-                </w:p>
-              </w:tc>
-            </w:tr>
-            <w:tr>
-              <w:tc>
-                <w:tcPr>
-                  <w:tcW w:w="699" w:type="dxa"/>
-                  <w:tcBorders>
-                    <w:top w:val="single" w:sz="4" w:space="0" w:color="auto"/>
-                    <w:left w:val="single" w:sz="4" w:space="0" w:color="auto"/>
-                    <w:bottom w:val="single" w:sz="4" w:space="0" w:color="auto"/>
-                    <w:right w:val="single" w:sz="4" w:space="0" w:color="auto"/>
-                  </w:tcBorders>
-                </w:tcPr>
-                <w:p>
-                  <w:pPr>
-                    <w:spacing w:after="272"/>
-                    <w:jc w:val="right"/>
-                    <w:rPr>
-                      <w:rFonts w:cstheme="minorHAnsi"/>
-                    </w:rPr>
-                  </w:pPr>
-                  <w:r>
-                    <w:rPr>
-                      <w:rFonts w:cstheme="minorHAnsi"/>
-                    </w:rPr>
-                    <w:t>10</w:t>
-                  </w:r>
-                </w:p>
-              </w:tc>
-              <w:tc>
-                <w:tcPr>
-                  <w:tcW w:w="4253" w:type="dxa"/>
-                  <w:tcBorders>
-                    <w:top w:val="single" w:sz="4" w:space="0" w:color="auto"/>
-                    <w:left w:val="single" w:sz="4" w:space="0" w:color="auto"/>
-                    <w:bottom w:val="single" w:sz="4" w:space="0" w:color="auto"/>
-                    <w:right w:val="single" w:sz="4" w:space="0" w:color="auto"/>
-                  </w:tcBorders>
-                </w:tcPr>
-                <w:p>
-                  <w:pPr>
-                    <w:spacing w:after="272"/>
-                    <w:rPr>
-                      <w:rFonts w:cstheme="minorHAnsi"/>
-                    </w:rPr>
-                  </w:pPr>
-                </w:p>
-              </w:tc>
-              <w:tc>
-                <w:tcPr>
-                  <w:tcW w:w="4067" w:type="dxa"/>
-                  <w:tcBorders>
-                    <w:top w:val="single" w:sz="4" w:space="0" w:color="auto"/>
-                    <w:left w:val="single" w:sz="4" w:space="0" w:color="auto"/>
-                    <w:bottom w:val="single" w:sz="4" w:space="0" w:color="auto"/>
-                    <w:right w:val="single" w:sz="4" w:space="0" w:color="auto"/>
-                  </w:tcBorders>
-                </w:tcPr>
-                <w:p>
-                  <w:pPr>
-                    <w:spacing w:after="272"/>
-                    <w:rPr>
-                      <w:rFonts w:cstheme="minorHAnsi"/>
-                    </w:rPr>
-                  </w:pPr>
-                  <w:r>
-                    <w:rPr>
-                      <w:rFonts w:cstheme="minorHAnsi"/>
-                    </w:rPr>
-                    <w:t>The system will delete the stadium from the database</w:t>
-                  </w:r>
-                </w:p>
-              </w:tc>
-            </w:tr>
           </w:tbl>
           <w:p>
             <w:pPr>
@@ -1786,110 +1168,13 @@
               </w:rPr>
               <w:tab/>
             </w:r>
-          </w:p>
-          <w:tbl>
-            <w:tblPr>
-              <w:tblStyle w:val="TableGrid0"/>
-              <w:tblW w:w="0" w:type="auto"/>
-              <w:tblLook w:val="04A0" w:firstRow="1" w:lastRow="0" w:firstColumn="1" w:lastColumn="0" w:noHBand="0" w:noVBand="1"/>
-            </w:tblPr>
-            <w:tblGrid>
-              <w:gridCol w:w="4507"/>
-              <w:gridCol w:w="4507"/>
-            </w:tblGrid>
-            <w:tr>
-              <w:tc>
-                <w:tcPr>
-                  <w:tcW w:w="4507" w:type="dxa"/>
-                </w:tcPr>
-                <w:p>
-                  <w:pPr>
-                    <w:spacing w:after="272"/>
-                    <w:jc w:val="center"/>
-                    <w:rPr>
-                      <w:rFonts w:cstheme="minorHAnsi"/>
-                    </w:rPr>
-                  </w:pPr>
-                  <w:r>
-                    <w:rPr>
-                      <w:rFonts w:eastAsia="Calibri" w:cstheme="minorHAnsi"/>
-                      <w:szCs w:val="24"/>
-                    </w:rPr>
-                    <w:t>Actor Action</w:t>
-                  </w:r>
-                </w:p>
-              </w:tc>
-              <w:tc>
-                <w:tcPr>
-                  <w:tcW w:w="4507" w:type="dxa"/>
-                </w:tcPr>
-                <w:p>
-                  <w:pPr>
-                    <w:spacing w:after="272"/>
-                    <w:jc w:val="center"/>
-                    <w:rPr>
-                      <w:rFonts w:cstheme="minorHAnsi"/>
-                    </w:rPr>
-                  </w:pPr>
-                  <w:r>
-                    <w:rPr>
-                      <w:rFonts w:eastAsia="Calibri" w:cstheme="minorHAnsi"/>
-                      <w:szCs w:val="24"/>
-                    </w:rPr>
-                    <w:t>System Response</w:t>
-                  </w:r>
-                </w:p>
-              </w:tc>
-            </w:tr>
-            <w:tr>
-              <w:tc>
-                <w:tcPr>
-                  <w:tcW w:w="4507" w:type="dxa"/>
-                </w:tcPr>
-                <w:p>
-                  <w:pPr>
-                    <w:spacing w:after="272"/>
-                    <w:rPr>
-                      <w:rFonts w:cstheme="minorHAnsi"/>
-                    </w:rPr>
-                  </w:pPr>
-                  <w:r>
-                    <w:rPr>
-                      <w:rFonts w:cstheme="minorHAnsi"/>
-                    </w:rPr>
-                    <w:t>Click on Cancel button to cancel</w:t>
-                  </w:r>
-                </w:p>
-              </w:tc>
-              <w:tc>
-                <w:tcPr>
-                  <w:tcW w:w="4507" w:type="dxa"/>
-                </w:tcPr>
-                <w:p>
-                  <w:pPr>
-                    <w:spacing w:after="272"/>
-                    <w:rPr>
-                      <w:rFonts w:cstheme="minorHAnsi"/>
-                    </w:rPr>
-                  </w:pPr>
-                  <w:r>
-                    <w:rPr>
-                      <w:rFonts w:cstheme="minorHAnsi"/>
-                    </w:rPr>
-                    <w:t>System will transfer to “Homepage”</w:t>
-                  </w:r>
-                </w:p>
-              </w:tc>
-            </w:tr>
-          </w:tbl>
-          <w:p>
-            <w:pPr>
-              <w:spacing w:after="272"/>
-              <w:rPr>
-                <w:rFonts w:cstheme="minorHAnsi"/>
-                <w:lang w:val="en-US"/>
-              </w:rPr>
-            </w:pPr>
+            <w:r>
+              <w:rPr>
+                <w:rFonts w:eastAsia="Calibri" w:cstheme="minorHAnsi"/>
+                <w:lang w:val="en-US"/>
+              </w:rPr>
+              <w:t>N/A</w:t>
+            </w:r>
           </w:p>
           <w:p>
             <w:pPr>
@@ -1998,29 +1283,9 @@
           </w:p>
         </w:tc>
       </w:tr>
-      <w:bookmarkEnd w:id="0"/>
-      <w:bookmarkEnd w:id="1"/>
-      <w:bookmarkEnd w:id="2"/>
     </w:tbl>
     <w:p>
       <w:pPr>
-        <w:ind w:left="360"/>
-        <w:rPr>
-          <w:rFonts w:cstheme="minorHAnsi"/>
-        </w:rPr>
-      </w:pPr>
-    </w:p>
-    <w:p>
-      <w:pPr>
-        <w:ind w:left="360"/>
-        <w:rPr>
-          <w:rFonts w:cstheme="minorHAnsi"/>
-        </w:rPr>
-      </w:pPr>
-    </w:p>
-    <w:p>
-      <w:pPr>
-        <w:ind w:left="360"/>
         <w:rPr>
           <w:rFonts w:cstheme="minorHAnsi"/>
         </w:rPr>
@@ -2030,7 +1295,7 @@
       <w:pPr>
         <w:pStyle w:val="ListParagraph"/>
         <w:numPr>
-          <w:ilvl w:val="0"/>
+          <w:ilvl w:val="1"/>
           <w:numId w:val="1"/>
         </w:numPr>
         <w:rPr>
@@ -2041,11 +1306,12 @@
         <w:rPr>
           <w:rFonts w:cstheme="minorHAnsi"/>
         </w:rPr>
-        <w:t>User's Level System Management</w:t>
+        <w:t>Stadium Create Management</w:t>
       </w:r>
     </w:p>
     <w:p>
       <w:pPr>
+        <w:ind w:left="360"/>
         <w:rPr>
           <w:rFonts w:cstheme="minorHAnsi"/>
         </w:rPr>
@@ -2055,12 +1321,11 @@
           <w:rFonts w:cstheme="minorHAnsi"/>
           <w:noProof/>
         </w:rPr>
-        <w:lastRenderedPageBreak/>
         <w:drawing>
           <wp:inline distT="0" distB="0" distL="0" distR="0">
-            <wp:extent cx="4752975" cy="2295525"/>
+            <wp:extent cx="3667125" cy="1114425"/>
             <wp:effectExtent l="0" t="0" r="9525" b="9525"/>
-            <wp:docPr id="2" name="Picture 2"/>
+            <wp:docPr id="17" name="Picture 17"/>
             <wp:cNvGraphicFramePr>
               <a:graphicFrameLocks xmlns:a="http://schemas.openxmlformats.org/drawingml/2006/main" noChangeAspect="1"/>
             </wp:cNvGraphicFramePr>
@@ -2068,11 +1333,11 @@
               <a:graphicData uri="http://schemas.openxmlformats.org/drawingml/2006/picture">
                 <pic:pic xmlns:pic="http://schemas.openxmlformats.org/drawingml/2006/picture">
                   <pic:nvPicPr>
-                    <pic:cNvPr id="0" name="2.jpg"/>
+                    <pic:cNvPr id="0" name="Create.jpg"/>
                     <pic:cNvPicPr/>
                   </pic:nvPicPr>
                   <pic:blipFill>
-                    <a:blip r:embed="rId7">
+                    <a:blip r:embed="rId8">
                       <a:extLst>
                         <a:ext uri="{28A0092B-C50C-407E-A947-70E740481C1C}">
                           <a14:useLocalDpi xmlns:a14="http://schemas.microsoft.com/office/drawing/2010/main" val="0"/>
@@ -2086,7 +1351,7 @@
                   <pic:spPr>
                     <a:xfrm>
                       <a:off x="0" y="0"/>
-                      <a:ext cx="4752975" cy="2295525"/>
+                      <a:ext cx="3667125" cy="1114425"/>
                     </a:xfrm>
                     <a:prstGeom prst="rect">
                       <a:avLst/>
@@ -2098,8 +1363,14 @@
           </wp:inline>
         </w:drawing>
       </w:r>
-      <w:bookmarkStart w:id="3" w:name="_GoBack"/>
-      <w:bookmarkEnd w:id="3"/>
+    </w:p>
+    <w:p>
+      <w:pPr>
+        <w:ind w:left="360"/>
+        <w:rPr>
+          <w:rFonts w:cstheme="minorHAnsi"/>
+        </w:rPr>
+      </w:pPr>
     </w:p>
     <w:tbl>
       <w:tblPr>
@@ -2357,15 +1628,8 @@
             <w:r>
               <w:rPr>
                 <w:rFonts w:cstheme="minorHAnsi"/>
-                <w:lang w:val="en-US"/>
-              </w:rPr>
-              <w:t>U</w:t>
-            </w:r>
-            <w:r>
-              <w:rPr>
-                <w:rFonts w:cstheme="minorHAnsi"/>
-              </w:rPr>
-              <w:t>ser's Level System Management</w:t>
+              </w:rPr>
+              <w:t xml:space="preserve">Stadium Management </w:t>
             </w:r>
           </w:p>
           <w:p>
@@ -2658,14 +1922,21 @@
                 <w:rFonts w:eastAsia="Calibri" w:cstheme="minorHAnsi"/>
                 <w:lang w:val="en-US"/>
               </w:rPr>
-              <w:t xml:space="preserve">This use case describe </w:t>
-            </w:r>
-            <w:r>
-              <w:rPr>
-                <w:rFonts w:eastAsia="Calibri" w:cstheme="minorHAnsi"/>
-                <w:lang w:val="en-US"/>
-              </w:rPr>
-              <w:t>the level of user in this system, correlative with user ability</w:t>
+              <w:t xml:space="preserve">This use case describe how to </w:t>
+            </w:r>
+            <w:r>
+              <w:rPr>
+                <w:rFonts w:cstheme="minorHAnsi"/>
+                <w:lang w:val="en-US"/>
+              </w:rPr>
+              <w:t xml:space="preserve">Create </w:t>
+            </w:r>
+            <w:r>
+              <w:rPr>
+                <w:rFonts w:eastAsia="Calibri" w:cstheme="minorHAnsi"/>
+                <w:lang w:val="en-US"/>
+              </w:rPr>
+              <w:t>stadium in website</w:t>
             </w:r>
           </w:p>
           <w:p>
@@ -2688,7 +1959,6 @@
               <w:spacing w:after="272"/>
               <w:rPr>
                 <w:rFonts w:cstheme="minorHAnsi"/>
-                <w:lang w:val="en-US"/>
               </w:rPr>
             </w:pPr>
             <w:r>
@@ -2708,29 +1978,28 @@
                 <w:rFonts w:eastAsia="Calibri" w:cstheme="minorHAnsi"/>
                 <w:lang w:val="en-US"/>
               </w:rPr>
-              <w:t xml:space="preserve">Can set level to the user </w:t>
-            </w:r>
-            <w:r>
-              <w:rPr>
-                <w:rFonts w:eastAsia="Calibri" w:cstheme="minorHAnsi"/>
+              <w:t>Create</w:t>
+            </w:r>
+            <w:r>
+              <w:rPr>
+                <w:rFonts w:eastAsia="Calibri" w:cstheme="minorHAnsi"/>
+                <w:lang w:val="en-US"/>
+              </w:rPr>
+              <w:t xml:space="preserve"> Stadium in Website</w:t>
+            </w:r>
+            <w:r>
+              <w:rPr>
+                <w:rFonts w:eastAsia="Calibri" w:cstheme="minorHAnsi"/>
+                <w:b/>
               </w:rPr>
               <w:t xml:space="preserve"> </w:t>
             </w:r>
-            <w:r>
-              <w:rPr>
-                <w:rFonts w:eastAsia="Calibri" w:cstheme="minorHAnsi"/>
-                <w:lang w:val="en-US"/>
-              </w:rPr>
-              <w:t>account</w:t>
-            </w:r>
-          </w:p>
-          <w:p>
-            <w:pPr>
-              <w:spacing w:after="272"/>
-              <w:rPr>
-                <w:rFonts w:eastAsia="Calibri" w:cstheme="minorHAnsi"/>
-                <w:b/>
-                <w:lang w:val="en-US"/>
+          </w:p>
+          <w:p>
+            <w:pPr>
+              <w:spacing w:after="272"/>
+              <w:rPr>
+                <w:rFonts w:cstheme="minorHAnsi"/>
               </w:rPr>
             </w:pPr>
             <w:r>
@@ -2743,10 +2012,8 @@
           </w:p>
           <w:p>
             <w:pPr>
-              <w:spacing w:after="272"/>
-              <w:rPr>
-                <w:rFonts w:cstheme="minorHAnsi"/>
-                <w:lang w:val="en-US"/>
+              <w:rPr>
+                <w:rFonts w:cstheme="minorHAnsi"/>
               </w:rPr>
             </w:pPr>
             <w:r>
@@ -2773,35 +2040,28 @@
                 <w:rFonts w:eastAsia="Calibri" w:cstheme="minorHAnsi"/>
                 <w:lang w:val="en-US"/>
               </w:rPr>
-              <w:t xml:space="preserve">use </w:t>
-            </w:r>
-            <w:r>
-              <w:rPr>
-                <w:rFonts w:cstheme="minorHAnsi"/>
-                <w:lang w:val="en-US"/>
-              </w:rPr>
-              <w:t>click on Edit button in page User Info</w:t>
-            </w:r>
-            <w:r>
-              <w:rPr>
-                <w:rFonts w:cstheme="minorHAnsi"/>
-                <w:lang w:val="en-US"/>
-              </w:rPr>
-              <w:t>r</w:t>
-            </w:r>
-            <w:r>
-              <w:rPr>
-                <w:rFonts w:cstheme="minorHAnsi"/>
-                <w:lang w:val="en-US"/>
-              </w:rPr>
-              <w:t>mation</w:t>
-            </w:r>
-            <w:r>
-              <w:rPr>
-                <w:rFonts w:cstheme="minorHAnsi"/>
-                <w:lang w:val="en-US"/>
-              </w:rPr>
-              <w:t>.</w:t>
+              <w:t xml:space="preserve">click </w:t>
+            </w:r>
+            <w:r>
+              <w:rPr>
+                <w:rFonts w:cstheme="minorHAnsi"/>
+                <w:lang w:val="en-US"/>
+              </w:rPr>
+              <w:t xml:space="preserve">Create button </w:t>
+            </w:r>
+            <w:r>
+              <w:rPr>
+                <w:rFonts w:cstheme="minorHAnsi"/>
+                <w:lang w:val="en-US"/>
+              </w:rPr>
+              <w:t>Create</w:t>
+            </w:r>
+            <w:r>
+              <w:rPr>
+                <w:rFonts w:cstheme="minorHAnsi"/>
+                <w:lang w:val="en-US"/>
+              </w:rPr>
+              <w:t xml:space="preserve"> stadium in website</w:t>
             </w:r>
           </w:p>
           <w:p>
@@ -3037,7 +2297,7 @@
                     <w:rPr>
                       <w:rFonts w:cstheme="minorHAnsi"/>
                     </w:rPr>
-                    <w:t>Click on Edit button in User Information</w:t>
+                    <w:t>Click on Create to create a stadium</w:t>
                   </w:r>
                 </w:p>
               </w:tc>
@@ -3058,6 +2318,12 @@
                       <w:rFonts w:cstheme="minorHAnsi"/>
                     </w:rPr>
                   </w:pPr>
+                  <w:r>
+                    <w:rPr>
+                      <w:rFonts w:cstheme="minorHAnsi"/>
+                    </w:rPr>
+                    <w:t>The system will respond to Create stadium page</w:t>
+                  </w:r>
                 </w:p>
               </w:tc>
             </w:tr>
@@ -3107,6 +2373,4093 @@
                       <w:rFonts w:cstheme="minorHAnsi"/>
                     </w:rPr>
                   </w:pPr>
+                  <w:r>
+                    <w:rPr>
+                      <w:rFonts w:cstheme="minorHAnsi"/>
+                    </w:rPr>
+                    <w:t>Enter information into text fields. Click on Create button to finish</w:t>
+                  </w:r>
+                </w:p>
+              </w:tc>
+              <w:tc>
+                <w:tcPr>
+                  <w:tcW w:w="4067" w:type="dxa"/>
+                  <w:tcBorders>
+                    <w:top w:val="single" w:sz="4" w:space="0" w:color="auto"/>
+                    <w:left w:val="single" w:sz="4" w:space="0" w:color="auto"/>
+                    <w:bottom w:val="single" w:sz="4" w:space="0" w:color="auto"/>
+                    <w:right w:val="single" w:sz="4" w:space="0" w:color="auto"/>
+                  </w:tcBorders>
+                </w:tcPr>
+                <w:p>
+                  <w:pPr>
+                    <w:spacing w:after="272"/>
+                    <w:rPr>
+                      <w:rFonts w:cstheme="minorHAnsi"/>
+                    </w:rPr>
+                  </w:pPr>
+                  <w:r>
+                    <w:rPr>
+                      <w:rFonts w:cstheme="minorHAnsi"/>
+                    </w:rPr>
+                    <w:t>The system will create new Stadium in database.</w:t>
+                  </w:r>
+                </w:p>
+              </w:tc>
+            </w:tr>
+          </w:tbl>
+          <w:p>
+            <w:pPr>
+              <w:spacing w:after="272"/>
+              <w:rPr>
+                <w:rFonts w:cstheme="minorHAnsi"/>
+              </w:rPr>
+            </w:pPr>
+          </w:p>
+          <w:p>
+            <w:pPr>
+              <w:spacing w:after="272"/>
+              <w:rPr>
+                <w:rFonts w:cstheme="minorHAnsi"/>
+              </w:rPr>
+            </w:pPr>
+            <w:r>
+              <w:rPr>
+                <w:rFonts w:eastAsia="Calibri" w:cstheme="minorHAnsi"/>
+                <w:b/>
+              </w:rPr>
+              <w:t xml:space="preserve">Alternative Scenario:  </w:t>
+            </w:r>
+          </w:p>
+          <w:p>
+            <w:pPr>
+              <w:spacing w:after="272"/>
+              <w:rPr>
+                <w:rFonts w:eastAsia="Calibri" w:cstheme="minorHAnsi"/>
+                <w:lang w:val="en-US"/>
+              </w:rPr>
+            </w:pPr>
+            <w:r>
+              <w:rPr>
+                <w:rFonts w:eastAsia="Calibri" w:cstheme="minorHAnsi"/>
+              </w:rPr>
+              <w:tab/>
+            </w:r>
+          </w:p>
+          <w:tbl>
+            <w:tblPr>
+              <w:tblStyle w:val="TableGrid0"/>
+              <w:tblW w:w="0" w:type="auto"/>
+              <w:tblLook w:val="04A0" w:firstRow="1" w:lastRow="0" w:firstColumn="1" w:lastColumn="0" w:noHBand="0" w:noVBand="1"/>
+            </w:tblPr>
+            <w:tblGrid>
+              <w:gridCol w:w="4507"/>
+              <w:gridCol w:w="4507"/>
+            </w:tblGrid>
+            <w:tr>
+              <w:tc>
+                <w:tcPr>
+                  <w:tcW w:w="4507" w:type="dxa"/>
+                </w:tcPr>
+                <w:p>
+                  <w:pPr>
+                    <w:spacing w:after="272"/>
+                    <w:jc w:val="center"/>
+                    <w:rPr>
+                      <w:rFonts w:cstheme="minorHAnsi"/>
+                    </w:rPr>
+                  </w:pPr>
+                  <w:r>
+                    <w:rPr>
+                      <w:rFonts w:eastAsia="Calibri" w:cstheme="minorHAnsi"/>
+                      <w:szCs w:val="24"/>
+                    </w:rPr>
+                    <w:t>Actor Action</w:t>
+                  </w:r>
+                </w:p>
+              </w:tc>
+              <w:tc>
+                <w:tcPr>
+                  <w:tcW w:w="4507" w:type="dxa"/>
+                </w:tcPr>
+                <w:p>
+                  <w:pPr>
+                    <w:spacing w:after="272"/>
+                    <w:jc w:val="center"/>
+                    <w:rPr>
+                      <w:rFonts w:cstheme="minorHAnsi"/>
+                    </w:rPr>
+                  </w:pPr>
+                  <w:r>
+                    <w:rPr>
+                      <w:rFonts w:eastAsia="Calibri" w:cstheme="minorHAnsi"/>
+                      <w:szCs w:val="24"/>
+                    </w:rPr>
+                    <w:t>System Response</w:t>
+                  </w:r>
+                </w:p>
+              </w:tc>
+            </w:tr>
+            <w:tr>
+              <w:tc>
+                <w:tcPr>
+                  <w:tcW w:w="4507" w:type="dxa"/>
+                </w:tcPr>
+                <w:p>
+                  <w:pPr>
+                    <w:spacing w:after="272"/>
+                    <w:rPr>
+                      <w:rFonts w:cstheme="minorHAnsi"/>
+                    </w:rPr>
+                  </w:pPr>
+                  <w:r>
+                    <w:rPr>
+                      <w:rFonts w:cstheme="minorHAnsi"/>
+                    </w:rPr>
+                    <w:t>Click on Cancel button to cancel</w:t>
+                  </w:r>
+                </w:p>
+              </w:tc>
+              <w:tc>
+                <w:tcPr>
+                  <w:tcW w:w="4507" w:type="dxa"/>
+                </w:tcPr>
+                <w:p>
+                  <w:pPr>
+                    <w:spacing w:after="272"/>
+                    <w:rPr>
+                      <w:rFonts w:cstheme="minorHAnsi"/>
+                    </w:rPr>
+                  </w:pPr>
+                  <w:r>
+                    <w:rPr>
+                      <w:rFonts w:cstheme="minorHAnsi"/>
+                    </w:rPr>
+                    <w:t>System will transfer to “Homepage”</w:t>
+                  </w:r>
+                </w:p>
+              </w:tc>
+            </w:tr>
+          </w:tbl>
+          <w:p>
+            <w:pPr>
+              <w:spacing w:after="272"/>
+              <w:rPr>
+                <w:rFonts w:cstheme="minorHAnsi"/>
+                <w:lang w:val="en-US"/>
+              </w:rPr>
+            </w:pPr>
+          </w:p>
+          <w:p>
+            <w:pPr>
+              <w:spacing w:after="273"/>
+              <w:rPr>
+                <w:rFonts w:cstheme="minorHAnsi"/>
+              </w:rPr>
+            </w:pPr>
+            <w:r>
+              <w:rPr>
+                <w:rFonts w:eastAsia="Calibri" w:cstheme="minorHAnsi"/>
+                <w:b/>
+              </w:rPr>
+              <w:t xml:space="preserve">Exceptions: </w:t>
+            </w:r>
+          </w:p>
+          <w:p>
+            <w:pPr>
+              <w:spacing w:after="272"/>
+              <w:rPr>
+                <w:rFonts w:cstheme="minorHAnsi"/>
+                <w:lang w:val="en-US"/>
+              </w:rPr>
+            </w:pPr>
+            <w:r>
+              <w:rPr>
+                <w:rFonts w:eastAsia="Calibri" w:cstheme="minorHAnsi"/>
+              </w:rPr>
+              <w:lastRenderedPageBreak/>
+              <w:tab/>
+            </w:r>
+            <w:r>
+              <w:rPr>
+                <w:rFonts w:eastAsia="Calibri" w:cstheme="minorHAnsi"/>
+                <w:lang w:val="en-US"/>
+              </w:rPr>
+              <w:t>N/A</w:t>
+            </w:r>
+          </w:p>
+          <w:p>
+            <w:pPr>
+              <w:spacing w:after="272"/>
+              <w:rPr>
+                <w:rFonts w:cstheme="minorHAnsi"/>
+              </w:rPr>
+            </w:pPr>
+            <w:r>
+              <w:rPr>
+                <w:rFonts w:eastAsia="Calibri" w:cstheme="minorHAnsi"/>
+                <w:b/>
+              </w:rPr>
+              <w:t xml:space="preserve">Relationships:  </w:t>
+            </w:r>
+          </w:p>
+          <w:p>
+            <w:pPr>
+              <w:spacing w:after="274"/>
+              <w:rPr>
+                <w:rFonts w:cstheme="minorHAnsi"/>
+                <w:lang w:val="en-US"/>
+              </w:rPr>
+            </w:pPr>
+            <w:r>
+              <w:rPr>
+                <w:rFonts w:eastAsia="Calibri" w:cstheme="minorHAnsi"/>
+                <w:lang w:val="en-US"/>
+              </w:rPr>
+              <w:tab/>
+              <w:t>N/A</w:t>
+            </w:r>
+          </w:p>
+          <w:p>
+            <w:pPr>
+              <w:spacing w:after="272"/>
+              <w:rPr>
+                <w:rFonts w:cstheme="minorHAnsi"/>
+              </w:rPr>
+            </w:pPr>
+            <w:r>
+              <w:rPr>
+                <w:rFonts w:eastAsia="Calibri" w:cstheme="minorHAnsi"/>
+                <w:b/>
+              </w:rPr>
+              <w:t xml:space="preserve">Business Rules: </w:t>
+            </w:r>
+          </w:p>
+          <w:p>
+            <w:pPr>
+              <w:spacing w:after="272"/>
+              <w:rPr>
+                <w:rFonts w:cstheme="minorHAnsi"/>
+              </w:rPr>
+            </w:pPr>
+            <w:r>
+              <w:rPr>
+                <w:rFonts w:eastAsia="Calibri" w:cstheme="minorHAnsi"/>
+              </w:rPr>
+              <w:tab/>
+            </w:r>
+            <w:r>
+              <w:rPr>
+                <w:rFonts w:eastAsia="Calibri" w:cstheme="minorHAnsi"/>
+                <w:lang w:val="en-US"/>
+              </w:rPr>
+              <w:t>N/A</w:t>
+            </w:r>
+          </w:p>
+        </w:tc>
+      </w:tr>
+    </w:tbl>
+    <w:p>
+      <w:pPr>
+        <w:ind w:left="360"/>
+        <w:rPr>
+          <w:rFonts w:cstheme="minorHAnsi"/>
+        </w:rPr>
+      </w:pPr>
+    </w:p>
+    <w:p>
+      <w:pPr>
+        <w:pStyle w:val="ListParagraph"/>
+        <w:numPr>
+          <w:ilvl w:val="1"/>
+          <w:numId w:val="1"/>
+        </w:numPr>
+        <w:rPr>
+          <w:rFonts w:cstheme="minorHAnsi"/>
+        </w:rPr>
+      </w:pPr>
+      <w:r>
+        <w:rPr>
+          <w:rFonts w:cstheme="minorHAnsi"/>
+        </w:rPr>
+        <w:t>Stadium Edit Management</w:t>
+      </w:r>
+    </w:p>
+    <w:p>
+      <w:pPr>
+        <w:pStyle w:val="ListParagraph"/>
+        <w:rPr>
+          <w:rFonts w:cstheme="minorHAnsi"/>
+        </w:rPr>
+      </w:pPr>
+      <w:r>
+        <w:rPr>
+          <w:rFonts w:cstheme="minorHAnsi"/>
+          <w:noProof/>
+        </w:rPr>
+        <w:drawing>
+          <wp:inline distT="0" distB="0" distL="0" distR="0">
+            <wp:extent cx="3629025" cy="1114425"/>
+            <wp:effectExtent l="0" t="0" r="9525" b="9525"/>
+            <wp:docPr id="18" name="Picture 18"/>
+            <wp:cNvGraphicFramePr>
+              <a:graphicFrameLocks xmlns:a="http://schemas.openxmlformats.org/drawingml/2006/main" noChangeAspect="1"/>
+            </wp:cNvGraphicFramePr>
+            <a:graphic xmlns:a="http://schemas.openxmlformats.org/drawingml/2006/main">
+              <a:graphicData uri="http://schemas.openxmlformats.org/drawingml/2006/picture">
+                <pic:pic xmlns:pic="http://schemas.openxmlformats.org/drawingml/2006/picture">
+                  <pic:nvPicPr>
+                    <pic:cNvPr id="0" name="Edit.jpg"/>
+                    <pic:cNvPicPr/>
+                  </pic:nvPicPr>
+                  <pic:blipFill>
+                    <a:blip r:embed="rId9">
+                      <a:extLst>
+                        <a:ext uri="{28A0092B-C50C-407E-A947-70E740481C1C}">
+                          <a14:useLocalDpi xmlns:a14="http://schemas.microsoft.com/office/drawing/2010/main" val="0"/>
+                        </a:ext>
+                      </a:extLst>
+                    </a:blip>
+                    <a:stretch>
+                      <a:fillRect/>
+                    </a:stretch>
+                  </pic:blipFill>
+                  <pic:spPr>
+                    <a:xfrm>
+                      <a:off x="0" y="0"/>
+                      <a:ext cx="3629025" cy="1114425"/>
+                    </a:xfrm>
+                    <a:prstGeom prst="rect">
+                      <a:avLst/>
+                    </a:prstGeom>
+                  </pic:spPr>
+                </pic:pic>
+              </a:graphicData>
+            </a:graphic>
+          </wp:inline>
+        </w:drawing>
+      </w:r>
+    </w:p>
+    <w:tbl>
+      <w:tblPr>
+        <w:tblStyle w:val="TableGrid"/>
+        <w:tblW w:w="9258" w:type="dxa"/>
+        <w:tblInd w:w="-114" w:type="dxa"/>
+        <w:tblCellMar>
+          <w:top w:w="83" w:type="dxa"/>
+          <w:left w:w="114" w:type="dxa"/>
+          <w:right w:w="115" w:type="dxa"/>
+        </w:tblCellMar>
+        <w:tblLook w:val="04A0" w:firstRow="1" w:lastRow="0" w:firstColumn="1" w:lastColumn="0" w:noHBand="0" w:noVBand="1"/>
+      </w:tblPr>
+      <w:tblGrid>
+        <w:gridCol w:w="2573"/>
+        <w:gridCol w:w="2530"/>
+        <w:gridCol w:w="1178"/>
+        <w:gridCol w:w="780"/>
+        <w:gridCol w:w="2197"/>
+      </w:tblGrid>
+      <w:tr>
+        <w:trPr>
+          <w:trHeight w:val="1609"/>
+        </w:trPr>
+        <w:tc>
+          <w:tcPr>
+            <w:tcW w:w="9258" w:type="dxa"/>
+            <w:gridSpan w:val="5"/>
+            <w:tcBorders>
+              <w:top w:val="single" w:sz="4" w:space="0" w:color="000000"/>
+              <w:left w:val="single" w:sz="4" w:space="0" w:color="000000"/>
+              <w:bottom w:val="single" w:sz="4" w:space="0" w:color="000000"/>
+              <w:right w:val="single" w:sz="4" w:space="0" w:color="000000"/>
+            </w:tcBorders>
+            <w:shd w:val="clear" w:color="auto" w:fill="F3F3F3"/>
+          </w:tcPr>
+          <w:p>
+            <w:pPr>
+              <w:spacing w:after="272"/>
+              <w:rPr>
+                <w:rFonts w:cstheme="minorHAnsi"/>
+              </w:rPr>
+            </w:pPr>
+          </w:p>
+          <w:p>
+            <w:pPr>
+              <w:spacing w:after="272"/>
+              <w:rPr>
+                <w:rFonts w:cstheme="minorHAnsi"/>
+              </w:rPr>
+            </w:pPr>
+            <w:r>
+              <w:rPr>
+                <w:rFonts w:eastAsia="Calibri" w:cstheme="minorHAnsi"/>
+                <w:b/>
+              </w:rPr>
+              <w:t xml:space="preserve">USE CASE-n SPECIFICATION </w:t>
+            </w:r>
+          </w:p>
+          <w:p>
+            <w:pPr>
+              <w:spacing w:line="276" w:lineRule="auto"/>
+              <w:rPr>
+                <w:rFonts w:cstheme="minorHAnsi"/>
+              </w:rPr>
+            </w:pPr>
+            <w:r>
+              <w:rPr>
+                <w:rFonts w:eastAsia="Calibri" w:cstheme="minorHAnsi"/>
+              </w:rPr>
+              <w:t xml:space="preserve"> </w:t>
+            </w:r>
+          </w:p>
+        </w:tc>
+      </w:tr>
+      <w:tr>
+        <w:trPr>
+          <w:trHeight w:val="636"/>
+        </w:trPr>
+        <w:tc>
+          <w:tcPr>
+            <w:tcW w:w="2573" w:type="dxa"/>
+            <w:tcBorders>
+              <w:top w:val="single" w:sz="4" w:space="0" w:color="000000"/>
+              <w:left w:val="single" w:sz="4" w:space="0" w:color="000000"/>
+              <w:bottom w:val="single" w:sz="4" w:space="0" w:color="000000"/>
+              <w:right w:val="single" w:sz="4" w:space="0" w:color="000000"/>
+            </w:tcBorders>
+            <w:shd w:val="clear" w:color="auto" w:fill="F3F3F3"/>
+            <w:hideMark/>
+          </w:tcPr>
+          <w:p>
+            <w:pPr>
+              <w:spacing w:line="276" w:lineRule="auto"/>
+              <w:rPr>
+                <w:rFonts w:cstheme="minorHAnsi"/>
+              </w:rPr>
+            </w:pPr>
+            <w:r>
+              <w:rPr>
+                <w:rFonts w:eastAsia="Calibri" w:cstheme="minorHAnsi"/>
+                <w:b/>
+              </w:rPr>
+              <w:t xml:space="preserve">Use-case No. </w:t>
+            </w:r>
+          </w:p>
+        </w:tc>
+        <w:tc>
+          <w:tcPr>
+            <w:tcW w:w="2530" w:type="dxa"/>
+            <w:tcBorders>
+              <w:top w:val="single" w:sz="4" w:space="0" w:color="000000"/>
+              <w:left w:val="single" w:sz="4" w:space="0" w:color="000000"/>
+              <w:bottom w:val="single" w:sz="4" w:space="0" w:color="000000"/>
+              <w:right w:val="single" w:sz="4" w:space="0" w:color="000000"/>
+            </w:tcBorders>
+            <w:hideMark/>
+          </w:tcPr>
+          <w:p>
+            <w:pPr>
+              <w:spacing w:line="276" w:lineRule="auto"/>
+              <w:ind w:left="2"/>
+              <w:rPr>
+                <w:rFonts w:cstheme="minorHAnsi"/>
+              </w:rPr>
+            </w:pPr>
+            <w:r>
+              <w:rPr>
+                <w:rFonts w:eastAsia="Calibri" w:cstheme="minorHAnsi"/>
+              </w:rPr>
+              <w:t>&lt;UC00</w:t>
+            </w:r>
+            <w:r>
+              <w:rPr>
+                <w:rFonts w:eastAsia="Calibri" w:cstheme="minorHAnsi"/>
+                <w:lang w:val="en-US"/>
+              </w:rPr>
+              <w:t>1</w:t>
+            </w:r>
+            <w:r>
+              <w:rPr>
+                <w:rFonts w:eastAsia="Calibri" w:cstheme="minorHAnsi"/>
+              </w:rPr>
+              <w:t xml:space="preserve">&gt; </w:t>
+            </w:r>
+          </w:p>
+        </w:tc>
+        <w:tc>
+          <w:tcPr>
+            <w:tcW w:w="1958" w:type="dxa"/>
+            <w:gridSpan w:val="2"/>
+            <w:tcBorders>
+              <w:top w:val="single" w:sz="4" w:space="0" w:color="000000"/>
+              <w:left w:val="single" w:sz="4" w:space="0" w:color="000000"/>
+              <w:bottom w:val="single" w:sz="4" w:space="0" w:color="000000"/>
+              <w:right w:val="single" w:sz="4" w:space="0" w:color="000000"/>
+            </w:tcBorders>
+            <w:shd w:val="clear" w:color="auto" w:fill="F3F3F3"/>
+            <w:hideMark/>
+          </w:tcPr>
+          <w:p>
+            <w:pPr>
+              <w:spacing w:line="276" w:lineRule="auto"/>
+              <w:rPr>
+                <w:rFonts w:cstheme="minorHAnsi"/>
+              </w:rPr>
+            </w:pPr>
+            <w:r>
+              <w:rPr>
+                <w:rFonts w:eastAsia="Calibri" w:cstheme="minorHAnsi"/>
+                <w:b/>
+              </w:rPr>
+              <w:t xml:space="preserve">Use-case Version </w:t>
+            </w:r>
+          </w:p>
+        </w:tc>
+        <w:tc>
+          <w:tcPr>
+            <w:tcW w:w="2197" w:type="dxa"/>
+            <w:tcBorders>
+              <w:top w:val="single" w:sz="4" w:space="0" w:color="000000"/>
+              <w:left w:val="single" w:sz="4" w:space="0" w:color="000000"/>
+              <w:bottom w:val="single" w:sz="4" w:space="0" w:color="000000"/>
+              <w:right w:val="single" w:sz="4" w:space="0" w:color="000000"/>
+            </w:tcBorders>
+            <w:hideMark/>
+          </w:tcPr>
+          <w:p>
+            <w:pPr>
+              <w:spacing w:line="276" w:lineRule="auto"/>
+              <w:ind w:left="2"/>
+              <w:rPr>
+                <w:rFonts w:cstheme="minorHAnsi"/>
+              </w:rPr>
+            </w:pPr>
+            <w:r>
+              <w:rPr>
+                <w:rFonts w:eastAsia="Calibri" w:cstheme="minorHAnsi"/>
+              </w:rPr>
+              <w:t xml:space="preserve">&lt;1.0&gt; </w:t>
+            </w:r>
+          </w:p>
+        </w:tc>
+      </w:tr>
+      <w:tr>
+        <w:trPr>
+          <w:trHeight w:val="634"/>
+        </w:trPr>
+        <w:tc>
+          <w:tcPr>
+            <w:tcW w:w="2573" w:type="dxa"/>
+            <w:tcBorders>
+              <w:top w:val="single" w:sz="4" w:space="0" w:color="000000"/>
+              <w:left w:val="single" w:sz="4" w:space="0" w:color="000000"/>
+              <w:bottom w:val="single" w:sz="4" w:space="0" w:color="000000"/>
+              <w:right w:val="single" w:sz="4" w:space="0" w:color="000000"/>
+            </w:tcBorders>
+            <w:shd w:val="clear" w:color="auto" w:fill="F3F3F3"/>
+            <w:hideMark/>
+          </w:tcPr>
+          <w:p>
+            <w:pPr>
+              <w:spacing w:line="276" w:lineRule="auto"/>
+              <w:rPr>
+                <w:rFonts w:cstheme="minorHAnsi"/>
+              </w:rPr>
+            </w:pPr>
+            <w:r>
+              <w:rPr>
+                <w:rFonts w:eastAsia="Calibri" w:cstheme="minorHAnsi"/>
+                <w:b/>
+              </w:rPr>
+              <w:t xml:space="preserve">Use-case Name </w:t>
+            </w:r>
+          </w:p>
+        </w:tc>
+        <w:tc>
+          <w:tcPr>
+            <w:tcW w:w="6685" w:type="dxa"/>
+            <w:gridSpan w:val="4"/>
+            <w:tcBorders>
+              <w:top w:val="single" w:sz="4" w:space="0" w:color="000000"/>
+              <w:left w:val="single" w:sz="4" w:space="0" w:color="000000"/>
+              <w:bottom w:val="single" w:sz="4" w:space="0" w:color="000000"/>
+              <w:right w:val="single" w:sz="4" w:space="0" w:color="000000"/>
+            </w:tcBorders>
+            <w:hideMark/>
+          </w:tcPr>
+          <w:p>
+            <w:pPr>
+              <w:rPr>
+                <w:rFonts w:cstheme="minorHAnsi"/>
+              </w:rPr>
+            </w:pPr>
+            <w:r>
+              <w:rPr>
+                <w:rFonts w:cstheme="minorHAnsi"/>
+              </w:rPr>
+              <w:t>Stadium</w:t>
+            </w:r>
+            <w:r>
+              <w:rPr>
+                <w:rFonts w:cstheme="minorHAnsi"/>
+                <w:lang w:val="en-US"/>
+              </w:rPr>
+              <w:t xml:space="preserve"> Edit</w:t>
+            </w:r>
+            <w:r>
+              <w:rPr>
+                <w:rFonts w:cstheme="minorHAnsi"/>
+              </w:rPr>
+              <w:t xml:space="preserve"> Management </w:t>
+            </w:r>
+          </w:p>
+          <w:p>
+            <w:pPr>
+              <w:spacing w:line="276" w:lineRule="auto"/>
+              <w:ind w:left="2"/>
+              <w:rPr>
+                <w:rFonts w:cstheme="minorHAnsi"/>
+                <w:lang w:val="en-US"/>
+              </w:rPr>
+            </w:pPr>
+          </w:p>
+        </w:tc>
+      </w:tr>
+      <w:tr>
+        <w:trPr>
+          <w:trHeight w:val="636"/>
+        </w:trPr>
+        <w:tc>
+          <w:tcPr>
+            <w:tcW w:w="2573" w:type="dxa"/>
+            <w:tcBorders>
+              <w:top w:val="single" w:sz="4" w:space="0" w:color="000000"/>
+              <w:left w:val="single" w:sz="4" w:space="0" w:color="000000"/>
+              <w:bottom w:val="single" w:sz="4" w:space="0" w:color="000000"/>
+              <w:right w:val="single" w:sz="4" w:space="0" w:color="000000"/>
+            </w:tcBorders>
+            <w:shd w:val="clear" w:color="auto" w:fill="F3F3F3"/>
+            <w:hideMark/>
+          </w:tcPr>
+          <w:p>
+            <w:pPr>
+              <w:spacing w:line="276" w:lineRule="auto"/>
+              <w:rPr>
+                <w:rFonts w:cstheme="minorHAnsi"/>
+              </w:rPr>
+            </w:pPr>
+            <w:r>
+              <w:rPr>
+                <w:rFonts w:eastAsia="Calibri" w:cstheme="minorHAnsi"/>
+                <w:b/>
+              </w:rPr>
+              <w:t xml:space="preserve">Author  </w:t>
+            </w:r>
+          </w:p>
+        </w:tc>
+        <w:tc>
+          <w:tcPr>
+            <w:tcW w:w="6685" w:type="dxa"/>
+            <w:gridSpan w:val="4"/>
+            <w:tcBorders>
+              <w:top w:val="single" w:sz="4" w:space="0" w:color="000000"/>
+              <w:left w:val="single" w:sz="4" w:space="0" w:color="000000"/>
+              <w:bottom w:val="single" w:sz="4" w:space="0" w:color="000000"/>
+              <w:right w:val="single" w:sz="4" w:space="0" w:color="000000"/>
+            </w:tcBorders>
+            <w:hideMark/>
+          </w:tcPr>
+          <w:p>
+            <w:pPr>
+              <w:spacing w:line="276" w:lineRule="auto"/>
+              <w:ind w:left="2"/>
+              <w:rPr>
+                <w:rFonts w:cstheme="minorHAnsi"/>
+                <w:lang w:val="en-US"/>
+              </w:rPr>
+            </w:pPr>
+            <w:proofErr w:type="spellStart"/>
+            <w:r>
+              <w:rPr>
+                <w:rFonts w:eastAsia="Calibri" w:cstheme="minorHAnsi"/>
+                <w:lang w:val="en-US"/>
+              </w:rPr>
+              <w:t>KhánhNQ</w:t>
+            </w:r>
+            <w:proofErr w:type="spellEnd"/>
+          </w:p>
+        </w:tc>
+      </w:tr>
+      <w:tr>
+        <w:trPr>
+          <w:trHeight w:val="655"/>
+        </w:trPr>
+        <w:tc>
+          <w:tcPr>
+            <w:tcW w:w="2573" w:type="dxa"/>
+            <w:tcBorders>
+              <w:top w:val="single" w:sz="4" w:space="0" w:color="000000"/>
+              <w:left w:val="single" w:sz="4" w:space="0" w:color="000000"/>
+              <w:bottom w:val="single" w:sz="24" w:space="0" w:color="FFFFFF"/>
+              <w:right w:val="single" w:sz="4" w:space="0" w:color="000000"/>
+            </w:tcBorders>
+            <w:shd w:val="clear" w:color="auto" w:fill="F3F3F3"/>
+            <w:hideMark/>
+          </w:tcPr>
+          <w:p>
+            <w:pPr>
+              <w:spacing w:line="276" w:lineRule="auto"/>
+              <w:rPr>
+                <w:rFonts w:cstheme="minorHAnsi"/>
+              </w:rPr>
+            </w:pPr>
+            <w:r>
+              <w:rPr>
+                <w:rFonts w:eastAsia="Calibri" w:cstheme="minorHAnsi"/>
+                <w:b/>
+              </w:rPr>
+              <w:t xml:space="preserve">Date </w:t>
+            </w:r>
+          </w:p>
+        </w:tc>
+        <w:tc>
+          <w:tcPr>
+            <w:tcW w:w="2530" w:type="dxa"/>
+            <w:tcBorders>
+              <w:top w:val="single" w:sz="4" w:space="0" w:color="000000"/>
+              <w:left w:val="single" w:sz="4" w:space="0" w:color="000000"/>
+              <w:bottom w:val="single" w:sz="24" w:space="0" w:color="FFFFFF"/>
+              <w:right w:val="single" w:sz="4" w:space="0" w:color="000000"/>
+            </w:tcBorders>
+            <w:hideMark/>
+          </w:tcPr>
+          <w:p>
+            <w:pPr>
+              <w:spacing w:line="276" w:lineRule="auto"/>
+              <w:ind w:left="2"/>
+              <w:rPr>
+                <w:rFonts w:cstheme="minorHAnsi"/>
+              </w:rPr>
+            </w:pPr>
+            <w:r>
+              <w:rPr>
+                <w:rFonts w:eastAsia="Calibri" w:cstheme="minorHAnsi"/>
+                <w:lang w:val="en-US"/>
+              </w:rPr>
+              <w:t>12/02/2014</w:t>
+            </w:r>
+            <w:r>
+              <w:rPr>
+                <w:rFonts w:eastAsia="Calibri" w:cstheme="minorHAnsi"/>
+              </w:rPr>
+              <w:t xml:space="preserve"> </w:t>
+            </w:r>
+          </w:p>
+        </w:tc>
+        <w:tc>
+          <w:tcPr>
+            <w:tcW w:w="1178" w:type="dxa"/>
+            <w:tcBorders>
+              <w:top w:val="single" w:sz="4" w:space="0" w:color="000000"/>
+              <w:left w:val="single" w:sz="4" w:space="0" w:color="000000"/>
+              <w:bottom w:val="single" w:sz="24" w:space="0" w:color="FFFFFF"/>
+              <w:right w:val="single" w:sz="4" w:space="0" w:color="000000"/>
+            </w:tcBorders>
+            <w:shd w:val="clear" w:color="auto" w:fill="F3F3F3"/>
+            <w:hideMark/>
+          </w:tcPr>
+          <w:p>
+            <w:pPr>
+              <w:spacing w:line="276" w:lineRule="auto"/>
+              <w:rPr>
+                <w:rFonts w:cstheme="minorHAnsi"/>
+              </w:rPr>
+            </w:pPr>
+            <w:r>
+              <w:rPr>
+                <w:rFonts w:eastAsia="Calibri" w:cstheme="minorHAnsi"/>
+                <w:b/>
+              </w:rPr>
+              <w:t xml:space="preserve">Priority </w:t>
+            </w:r>
+          </w:p>
+        </w:tc>
+        <w:tc>
+          <w:tcPr>
+            <w:tcW w:w="2977" w:type="dxa"/>
+            <w:gridSpan w:val="2"/>
+            <w:tcBorders>
+              <w:top w:val="single" w:sz="4" w:space="0" w:color="000000"/>
+              <w:left w:val="single" w:sz="4" w:space="0" w:color="000000"/>
+              <w:bottom w:val="single" w:sz="24" w:space="0" w:color="FFFFFF"/>
+              <w:right w:val="single" w:sz="4" w:space="0" w:color="000000"/>
+            </w:tcBorders>
+            <w:hideMark/>
+          </w:tcPr>
+          <w:p>
+            <w:pPr>
+              <w:spacing w:line="276" w:lineRule="auto"/>
+              <w:ind w:left="2"/>
+              <w:rPr>
+                <w:rFonts w:cstheme="minorHAnsi"/>
+                <w:lang w:val="en-US"/>
+              </w:rPr>
+            </w:pPr>
+            <w:r>
+              <w:rPr>
+                <w:rFonts w:eastAsia="Calibri" w:cstheme="minorHAnsi"/>
+                <w:lang w:val="en-US"/>
+              </w:rPr>
+              <w:t>High</w:t>
+            </w:r>
+          </w:p>
+        </w:tc>
+      </w:tr>
+      <w:tr>
+        <w:trPr>
+          <w:trHeight w:val="4707"/>
+        </w:trPr>
+        <w:tc>
+          <w:tcPr>
+            <w:tcW w:w="9258" w:type="dxa"/>
+            <w:gridSpan w:val="5"/>
+            <w:tcBorders>
+              <w:top w:val="single" w:sz="24" w:space="0" w:color="FFFFFF"/>
+              <w:left w:val="single" w:sz="4" w:space="0" w:color="000000"/>
+              <w:bottom w:val="single" w:sz="4" w:space="0" w:color="000000"/>
+              <w:right w:val="single" w:sz="4" w:space="0" w:color="000000"/>
+            </w:tcBorders>
+          </w:tcPr>
+          <w:p>
+            <w:pPr>
+              <w:spacing w:after="272"/>
+              <w:rPr>
+                <w:rFonts w:cstheme="minorHAnsi"/>
+              </w:rPr>
+            </w:pPr>
+            <w:r>
+              <w:rPr>
+                <w:rFonts w:eastAsia="Calibri" w:cstheme="minorHAnsi"/>
+                <w:b/>
+              </w:rPr>
+              <w:lastRenderedPageBreak/>
+              <w:t xml:space="preserve">Actor: </w:t>
+            </w:r>
+          </w:p>
+          <w:p>
+            <w:pPr>
+              <w:spacing w:after="272"/>
+              <w:ind w:left="720"/>
+              <w:rPr>
+                <w:rFonts w:cstheme="minorHAnsi"/>
+                <w:lang w:val="en-US"/>
+              </w:rPr>
+            </w:pPr>
+            <w:r>
+              <w:rPr>
+                <w:rFonts w:eastAsia="Calibri" w:cstheme="minorHAnsi"/>
+                <w:lang w:val="en-US"/>
+              </w:rPr>
+              <w:t>Website Master</w:t>
+            </w:r>
+          </w:p>
+          <w:p>
+            <w:pPr>
+              <w:spacing w:after="272"/>
+              <w:rPr>
+                <w:rFonts w:cstheme="minorHAnsi"/>
+              </w:rPr>
+            </w:pPr>
+            <w:r>
+              <w:rPr>
+                <w:rFonts w:eastAsia="Calibri" w:cstheme="minorHAnsi"/>
+                <w:b/>
+              </w:rPr>
+              <w:t xml:space="preserve">Summary: </w:t>
+            </w:r>
+          </w:p>
+          <w:p>
+            <w:pPr>
+              <w:spacing w:after="273"/>
+              <w:rPr>
+                <w:rFonts w:cstheme="minorHAnsi"/>
+                <w:lang w:val="en-US"/>
+              </w:rPr>
+            </w:pPr>
+            <w:r>
+              <w:rPr>
+                <w:rFonts w:eastAsia="Calibri" w:cstheme="minorHAnsi"/>
+              </w:rPr>
+              <w:t xml:space="preserve"> </w:t>
+            </w:r>
+            <w:r>
+              <w:rPr>
+                <w:rFonts w:eastAsia="Calibri" w:cstheme="minorHAnsi"/>
+              </w:rPr>
+              <w:tab/>
+            </w:r>
+            <w:r>
+              <w:rPr>
+                <w:rFonts w:eastAsia="Calibri" w:cstheme="minorHAnsi"/>
+                <w:lang w:val="en-US"/>
+              </w:rPr>
+              <w:t xml:space="preserve">This use case describe how to </w:t>
+            </w:r>
+            <w:r>
+              <w:rPr>
+                <w:rFonts w:eastAsia="Calibri" w:cstheme="minorHAnsi"/>
+                <w:lang w:val="en-US"/>
+              </w:rPr>
+              <w:t>Edit with</w:t>
+            </w:r>
+            <w:r>
+              <w:rPr>
+                <w:rFonts w:cstheme="minorHAnsi"/>
+                <w:lang w:val="en-US"/>
+              </w:rPr>
+              <w:t xml:space="preserve"> all </w:t>
+            </w:r>
+            <w:r>
+              <w:rPr>
+                <w:rFonts w:eastAsia="Calibri" w:cstheme="minorHAnsi"/>
+                <w:lang w:val="en-US"/>
+              </w:rPr>
+              <w:t>stadium in website</w:t>
+            </w:r>
+          </w:p>
+          <w:p>
+            <w:pPr>
+              <w:spacing w:after="274"/>
+              <w:rPr>
+                <w:rFonts w:cstheme="minorHAnsi"/>
+              </w:rPr>
+            </w:pPr>
+            <w:r>
+              <w:rPr>
+                <w:rFonts w:eastAsia="Calibri" w:cstheme="minorHAnsi"/>
+                <w:b/>
+              </w:rPr>
+              <w:t xml:space="preserve">Goal: </w:t>
+            </w:r>
+          </w:p>
+          <w:p>
+            <w:pPr>
+              <w:spacing w:after="272"/>
+              <w:rPr>
+                <w:rFonts w:cstheme="minorHAnsi"/>
+              </w:rPr>
+            </w:pPr>
+            <w:r>
+              <w:rPr>
+                <w:rFonts w:eastAsia="Calibri" w:cstheme="minorHAnsi"/>
+              </w:rPr>
+              <w:t xml:space="preserve"> </w:t>
+            </w:r>
+            <w:r>
+              <w:rPr>
+                <w:rFonts w:eastAsia="Calibri" w:cstheme="minorHAnsi"/>
+              </w:rPr>
+              <w:tab/>
+            </w:r>
+            <w:r>
+              <w:rPr>
+                <w:rFonts w:eastAsia="Calibri" w:cstheme="minorHAnsi"/>
+                <w:lang w:val="en-US"/>
+              </w:rPr>
+              <w:t>Edit</w:t>
+            </w:r>
+            <w:r>
+              <w:rPr>
+                <w:rFonts w:eastAsia="Calibri" w:cstheme="minorHAnsi"/>
+                <w:lang w:val="en-US"/>
+              </w:rPr>
+              <w:t xml:space="preserve"> all Stadium in Website</w:t>
+            </w:r>
+            <w:r>
+              <w:rPr>
+                <w:rFonts w:eastAsia="Calibri" w:cstheme="minorHAnsi"/>
+                <w:b/>
+              </w:rPr>
+              <w:t xml:space="preserve"> </w:t>
+            </w:r>
+          </w:p>
+          <w:p>
+            <w:pPr>
+              <w:spacing w:after="272"/>
+              <w:rPr>
+                <w:rFonts w:cstheme="minorHAnsi"/>
+              </w:rPr>
+            </w:pPr>
+            <w:r>
+              <w:rPr>
+                <w:rFonts w:eastAsia="Calibri" w:cstheme="minorHAnsi"/>
+                <w:b/>
+              </w:rPr>
+              <w:t>Triggers:</w:t>
+            </w:r>
+          </w:p>
+          <w:p>
+            <w:pPr>
+              <w:rPr>
+                <w:rFonts w:cstheme="minorHAnsi"/>
+              </w:rPr>
+            </w:pPr>
+            <w:r>
+              <w:rPr>
+                <w:rFonts w:cstheme="minorHAnsi"/>
+              </w:rPr>
+              <w:tab/>
+            </w:r>
+            <w:r>
+              <w:rPr>
+                <w:rFonts w:eastAsia="Calibri" w:cstheme="minorHAnsi"/>
+                <w:lang w:val="en-US"/>
+              </w:rPr>
+              <w:t>Actor</w:t>
+            </w:r>
+            <w:r>
+              <w:rPr>
+                <w:rFonts w:eastAsia="Calibri" w:cstheme="minorHAnsi"/>
+              </w:rPr>
+              <w:t xml:space="preserve"> </w:t>
+            </w:r>
+            <w:r>
+              <w:rPr>
+                <w:rFonts w:eastAsia="Calibri" w:cstheme="minorHAnsi"/>
+                <w:lang w:val="en-US"/>
+              </w:rPr>
+              <w:t xml:space="preserve">click on </w:t>
+            </w:r>
+            <w:r>
+              <w:rPr>
+                <w:rFonts w:cstheme="minorHAnsi"/>
+                <w:lang w:val="en-US"/>
+              </w:rPr>
+              <w:t>Edit</w:t>
+            </w:r>
+            <w:r>
+              <w:rPr>
+                <w:rFonts w:cstheme="minorHAnsi"/>
+                <w:lang w:val="en-US"/>
+              </w:rPr>
+              <w:t xml:space="preserve"> button to</w:t>
+            </w:r>
+            <w:r>
+              <w:rPr>
+                <w:rFonts w:cstheme="minorHAnsi"/>
+                <w:lang w:val="en-US"/>
+              </w:rPr>
+              <w:t xml:space="preserve"> edit one of</w:t>
+            </w:r>
+            <w:r>
+              <w:rPr>
+                <w:rFonts w:cstheme="minorHAnsi"/>
+                <w:lang w:val="en-US"/>
+              </w:rPr>
+              <w:t xml:space="preserve"> all stadium in website</w:t>
+            </w:r>
+          </w:p>
+          <w:p>
+            <w:pPr>
+              <w:spacing w:after="272"/>
+              <w:rPr>
+                <w:rFonts w:eastAsia="Calibri" w:cstheme="minorHAnsi"/>
+                <w:b/>
+              </w:rPr>
+            </w:pPr>
+            <w:r>
+              <w:rPr>
+                <w:rFonts w:eastAsia="Calibri" w:cstheme="minorHAnsi"/>
+                <w:b/>
+              </w:rPr>
+              <w:t xml:space="preserve">Preconditions: </w:t>
+            </w:r>
+          </w:p>
+          <w:p>
+            <w:pPr>
+              <w:spacing w:after="272"/>
+              <w:rPr>
+                <w:rFonts w:eastAsia="Calibri" w:cstheme="minorHAnsi"/>
+                <w:lang w:val="en-US"/>
+              </w:rPr>
+            </w:pPr>
+            <w:r>
+              <w:rPr>
+                <w:rFonts w:eastAsia="Calibri" w:cstheme="minorHAnsi"/>
+                <w:b/>
+              </w:rPr>
+              <w:tab/>
+            </w:r>
+            <w:r>
+              <w:rPr>
+                <w:rFonts w:eastAsia="Calibri" w:cstheme="minorHAnsi"/>
+                <w:lang w:val="en-US"/>
+              </w:rPr>
+              <w:t>N/A</w:t>
+            </w:r>
+          </w:p>
+          <w:p>
+            <w:pPr>
+              <w:spacing w:after="272"/>
+              <w:rPr>
+                <w:rFonts w:eastAsia="Calibri" w:cstheme="minorHAnsi"/>
+                <w:b/>
+                <w:lang w:val="en-US"/>
+              </w:rPr>
+            </w:pPr>
+            <w:r>
+              <w:rPr>
+                <w:rFonts w:eastAsia="Calibri" w:cstheme="minorHAnsi"/>
+                <w:b/>
+                <w:lang w:val="en-US"/>
+              </w:rPr>
+              <w:t>Post-conditions:</w:t>
+            </w:r>
+          </w:p>
+          <w:p>
+            <w:pPr>
+              <w:spacing w:after="272"/>
+              <w:rPr>
+                <w:rFonts w:eastAsia="Calibri" w:cstheme="minorHAnsi"/>
+                <w:lang w:val="en-US"/>
+              </w:rPr>
+            </w:pPr>
+            <w:r>
+              <w:rPr>
+                <w:rFonts w:eastAsia="Calibri" w:cstheme="minorHAnsi"/>
+                <w:b/>
+                <w:lang w:val="en-US"/>
+              </w:rPr>
+              <w:tab/>
+            </w:r>
+          </w:p>
+          <w:p>
+            <w:pPr>
+              <w:spacing w:after="272"/>
+              <w:rPr>
+                <w:rFonts w:cstheme="minorHAnsi"/>
+              </w:rPr>
+            </w:pPr>
+            <w:r>
+              <w:rPr>
+                <w:rFonts w:eastAsia="Calibri" w:cstheme="minorHAnsi"/>
+                <w:b/>
+              </w:rPr>
+              <w:t xml:space="preserve">Main Success Scenario: </w:t>
+            </w:r>
+          </w:p>
+          <w:tbl>
+            <w:tblPr>
+              <w:tblStyle w:val="TableGrid0"/>
+              <w:tblW w:w="0" w:type="auto"/>
+              <w:tblLook w:val="04A0" w:firstRow="1" w:lastRow="0" w:firstColumn="1" w:lastColumn="0" w:noHBand="0" w:noVBand="1"/>
+            </w:tblPr>
+            <w:tblGrid>
+              <w:gridCol w:w="699"/>
+              <w:gridCol w:w="4253"/>
+              <w:gridCol w:w="4067"/>
+            </w:tblGrid>
+            <w:tr>
+              <w:tc>
+                <w:tcPr>
+                  <w:tcW w:w="699" w:type="dxa"/>
+                  <w:tcBorders>
+                    <w:top w:val="single" w:sz="4" w:space="0" w:color="auto"/>
+                    <w:left w:val="single" w:sz="4" w:space="0" w:color="auto"/>
+                    <w:bottom w:val="single" w:sz="4" w:space="0" w:color="auto"/>
+                    <w:right w:val="single" w:sz="4" w:space="0" w:color="auto"/>
+                  </w:tcBorders>
+                  <w:hideMark/>
+                </w:tcPr>
+                <w:p>
+                  <w:pPr>
+                    <w:spacing w:after="272"/>
+                    <w:jc w:val="center"/>
+                    <w:rPr>
+                      <w:rFonts w:cstheme="minorHAnsi"/>
+                    </w:rPr>
+                  </w:pPr>
+                  <w:r>
+                    <w:rPr>
+                      <w:rFonts w:cstheme="minorHAnsi"/>
+                    </w:rPr>
+                    <w:t>Step</w:t>
+                  </w:r>
+                </w:p>
+              </w:tc>
+              <w:tc>
+                <w:tcPr>
+                  <w:tcW w:w="4253" w:type="dxa"/>
+                  <w:tcBorders>
+                    <w:top w:val="single" w:sz="4" w:space="0" w:color="auto"/>
+                    <w:left w:val="single" w:sz="4" w:space="0" w:color="auto"/>
+                    <w:bottom w:val="single" w:sz="4" w:space="0" w:color="auto"/>
+                    <w:right w:val="single" w:sz="4" w:space="0" w:color="auto"/>
+                  </w:tcBorders>
+                  <w:hideMark/>
+                </w:tcPr>
+                <w:p>
+                  <w:pPr>
+                    <w:spacing w:after="272"/>
+                    <w:jc w:val="center"/>
+                    <w:rPr>
+                      <w:rFonts w:cstheme="minorHAnsi"/>
+                    </w:rPr>
+                  </w:pPr>
+                  <w:r>
+                    <w:rPr>
+                      <w:rFonts w:cstheme="minorHAnsi"/>
+                    </w:rPr>
+                    <w:t>Actor Action</w:t>
+                  </w:r>
+                </w:p>
+              </w:tc>
+              <w:tc>
+                <w:tcPr>
+                  <w:tcW w:w="4067" w:type="dxa"/>
+                  <w:tcBorders>
+                    <w:top w:val="single" w:sz="4" w:space="0" w:color="auto"/>
+                    <w:left w:val="single" w:sz="4" w:space="0" w:color="auto"/>
+                    <w:bottom w:val="single" w:sz="4" w:space="0" w:color="auto"/>
+                    <w:right w:val="single" w:sz="4" w:space="0" w:color="auto"/>
+                  </w:tcBorders>
+                  <w:hideMark/>
+                </w:tcPr>
+                <w:p>
+                  <w:pPr>
+                    <w:spacing w:after="272"/>
+                    <w:jc w:val="center"/>
+                    <w:rPr>
+                      <w:rFonts w:cstheme="minorHAnsi"/>
+                    </w:rPr>
+                  </w:pPr>
+                  <w:r>
+                    <w:rPr>
+                      <w:rFonts w:cstheme="minorHAnsi"/>
+                    </w:rPr>
+                    <w:t>System Response</w:t>
+                  </w:r>
+                </w:p>
+              </w:tc>
+            </w:tr>
+            <w:tr>
+              <w:tc>
+                <w:tcPr>
+                  <w:tcW w:w="699" w:type="dxa"/>
+                  <w:tcBorders>
+                    <w:top w:val="single" w:sz="4" w:space="0" w:color="auto"/>
+                    <w:left w:val="single" w:sz="4" w:space="0" w:color="auto"/>
+                    <w:bottom w:val="single" w:sz="4" w:space="0" w:color="auto"/>
+                    <w:right w:val="single" w:sz="4" w:space="0" w:color="auto"/>
+                  </w:tcBorders>
+                  <w:hideMark/>
+                </w:tcPr>
+                <w:p>
+                  <w:pPr>
+                    <w:spacing w:after="272"/>
+                    <w:jc w:val="right"/>
+                    <w:rPr>
+                      <w:rFonts w:cstheme="minorHAnsi"/>
+                    </w:rPr>
+                  </w:pPr>
+                  <w:r>
+                    <w:rPr>
+                      <w:rFonts w:cstheme="minorHAnsi"/>
+                    </w:rPr>
+                    <w:t>1</w:t>
+                  </w:r>
+                </w:p>
+              </w:tc>
+              <w:tc>
+                <w:tcPr>
+                  <w:tcW w:w="4253" w:type="dxa"/>
+                  <w:tcBorders>
+                    <w:top w:val="single" w:sz="4" w:space="0" w:color="auto"/>
+                    <w:left w:val="single" w:sz="4" w:space="0" w:color="auto"/>
+                    <w:bottom w:val="single" w:sz="4" w:space="0" w:color="auto"/>
+                    <w:right w:val="single" w:sz="4" w:space="0" w:color="auto"/>
+                  </w:tcBorders>
+                  <w:hideMark/>
+                </w:tcPr>
+                <w:p>
+                  <w:pPr>
+                    <w:spacing w:after="272"/>
+                    <w:rPr>
+                      <w:rFonts w:cstheme="minorHAnsi"/>
+                    </w:rPr>
+                  </w:pPr>
+                  <w:r>
+                    <w:rPr>
+                      <w:rFonts w:cstheme="minorHAnsi"/>
+                    </w:rPr>
+                    <w:t>Click on Edit button to change Stadium Information</w:t>
+                  </w:r>
+                </w:p>
+              </w:tc>
+              <w:tc>
+                <w:tcPr>
+                  <w:tcW w:w="4067" w:type="dxa"/>
+                  <w:tcBorders>
+                    <w:top w:val="single" w:sz="4" w:space="0" w:color="auto"/>
+                    <w:left w:val="single" w:sz="4" w:space="0" w:color="auto"/>
+                    <w:bottom w:val="single" w:sz="4" w:space="0" w:color="auto"/>
+                    <w:right w:val="single" w:sz="4" w:space="0" w:color="auto"/>
+                  </w:tcBorders>
+                </w:tcPr>
+                <w:p>
+                  <w:pPr>
+                    <w:spacing w:after="272"/>
+                    <w:rPr>
+                      <w:rFonts w:cstheme="minorHAnsi"/>
+                    </w:rPr>
+                  </w:pPr>
+                  <w:r>
+                    <w:rPr>
+                      <w:rFonts w:cstheme="minorHAnsi"/>
+                    </w:rPr>
+                    <w:t xml:space="preserve">The system will show the </w:t>
+                  </w:r>
+                  <w:r>
+                    <w:rPr>
+                      <w:rFonts w:cstheme="minorHAnsi"/>
+                    </w:rPr>
+                    <w:t>Stadium with page of information was filled</w:t>
+                  </w:r>
+                </w:p>
+              </w:tc>
+            </w:tr>
+            <w:tr>
+              <w:tc>
+                <w:tcPr>
+                  <w:tcW w:w="699" w:type="dxa"/>
+                  <w:tcBorders>
+                    <w:top w:val="single" w:sz="4" w:space="0" w:color="auto"/>
+                    <w:left w:val="single" w:sz="4" w:space="0" w:color="auto"/>
+                    <w:bottom w:val="single" w:sz="4" w:space="0" w:color="auto"/>
+                    <w:right w:val="single" w:sz="4" w:space="0" w:color="auto"/>
+                  </w:tcBorders>
+                </w:tcPr>
+                <w:p>
+                  <w:pPr>
+                    <w:spacing w:after="272"/>
+                    <w:jc w:val="right"/>
+                    <w:rPr>
+                      <w:rFonts w:cstheme="minorHAnsi"/>
+                    </w:rPr>
+                  </w:pPr>
+                  <w:r>
+                    <w:rPr>
+                      <w:rFonts w:cstheme="minorHAnsi"/>
+                    </w:rPr>
+                    <w:t>2</w:t>
+                  </w:r>
+                </w:p>
+              </w:tc>
+              <w:tc>
+                <w:tcPr>
+                  <w:tcW w:w="4253" w:type="dxa"/>
+                  <w:tcBorders>
+                    <w:top w:val="single" w:sz="4" w:space="0" w:color="auto"/>
+                    <w:left w:val="single" w:sz="4" w:space="0" w:color="auto"/>
+                    <w:bottom w:val="single" w:sz="4" w:space="0" w:color="auto"/>
+                    <w:right w:val="single" w:sz="4" w:space="0" w:color="auto"/>
+                  </w:tcBorders>
+                </w:tcPr>
+                <w:p>
+                  <w:pPr>
+                    <w:spacing w:after="272"/>
+                    <w:rPr>
+                      <w:rFonts w:cstheme="minorHAnsi"/>
+                    </w:rPr>
+                  </w:pPr>
+                  <w:r>
+                    <w:rPr>
+                      <w:rFonts w:cstheme="minorHAnsi"/>
+                    </w:rPr>
+                    <w:t>Click on field want to edit and change the last info</w:t>
+                  </w:r>
+                </w:p>
+              </w:tc>
+              <w:tc>
+                <w:tcPr>
+                  <w:tcW w:w="4067" w:type="dxa"/>
+                  <w:tcBorders>
+                    <w:top w:val="single" w:sz="4" w:space="0" w:color="auto"/>
+                    <w:left w:val="single" w:sz="4" w:space="0" w:color="auto"/>
+                    <w:bottom w:val="single" w:sz="4" w:space="0" w:color="auto"/>
+                    <w:right w:val="single" w:sz="4" w:space="0" w:color="auto"/>
+                  </w:tcBorders>
+                </w:tcPr>
+                <w:p>
+                  <w:pPr>
+                    <w:spacing w:after="272"/>
+                    <w:rPr>
+                      <w:rFonts w:cstheme="minorHAnsi"/>
+                    </w:rPr>
+                  </w:pPr>
+                </w:p>
+              </w:tc>
+            </w:tr>
+            <w:tr>
+              <w:tc>
+                <w:tcPr>
+                  <w:tcW w:w="699" w:type="dxa"/>
+                  <w:tcBorders>
+                    <w:top w:val="single" w:sz="4" w:space="0" w:color="auto"/>
+                    <w:left w:val="single" w:sz="4" w:space="0" w:color="auto"/>
+                    <w:bottom w:val="single" w:sz="4" w:space="0" w:color="auto"/>
+                    <w:right w:val="single" w:sz="4" w:space="0" w:color="auto"/>
+                  </w:tcBorders>
+                </w:tcPr>
+                <w:p>
+                  <w:pPr>
+                    <w:spacing w:after="272"/>
+                    <w:jc w:val="right"/>
+                    <w:rPr>
+                      <w:rFonts w:cstheme="minorHAnsi"/>
+                    </w:rPr>
+                  </w:pPr>
+                  <w:r>
+                    <w:rPr>
+                      <w:rFonts w:cstheme="minorHAnsi"/>
+                    </w:rPr>
+                    <w:t>3</w:t>
+                  </w:r>
+                </w:p>
+              </w:tc>
+              <w:tc>
+                <w:tcPr>
+                  <w:tcW w:w="4253" w:type="dxa"/>
+                  <w:tcBorders>
+                    <w:top w:val="single" w:sz="4" w:space="0" w:color="auto"/>
+                    <w:left w:val="single" w:sz="4" w:space="0" w:color="auto"/>
+                    <w:bottom w:val="single" w:sz="4" w:space="0" w:color="auto"/>
+                    <w:right w:val="single" w:sz="4" w:space="0" w:color="auto"/>
+                  </w:tcBorders>
+                </w:tcPr>
+                <w:p>
+                  <w:pPr>
+                    <w:spacing w:after="272"/>
+                    <w:rPr>
+                      <w:rFonts w:cstheme="minorHAnsi"/>
+                    </w:rPr>
+                  </w:pPr>
+                  <w:r>
+                    <w:rPr>
+                      <w:rFonts w:cstheme="minorHAnsi"/>
+                    </w:rPr>
+                    <w:t>Click on Save button to save information</w:t>
+                  </w:r>
+                </w:p>
+              </w:tc>
+              <w:tc>
+                <w:tcPr>
+                  <w:tcW w:w="4067" w:type="dxa"/>
+                  <w:tcBorders>
+                    <w:top w:val="single" w:sz="4" w:space="0" w:color="auto"/>
+                    <w:left w:val="single" w:sz="4" w:space="0" w:color="auto"/>
+                    <w:bottom w:val="single" w:sz="4" w:space="0" w:color="auto"/>
+                    <w:right w:val="single" w:sz="4" w:space="0" w:color="auto"/>
+                  </w:tcBorders>
+                </w:tcPr>
+                <w:p>
+                  <w:pPr>
+                    <w:spacing w:after="272"/>
+                    <w:rPr>
+                      <w:rFonts w:cstheme="minorHAnsi"/>
+                    </w:rPr>
+                  </w:pPr>
+                  <w:r>
+                    <w:rPr>
+                      <w:rFonts w:cstheme="minorHAnsi"/>
+                    </w:rPr>
+                    <w:t>The system will show the Stadium with page of new information</w:t>
+                  </w:r>
+                </w:p>
+              </w:tc>
+            </w:tr>
+          </w:tbl>
+          <w:p>
+            <w:pPr>
+              <w:spacing w:after="272"/>
+              <w:rPr>
+                <w:rFonts w:cstheme="minorHAnsi"/>
+              </w:rPr>
+            </w:pPr>
+          </w:p>
+          <w:p>
+            <w:pPr>
+              <w:spacing w:after="272"/>
+              <w:rPr>
+                <w:rFonts w:cstheme="minorHAnsi"/>
+              </w:rPr>
+            </w:pPr>
+            <w:r>
+              <w:rPr>
+                <w:rFonts w:eastAsia="Calibri" w:cstheme="minorHAnsi"/>
+                <w:b/>
+              </w:rPr>
+              <w:t xml:space="preserve">Alternative Scenario:  </w:t>
+            </w:r>
+          </w:p>
+          <w:p>
+            <w:pPr>
+              <w:spacing w:after="272"/>
+              <w:rPr>
+                <w:rFonts w:eastAsia="Calibri" w:cstheme="minorHAnsi"/>
+                <w:lang w:val="en-US"/>
+              </w:rPr>
+            </w:pPr>
+            <w:r>
+              <w:rPr>
+                <w:rFonts w:eastAsia="Calibri" w:cstheme="minorHAnsi"/>
+              </w:rPr>
+              <w:tab/>
+            </w:r>
+          </w:p>
+          <w:tbl>
+            <w:tblPr>
+              <w:tblStyle w:val="TableGrid0"/>
+              <w:tblW w:w="0" w:type="auto"/>
+              <w:tblLook w:val="04A0" w:firstRow="1" w:lastRow="0" w:firstColumn="1" w:lastColumn="0" w:noHBand="0" w:noVBand="1"/>
+            </w:tblPr>
+            <w:tblGrid>
+              <w:gridCol w:w="4507"/>
+              <w:gridCol w:w="4507"/>
+            </w:tblGrid>
+            <w:tr>
+              <w:tc>
+                <w:tcPr>
+                  <w:tcW w:w="4507" w:type="dxa"/>
+                </w:tcPr>
+                <w:p>
+                  <w:pPr>
+                    <w:spacing w:after="272"/>
+                    <w:jc w:val="center"/>
+                    <w:rPr>
+                      <w:rFonts w:cstheme="minorHAnsi"/>
+                    </w:rPr>
+                  </w:pPr>
+                  <w:r>
+                    <w:rPr>
+                      <w:rFonts w:eastAsia="Calibri" w:cstheme="minorHAnsi"/>
+                      <w:szCs w:val="24"/>
+                    </w:rPr>
+                    <w:t>Actor Action</w:t>
+                  </w:r>
+                </w:p>
+              </w:tc>
+              <w:tc>
+                <w:tcPr>
+                  <w:tcW w:w="4507" w:type="dxa"/>
+                </w:tcPr>
+                <w:p>
+                  <w:pPr>
+                    <w:spacing w:after="272"/>
+                    <w:jc w:val="center"/>
+                    <w:rPr>
+                      <w:rFonts w:cstheme="minorHAnsi"/>
+                    </w:rPr>
+                  </w:pPr>
+                  <w:r>
+                    <w:rPr>
+                      <w:rFonts w:eastAsia="Calibri" w:cstheme="minorHAnsi"/>
+                      <w:szCs w:val="24"/>
+                    </w:rPr>
+                    <w:t>System Response</w:t>
+                  </w:r>
+                </w:p>
+              </w:tc>
+            </w:tr>
+            <w:tr>
+              <w:tc>
+                <w:tcPr>
+                  <w:tcW w:w="4507" w:type="dxa"/>
+                </w:tcPr>
+                <w:p>
+                  <w:pPr>
+                    <w:spacing w:after="272"/>
+                    <w:rPr>
+                      <w:rFonts w:cstheme="minorHAnsi"/>
+                    </w:rPr>
+                  </w:pPr>
+                  <w:r>
+                    <w:rPr>
+                      <w:rFonts w:cstheme="minorHAnsi"/>
+                    </w:rPr>
+                    <w:t>Click on Cancel button to cancel</w:t>
+                  </w:r>
+                </w:p>
+              </w:tc>
+              <w:tc>
+                <w:tcPr>
+                  <w:tcW w:w="4507" w:type="dxa"/>
+                </w:tcPr>
+                <w:p>
+                  <w:pPr>
+                    <w:spacing w:after="272"/>
+                    <w:rPr>
+                      <w:rFonts w:cstheme="minorHAnsi"/>
+                    </w:rPr>
+                  </w:pPr>
+                  <w:r>
+                    <w:rPr>
+                      <w:rFonts w:cstheme="minorHAnsi"/>
+                    </w:rPr>
+                    <w:t>System will transfer to “Homepage”</w:t>
+                  </w:r>
+                </w:p>
+              </w:tc>
+            </w:tr>
+          </w:tbl>
+          <w:p>
+            <w:pPr>
+              <w:spacing w:after="272"/>
+              <w:rPr>
+                <w:rFonts w:cstheme="minorHAnsi"/>
+                <w:lang w:val="en-US"/>
+              </w:rPr>
+            </w:pPr>
+          </w:p>
+          <w:p>
+            <w:pPr>
+              <w:spacing w:after="273"/>
+              <w:rPr>
+                <w:rFonts w:cstheme="minorHAnsi"/>
+              </w:rPr>
+            </w:pPr>
+            <w:r>
+              <w:rPr>
+                <w:rFonts w:eastAsia="Calibri" w:cstheme="minorHAnsi"/>
+                <w:b/>
+              </w:rPr>
+              <w:lastRenderedPageBreak/>
+              <w:t xml:space="preserve">Exceptions: </w:t>
+            </w:r>
+          </w:p>
+          <w:p>
+            <w:pPr>
+              <w:spacing w:after="272"/>
+              <w:rPr>
+                <w:rFonts w:cstheme="minorHAnsi"/>
+                <w:lang w:val="en-US"/>
+              </w:rPr>
+            </w:pPr>
+            <w:r>
+              <w:rPr>
+                <w:rFonts w:eastAsia="Calibri" w:cstheme="minorHAnsi"/>
+              </w:rPr>
+              <w:tab/>
+            </w:r>
+            <w:r>
+              <w:rPr>
+                <w:rFonts w:eastAsia="Calibri" w:cstheme="minorHAnsi"/>
+                <w:lang w:val="en-US"/>
+              </w:rPr>
+              <w:t>N/A</w:t>
+            </w:r>
+          </w:p>
+          <w:p>
+            <w:pPr>
+              <w:spacing w:after="272"/>
+              <w:rPr>
+                <w:rFonts w:cstheme="minorHAnsi"/>
+              </w:rPr>
+            </w:pPr>
+            <w:r>
+              <w:rPr>
+                <w:rFonts w:eastAsia="Calibri" w:cstheme="minorHAnsi"/>
+                <w:b/>
+              </w:rPr>
+              <w:t xml:space="preserve">Relationships:  </w:t>
+            </w:r>
+          </w:p>
+          <w:p>
+            <w:pPr>
+              <w:spacing w:after="274"/>
+              <w:rPr>
+                <w:rFonts w:cstheme="minorHAnsi"/>
+                <w:lang w:val="en-US"/>
+              </w:rPr>
+            </w:pPr>
+            <w:r>
+              <w:rPr>
+                <w:rFonts w:eastAsia="Calibri" w:cstheme="minorHAnsi"/>
+                <w:lang w:val="en-US"/>
+              </w:rPr>
+              <w:tab/>
+              <w:t>N/A</w:t>
+            </w:r>
+          </w:p>
+          <w:p>
+            <w:pPr>
+              <w:spacing w:after="272"/>
+              <w:rPr>
+                <w:rFonts w:cstheme="minorHAnsi"/>
+              </w:rPr>
+            </w:pPr>
+            <w:r>
+              <w:rPr>
+                <w:rFonts w:eastAsia="Calibri" w:cstheme="minorHAnsi"/>
+                <w:b/>
+              </w:rPr>
+              <w:t xml:space="preserve">Business Rules: </w:t>
+            </w:r>
+          </w:p>
+          <w:p>
+            <w:pPr>
+              <w:spacing w:after="272"/>
+              <w:rPr>
+                <w:rFonts w:cstheme="minorHAnsi"/>
+              </w:rPr>
+            </w:pPr>
+            <w:r>
+              <w:rPr>
+                <w:rFonts w:eastAsia="Calibri" w:cstheme="minorHAnsi"/>
+              </w:rPr>
+              <w:tab/>
+            </w:r>
+            <w:r>
+              <w:rPr>
+                <w:rFonts w:eastAsia="Calibri" w:cstheme="minorHAnsi"/>
+                <w:lang w:val="en-US"/>
+              </w:rPr>
+              <w:t>N/A</w:t>
+            </w:r>
+          </w:p>
+        </w:tc>
+      </w:tr>
+    </w:tbl>
+    <w:p>
+      <w:pPr>
+        <w:rPr>
+          <w:rFonts w:cstheme="minorHAnsi"/>
+        </w:rPr>
+      </w:pPr>
+    </w:p>
+    <w:p>
+      <w:pPr>
+        <w:pStyle w:val="ListParagraph"/>
+        <w:numPr>
+          <w:ilvl w:val="1"/>
+          <w:numId w:val="1"/>
+        </w:numPr>
+        <w:rPr>
+          <w:rFonts w:cstheme="minorHAnsi"/>
+        </w:rPr>
+      </w:pPr>
+      <w:r>
+        <w:rPr>
+          <w:rFonts w:cstheme="minorHAnsi"/>
+        </w:rPr>
+        <w:t>Stadium Delete Management</w:t>
+      </w:r>
+    </w:p>
+    <w:p>
+      <w:pPr>
+        <w:rPr>
+          <w:rFonts w:cstheme="minorHAnsi"/>
+        </w:rPr>
+      </w:pPr>
+      <w:r>
+        <w:rPr>
+          <w:rFonts w:cstheme="minorHAnsi"/>
+          <w:noProof/>
+        </w:rPr>
+        <w:drawing>
+          <wp:inline distT="0" distB="0" distL="0" distR="0">
+            <wp:extent cx="3629025" cy="1114425"/>
+            <wp:effectExtent l="0" t="0" r="9525" b="9525"/>
+            <wp:docPr id="19" name="Picture 19"/>
+            <wp:cNvGraphicFramePr>
+              <a:graphicFrameLocks xmlns:a="http://schemas.openxmlformats.org/drawingml/2006/main" noChangeAspect="1"/>
+            </wp:cNvGraphicFramePr>
+            <a:graphic xmlns:a="http://schemas.openxmlformats.org/drawingml/2006/main">
+              <a:graphicData uri="http://schemas.openxmlformats.org/drawingml/2006/picture">
+                <pic:pic xmlns:pic="http://schemas.openxmlformats.org/drawingml/2006/picture">
+                  <pic:nvPicPr>
+                    <pic:cNvPr id="0" name="Delete.jpg"/>
+                    <pic:cNvPicPr/>
+                  </pic:nvPicPr>
+                  <pic:blipFill>
+                    <a:blip r:embed="rId10">
+                      <a:extLst>
+                        <a:ext uri="{28A0092B-C50C-407E-A947-70E740481C1C}">
+                          <a14:useLocalDpi xmlns:a14="http://schemas.microsoft.com/office/drawing/2010/main" val="0"/>
+                        </a:ext>
+                      </a:extLst>
+                    </a:blip>
+                    <a:stretch>
+                      <a:fillRect/>
+                    </a:stretch>
+                  </pic:blipFill>
+                  <pic:spPr>
+                    <a:xfrm>
+                      <a:off x="0" y="0"/>
+                      <a:ext cx="3629025" cy="1114425"/>
+                    </a:xfrm>
+                    <a:prstGeom prst="rect">
+                      <a:avLst/>
+                    </a:prstGeom>
+                  </pic:spPr>
+                </pic:pic>
+              </a:graphicData>
+            </a:graphic>
+          </wp:inline>
+        </w:drawing>
+      </w:r>
+    </w:p>
+    <w:tbl>
+      <w:tblPr>
+        <w:tblStyle w:val="TableGrid"/>
+        <w:tblW w:w="9258" w:type="dxa"/>
+        <w:tblInd w:w="-114" w:type="dxa"/>
+        <w:tblCellMar>
+          <w:top w:w="83" w:type="dxa"/>
+          <w:left w:w="114" w:type="dxa"/>
+          <w:right w:w="115" w:type="dxa"/>
+        </w:tblCellMar>
+        <w:tblLook w:val="04A0" w:firstRow="1" w:lastRow="0" w:firstColumn="1" w:lastColumn="0" w:noHBand="0" w:noVBand="1"/>
+      </w:tblPr>
+      <w:tblGrid>
+        <w:gridCol w:w="2573"/>
+        <w:gridCol w:w="2530"/>
+        <w:gridCol w:w="1178"/>
+        <w:gridCol w:w="780"/>
+        <w:gridCol w:w="2197"/>
+      </w:tblGrid>
+      <w:tr>
+        <w:trPr>
+          <w:trHeight w:val="1609"/>
+        </w:trPr>
+        <w:tc>
+          <w:tcPr>
+            <w:tcW w:w="9258" w:type="dxa"/>
+            <w:gridSpan w:val="5"/>
+            <w:tcBorders>
+              <w:top w:val="single" w:sz="4" w:space="0" w:color="000000"/>
+              <w:left w:val="single" w:sz="4" w:space="0" w:color="000000"/>
+              <w:bottom w:val="single" w:sz="4" w:space="0" w:color="000000"/>
+              <w:right w:val="single" w:sz="4" w:space="0" w:color="000000"/>
+            </w:tcBorders>
+            <w:shd w:val="clear" w:color="auto" w:fill="F3F3F3"/>
+          </w:tcPr>
+          <w:p>
+            <w:pPr>
+              <w:spacing w:after="272"/>
+              <w:rPr>
+                <w:rFonts w:cstheme="minorHAnsi"/>
+              </w:rPr>
+            </w:pPr>
+          </w:p>
+          <w:p>
+            <w:pPr>
+              <w:spacing w:after="272"/>
+              <w:rPr>
+                <w:rFonts w:cstheme="minorHAnsi"/>
+              </w:rPr>
+            </w:pPr>
+            <w:r>
+              <w:rPr>
+                <w:rFonts w:eastAsia="Calibri" w:cstheme="minorHAnsi"/>
+                <w:b/>
+              </w:rPr>
+              <w:t xml:space="preserve">USE CASE-n SPECIFICATION </w:t>
+            </w:r>
+          </w:p>
+          <w:p>
+            <w:pPr>
+              <w:spacing w:line="276" w:lineRule="auto"/>
+              <w:rPr>
+                <w:rFonts w:cstheme="minorHAnsi"/>
+              </w:rPr>
+            </w:pPr>
+            <w:r>
+              <w:rPr>
+                <w:rFonts w:eastAsia="Calibri" w:cstheme="minorHAnsi"/>
+              </w:rPr>
+              <w:t xml:space="preserve"> </w:t>
+            </w:r>
+          </w:p>
+        </w:tc>
+      </w:tr>
+      <w:tr>
+        <w:trPr>
+          <w:trHeight w:val="636"/>
+        </w:trPr>
+        <w:tc>
+          <w:tcPr>
+            <w:tcW w:w="2573" w:type="dxa"/>
+            <w:tcBorders>
+              <w:top w:val="single" w:sz="4" w:space="0" w:color="000000"/>
+              <w:left w:val="single" w:sz="4" w:space="0" w:color="000000"/>
+              <w:bottom w:val="single" w:sz="4" w:space="0" w:color="000000"/>
+              <w:right w:val="single" w:sz="4" w:space="0" w:color="000000"/>
+            </w:tcBorders>
+            <w:shd w:val="clear" w:color="auto" w:fill="F3F3F3"/>
+            <w:hideMark/>
+          </w:tcPr>
+          <w:p>
+            <w:pPr>
+              <w:spacing w:line="276" w:lineRule="auto"/>
+              <w:rPr>
+                <w:rFonts w:cstheme="minorHAnsi"/>
+              </w:rPr>
+            </w:pPr>
+            <w:r>
+              <w:rPr>
+                <w:rFonts w:eastAsia="Calibri" w:cstheme="minorHAnsi"/>
+                <w:b/>
+              </w:rPr>
+              <w:t xml:space="preserve">Use-case No. </w:t>
+            </w:r>
+          </w:p>
+        </w:tc>
+        <w:tc>
+          <w:tcPr>
+            <w:tcW w:w="2530" w:type="dxa"/>
+            <w:tcBorders>
+              <w:top w:val="single" w:sz="4" w:space="0" w:color="000000"/>
+              <w:left w:val="single" w:sz="4" w:space="0" w:color="000000"/>
+              <w:bottom w:val="single" w:sz="4" w:space="0" w:color="000000"/>
+              <w:right w:val="single" w:sz="4" w:space="0" w:color="000000"/>
+            </w:tcBorders>
+            <w:hideMark/>
+          </w:tcPr>
+          <w:p>
+            <w:pPr>
+              <w:spacing w:line="276" w:lineRule="auto"/>
+              <w:ind w:left="2"/>
+              <w:rPr>
+                <w:rFonts w:cstheme="minorHAnsi"/>
+              </w:rPr>
+            </w:pPr>
+            <w:r>
+              <w:rPr>
+                <w:rFonts w:eastAsia="Calibri" w:cstheme="minorHAnsi"/>
+              </w:rPr>
+              <w:t>&lt;UC00</w:t>
+            </w:r>
+            <w:r>
+              <w:rPr>
+                <w:rFonts w:eastAsia="Calibri" w:cstheme="minorHAnsi"/>
+                <w:lang w:val="en-US"/>
+              </w:rPr>
+              <w:t>1</w:t>
+            </w:r>
+            <w:r>
+              <w:rPr>
+                <w:rFonts w:eastAsia="Calibri" w:cstheme="minorHAnsi"/>
+              </w:rPr>
+              <w:t xml:space="preserve">&gt; </w:t>
+            </w:r>
+          </w:p>
+        </w:tc>
+        <w:tc>
+          <w:tcPr>
+            <w:tcW w:w="1958" w:type="dxa"/>
+            <w:gridSpan w:val="2"/>
+            <w:tcBorders>
+              <w:top w:val="single" w:sz="4" w:space="0" w:color="000000"/>
+              <w:left w:val="single" w:sz="4" w:space="0" w:color="000000"/>
+              <w:bottom w:val="single" w:sz="4" w:space="0" w:color="000000"/>
+              <w:right w:val="single" w:sz="4" w:space="0" w:color="000000"/>
+            </w:tcBorders>
+            <w:shd w:val="clear" w:color="auto" w:fill="F3F3F3"/>
+            <w:hideMark/>
+          </w:tcPr>
+          <w:p>
+            <w:pPr>
+              <w:spacing w:line="276" w:lineRule="auto"/>
+              <w:rPr>
+                <w:rFonts w:cstheme="minorHAnsi"/>
+              </w:rPr>
+            </w:pPr>
+            <w:r>
+              <w:rPr>
+                <w:rFonts w:eastAsia="Calibri" w:cstheme="minorHAnsi"/>
+                <w:b/>
+              </w:rPr>
+              <w:t xml:space="preserve">Use-case Version </w:t>
+            </w:r>
+          </w:p>
+        </w:tc>
+        <w:tc>
+          <w:tcPr>
+            <w:tcW w:w="2197" w:type="dxa"/>
+            <w:tcBorders>
+              <w:top w:val="single" w:sz="4" w:space="0" w:color="000000"/>
+              <w:left w:val="single" w:sz="4" w:space="0" w:color="000000"/>
+              <w:bottom w:val="single" w:sz="4" w:space="0" w:color="000000"/>
+              <w:right w:val="single" w:sz="4" w:space="0" w:color="000000"/>
+            </w:tcBorders>
+            <w:hideMark/>
+          </w:tcPr>
+          <w:p>
+            <w:pPr>
+              <w:spacing w:line="276" w:lineRule="auto"/>
+              <w:ind w:left="2"/>
+              <w:rPr>
+                <w:rFonts w:cstheme="minorHAnsi"/>
+              </w:rPr>
+            </w:pPr>
+            <w:r>
+              <w:rPr>
+                <w:rFonts w:eastAsia="Calibri" w:cstheme="minorHAnsi"/>
+              </w:rPr>
+              <w:t xml:space="preserve">&lt;1.0&gt; </w:t>
+            </w:r>
+          </w:p>
+        </w:tc>
+      </w:tr>
+      <w:tr>
+        <w:trPr>
+          <w:trHeight w:val="634"/>
+        </w:trPr>
+        <w:tc>
+          <w:tcPr>
+            <w:tcW w:w="2573" w:type="dxa"/>
+            <w:tcBorders>
+              <w:top w:val="single" w:sz="4" w:space="0" w:color="000000"/>
+              <w:left w:val="single" w:sz="4" w:space="0" w:color="000000"/>
+              <w:bottom w:val="single" w:sz="4" w:space="0" w:color="000000"/>
+              <w:right w:val="single" w:sz="4" w:space="0" w:color="000000"/>
+            </w:tcBorders>
+            <w:shd w:val="clear" w:color="auto" w:fill="F3F3F3"/>
+            <w:hideMark/>
+          </w:tcPr>
+          <w:p>
+            <w:pPr>
+              <w:spacing w:line="276" w:lineRule="auto"/>
+              <w:rPr>
+                <w:rFonts w:cstheme="minorHAnsi"/>
+              </w:rPr>
+            </w:pPr>
+            <w:r>
+              <w:rPr>
+                <w:rFonts w:eastAsia="Calibri" w:cstheme="minorHAnsi"/>
+                <w:b/>
+              </w:rPr>
+              <w:t xml:space="preserve">Use-case Name </w:t>
+            </w:r>
+          </w:p>
+        </w:tc>
+        <w:tc>
+          <w:tcPr>
+            <w:tcW w:w="6685" w:type="dxa"/>
+            <w:gridSpan w:val="4"/>
+            <w:tcBorders>
+              <w:top w:val="single" w:sz="4" w:space="0" w:color="000000"/>
+              <w:left w:val="single" w:sz="4" w:space="0" w:color="000000"/>
+              <w:bottom w:val="single" w:sz="4" w:space="0" w:color="000000"/>
+              <w:right w:val="single" w:sz="4" w:space="0" w:color="000000"/>
+            </w:tcBorders>
+            <w:hideMark/>
+          </w:tcPr>
+          <w:p>
+            <w:pPr>
+              <w:rPr>
+                <w:rFonts w:cstheme="minorHAnsi"/>
+              </w:rPr>
+            </w:pPr>
+            <w:r>
+              <w:rPr>
+                <w:rFonts w:cstheme="minorHAnsi"/>
+              </w:rPr>
+              <w:t>Stadium</w:t>
+            </w:r>
+            <w:r>
+              <w:rPr>
+                <w:rFonts w:cstheme="minorHAnsi"/>
+                <w:lang w:val="en-US"/>
+              </w:rPr>
+              <w:t xml:space="preserve"> Delete</w:t>
+            </w:r>
+            <w:r>
+              <w:rPr>
+                <w:rFonts w:cstheme="minorHAnsi"/>
+              </w:rPr>
+              <w:t xml:space="preserve"> Management </w:t>
+            </w:r>
+          </w:p>
+          <w:p>
+            <w:pPr>
+              <w:spacing w:line="276" w:lineRule="auto"/>
+              <w:ind w:left="2"/>
+              <w:rPr>
+                <w:rFonts w:cstheme="minorHAnsi"/>
+                <w:lang w:val="en-US"/>
+              </w:rPr>
+            </w:pPr>
+          </w:p>
+        </w:tc>
+      </w:tr>
+      <w:tr>
+        <w:trPr>
+          <w:trHeight w:val="636"/>
+        </w:trPr>
+        <w:tc>
+          <w:tcPr>
+            <w:tcW w:w="2573" w:type="dxa"/>
+            <w:tcBorders>
+              <w:top w:val="single" w:sz="4" w:space="0" w:color="000000"/>
+              <w:left w:val="single" w:sz="4" w:space="0" w:color="000000"/>
+              <w:bottom w:val="single" w:sz="4" w:space="0" w:color="000000"/>
+              <w:right w:val="single" w:sz="4" w:space="0" w:color="000000"/>
+            </w:tcBorders>
+            <w:shd w:val="clear" w:color="auto" w:fill="F3F3F3"/>
+            <w:hideMark/>
+          </w:tcPr>
+          <w:p>
+            <w:pPr>
+              <w:spacing w:line="276" w:lineRule="auto"/>
+              <w:rPr>
+                <w:rFonts w:cstheme="minorHAnsi"/>
+              </w:rPr>
+            </w:pPr>
+            <w:r>
+              <w:rPr>
+                <w:rFonts w:eastAsia="Calibri" w:cstheme="minorHAnsi"/>
+                <w:b/>
+              </w:rPr>
+              <w:t xml:space="preserve">Author  </w:t>
+            </w:r>
+          </w:p>
+        </w:tc>
+        <w:tc>
+          <w:tcPr>
+            <w:tcW w:w="6685" w:type="dxa"/>
+            <w:gridSpan w:val="4"/>
+            <w:tcBorders>
+              <w:top w:val="single" w:sz="4" w:space="0" w:color="000000"/>
+              <w:left w:val="single" w:sz="4" w:space="0" w:color="000000"/>
+              <w:bottom w:val="single" w:sz="4" w:space="0" w:color="000000"/>
+              <w:right w:val="single" w:sz="4" w:space="0" w:color="000000"/>
+            </w:tcBorders>
+            <w:hideMark/>
+          </w:tcPr>
+          <w:p>
+            <w:pPr>
+              <w:spacing w:line="276" w:lineRule="auto"/>
+              <w:ind w:left="2"/>
+              <w:rPr>
+                <w:rFonts w:cstheme="minorHAnsi"/>
+                <w:lang w:val="en-US"/>
+              </w:rPr>
+            </w:pPr>
+            <w:proofErr w:type="spellStart"/>
+            <w:r>
+              <w:rPr>
+                <w:rFonts w:eastAsia="Calibri" w:cstheme="minorHAnsi"/>
+                <w:lang w:val="en-US"/>
+              </w:rPr>
+              <w:t>KhánhNQ</w:t>
+            </w:r>
+            <w:proofErr w:type="spellEnd"/>
+          </w:p>
+        </w:tc>
+      </w:tr>
+      <w:tr>
+        <w:trPr>
+          <w:trHeight w:val="655"/>
+        </w:trPr>
+        <w:tc>
+          <w:tcPr>
+            <w:tcW w:w="2573" w:type="dxa"/>
+            <w:tcBorders>
+              <w:top w:val="single" w:sz="4" w:space="0" w:color="000000"/>
+              <w:left w:val="single" w:sz="4" w:space="0" w:color="000000"/>
+              <w:bottom w:val="single" w:sz="24" w:space="0" w:color="FFFFFF"/>
+              <w:right w:val="single" w:sz="4" w:space="0" w:color="000000"/>
+            </w:tcBorders>
+            <w:shd w:val="clear" w:color="auto" w:fill="F3F3F3"/>
+            <w:hideMark/>
+          </w:tcPr>
+          <w:p>
+            <w:pPr>
+              <w:spacing w:line="276" w:lineRule="auto"/>
+              <w:rPr>
+                <w:rFonts w:cstheme="minorHAnsi"/>
+              </w:rPr>
+            </w:pPr>
+            <w:r>
+              <w:rPr>
+                <w:rFonts w:eastAsia="Calibri" w:cstheme="minorHAnsi"/>
+                <w:b/>
+              </w:rPr>
+              <w:t xml:space="preserve">Date </w:t>
+            </w:r>
+          </w:p>
+        </w:tc>
+        <w:tc>
+          <w:tcPr>
+            <w:tcW w:w="2530" w:type="dxa"/>
+            <w:tcBorders>
+              <w:top w:val="single" w:sz="4" w:space="0" w:color="000000"/>
+              <w:left w:val="single" w:sz="4" w:space="0" w:color="000000"/>
+              <w:bottom w:val="single" w:sz="24" w:space="0" w:color="FFFFFF"/>
+              <w:right w:val="single" w:sz="4" w:space="0" w:color="000000"/>
+            </w:tcBorders>
+            <w:hideMark/>
+          </w:tcPr>
+          <w:p>
+            <w:pPr>
+              <w:spacing w:line="276" w:lineRule="auto"/>
+              <w:ind w:left="2"/>
+              <w:rPr>
+                <w:rFonts w:cstheme="minorHAnsi"/>
+              </w:rPr>
+            </w:pPr>
+            <w:r>
+              <w:rPr>
+                <w:rFonts w:eastAsia="Calibri" w:cstheme="minorHAnsi"/>
+                <w:lang w:val="en-US"/>
+              </w:rPr>
+              <w:t>12/02/2014</w:t>
+            </w:r>
+            <w:r>
+              <w:rPr>
+                <w:rFonts w:eastAsia="Calibri" w:cstheme="minorHAnsi"/>
+              </w:rPr>
+              <w:t xml:space="preserve"> </w:t>
+            </w:r>
+          </w:p>
+        </w:tc>
+        <w:tc>
+          <w:tcPr>
+            <w:tcW w:w="1178" w:type="dxa"/>
+            <w:tcBorders>
+              <w:top w:val="single" w:sz="4" w:space="0" w:color="000000"/>
+              <w:left w:val="single" w:sz="4" w:space="0" w:color="000000"/>
+              <w:bottom w:val="single" w:sz="24" w:space="0" w:color="FFFFFF"/>
+              <w:right w:val="single" w:sz="4" w:space="0" w:color="000000"/>
+            </w:tcBorders>
+            <w:shd w:val="clear" w:color="auto" w:fill="F3F3F3"/>
+            <w:hideMark/>
+          </w:tcPr>
+          <w:p>
+            <w:pPr>
+              <w:spacing w:line="276" w:lineRule="auto"/>
+              <w:rPr>
+                <w:rFonts w:cstheme="minorHAnsi"/>
+              </w:rPr>
+            </w:pPr>
+            <w:r>
+              <w:rPr>
+                <w:rFonts w:eastAsia="Calibri" w:cstheme="minorHAnsi"/>
+                <w:b/>
+              </w:rPr>
+              <w:t xml:space="preserve">Priority </w:t>
+            </w:r>
+          </w:p>
+        </w:tc>
+        <w:tc>
+          <w:tcPr>
+            <w:tcW w:w="2977" w:type="dxa"/>
+            <w:gridSpan w:val="2"/>
+            <w:tcBorders>
+              <w:top w:val="single" w:sz="4" w:space="0" w:color="000000"/>
+              <w:left w:val="single" w:sz="4" w:space="0" w:color="000000"/>
+              <w:bottom w:val="single" w:sz="24" w:space="0" w:color="FFFFFF"/>
+              <w:right w:val="single" w:sz="4" w:space="0" w:color="000000"/>
+            </w:tcBorders>
+            <w:hideMark/>
+          </w:tcPr>
+          <w:p>
+            <w:pPr>
+              <w:spacing w:line="276" w:lineRule="auto"/>
+              <w:ind w:left="2"/>
+              <w:rPr>
+                <w:rFonts w:cstheme="minorHAnsi"/>
+                <w:lang w:val="en-US"/>
+              </w:rPr>
+            </w:pPr>
+            <w:r>
+              <w:rPr>
+                <w:rFonts w:eastAsia="Calibri" w:cstheme="minorHAnsi"/>
+                <w:lang w:val="en-US"/>
+              </w:rPr>
+              <w:t>High</w:t>
+            </w:r>
+          </w:p>
+        </w:tc>
+      </w:tr>
+      <w:tr>
+        <w:trPr>
+          <w:trHeight w:val="2287"/>
+        </w:trPr>
+        <w:tc>
+          <w:tcPr>
+            <w:tcW w:w="9258" w:type="dxa"/>
+            <w:gridSpan w:val="5"/>
+            <w:tcBorders>
+              <w:top w:val="single" w:sz="24" w:space="0" w:color="FFFFFF"/>
+              <w:left w:val="single" w:sz="4" w:space="0" w:color="000000"/>
+              <w:bottom w:val="single" w:sz="4" w:space="0" w:color="000000"/>
+              <w:right w:val="single" w:sz="4" w:space="0" w:color="000000"/>
+            </w:tcBorders>
+          </w:tcPr>
+          <w:p>
+            <w:pPr>
+              <w:spacing w:after="272"/>
+              <w:rPr>
+                <w:rFonts w:cstheme="minorHAnsi"/>
+              </w:rPr>
+            </w:pPr>
+            <w:r>
+              <w:rPr>
+                <w:rFonts w:eastAsia="Calibri" w:cstheme="minorHAnsi"/>
+                <w:b/>
+              </w:rPr>
+              <w:lastRenderedPageBreak/>
+              <w:t xml:space="preserve">Actor: </w:t>
+            </w:r>
+          </w:p>
+          <w:p>
+            <w:pPr>
+              <w:spacing w:after="272"/>
+              <w:ind w:left="720"/>
+              <w:rPr>
+                <w:rFonts w:cstheme="minorHAnsi"/>
+                <w:lang w:val="en-US"/>
+              </w:rPr>
+            </w:pPr>
+            <w:r>
+              <w:rPr>
+                <w:rFonts w:eastAsia="Calibri" w:cstheme="minorHAnsi"/>
+                <w:lang w:val="en-US"/>
+              </w:rPr>
+              <w:t>Website Master</w:t>
+            </w:r>
+          </w:p>
+          <w:p>
+            <w:pPr>
+              <w:spacing w:after="272"/>
+              <w:rPr>
+                <w:rFonts w:cstheme="minorHAnsi"/>
+              </w:rPr>
+            </w:pPr>
+            <w:r>
+              <w:rPr>
+                <w:rFonts w:eastAsia="Calibri" w:cstheme="minorHAnsi"/>
+                <w:b/>
+              </w:rPr>
+              <w:t xml:space="preserve">Summary: </w:t>
+            </w:r>
+          </w:p>
+          <w:p>
+            <w:pPr>
+              <w:spacing w:after="273"/>
+              <w:rPr>
+                <w:rFonts w:cstheme="minorHAnsi"/>
+                <w:lang w:val="en-US"/>
+              </w:rPr>
+            </w:pPr>
+            <w:r>
+              <w:rPr>
+                <w:rFonts w:eastAsia="Calibri" w:cstheme="minorHAnsi"/>
+              </w:rPr>
+              <w:t xml:space="preserve"> </w:t>
+            </w:r>
+            <w:r>
+              <w:rPr>
+                <w:rFonts w:eastAsia="Calibri" w:cstheme="minorHAnsi"/>
+              </w:rPr>
+              <w:tab/>
+            </w:r>
+            <w:r>
+              <w:rPr>
+                <w:rFonts w:eastAsia="Calibri" w:cstheme="minorHAnsi"/>
+                <w:lang w:val="en-US"/>
+              </w:rPr>
+              <w:t xml:space="preserve">This use case describe how to </w:t>
+            </w:r>
+            <w:r>
+              <w:rPr>
+                <w:rFonts w:cstheme="minorHAnsi"/>
+                <w:lang w:val="en-US"/>
+              </w:rPr>
+              <w:t>Delete</w:t>
+            </w:r>
+            <w:r>
+              <w:rPr>
+                <w:rFonts w:cstheme="minorHAnsi"/>
+                <w:lang w:val="en-US"/>
+              </w:rPr>
+              <w:t xml:space="preserve"> </w:t>
+            </w:r>
+            <w:r>
+              <w:rPr>
+                <w:rFonts w:eastAsia="Calibri" w:cstheme="minorHAnsi"/>
+                <w:lang w:val="en-US"/>
+              </w:rPr>
+              <w:t>stadium in website</w:t>
+            </w:r>
+          </w:p>
+          <w:p>
+            <w:pPr>
+              <w:spacing w:after="274"/>
+              <w:rPr>
+                <w:rFonts w:cstheme="minorHAnsi"/>
+              </w:rPr>
+            </w:pPr>
+            <w:r>
+              <w:rPr>
+                <w:rFonts w:eastAsia="Calibri" w:cstheme="minorHAnsi"/>
+                <w:b/>
+              </w:rPr>
+              <w:t xml:space="preserve">Goal: </w:t>
+            </w:r>
+          </w:p>
+          <w:p>
+            <w:pPr>
+              <w:spacing w:after="272"/>
+              <w:rPr>
+                <w:rFonts w:cstheme="minorHAnsi"/>
+              </w:rPr>
+            </w:pPr>
+            <w:r>
+              <w:rPr>
+                <w:rFonts w:eastAsia="Calibri" w:cstheme="minorHAnsi"/>
+              </w:rPr>
+              <w:t xml:space="preserve"> </w:t>
+            </w:r>
+            <w:r>
+              <w:rPr>
+                <w:rFonts w:eastAsia="Calibri" w:cstheme="minorHAnsi"/>
+              </w:rPr>
+              <w:tab/>
+            </w:r>
+            <w:r>
+              <w:rPr>
+                <w:rFonts w:eastAsia="Calibri" w:cstheme="minorHAnsi"/>
+                <w:lang w:val="en-US"/>
+              </w:rPr>
+              <w:t>Delete one of</w:t>
+            </w:r>
+            <w:r>
+              <w:rPr>
+                <w:rFonts w:eastAsia="Calibri" w:cstheme="minorHAnsi"/>
+                <w:lang w:val="en-US"/>
+              </w:rPr>
+              <w:t xml:space="preserve"> all Stadium in Website</w:t>
+            </w:r>
+            <w:r>
+              <w:rPr>
+                <w:rFonts w:eastAsia="Calibri" w:cstheme="minorHAnsi"/>
+                <w:b/>
+              </w:rPr>
+              <w:t xml:space="preserve"> </w:t>
+            </w:r>
+          </w:p>
+          <w:p>
+            <w:pPr>
+              <w:spacing w:after="272"/>
+              <w:rPr>
+                <w:rFonts w:cstheme="minorHAnsi"/>
+              </w:rPr>
+            </w:pPr>
+            <w:r>
+              <w:rPr>
+                <w:rFonts w:eastAsia="Calibri" w:cstheme="minorHAnsi"/>
+                <w:b/>
+              </w:rPr>
+              <w:t>Triggers:</w:t>
+            </w:r>
+          </w:p>
+          <w:p>
+            <w:pPr>
+              <w:rPr>
+                <w:rFonts w:cstheme="minorHAnsi"/>
+              </w:rPr>
+            </w:pPr>
+            <w:r>
+              <w:rPr>
+                <w:rFonts w:cstheme="minorHAnsi"/>
+              </w:rPr>
+              <w:tab/>
+            </w:r>
+            <w:r>
+              <w:rPr>
+                <w:rFonts w:eastAsia="Calibri" w:cstheme="minorHAnsi"/>
+                <w:lang w:val="en-US"/>
+              </w:rPr>
+              <w:t>Actor</w:t>
+            </w:r>
+            <w:r>
+              <w:rPr>
+                <w:rFonts w:eastAsia="Calibri" w:cstheme="minorHAnsi"/>
+              </w:rPr>
+              <w:t xml:space="preserve"> </w:t>
+            </w:r>
+            <w:r>
+              <w:rPr>
+                <w:rFonts w:eastAsia="Calibri" w:cstheme="minorHAnsi"/>
+                <w:lang w:val="en-US"/>
+              </w:rPr>
+              <w:t xml:space="preserve">click on </w:t>
+            </w:r>
+            <w:r>
+              <w:rPr>
+                <w:rFonts w:cstheme="minorHAnsi"/>
+                <w:lang w:val="en-US"/>
+              </w:rPr>
+              <w:t xml:space="preserve">Delete button to </w:t>
+            </w:r>
+            <w:r>
+              <w:rPr>
+                <w:rFonts w:cstheme="minorHAnsi"/>
+                <w:lang w:val="en-US"/>
+              </w:rPr>
+              <w:t>delete one of a</w:t>
+            </w:r>
+            <w:r>
+              <w:rPr>
+                <w:rFonts w:cstheme="minorHAnsi"/>
+                <w:lang w:val="en-US"/>
+              </w:rPr>
+              <w:t>ll stadium in website</w:t>
+            </w:r>
+          </w:p>
+          <w:p>
+            <w:pPr>
+              <w:spacing w:after="272"/>
+              <w:rPr>
+                <w:rFonts w:eastAsia="Calibri" w:cstheme="minorHAnsi"/>
+                <w:b/>
+              </w:rPr>
+            </w:pPr>
+            <w:r>
+              <w:rPr>
+                <w:rFonts w:eastAsia="Calibri" w:cstheme="minorHAnsi"/>
+                <w:b/>
+              </w:rPr>
+              <w:t xml:space="preserve">Preconditions: </w:t>
+            </w:r>
+          </w:p>
+          <w:p>
+            <w:pPr>
+              <w:spacing w:after="272"/>
+              <w:rPr>
+                <w:rFonts w:eastAsia="Calibri" w:cstheme="minorHAnsi"/>
+                <w:lang w:val="en-US"/>
+              </w:rPr>
+            </w:pPr>
+            <w:r>
+              <w:rPr>
+                <w:rFonts w:eastAsia="Calibri" w:cstheme="minorHAnsi"/>
+                <w:b/>
+              </w:rPr>
+              <w:tab/>
+            </w:r>
+            <w:r>
+              <w:rPr>
+                <w:rFonts w:eastAsia="Calibri" w:cstheme="minorHAnsi"/>
+                <w:lang w:val="en-US"/>
+              </w:rPr>
+              <w:t>N/A</w:t>
+            </w:r>
+          </w:p>
+          <w:p>
+            <w:pPr>
+              <w:spacing w:after="272"/>
+              <w:rPr>
+                <w:rFonts w:eastAsia="Calibri" w:cstheme="minorHAnsi"/>
+                <w:b/>
+                <w:lang w:val="en-US"/>
+              </w:rPr>
+            </w:pPr>
+            <w:r>
+              <w:rPr>
+                <w:rFonts w:eastAsia="Calibri" w:cstheme="minorHAnsi"/>
+                <w:b/>
+                <w:lang w:val="en-US"/>
+              </w:rPr>
+              <w:t>Post-conditions:</w:t>
+            </w:r>
+          </w:p>
+          <w:p>
+            <w:pPr>
+              <w:spacing w:after="272"/>
+              <w:rPr>
+                <w:rFonts w:eastAsia="Calibri" w:cstheme="minorHAnsi"/>
+                <w:lang w:val="en-US"/>
+              </w:rPr>
+            </w:pPr>
+            <w:r>
+              <w:rPr>
+                <w:rFonts w:eastAsia="Calibri" w:cstheme="minorHAnsi"/>
+                <w:b/>
+                <w:lang w:val="en-US"/>
+              </w:rPr>
+              <w:tab/>
+            </w:r>
+          </w:p>
+          <w:p>
+            <w:pPr>
+              <w:spacing w:after="272"/>
+              <w:rPr>
+                <w:rFonts w:cstheme="minorHAnsi"/>
+              </w:rPr>
+            </w:pPr>
+            <w:r>
+              <w:rPr>
+                <w:rFonts w:eastAsia="Calibri" w:cstheme="minorHAnsi"/>
+                <w:b/>
+              </w:rPr>
+              <w:t xml:space="preserve">Main Success Scenario: </w:t>
+            </w:r>
+          </w:p>
+          <w:tbl>
+            <w:tblPr>
+              <w:tblStyle w:val="TableGrid0"/>
+              <w:tblW w:w="0" w:type="auto"/>
+              <w:tblLook w:val="04A0" w:firstRow="1" w:lastRow="0" w:firstColumn="1" w:lastColumn="0" w:noHBand="0" w:noVBand="1"/>
+            </w:tblPr>
+            <w:tblGrid>
+              <w:gridCol w:w="699"/>
+              <w:gridCol w:w="4253"/>
+              <w:gridCol w:w="4067"/>
+            </w:tblGrid>
+            <w:tr>
+              <w:tc>
+                <w:tcPr>
+                  <w:tcW w:w="699" w:type="dxa"/>
+                  <w:tcBorders>
+                    <w:top w:val="single" w:sz="4" w:space="0" w:color="auto"/>
+                    <w:left w:val="single" w:sz="4" w:space="0" w:color="auto"/>
+                    <w:bottom w:val="single" w:sz="4" w:space="0" w:color="auto"/>
+                    <w:right w:val="single" w:sz="4" w:space="0" w:color="auto"/>
+                  </w:tcBorders>
+                  <w:hideMark/>
+                </w:tcPr>
+                <w:p>
+                  <w:pPr>
+                    <w:spacing w:after="272"/>
+                    <w:jc w:val="center"/>
+                    <w:rPr>
+                      <w:rFonts w:cstheme="minorHAnsi"/>
+                    </w:rPr>
+                  </w:pPr>
+                  <w:r>
+                    <w:rPr>
+                      <w:rFonts w:cstheme="minorHAnsi"/>
+                    </w:rPr>
+                    <w:t>Step</w:t>
+                  </w:r>
+                </w:p>
+              </w:tc>
+              <w:tc>
+                <w:tcPr>
+                  <w:tcW w:w="4253" w:type="dxa"/>
+                  <w:tcBorders>
+                    <w:top w:val="single" w:sz="4" w:space="0" w:color="auto"/>
+                    <w:left w:val="single" w:sz="4" w:space="0" w:color="auto"/>
+                    <w:bottom w:val="single" w:sz="4" w:space="0" w:color="auto"/>
+                    <w:right w:val="single" w:sz="4" w:space="0" w:color="auto"/>
+                  </w:tcBorders>
+                  <w:hideMark/>
+                </w:tcPr>
+                <w:p>
+                  <w:pPr>
+                    <w:spacing w:after="272"/>
+                    <w:jc w:val="center"/>
+                    <w:rPr>
+                      <w:rFonts w:cstheme="minorHAnsi"/>
+                    </w:rPr>
+                  </w:pPr>
+                  <w:r>
+                    <w:rPr>
+                      <w:rFonts w:cstheme="minorHAnsi"/>
+                    </w:rPr>
+                    <w:t>Actor Action</w:t>
+                  </w:r>
+                </w:p>
+              </w:tc>
+              <w:tc>
+                <w:tcPr>
+                  <w:tcW w:w="4067" w:type="dxa"/>
+                  <w:tcBorders>
+                    <w:top w:val="single" w:sz="4" w:space="0" w:color="auto"/>
+                    <w:left w:val="single" w:sz="4" w:space="0" w:color="auto"/>
+                    <w:bottom w:val="single" w:sz="4" w:space="0" w:color="auto"/>
+                    <w:right w:val="single" w:sz="4" w:space="0" w:color="auto"/>
+                  </w:tcBorders>
+                  <w:hideMark/>
+                </w:tcPr>
+                <w:p>
+                  <w:pPr>
+                    <w:spacing w:after="272"/>
+                    <w:jc w:val="center"/>
+                    <w:rPr>
+                      <w:rFonts w:cstheme="minorHAnsi"/>
+                    </w:rPr>
+                  </w:pPr>
+                  <w:r>
+                    <w:rPr>
+                      <w:rFonts w:cstheme="minorHAnsi"/>
+                    </w:rPr>
+                    <w:t>System Response</w:t>
+                  </w:r>
+                </w:p>
+              </w:tc>
+            </w:tr>
+            <w:tr>
+              <w:tc>
+                <w:tcPr>
+                  <w:tcW w:w="699" w:type="dxa"/>
+                  <w:tcBorders>
+                    <w:top w:val="single" w:sz="4" w:space="0" w:color="auto"/>
+                    <w:left w:val="single" w:sz="4" w:space="0" w:color="auto"/>
+                    <w:bottom w:val="single" w:sz="4" w:space="0" w:color="auto"/>
+                    <w:right w:val="single" w:sz="4" w:space="0" w:color="auto"/>
+                  </w:tcBorders>
+                  <w:hideMark/>
+                </w:tcPr>
+                <w:p>
+                  <w:pPr>
+                    <w:spacing w:after="272"/>
+                    <w:jc w:val="right"/>
+                    <w:rPr>
+                      <w:rFonts w:cstheme="minorHAnsi"/>
+                    </w:rPr>
+                  </w:pPr>
+                  <w:r>
+                    <w:rPr>
+                      <w:rFonts w:cstheme="minorHAnsi"/>
+                    </w:rPr>
+                    <w:t>1</w:t>
+                  </w:r>
+                </w:p>
+              </w:tc>
+              <w:tc>
+                <w:tcPr>
+                  <w:tcW w:w="4253" w:type="dxa"/>
+                  <w:tcBorders>
+                    <w:top w:val="single" w:sz="4" w:space="0" w:color="auto"/>
+                    <w:left w:val="single" w:sz="4" w:space="0" w:color="auto"/>
+                    <w:bottom w:val="single" w:sz="4" w:space="0" w:color="auto"/>
+                    <w:right w:val="single" w:sz="4" w:space="0" w:color="auto"/>
+                  </w:tcBorders>
+                  <w:hideMark/>
+                </w:tcPr>
+                <w:p>
+                  <w:pPr>
+                    <w:spacing w:after="272"/>
+                    <w:rPr>
+                      <w:rFonts w:cstheme="minorHAnsi"/>
+                    </w:rPr>
+                  </w:pPr>
+                  <w:r>
+                    <w:rPr>
+                      <w:rFonts w:cstheme="minorHAnsi"/>
+                    </w:rPr>
+                    <w:t>Click on Delete button to delete the stadium</w:t>
+                  </w:r>
+                </w:p>
+              </w:tc>
+              <w:tc>
+                <w:tcPr>
+                  <w:tcW w:w="4067" w:type="dxa"/>
+                  <w:tcBorders>
+                    <w:top w:val="single" w:sz="4" w:space="0" w:color="auto"/>
+                    <w:left w:val="single" w:sz="4" w:space="0" w:color="auto"/>
+                    <w:bottom w:val="single" w:sz="4" w:space="0" w:color="auto"/>
+                    <w:right w:val="single" w:sz="4" w:space="0" w:color="auto"/>
+                  </w:tcBorders>
+                </w:tcPr>
+                <w:p>
+                  <w:pPr>
+                    <w:spacing w:after="272"/>
+                    <w:rPr>
+                      <w:rFonts w:cstheme="minorHAnsi"/>
+                    </w:rPr>
+                  </w:pPr>
+                  <w:r>
+                    <w:rPr>
+                      <w:rFonts w:cstheme="minorHAnsi"/>
+                    </w:rPr>
+                    <w:t>The system will delete the stadium from the database</w:t>
+                  </w:r>
+                </w:p>
+              </w:tc>
+            </w:tr>
+          </w:tbl>
+          <w:p>
+            <w:pPr>
+              <w:spacing w:after="272"/>
+              <w:rPr>
+                <w:rFonts w:cstheme="minorHAnsi"/>
+              </w:rPr>
+            </w:pPr>
+          </w:p>
+          <w:p>
+            <w:pPr>
+              <w:spacing w:after="272"/>
+              <w:rPr>
+                <w:rFonts w:cstheme="minorHAnsi"/>
+              </w:rPr>
+            </w:pPr>
+            <w:r>
+              <w:rPr>
+                <w:rFonts w:eastAsia="Calibri" w:cstheme="minorHAnsi"/>
+                <w:b/>
+              </w:rPr>
+              <w:t xml:space="preserve">Alternative Scenario:  </w:t>
+            </w:r>
+          </w:p>
+          <w:p>
+            <w:pPr>
+              <w:spacing w:after="272"/>
+              <w:rPr>
+                <w:rFonts w:eastAsia="Calibri" w:cstheme="minorHAnsi"/>
+                <w:lang w:val="en-US"/>
+              </w:rPr>
+            </w:pPr>
+            <w:r>
+              <w:rPr>
+                <w:rFonts w:eastAsia="Calibri" w:cstheme="minorHAnsi"/>
+              </w:rPr>
+              <w:tab/>
+            </w:r>
+          </w:p>
+          <w:tbl>
+            <w:tblPr>
+              <w:tblStyle w:val="TableGrid0"/>
+              <w:tblW w:w="0" w:type="auto"/>
+              <w:tblLook w:val="04A0" w:firstRow="1" w:lastRow="0" w:firstColumn="1" w:lastColumn="0" w:noHBand="0" w:noVBand="1"/>
+            </w:tblPr>
+            <w:tblGrid>
+              <w:gridCol w:w="4507"/>
+              <w:gridCol w:w="4507"/>
+            </w:tblGrid>
+            <w:tr>
+              <w:tc>
+                <w:tcPr>
+                  <w:tcW w:w="4507" w:type="dxa"/>
+                </w:tcPr>
+                <w:p>
+                  <w:pPr>
+                    <w:spacing w:after="272"/>
+                    <w:jc w:val="center"/>
+                    <w:rPr>
+                      <w:rFonts w:cstheme="minorHAnsi"/>
+                    </w:rPr>
+                  </w:pPr>
+                  <w:r>
+                    <w:rPr>
+                      <w:rFonts w:eastAsia="Calibri" w:cstheme="minorHAnsi"/>
+                      <w:szCs w:val="24"/>
+                    </w:rPr>
+                    <w:t>Actor Action</w:t>
+                  </w:r>
+                </w:p>
+              </w:tc>
+              <w:tc>
+                <w:tcPr>
+                  <w:tcW w:w="4507" w:type="dxa"/>
+                </w:tcPr>
+                <w:p>
+                  <w:pPr>
+                    <w:spacing w:after="272"/>
+                    <w:jc w:val="center"/>
+                    <w:rPr>
+                      <w:rFonts w:cstheme="minorHAnsi"/>
+                    </w:rPr>
+                  </w:pPr>
+                  <w:r>
+                    <w:rPr>
+                      <w:rFonts w:eastAsia="Calibri" w:cstheme="minorHAnsi"/>
+                      <w:szCs w:val="24"/>
+                    </w:rPr>
+                    <w:t>System Response</w:t>
+                  </w:r>
+                </w:p>
+              </w:tc>
+            </w:tr>
+            <w:tr>
+              <w:tc>
+                <w:tcPr>
+                  <w:tcW w:w="4507" w:type="dxa"/>
+                </w:tcPr>
+                <w:p>
+                  <w:pPr>
+                    <w:spacing w:after="272"/>
+                    <w:rPr>
+                      <w:rFonts w:cstheme="minorHAnsi"/>
+                    </w:rPr>
+                  </w:pPr>
+                  <w:r>
+                    <w:rPr>
+                      <w:rFonts w:cstheme="minorHAnsi"/>
+                    </w:rPr>
+                    <w:t>Click on Cancel button to cancel</w:t>
+                  </w:r>
+                </w:p>
+              </w:tc>
+              <w:tc>
+                <w:tcPr>
+                  <w:tcW w:w="4507" w:type="dxa"/>
+                </w:tcPr>
+                <w:p>
+                  <w:pPr>
+                    <w:spacing w:after="272"/>
+                    <w:rPr>
+                      <w:rFonts w:cstheme="minorHAnsi"/>
+                    </w:rPr>
+                  </w:pPr>
+                  <w:r>
+                    <w:rPr>
+                      <w:rFonts w:cstheme="minorHAnsi"/>
+                    </w:rPr>
+                    <w:t>System will transfer to “Homepage”</w:t>
+                  </w:r>
+                </w:p>
+              </w:tc>
+            </w:tr>
+          </w:tbl>
+          <w:p>
+            <w:pPr>
+              <w:spacing w:after="272"/>
+              <w:rPr>
+                <w:rFonts w:cstheme="minorHAnsi"/>
+                <w:lang w:val="en-US"/>
+              </w:rPr>
+            </w:pPr>
+          </w:p>
+          <w:p>
+            <w:pPr>
+              <w:spacing w:after="273"/>
+              <w:rPr>
+                <w:rFonts w:cstheme="minorHAnsi"/>
+              </w:rPr>
+            </w:pPr>
+            <w:r>
+              <w:rPr>
+                <w:rFonts w:eastAsia="Calibri" w:cstheme="minorHAnsi"/>
+                <w:b/>
+              </w:rPr>
+              <w:t xml:space="preserve">Exceptions: </w:t>
+            </w:r>
+          </w:p>
+          <w:p>
+            <w:pPr>
+              <w:spacing w:after="272"/>
+              <w:rPr>
+                <w:rFonts w:cstheme="minorHAnsi"/>
+                <w:lang w:val="en-US"/>
+              </w:rPr>
+            </w:pPr>
+            <w:r>
+              <w:rPr>
+                <w:rFonts w:eastAsia="Calibri" w:cstheme="minorHAnsi"/>
+              </w:rPr>
+              <w:tab/>
+            </w:r>
+            <w:r>
+              <w:rPr>
+                <w:rFonts w:eastAsia="Calibri" w:cstheme="minorHAnsi"/>
+                <w:lang w:val="en-US"/>
+              </w:rPr>
+              <w:t>N/A</w:t>
+            </w:r>
+          </w:p>
+          <w:p>
+            <w:pPr>
+              <w:spacing w:after="272"/>
+              <w:rPr>
+                <w:rFonts w:cstheme="minorHAnsi"/>
+              </w:rPr>
+            </w:pPr>
+            <w:r>
+              <w:rPr>
+                <w:rFonts w:eastAsia="Calibri" w:cstheme="minorHAnsi"/>
+                <w:b/>
+              </w:rPr>
+              <w:t xml:space="preserve">Relationships:  </w:t>
+            </w:r>
+          </w:p>
+          <w:p>
+            <w:pPr>
+              <w:spacing w:after="274"/>
+              <w:rPr>
+                <w:rFonts w:cstheme="minorHAnsi"/>
+                <w:lang w:val="en-US"/>
+              </w:rPr>
+            </w:pPr>
+            <w:r>
+              <w:rPr>
+                <w:rFonts w:eastAsia="Calibri" w:cstheme="minorHAnsi"/>
+                <w:lang w:val="en-US"/>
+              </w:rPr>
+              <w:lastRenderedPageBreak/>
+              <w:tab/>
+              <w:t>N/A</w:t>
+            </w:r>
+          </w:p>
+          <w:p>
+            <w:pPr>
+              <w:spacing w:after="272"/>
+              <w:rPr>
+                <w:rFonts w:cstheme="minorHAnsi"/>
+              </w:rPr>
+            </w:pPr>
+            <w:r>
+              <w:rPr>
+                <w:rFonts w:eastAsia="Calibri" w:cstheme="minorHAnsi"/>
+                <w:b/>
+              </w:rPr>
+              <w:t xml:space="preserve">Business Rules: </w:t>
+            </w:r>
+          </w:p>
+          <w:p>
+            <w:pPr>
+              <w:spacing w:after="272"/>
+              <w:rPr>
+                <w:rFonts w:cstheme="minorHAnsi"/>
+              </w:rPr>
+            </w:pPr>
+            <w:r>
+              <w:rPr>
+                <w:rFonts w:eastAsia="Calibri" w:cstheme="minorHAnsi"/>
+              </w:rPr>
+              <w:tab/>
+            </w:r>
+            <w:r>
+              <w:rPr>
+                <w:rFonts w:eastAsia="Calibri" w:cstheme="minorHAnsi"/>
+                <w:lang w:val="en-US"/>
+              </w:rPr>
+              <w:t>N/A</w:t>
+            </w:r>
+          </w:p>
+        </w:tc>
+      </w:tr>
+    </w:tbl>
+    <w:p>
+      <w:pPr>
+        <w:rPr>
+          <w:rFonts w:cstheme="minorHAnsi"/>
+        </w:rPr>
+      </w:pPr>
+    </w:p>
+    <w:p>
+      <w:pPr>
+        <w:pStyle w:val="ListParagraph"/>
+        <w:numPr>
+          <w:ilvl w:val="0"/>
+          <w:numId w:val="1"/>
+        </w:numPr>
+        <w:rPr>
+          <w:rFonts w:cstheme="minorHAnsi"/>
+        </w:rPr>
+      </w:pPr>
+      <w:r>
+        <w:rPr>
+          <w:rFonts w:cstheme="minorHAnsi"/>
+        </w:rPr>
+        <w:t>User's Level System Management</w:t>
+      </w:r>
+    </w:p>
+    <w:p>
+      <w:pPr>
+        <w:rPr>
+          <w:rFonts w:cstheme="minorHAnsi"/>
+        </w:rPr>
+      </w:pPr>
+    </w:p>
+    <w:p>
+      <w:pPr>
+        <w:rPr>
+          <w:rFonts w:cstheme="minorHAnsi"/>
+        </w:rPr>
+      </w:pPr>
+      <w:r>
+        <w:rPr>
+          <w:rFonts w:cstheme="minorHAnsi"/>
+          <w:noProof/>
+        </w:rPr>
+        <w:drawing>
+          <wp:inline distT="0" distB="0" distL="0" distR="0">
+            <wp:extent cx="5943600" cy="1031875"/>
+            <wp:effectExtent l="0" t="0" r="0" b="0"/>
+            <wp:docPr id="20" name="Picture 20"/>
+            <wp:cNvGraphicFramePr>
+              <a:graphicFrameLocks xmlns:a="http://schemas.openxmlformats.org/drawingml/2006/main" noChangeAspect="1"/>
+            </wp:cNvGraphicFramePr>
+            <a:graphic xmlns:a="http://schemas.openxmlformats.org/drawingml/2006/main">
+              <a:graphicData uri="http://schemas.openxmlformats.org/drawingml/2006/picture">
+                <pic:pic xmlns:pic="http://schemas.openxmlformats.org/drawingml/2006/picture">
+                  <pic:nvPicPr>
+                    <pic:cNvPr id="0" name="Edit2.jpg"/>
+                    <pic:cNvPicPr/>
+                  </pic:nvPicPr>
+                  <pic:blipFill>
+                    <a:blip r:embed="rId11">
+                      <a:extLst>
+                        <a:ext uri="{28A0092B-C50C-407E-A947-70E740481C1C}">
+                          <a14:useLocalDpi xmlns:a14="http://schemas.microsoft.com/office/drawing/2010/main" val="0"/>
+                        </a:ext>
+                      </a:extLst>
+                    </a:blip>
+                    <a:stretch>
+                      <a:fillRect/>
+                    </a:stretch>
+                  </pic:blipFill>
+                  <pic:spPr>
+                    <a:xfrm>
+                      <a:off x="0" y="0"/>
+                      <a:ext cx="5943600" cy="1031875"/>
+                    </a:xfrm>
+                    <a:prstGeom prst="rect">
+                      <a:avLst/>
+                    </a:prstGeom>
+                  </pic:spPr>
+                </pic:pic>
+              </a:graphicData>
+            </a:graphic>
+          </wp:inline>
+        </w:drawing>
+      </w:r>
+    </w:p>
+    <w:tbl>
+      <w:tblPr>
+        <w:tblStyle w:val="TableGrid"/>
+        <w:tblW w:w="9258" w:type="dxa"/>
+        <w:tblInd w:w="-114" w:type="dxa"/>
+        <w:tblCellMar>
+          <w:top w:w="83" w:type="dxa"/>
+          <w:left w:w="114" w:type="dxa"/>
+          <w:right w:w="115" w:type="dxa"/>
+        </w:tblCellMar>
+        <w:tblLook w:val="04A0" w:firstRow="1" w:lastRow="0" w:firstColumn="1" w:lastColumn="0" w:noHBand="0" w:noVBand="1"/>
+      </w:tblPr>
+      <w:tblGrid>
+        <w:gridCol w:w="2573"/>
+        <w:gridCol w:w="2530"/>
+        <w:gridCol w:w="1178"/>
+        <w:gridCol w:w="780"/>
+        <w:gridCol w:w="2197"/>
+      </w:tblGrid>
+      <w:tr>
+        <w:trPr>
+          <w:trHeight w:val="1609"/>
+        </w:trPr>
+        <w:tc>
+          <w:tcPr>
+            <w:tcW w:w="9258" w:type="dxa"/>
+            <w:gridSpan w:val="5"/>
+            <w:tcBorders>
+              <w:top w:val="single" w:sz="4" w:space="0" w:color="000000"/>
+              <w:left w:val="single" w:sz="4" w:space="0" w:color="000000"/>
+              <w:bottom w:val="single" w:sz="4" w:space="0" w:color="000000"/>
+              <w:right w:val="single" w:sz="4" w:space="0" w:color="000000"/>
+            </w:tcBorders>
+            <w:shd w:val="clear" w:color="auto" w:fill="F3F3F3"/>
+          </w:tcPr>
+          <w:p>
+            <w:pPr>
+              <w:spacing w:after="272"/>
+              <w:rPr>
+                <w:rFonts w:cstheme="minorHAnsi"/>
+              </w:rPr>
+            </w:pPr>
+          </w:p>
+          <w:p>
+            <w:pPr>
+              <w:spacing w:after="272"/>
+              <w:rPr>
+                <w:rFonts w:cstheme="minorHAnsi"/>
+              </w:rPr>
+            </w:pPr>
+            <w:r>
+              <w:rPr>
+                <w:rFonts w:eastAsia="Calibri" w:cstheme="minorHAnsi"/>
+                <w:b/>
+              </w:rPr>
+              <w:t xml:space="preserve">USE CASE-n SPECIFICATION </w:t>
+            </w:r>
+          </w:p>
+          <w:p>
+            <w:pPr>
+              <w:spacing w:line="276" w:lineRule="auto"/>
+              <w:rPr>
+                <w:rFonts w:cstheme="minorHAnsi"/>
+              </w:rPr>
+            </w:pPr>
+            <w:r>
+              <w:rPr>
+                <w:rFonts w:eastAsia="Calibri" w:cstheme="minorHAnsi"/>
+              </w:rPr>
+              <w:t xml:space="preserve"> </w:t>
+            </w:r>
+          </w:p>
+        </w:tc>
+      </w:tr>
+      <w:tr>
+        <w:trPr>
+          <w:trHeight w:val="636"/>
+        </w:trPr>
+        <w:tc>
+          <w:tcPr>
+            <w:tcW w:w="2573" w:type="dxa"/>
+            <w:tcBorders>
+              <w:top w:val="single" w:sz="4" w:space="0" w:color="000000"/>
+              <w:left w:val="single" w:sz="4" w:space="0" w:color="000000"/>
+              <w:bottom w:val="single" w:sz="4" w:space="0" w:color="000000"/>
+              <w:right w:val="single" w:sz="4" w:space="0" w:color="000000"/>
+            </w:tcBorders>
+            <w:shd w:val="clear" w:color="auto" w:fill="F3F3F3"/>
+            <w:hideMark/>
+          </w:tcPr>
+          <w:p>
+            <w:pPr>
+              <w:spacing w:line="276" w:lineRule="auto"/>
+              <w:rPr>
+                <w:rFonts w:cstheme="minorHAnsi"/>
+              </w:rPr>
+            </w:pPr>
+            <w:r>
+              <w:rPr>
+                <w:rFonts w:eastAsia="Calibri" w:cstheme="minorHAnsi"/>
+                <w:b/>
+              </w:rPr>
+              <w:t xml:space="preserve">Use-case No. </w:t>
+            </w:r>
+          </w:p>
+        </w:tc>
+        <w:tc>
+          <w:tcPr>
+            <w:tcW w:w="2530" w:type="dxa"/>
+            <w:tcBorders>
+              <w:top w:val="single" w:sz="4" w:space="0" w:color="000000"/>
+              <w:left w:val="single" w:sz="4" w:space="0" w:color="000000"/>
+              <w:bottom w:val="single" w:sz="4" w:space="0" w:color="000000"/>
+              <w:right w:val="single" w:sz="4" w:space="0" w:color="000000"/>
+            </w:tcBorders>
+            <w:hideMark/>
+          </w:tcPr>
+          <w:p>
+            <w:pPr>
+              <w:spacing w:line="276" w:lineRule="auto"/>
+              <w:ind w:left="2"/>
+              <w:rPr>
+                <w:rFonts w:cstheme="minorHAnsi"/>
+              </w:rPr>
+            </w:pPr>
+            <w:r>
+              <w:rPr>
+                <w:rFonts w:eastAsia="Calibri" w:cstheme="minorHAnsi"/>
+              </w:rPr>
+              <w:t>&lt;UC00</w:t>
+            </w:r>
+            <w:r>
+              <w:rPr>
+                <w:rFonts w:eastAsia="Calibri" w:cstheme="minorHAnsi"/>
+                <w:lang w:val="en-US"/>
+              </w:rPr>
+              <w:t>1</w:t>
+            </w:r>
+            <w:r>
+              <w:rPr>
+                <w:rFonts w:eastAsia="Calibri" w:cstheme="minorHAnsi"/>
+              </w:rPr>
+              <w:t xml:space="preserve">&gt; </w:t>
+            </w:r>
+          </w:p>
+        </w:tc>
+        <w:tc>
+          <w:tcPr>
+            <w:tcW w:w="1958" w:type="dxa"/>
+            <w:gridSpan w:val="2"/>
+            <w:tcBorders>
+              <w:top w:val="single" w:sz="4" w:space="0" w:color="000000"/>
+              <w:left w:val="single" w:sz="4" w:space="0" w:color="000000"/>
+              <w:bottom w:val="single" w:sz="4" w:space="0" w:color="000000"/>
+              <w:right w:val="single" w:sz="4" w:space="0" w:color="000000"/>
+            </w:tcBorders>
+            <w:shd w:val="clear" w:color="auto" w:fill="F3F3F3"/>
+            <w:hideMark/>
+          </w:tcPr>
+          <w:p>
+            <w:pPr>
+              <w:spacing w:line="276" w:lineRule="auto"/>
+              <w:rPr>
+                <w:rFonts w:cstheme="minorHAnsi"/>
+              </w:rPr>
+            </w:pPr>
+            <w:r>
+              <w:rPr>
+                <w:rFonts w:eastAsia="Calibri" w:cstheme="minorHAnsi"/>
+                <w:b/>
+              </w:rPr>
+              <w:t xml:space="preserve">Use-case Version </w:t>
+            </w:r>
+          </w:p>
+        </w:tc>
+        <w:tc>
+          <w:tcPr>
+            <w:tcW w:w="2197" w:type="dxa"/>
+            <w:tcBorders>
+              <w:top w:val="single" w:sz="4" w:space="0" w:color="000000"/>
+              <w:left w:val="single" w:sz="4" w:space="0" w:color="000000"/>
+              <w:bottom w:val="single" w:sz="4" w:space="0" w:color="000000"/>
+              <w:right w:val="single" w:sz="4" w:space="0" w:color="000000"/>
+            </w:tcBorders>
+            <w:hideMark/>
+          </w:tcPr>
+          <w:p>
+            <w:pPr>
+              <w:spacing w:line="276" w:lineRule="auto"/>
+              <w:ind w:left="2"/>
+              <w:rPr>
+                <w:rFonts w:cstheme="minorHAnsi"/>
+              </w:rPr>
+            </w:pPr>
+            <w:r>
+              <w:rPr>
+                <w:rFonts w:eastAsia="Calibri" w:cstheme="minorHAnsi"/>
+              </w:rPr>
+              <w:t xml:space="preserve">&lt;1.0&gt; </w:t>
+            </w:r>
+          </w:p>
+        </w:tc>
+      </w:tr>
+      <w:tr>
+        <w:trPr>
+          <w:trHeight w:val="634"/>
+        </w:trPr>
+        <w:tc>
+          <w:tcPr>
+            <w:tcW w:w="2573" w:type="dxa"/>
+            <w:tcBorders>
+              <w:top w:val="single" w:sz="4" w:space="0" w:color="000000"/>
+              <w:left w:val="single" w:sz="4" w:space="0" w:color="000000"/>
+              <w:bottom w:val="single" w:sz="4" w:space="0" w:color="000000"/>
+              <w:right w:val="single" w:sz="4" w:space="0" w:color="000000"/>
+            </w:tcBorders>
+            <w:shd w:val="clear" w:color="auto" w:fill="F3F3F3"/>
+            <w:hideMark/>
+          </w:tcPr>
+          <w:p>
+            <w:pPr>
+              <w:spacing w:line="276" w:lineRule="auto"/>
+              <w:rPr>
+                <w:rFonts w:cstheme="minorHAnsi"/>
+              </w:rPr>
+            </w:pPr>
+            <w:r>
+              <w:rPr>
+                <w:rFonts w:eastAsia="Calibri" w:cstheme="minorHAnsi"/>
+                <w:b/>
+              </w:rPr>
+              <w:t xml:space="preserve">Use-case Name </w:t>
+            </w:r>
+          </w:p>
+        </w:tc>
+        <w:tc>
+          <w:tcPr>
+            <w:tcW w:w="6685" w:type="dxa"/>
+            <w:gridSpan w:val="4"/>
+            <w:tcBorders>
+              <w:top w:val="single" w:sz="4" w:space="0" w:color="000000"/>
+              <w:left w:val="single" w:sz="4" w:space="0" w:color="000000"/>
+              <w:bottom w:val="single" w:sz="4" w:space="0" w:color="000000"/>
+              <w:right w:val="single" w:sz="4" w:space="0" w:color="000000"/>
+            </w:tcBorders>
+            <w:hideMark/>
+          </w:tcPr>
+          <w:p>
+            <w:pPr>
+              <w:rPr>
+                <w:rFonts w:cstheme="minorHAnsi"/>
+              </w:rPr>
+            </w:pPr>
+            <w:r>
+              <w:rPr>
+                <w:rFonts w:cstheme="minorHAnsi"/>
+                <w:lang w:val="en-US"/>
+              </w:rPr>
+              <w:t>U</w:t>
+            </w:r>
+            <w:r>
+              <w:rPr>
+                <w:rFonts w:cstheme="minorHAnsi"/>
+              </w:rPr>
+              <w:t>ser's Level System Management</w:t>
+            </w:r>
+          </w:p>
+          <w:p>
+            <w:pPr>
+              <w:spacing w:line="276" w:lineRule="auto"/>
+              <w:ind w:left="2"/>
+              <w:rPr>
+                <w:rFonts w:cstheme="minorHAnsi"/>
+                <w:lang w:val="en-US"/>
+              </w:rPr>
+            </w:pPr>
+          </w:p>
+        </w:tc>
+      </w:tr>
+      <w:tr>
+        <w:trPr>
+          <w:trHeight w:val="636"/>
+        </w:trPr>
+        <w:tc>
+          <w:tcPr>
+            <w:tcW w:w="2573" w:type="dxa"/>
+            <w:tcBorders>
+              <w:top w:val="single" w:sz="4" w:space="0" w:color="000000"/>
+              <w:left w:val="single" w:sz="4" w:space="0" w:color="000000"/>
+              <w:bottom w:val="single" w:sz="4" w:space="0" w:color="000000"/>
+              <w:right w:val="single" w:sz="4" w:space="0" w:color="000000"/>
+            </w:tcBorders>
+            <w:shd w:val="clear" w:color="auto" w:fill="F3F3F3"/>
+            <w:hideMark/>
+          </w:tcPr>
+          <w:p>
+            <w:pPr>
+              <w:spacing w:line="276" w:lineRule="auto"/>
+              <w:rPr>
+                <w:rFonts w:cstheme="minorHAnsi"/>
+              </w:rPr>
+            </w:pPr>
+            <w:r>
+              <w:rPr>
+                <w:rFonts w:eastAsia="Calibri" w:cstheme="minorHAnsi"/>
+                <w:b/>
+              </w:rPr>
+              <w:t xml:space="preserve">Author  </w:t>
+            </w:r>
+          </w:p>
+        </w:tc>
+        <w:tc>
+          <w:tcPr>
+            <w:tcW w:w="6685" w:type="dxa"/>
+            <w:gridSpan w:val="4"/>
+            <w:tcBorders>
+              <w:top w:val="single" w:sz="4" w:space="0" w:color="000000"/>
+              <w:left w:val="single" w:sz="4" w:space="0" w:color="000000"/>
+              <w:bottom w:val="single" w:sz="4" w:space="0" w:color="000000"/>
+              <w:right w:val="single" w:sz="4" w:space="0" w:color="000000"/>
+            </w:tcBorders>
+            <w:hideMark/>
+          </w:tcPr>
+          <w:p>
+            <w:pPr>
+              <w:spacing w:line="276" w:lineRule="auto"/>
+              <w:ind w:left="2"/>
+              <w:rPr>
+                <w:rFonts w:cstheme="minorHAnsi"/>
+                <w:lang w:val="en-US"/>
+              </w:rPr>
+            </w:pPr>
+            <w:proofErr w:type="spellStart"/>
+            <w:r>
+              <w:rPr>
+                <w:rFonts w:eastAsia="Calibri" w:cstheme="minorHAnsi"/>
+                <w:lang w:val="en-US"/>
+              </w:rPr>
+              <w:t>KhánhNQ</w:t>
+            </w:r>
+            <w:proofErr w:type="spellEnd"/>
+          </w:p>
+        </w:tc>
+      </w:tr>
+      <w:tr>
+        <w:trPr>
+          <w:trHeight w:val="655"/>
+        </w:trPr>
+        <w:tc>
+          <w:tcPr>
+            <w:tcW w:w="2573" w:type="dxa"/>
+            <w:tcBorders>
+              <w:top w:val="single" w:sz="4" w:space="0" w:color="000000"/>
+              <w:left w:val="single" w:sz="4" w:space="0" w:color="000000"/>
+              <w:bottom w:val="single" w:sz="24" w:space="0" w:color="FFFFFF"/>
+              <w:right w:val="single" w:sz="4" w:space="0" w:color="000000"/>
+            </w:tcBorders>
+            <w:shd w:val="clear" w:color="auto" w:fill="F3F3F3"/>
+            <w:hideMark/>
+          </w:tcPr>
+          <w:p>
+            <w:pPr>
+              <w:spacing w:line="276" w:lineRule="auto"/>
+              <w:rPr>
+                <w:rFonts w:cstheme="minorHAnsi"/>
+              </w:rPr>
+            </w:pPr>
+            <w:r>
+              <w:rPr>
+                <w:rFonts w:eastAsia="Calibri" w:cstheme="minorHAnsi"/>
+                <w:b/>
+              </w:rPr>
+              <w:t xml:space="preserve">Date </w:t>
+            </w:r>
+          </w:p>
+        </w:tc>
+        <w:tc>
+          <w:tcPr>
+            <w:tcW w:w="2530" w:type="dxa"/>
+            <w:tcBorders>
+              <w:top w:val="single" w:sz="4" w:space="0" w:color="000000"/>
+              <w:left w:val="single" w:sz="4" w:space="0" w:color="000000"/>
+              <w:bottom w:val="single" w:sz="24" w:space="0" w:color="FFFFFF"/>
+              <w:right w:val="single" w:sz="4" w:space="0" w:color="000000"/>
+            </w:tcBorders>
+            <w:hideMark/>
+          </w:tcPr>
+          <w:p>
+            <w:pPr>
+              <w:spacing w:line="276" w:lineRule="auto"/>
+              <w:ind w:left="2"/>
+              <w:rPr>
+                <w:rFonts w:cstheme="minorHAnsi"/>
+              </w:rPr>
+            </w:pPr>
+            <w:r>
+              <w:rPr>
+                <w:rFonts w:eastAsia="Calibri" w:cstheme="minorHAnsi"/>
+                <w:lang w:val="en-US"/>
+              </w:rPr>
+              <w:t>12/02/2014</w:t>
+            </w:r>
+            <w:r>
+              <w:rPr>
+                <w:rFonts w:eastAsia="Calibri" w:cstheme="minorHAnsi"/>
+              </w:rPr>
+              <w:t xml:space="preserve"> </w:t>
+            </w:r>
+          </w:p>
+        </w:tc>
+        <w:tc>
+          <w:tcPr>
+            <w:tcW w:w="1178" w:type="dxa"/>
+            <w:tcBorders>
+              <w:top w:val="single" w:sz="4" w:space="0" w:color="000000"/>
+              <w:left w:val="single" w:sz="4" w:space="0" w:color="000000"/>
+              <w:bottom w:val="single" w:sz="24" w:space="0" w:color="FFFFFF"/>
+              <w:right w:val="single" w:sz="4" w:space="0" w:color="000000"/>
+            </w:tcBorders>
+            <w:shd w:val="clear" w:color="auto" w:fill="F3F3F3"/>
+            <w:hideMark/>
+          </w:tcPr>
+          <w:p>
+            <w:pPr>
+              <w:spacing w:line="276" w:lineRule="auto"/>
+              <w:rPr>
+                <w:rFonts w:cstheme="minorHAnsi"/>
+              </w:rPr>
+            </w:pPr>
+            <w:r>
+              <w:rPr>
+                <w:rFonts w:eastAsia="Calibri" w:cstheme="minorHAnsi"/>
+                <w:b/>
+              </w:rPr>
+              <w:t xml:space="preserve">Priority </w:t>
+            </w:r>
+          </w:p>
+        </w:tc>
+        <w:tc>
+          <w:tcPr>
+            <w:tcW w:w="2977" w:type="dxa"/>
+            <w:gridSpan w:val="2"/>
+            <w:tcBorders>
+              <w:top w:val="single" w:sz="4" w:space="0" w:color="000000"/>
+              <w:left w:val="single" w:sz="4" w:space="0" w:color="000000"/>
+              <w:bottom w:val="single" w:sz="24" w:space="0" w:color="FFFFFF"/>
+              <w:right w:val="single" w:sz="4" w:space="0" w:color="000000"/>
+            </w:tcBorders>
+            <w:hideMark/>
+          </w:tcPr>
+          <w:p>
+            <w:pPr>
+              <w:spacing w:line="276" w:lineRule="auto"/>
+              <w:ind w:left="2"/>
+              <w:rPr>
+                <w:rFonts w:cstheme="minorHAnsi"/>
+                <w:lang w:val="en-US"/>
+              </w:rPr>
+            </w:pPr>
+            <w:r>
+              <w:rPr>
+                <w:rFonts w:eastAsia="Calibri" w:cstheme="minorHAnsi"/>
+                <w:lang w:val="en-US"/>
+              </w:rPr>
+              <w:t>High</w:t>
+            </w:r>
+          </w:p>
+        </w:tc>
+      </w:tr>
+      <w:tr>
+        <w:trPr>
+          <w:trHeight w:val="4707"/>
+        </w:trPr>
+        <w:tc>
+          <w:tcPr>
+            <w:tcW w:w="9258" w:type="dxa"/>
+            <w:gridSpan w:val="5"/>
+            <w:tcBorders>
+              <w:top w:val="single" w:sz="24" w:space="0" w:color="FFFFFF"/>
+              <w:left w:val="single" w:sz="4" w:space="0" w:color="000000"/>
+              <w:bottom w:val="single" w:sz="4" w:space="0" w:color="000000"/>
+              <w:right w:val="single" w:sz="4" w:space="0" w:color="000000"/>
+            </w:tcBorders>
+          </w:tcPr>
+          <w:p>
+            <w:pPr>
+              <w:spacing w:after="272"/>
+              <w:rPr>
+                <w:rFonts w:cstheme="minorHAnsi"/>
+              </w:rPr>
+            </w:pPr>
+            <w:r>
+              <w:rPr>
+                <w:rFonts w:eastAsia="Calibri" w:cstheme="minorHAnsi"/>
+                <w:b/>
+              </w:rPr>
+              <w:lastRenderedPageBreak/>
+              <w:t xml:space="preserve">Actor: </w:t>
+            </w:r>
+          </w:p>
+          <w:p>
+            <w:pPr>
+              <w:spacing w:after="272"/>
+              <w:ind w:left="720"/>
+              <w:rPr>
+                <w:rFonts w:cstheme="minorHAnsi"/>
+                <w:lang w:val="en-US"/>
+              </w:rPr>
+            </w:pPr>
+            <w:r>
+              <w:rPr>
+                <w:rFonts w:eastAsia="Calibri" w:cstheme="minorHAnsi"/>
+                <w:lang w:val="en-US"/>
+              </w:rPr>
+              <w:t>Website Master</w:t>
+            </w:r>
+          </w:p>
+          <w:p>
+            <w:pPr>
+              <w:spacing w:after="272"/>
+              <w:rPr>
+                <w:rFonts w:cstheme="minorHAnsi"/>
+              </w:rPr>
+            </w:pPr>
+            <w:r>
+              <w:rPr>
+                <w:rFonts w:eastAsia="Calibri" w:cstheme="minorHAnsi"/>
+                <w:b/>
+              </w:rPr>
+              <w:t xml:space="preserve">Summary: </w:t>
+            </w:r>
+          </w:p>
+          <w:p>
+            <w:pPr>
+              <w:spacing w:after="273"/>
+              <w:rPr>
+                <w:rFonts w:cstheme="minorHAnsi"/>
+                <w:lang w:val="en-US"/>
+              </w:rPr>
+            </w:pPr>
+            <w:r>
+              <w:rPr>
+                <w:rFonts w:eastAsia="Calibri" w:cstheme="minorHAnsi"/>
+              </w:rPr>
+              <w:t xml:space="preserve"> </w:t>
+            </w:r>
+            <w:r>
+              <w:rPr>
+                <w:rFonts w:eastAsia="Calibri" w:cstheme="minorHAnsi"/>
+              </w:rPr>
+              <w:tab/>
+            </w:r>
+            <w:r>
+              <w:rPr>
+                <w:rFonts w:eastAsia="Calibri" w:cstheme="minorHAnsi"/>
+                <w:lang w:val="en-US"/>
+              </w:rPr>
+              <w:t xml:space="preserve">This use case describe </w:t>
+            </w:r>
+            <w:r>
+              <w:rPr>
+                <w:rFonts w:eastAsia="Calibri" w:cstheme="minorHAnsi"/>
+                <w:lang w:val="en-US"/>
+              </w:rPr>
+              <w:t>the level of user in this system, correlative with user ability</w:t>
+            </w:r>
+          </w:p>
+          <w:p>
+            <w:pPr>
+              <w:spacing w:after="274"/>
+              <w:rPr>
+                <w:rFonts w:cstheme="minorHAnsi"/>
+              </w:rPr>
+            </w:pPr>
+            <w:r>
+              <w:rPr>
+                <w:rFonts w:eastAsia="Calibri" w:cstheme="minorHAnsi"/>
+                <w:b/>
+              </w:rPr>
+              <w:t xml:space="preserve">Goal: </w:t>
+            </w:r>
+          </w:p>
+          <w:p>
+            <w:pPr>
+              <w:spacing w:after="272"/>
+              <w:rPr>
+                <w:rFonts w:cstheme="minorHAnsi"/>
+                <w:lang w:val="en-US"/>
+              </w:rPr>
+            </w:pPr>
+            <w:r>
+              <w:rPr>
+                <w:rFonts w:eastAsia="Calibri" w:cstheme="minorHAnsi"/>
+              </w:rPr>
+              <w:t xml:space="preserve"> </w:t>
+            </w:r>
+            <w:r>
+              <w:rPr>
+                <w:rFonts w:eastAsia="Calibri" w:cstheme="minorHAnsi"/>
+              </w:rPr>
+              <w:tab/>
+            </w:r>
+            <w:r>
+              <w:rPr>
+                <w:rFonts w:eastAsia="Calibri" w:cstheme="minorHAnsi"/>
+                <w:lang w:val="en-US"/>
+              </w:rPr>
+              <w:t xml:space="preserve">Can set level to the user </w:t>
+            </w:r>
+            <w:r>
+              <w:rPr>
+                <w:rFonts w:eastAsia="Calibri" w:cstheme="minorHAnsi"/>
+              </w:rPr>
+              <w:t xml:space="preserve"> </w:t>
+            </w:r>
+            <w:r>
+              <w:rPr>
+                <w:rFonts w:eastAsia="Calibri" w:cstheme="minorHAnsi"/>
+                <w:lang w:val="en-US"/>
+              </w:rPr>
+              <w:t>account</w:t>
+            </w:r>
+          </w:p>
+          <w:p>
+            <w:pPr>
+              <w:spacing w:after="272"/>
+              <w:rPr>
+                <w:rFonts w:eastAsia="Calibri" w:cstheme="minorHAnsi"/>
+                <w:b/>
+                <w:lang w:val="en-US"/>
+              </w:rPr>
+            </w:pPr>
+            <w:r>
+              <w:rPr>
+                <w:rFonts w:eastAsia="Calibri" w:cstheme="minorHAnsi"/>
+                <w:b/>
+              </w:rPr>
+              <w:t>Triggers:</w:t>
+            </w:r>
+          </w:p>
+          <w:p>
+            <w:pPr>
+              <w:spacing w:after="272"/>
+              <w:rPr>
+                <w:rFonts w:cstheme="minorHAnsi"/>
+                <w:lang w:val="en-US"/>
+              </w:rPr>
+            </w:pPr>
+            <w:r>
+              <w:rPr>
+                <w:rFonts w:cstheme="minorHAnsi"/>
+              </w:rPr>
+              <w:tab/>
+            </w:r>
+            <w:r>
+              <w:rPr>
+                <w:rFonts w:eastAsia="Calibri" w:cstheme="minorHAnsi"/>
+                <w:lang w:val="en-US"/>
+              </w:rPr>
+              <w:t>Actor</w:t>
+            </w:r>
+            <w:r>
+              <w:rPr>
+                <w:rFonts w:eastAsia="Calibri" w:cstheme="minorHAnsi"/>
+              </w:rPr>
+              <w:t xml:space="preserve"> </w:t>
+            </w:r>
+            <w:r>
+              <w:rPr>
+                <w:rFonts w:eastAsia="Calibri" w:cstheme="minorHAnsi"/>
+                <w:lang w:val="en-US"/>
+              </w:rPr>
+              <w:t xml:space="preserve">use </w:t>
+            </w:r>
+            <w:r>
+              <w:rPr>
+                <w:rFonts w:cstheme="minorHAnsi"/>
+                <w:lang w:val="en-US"/>
+              </w:rPr>
+              <w:t>click on Edit button in page User Info</w:t>
+            </w:r>
+            <w:r>
+              <w:rPr>
+                <w:rFonts w:cstheme="minorHAnsi"/>
+                <w:lang w:val="en-US"/>
+              </w:rPr>
+              <w:t>r</w:t>
+            </w:r>
+            <w:r>
+              <w:rPr>
+                <w:rFonts w:cstheme="minorHAnsi"/>
+                <w:lang w:val="en-US"/>
+              </w:rPr>
+              <w:t>mation</w:t>
+            </w:r>
+            <w:r>
+              <w:rPr>
+                <w:rFonts w:cstheme="minorHAnsi"/>
+                <w:lang w:val="en-US"/>
+              </w:rPr>
+              <w:t>.</w:t>
+            </w:r>
+          </w:p>
+          <w:p>
+            <w:pPr>
+              <w:spacing w:after="272"/>
+              <w:rPr>
+                <w:rFonts w:eastAsia="Calibri" w:cstheme="minorHAnsi"/>
+                <w:b/>
+              </w:rPr>
+            </w:pPr>
+            <w:r>
+              <w:rPr>
+                <w:rFonts w:eastAsia="Calibri" w:cstheme="minorHAnsi"/>
+                <w:b/>
+              </w:rPr>
+              <w:t xml:space="preserve">Preconditions: </w:t>
+            </w:r>
+          </w:p>
+          <w:p>
+            <w:pPr>
+              <w:spacing w:after="272"/>
+              <w:rPr>
+                <w:rFonts w:eastAsia="Calibri" w:cstheme="minorHAnsi"/>
+                <w:lang w:val="en-US"/>
+              </w:rPr>
+            </w:pPr>
+            <w:r>
+              <w:rPr>
+                <w:rFonts w:eastAsia="Calibri" w:cstheme="minorHAnsi"/>
+                <w:b/>
+              </w:rPr>
+              <w:tab/>
+            </w:r>
+            <w:r>
+              <w:rPr>
+                <w:rFonts w:eastAsia="Calibri" w:cstheme="minorHAnsi"/>
+                <w:lang w:val="en-US"/>
+              </w:rPr>
+              <w:t>N/A</w:t>
+            </w:r>
+          </w:p>
+          <w:p>
+            <w:pPr>
+              <w:spacing w:after="272"/>
+              <w:rPr>
+                <w:rFonts w:eastAsia="Calibri" w:cstheme="minorHAnsi"/>
+                <w:b/>
+                <w:lang w:val="en-US"/>
+              </w:rPr>
+            </w:pPr>
+            <w:r>
+              <w:rPr>
+                <w:rFonts w:eastAsia="Calibri" w:cstheme="minorHAnsi"/>
+                <w:b/>
+                <w:lang w:val="en-US"/>
+              </w:rPr>
+              <w:t>Post-conditions:</w:t>
+            </w:r>
+          </w:p>
+          <w:p>
+            <w:pPr>
+              <w:spacing w:after="272"/>
+              <w:rPr>
+                <w:rFonts w:eastAsia="Calibri" w:cstheme="minorHAnsi"/>
+                <w:lang w:val="en-US"/>
+              </w:rPr>
+            </w:pPr>
+            <w:r>
+              <w:rPr>
+                <w:rFonts w:eastAsia="Calibri" w:cstheme="minorHAnsi"/>
+                <w:b/>
+                <w:lang w:val="en-US"/>
+              </w:rPr>
+              <w:tab/>
+            </w:r>
+          </w:p>
+          <w:p>
+            <w:pPr>
+              <w:spacing w:after="272"/>
+              <w:rPr>
+                <w:rFonts w:cstheme="minorHAnsi"/>
+              </w:rPr>
+            </w:pPr>
+            <w:r>
+              <w:rPr>
+                <w:rFonts w:eastAsia="Calibri" w:cstheme="minorHAnsi"/>
+                <w:b/>
+              </w:rPr>
+              <w:t xml:space="preserve">Main Success Scenario: </w:t>
+            </w:r>
+          </w:p>
+          <w:tbl>
+            <w:tblPr>
+              <w:tblStyle w:val="TableGrid0"/>
+              <w:tblW w:w="0" w:type="auto"/>
+              <w:tblLook w:val="04A0" w:firstRow="1" w:lastRow="0" w:firstColumn="1" w:lastColumn="0" w:noHBand="0" w:noVBand="1"/>
+            </w:tblPr>
+            <w:tblGrid>
+              <w:gridCol w:w="699"/>
+              <w:gridCol w:w="4253"/>
+              <w:gridCol w:w="4067"/>
+            </w:tblGrid>
+            <w:tr>
+              <w:tc>
+                <w:tcPr>
+                  <w:tcW w:w="699" w:type="dxa"/>
+                  <w:tcBorders>
+                    <w:top w:val="single" w:sz="4" w:space="0" w:color="auto"/>
+                    <w:left w:val="single" w:sz="4" w:space="0" w:color="auto"/>
+                    <w:bottom w:val="single" w:sz="4" w:space="0" w:color="auto"/>
+                    <w:right w:val="single" w:sz="4" w:space="0" w:color="auto"/>
+                  </w:tcBorders>
+                  <w:hideMark/>
+                </w:tcPr>
+                <w:p>
+                  <w:pPr>
+                    <w:spacing w:after="272"/>
+                    <w:jc w:val="center"/>
+                    <w:rPr>
+                      <w:rFonts w:cstheme="minorHAnsi"/>
+                    </w:rPr>
+                  </w:pPr>
+                  <w:r>
+                    <w:rPr>
+                      <w:rFonts w:cstheme="minorHAnsi"/>
+                    </w:rPr>
+                    <w:t>Step</w:t>
+                  </w:r>
+                </w:p>
+              </w:tc>
+              <w:tc>
+                <w:tcPr>
+                  <w:tcW w:w="4253" w:type="dxa"/>
+                  <w:tcBorders>
+                    <w:top w:val="single" w:sz="4" w:space="0" w:color="auto"/>
+                    <w:left w:val="single" w:sz="4" w:space="0" w:color="auto"/>
+                    <w:bottom w:val="single" w:sz="4" w:space="0" w:color="auto"/>
+                    <w:right w:val="single" w:sz="4" w:space="0" w:color="auto"/>
+                  </w:tcBorders>
+                  <w:hideMark/>
+                </w:tcPr>
+                <w:p>
+                  <w:pPr>
+                    <w:spacing w:after="272"/>
+                    <w:jc w:val="center"/>
+                    <w:rPr>
+                      <w:rFonts w:cstheme="minorHAnsi"/>
+                    </w:rPr>
+                  </w:pPr>
+                  <w:r>
+                    <w:rPr>
+                      <w:rFonts w:cstheme="minorHAnsi"/>
+                    </w:rPr>
+                    <w:t>Actor Action</w:t>
+                  </w:r>
+                </w:p>
+              </w:tc>
+              <w:tc>
+                <w:tcPr>
+                  <w:tcW w:w="4067" w:type="dxa"/>
+                  <w:tcBorders>
+                    <w:top w:val="single" w:sz="4" w:space="0" w:color="auto"/>
+                    <w:left w:val="single" w:sz="4" w:space="0" w:color="auto"/>
+                    <w:bottom w:val="single" w:sz="4" w:space="0" w:color="auto"/>
+                    <w:right w:val="single" w:sz="4" w:space="0" w:color="auto"/>
+                  </w:tcBorders>
+                  <w:hideMark/>
+                </w:tcPr>
+                <w:p>
+                  <w:pPr>
+                    <w:spacing w:after="272"/>
+                    <w:jc w:val="center"/>
+                    <w:rPr>
+                      <w:rFonts w:cstheme="minorHAnsi"/>
+                    </w:rPr>
+                  </w:pPr>
+                  <w:r>
+                    <w:rPr>
+                      <w:rFonts w:cstheme="minorHAnsi"/>
+                    </w:rPr>
+                    <w:t>System Response</w:t>
+                  </w:r>
+                </w:p>
+              </w:tc>
+            </w:tr>
+            <w:tr>
+              <w:tc>
+                <w:tcPr>
+                  <w:tcW w:w="699" w:type="dxa"/>
+                  <w:tcBorders>
+                    <w:top w:val="single" w:sz="4" w:space="0" w:color="auto"/>
+                    <w:left w:val="single" w:sz="4" w:space="0" w:color="auto"/>
+                    <w:bottom w:val="single" w:sz="4" w:space="0" w:color="auto"/>
+                    <w:right w:val="single" w:sz="4" w:space="0" w:color="auto"/>
+                  </w:tcBorders>
+                  <w:hideMark/>
+                </w:tcPr>
+                <w:p>
+                  <w:pPr>
+                    <w:spacing w:after="272"/>
+                    <w:jc w:val="right"/>
+                    <w:rPr>
+                      <w:rFonts w:cstheme="minorHAnsi"/>
+                    </w:rPr>
+                  </w:pPr>
+                  <w:r>
+                    <w:rPr>
+                      <w:rFonts w:cstheme="minorHAnsi"/>
+                    </w:rPr>
+                    <w:t>1</w:t>
+                  </w:r>
+                </w:p>
+              </w:tc>
+              <w:tc>
+                <w:tcPr>
+                  <w:tcW w:w="4253" w:type="dxa"/>
+                  <w:tcBorders>
+                    <w:top w:val="single" w:sz="4" w:space="0" w:color="auto"/>
+                    <w:left w:val="single" w:sz="4" w:space="0" w:color="auto"/>
+                    <w:bottom w:val="single" w:sz="4" w:space="0" w:color="auto"/>
+                    <w:right w:val="single" w:sz="4" w:space="0" w:color="auto"/>
+                  </w:tcBorders>
+                  <w:hideMark/>
+                </w:tcPr>
+                <w:p>
+                  <w:pPr>
+                    <w:spacing w:after="272"/>
+                    <w:rPr>
+                      <w:rFonts w:cstheme="minorHAnsi"/>
+                    </w:rPr>
+                  </w:pPr>
+                  <w:r>
+                    <w:rPr>
+                      <w:rFonts w:cstheme="minorHAnsi"/>
+                    </w:rPr>
+                    <w:t>Click on Edit button in User Information</w:t>
+                  </w:r>
                 </w:p>
               </w:tc>
               <w:tc>
@@ -3159,6 +6512,80 @@
                     <w:rPr>
                       <w:rFonts w:cstheme="minorHAnsi"/>
                     </w:rPr>
+                    <w:t>2</w:t>
+                  </w:r>
+                </w:p>
+              </w:tc>
+              <w:tc>
+                <w:tcPr>
+                  <w:tcW w:w="4253" w:type="dxa"/>
+                  <w:tcBorders>
+                    <w:top w:val="single" w:sz="4" w:space="0" w:color="auto"/>
+                    <w:left w:val="single" w:sz="4" w:space="0" w:color="auto"/>
+                    <w:bottom w:val="single" w:sz="4" w:space="0" w:color="auto"/>
+                    <w:right w:val="single" w:sz="4" w:space="0" w:color="auto"/>
+                  </w:tcBorders>
+                  <w:hideMark/>
+                </w:tcPr>
+                <w:p>
+                  <w:pPr>
+                    <w:spacing w:after="272"/>
+                    <w:rPr>
+                      <w:rFonts w:cstheme="minorHAnsi"/>
+                    </w:rPr>
+                  </w:pPr>
+                  <w:r>
+                    <w:rPr>
+                      <w:rFonts w:cstheme="minorHAnsi"/>
+                    </w:rPr>
+                    <w:t>Fill the level correlative with user ‘s point</w:t>
+                  </w:r>
+                </w:p>
+              </w:tc>
+              <w:tc>
+                <w:tcPr>
+                  <w:tcW w:w="4067" w:type="dxa"/>
+                  <w:tcBorders>
+                    <w:top w:val="single" w:sz="4" w:space="0" w:color="auto"/>
+                    <w:left w:val="single" w:sz="4" w:space="0" w:color="auto"/>
+                    <w:bottom w:val="single" w:sz="4" w:space="0" w:color="auto"/>
+                    <w:right w:val="single" w:sz="4" w:space="0" w:color="auto"/>
+                  </w:tcBorders>
+                </w:tcPr>
+                <w:p>
+                  <w:pPr>
+                    <w:spacing w:after="272"/>
+                    <w:rPr>
+                      <w:rFonts w:cstheme="minorHAnsi"/>
+                    </w:rPr>
+                  </w:pPr>
+                </w:p>
+              </w:tc>
+            </w:tr>
+            <w:tr>
+              <w:tc>
+                <w:tcPr>
+                  <w:tcW w:w="699" w:type="dxa"/>
+                  <w:tcBorders>
+                    <w:top w:val="single" w:sz="4" w:space="0" w:color="auto"/>
+                    <w:left w:val="single" w:sz="4" w:space="0" w:color="auto"/>
+                    <w:bottom w:val="single" w:sz="4" w:space="0" w:color="auto"/>
+                    <w:right w:val="single" w:sz="4" w:space="0" w:color="auto"/>
+                  </w:tcBorders>
+                  <w:hideMark/>
+                </w:tcPr>
+                <w:p>
+                  <w:pPr>
+                    <w:spacing w:after="272"/>
+                    <w:jc w:val="right"/>
+                    <w:rPr>
+                      <w:rFonts w:cstheme="minorHAnsi"/>
+                    </w:rPr>
+                  </w:pPr>
+                  <w:r>
+                    <w:rPr>
+                      <w:rFonts w:cstheme="minorHAnsi"/>
+                    </w:rPr>
                     <w:t>3</w:t>
                   </w:r>
                 </w:p>
@@ -3184,7 +6611,7 @@
                     <w:rPr>
                       <w:rFonts w:cstheme="minorHAnsi"/>
                     </w:rPr>
-                    <w:t>Fill the level correlative with user ‘s point</w:t>
+                    <w:t>Click Save to save rank</w:t>
                   </w:r>
                 </w:p>
               </w:tc>
@@ -3206,144 +6633,6 @@
                       <w:rFonts w:cstheme="minorHAnsi"/>
                     </w:rPr>
                   </w:pPr>
-                </w:p>
-              </w:tc>
-            </w:tr>
-            <w:tr>
-              <w:tc>
-                <w:tcPr>
-                  <w:tcW w:w="699" w:type="dxa"/>
-                  <w:tcBorders>
-                    <w:top w:val="single" w:sz="4" w:space="0" w:color="auto"/>
-                    <w:left w:val="single" w:sz="4" w:space="0" w:color="auto"/>
-                    <w:bottom w:val="single" w:sz="4" w:space="0" w:color="auto"/>
-                    <w:right w:val="single" w:sz="4" w:space="0" w:color="auto"/>
-                  </w:tcBorders>
-                </w:tcPr>
-                <w:p>
-                  <w:pPr>
-                    <w:spacing w:after="272"/>
-                    <w:jc w:val="right"/>
-                    <w:rPr>
-                      <w:rFonts w:cstheme="minorHAnsi"/>
-                    </w:rPr>
-                  </w:pPr>
-                  <w:r>
-                    <w:rPr>
-                      <w:rFonts w:cstheme="minorHAnsi"/>
-                    </w:rPr>
-                    <w:t>4</w:t>
-                  </w:r>
-                </w:p>
-              </w:tc>
-              <w:tc>
-                <w:tcPr>
-                  <w:tcW w:w="4253" w:type="dxa"/>
-                  <w:tcBorders>
-                    <w:top w:val="single" w:sz="4" w:space="0" w:color="auto"/>
-                    <w:left w:val="single" w:sz="4" w:space="0" w:color="auto"/>
-                    <w:bottom w:val="single" w:sz="4" w:space="0" w:color="auto"/>
-                    <w:right w:val="single" w:sz="4" w:space="0" w:color="auto"/>
-                  </w:tcBorders>
-                </w:tcPr>
-                <w:p>
-                  <w:pPr>
-                    <w:spacing w:after="272"/>
-                    <w:rPr>
-                      <w:rFonts w:cstheme="minorHAnsi"/>
-                    </w:rPr>
-                  </w:pPr>
-                  <w:r>
-                    <w:rPr>
-                      <w:rFonts w:cstheme="minorHAnsi"/>
-                    </w:rPr>
-                    <w:t>Click Save to save rank</w:t>
-                  </w:r>
-                </w:p>
-              </w:tc>
-              <w:tc>
-                <w:tcPr>
-                  <w:tcW w:w="4067" w:type="dxa"/>
-                  <w:tcBorders>
-                    <w:top w:val="single" w:sz="4" w:space="0" w:color="auto"/>
-                    <w:left w:val="single" w:sz="4" w:space="0" w:color="auto"/>
-                    <w:bottom w:val="single" w:sz="4" w:space="0" w:color="auto"/>
-                    <w:right w:val="single" w:sz="4" w:space="0" w:color="auto"/>
-                  </w:tcBorders>
-                </w:tcPr>
-                <w:p>
-                  <w:pPr>
-                    <w:spacing w:after="272"/>
-                    <w:rPr>
-                      <w:rFonts w:cstheme="minorHAnsi"/>
-                    </w:rPr>
-                  </w:pPr>
-                </w:p>
-              </w:tc>
-            </w:tr>
-            <w:tr>
-              <w:tc>
-                <w:tcPr>
-                  <w:tcW w:w="699" w:type="dxa"/>
-                  <w:tcBorders>
-                    <w:top w:val="single" w:sz="4" w:space="0" w:color="auto"/>
-                    <w:left w:val="single" w:sz="4" w:space="0" w:color="auto"/>
-                    <w:bottom w:val="single" w:sz="4" w:space="0" w:color="auto"/>
-                    <w:right w:val="single" w:sz="4" w:space="0" w:color="auto"/>
-                  </w:tcBorders>
-                </w:tcPr>
-                <w:p>
-                  <w:pPr>
-                    <w:spacing w:after="272"/>
-                    <w:jc w:val="right"/>
-                    <w:rPr>
-                      <w:rFonts w:cstheme="minorHAnsi"/>
-                    </w:rPr>
-                  </w:pPr>
-                  <w:r>
-                    <w:rPr>
-                      <w:rFonts w:cstheme="minorHAnsi"/>
-                    </w:rPr>
-                    <w:t>5</w:t>
-                  </w:r>
-                </w:p>
-              </w:tc>
-              <w:tc>
-                <w:tcPr>
-                  <w:tcW w:w="4253" w:type="dxa"/>
-                  <w:tcBorders>
-                    <w:top w:val="single" w:sz="4" w:space="0" w:color="auto"/>
-                    <w:left w:val="single" w:sz="4" w:space="0" w:color="auto"/>
-                    <w:bottom w:val="single" w:sz="4" w:space="0" w:color="auto"/>
-                    <w:right w:val="single" w:sz="4" w:space="0" w:color="auto"/>
-                  </w:tcBorders>
-                </w:tcPr>
-                <w:p>
-                  <w:pPr>
-                    <w:spacing w:after="272"/>
-                    <w:rPr>
-                      <w:rFonts w:cstheme="minorHAnsi"/>
-                    </w:rPr>
-                  </w:pPr>
-                </w:p>
-              </w:tc>
-              <w:tc>
-                <w:tcPr>
-                  <w:tcW w:w="4067" w:type="dxa"/>
-                  <w:tcBorders>
-                    <w:top w:val="single" w:sz="4" w:space="0" w:color="auto"/>
-                    <w:left w:val="single" w:sz="4" w:space="0" w:color="auto"/>
-                    <w:bottom w:val="single" w:sz="4" w:space="0" w:color="auto"/>
-                    <w:right w:val="single" w:sz="4" w:space="0" w:color="auto"/>
-                  </w:tcBorders>
-                </w:tcPr>
-                <w:p>
-                  <w:pPr>
-                    <w:spacing w:after="272"/>
-                    <w:rPr>
-                      <w:rFonts w:cstheme="minorHAnsi"/>
-                    </w:rPr>
-                  </w:pPr>
                   <w:r>
                     <w:rPr>
                       <w:rFonts w:cstheme="minorHAnsi"/>
@@ -3361,6 +6650,8 @@
                 <w:rFonts w:cstheme="minorHAnsi"/>
               </w:rPr>
             </w:pPr>
+            <w:bookmarkStart w:id="0" w:name="_GoBack"/>
+            <w:bookmarkEnd w:id="0"/>
           </w:p>
           <w:p>
             <w:pPr>
@@ -3447,7 +6738,6 @@
                     <w:rPr>
                       <w:rFonts w:cstheme="minorHAnsi"/>
                     </w:rPr>
-                    <w:lastRenderedPageBreak/>
                     <w:t>Click on Cancel button to cancel</w:t>
                   </w:r>
                 </w:p>
@@ -3509,6 +6799,7 @@
               <w:rPr>
                 <w:rFonts w:eastAsia="Calibri" w:cstheme="minorHAnsi"/>
               </w:rPr>
+              <w:lastRenderedPageBreak/>
               <w:tab/>
             </w:r>
             <w:r>
@@ -3700,9 +6991,9 @@
   </w:abstractNum>
   <w:abstractNum w:abstractNumId="1">
     <w:nsid w:val="237902BA"/>
-    <w:multiLevelType w:val="hybridMultilevel"/>
-    <w:tmpl w:val="3B907750"/>
-    <w:lvl w:ilvl="0" w:tplc="0409000F">
+    <w:multiLevelType w:val="multilevel"/>
+    <w:tmpl w:val="E4505D1C"/>
+    <w:lvl w:ilvl="0">
       <w:start w:val="1"/>
       <w:numFmt w:val="decimal"/>
       <w:lvlText w:val="%1."/>
@@ -3714,77 +7005,109 @@
         <w:rFonts w:hint="default"/>
       </w:rPr>
     </w:lvl>
-    <w:lvl w:ilvl="1" w:tplc="04090019" w:tentative="1">
+    <w:lvl w:ilvl="1">
       <w:start w:val="1"/>
-      <w:numFmt w:val="lowerLetter"/>
-      <w:lvlText w:val="%2."/>
+      <w:numFmt w:val="decimal"/>
+      <w:isLgl/>
+      <w:lvlText w:val="%1.%2"/>
       <w:lvlJc w:val="left"/>
       <w:pPr>
-        <w:ind w:left="1440" w:hanging="360"/>
+        <w:ind w:left="720" w:hanging="360"/>
       </w:pPr>
+      <w:rPr>
+        <w:rFonts w:hint="default"/>
+      </w:rPr>
     </w:lvl>
-    <w:lvl w:ilvl="2" w:tplc="0409001B" w:tentative="1">
-      <w:start w:val="1"/>
-      <w:numFmt w:val="lowerRoman"/>
-      <w:lvlText w:val="%3."/>
-      <w:lvlJc w:val="right"/>
-      <w:pPr>
-        <w:ind w:left="2160" w:hanging="180"/>
-      </w:pPr>
-    </w:lvl>
-    <w:lvl w:ilvl="3" w:tplc="0409000F" w:tentative="1">
+    <w:lvl w:ilvl="2">
       <w:start w:val="1"/>
       <w:numFmt w:val="decimal"/>
-      <w:lvlText w:val="%4."/>
+      <w:isLgl/>
+      <w:lvlText w:val="%1.%2.%3"/>
       <w:lvlJc w:val="left"/>
       <w:pPr>
-        <w:ind w:left="2880" w:hanging="360"/>
+        <w:ind w:left="1080" w:hanging="720"/>
       </w:pPr>
+      <w:rPr>
+        <w:rFonts w:hint="default"/>
+      </w:rPr>
     </w:lvl>
-    <w:lvl w:ilvl="4" w:tplc="04090019" w:tentative="1">
+    <w:lvl w:ilvl="3">
       <w:start w:val="1"/>
-      <w:numFmt w:val="lowerLetter"/>
-      <w:lvlText w:val="%5."/>
+      <w:numFmt w:val="decimal"/>
+      <w:isLgl/>
+      <w:lvlText w:val="%1.%2.%3.%4"/>
       <w:lvlJc w:val="left"/>
       <w:pPr>
-        <w:ind w:left="3600" w:hanging="360"/>
+        <w:ind w:left="1080" w:hanging="720"/>
       </w:pPr>
+      <w:rPr>
+        <w:rFonts w:hint="default"/>
+      </w:rPr>
     </w:lvl>
-    <w:lvl w:ilvl="5" w:tplc="0409001B" w:tentative="1">
-      <w:start w:val="1"/>
-      <w:numFmt w:val="lowerRoman"/>
-      <w:lvlText w:val="%6."/>
-      <w:lvlJc w:val="right"/>
-      <w:pPr>
-        <w:ind w:left="4320" w:hanging="180"/>
-      </w:pPr>
-    </w:lvl>
-    <w:lvl w:ilvl="6" w:tplc="0409000F" w:tentative="1">
+    <w:lvl w:ilvl="4">
       <w:start w:val="1"/>
       <w:numFmt w:val="decimal"/>
-      <w:lvlText w:val="%7."/>
+      <w:isLgl/>
+      <w:lvlText w:val="%1.%2.%3.%4.%5"/>
       <w:lvlJc w:val="left"/>
       <w:pPr>
-        <w:ind w:left="5040" w:hanging="360"/>
+        <w:ind w:left="1440" w:hanging="1080"/>
       </w:pPr>
+      <w:rPr>
+        <w:rFonts w:hint="default"/>
+      </w:rPr>
     </w:lvl>
-    <w:lvl w:ilvl="7" w:tplc="04090019" w:tentative="1">
+    <w:lvl w:ilvl="5">
       <w:start w:val="1"/>
-      <w:numFmt w:val="lowerLetter"/>
-      <w:lvlText w:val="%8."/>
+      <w:numFmt w:val="decimal"/>
+      <w:isLgl/>
+      <w:lvlText w:val="%1.%2.%3.%4.%5.%6"/>
       <w:lvlJc w:val="left"/>
       <w:pPr>
-        <w:ind w:left="5760" w:hanging="360"/>
+        <w:ind w:left="1440" w:hanging="1080"/>
       </w:pPr>
+      <w:rPr>
+        <w:rFonts w:hint="default"/>
+      </w:rPr>
     </w:lvl>
-    <w:lvl w:ilvl="8" w:tplc="0409001B" w:tentative="1">
+    <w:lvl w:ilvl="6">
       <w:start w:val="1"/>
-      <w:numFmt w:val="lowerRoman"/>
-      <w:lvlText w:val="%9."/>
-      <w:lvlJc w:val="right"/>
+      <w:numFmt w:val="decimal"/>
+      <w:isLgl/>
+      <w:lvlText w:val="%1.%2.%3.%4.%5.%6.%7"/>
+      <w:lvlJc w:val="left"/>
       <w:pPr>
-        <w:ind w:left="6480" w:hanging="180"/>
+        <w:ind w:left="1800" w:hanging="1440"/>
       </w:pPr>
+      <w:rPr>
+        <w:rFonts w:hint="default"/>
+      </w:rPr>
+    </w:lvl>
+    <w:lvl w:ilvl="7">
+      <w:start w:val="1"/>
+      <w:numFmt w:val="decimal"/>
+      <w:isLgl/>
+      <w:lvlText w:val="%1.%2.%3.%4.%5.%6.%7.%8"/>
+      <w:lvlJc w:val="left"/>
+      <w:pPr>
+        <w:ind w:left="1800" w:hanging="1440"/>
+      </w:pPr>
+      <w:rPr>
+        <w:rFonts w:hint="default"/>
+      </w:rPr>
+    </w:lvl>
+    <w:lvl w:ilvl="8">
+      <w:start w:val="1"/>
+      <w:numFmt w:val="decimal"/>
+      <w:isLgl/>
+      <w:lvlText w:val="%1.%2.%3.%4.%5.%6.%7.%8.%9"/>
+      <w:lvlJc w:val="left"/>
+      <w:pPr>
+        <w:ind w:left="1800" w:hanging="1440"/>
+      </w:pPr>
+      <w:rPr>
+        <w:rFonts w:hint="default"/>
+      </w:rPr>
     </w:lvl>
   </w:abstractNum>
   <w:abstractNum w:abstractNumId="2">

--- a/Material/Khanh/Khanh_website master.docx
+++ b/Material/Khanh/Khanh_website master.docx
@@ -34,9 +34,9 @@
         </w:rPr>
         <w:drawing>
           <wp:inline distT="0" distB="0" distL="0" distR="0">
-            <wp:extent cx="5943600" cy="2552700"/>
+            <wp:extent cx="5410200" cy="2552700"/>
             <wp:effectExtent l="0" t="0" r="0" b="0"/>
-            <wp:docPr id="15" name="Picture 15"/>
+            <wp:docPr id="2" name="Picture 2"/>
             <wp:cNvGraphicFramePr>
               <a:graphicFrameLocks xmlns:a="http://schemas.openxmlformats.org/drawingml/2006/main" noChangeAspect="1"/>
             </wp:cNvGraphicFramePr>
@@ -44,7 +44,7 @@
               <a:graphicData uri="http://schemas.openxmlformats.org/drawingml/2006/picture">
                 <pic:pic xmlns:pic="http://schemas.openxmlformats.org/drawingml/2006/picture">
                   <pic:nvPicPr>
-                    <pic:cNvPr id="0" name="Main.jpg"/>
+                    <pic:cNvPr id="0" name="Main1.jpg"/>
                     <pic:cNvPicPr/>
                   </pic:nvPicPr>
                   <pic:blipFill>
@@ -62,7 +62,7 @@
                   <pic:spPr>
                     <a:xfrm>
                       <a:off x="0" y="0"/>
-                      <a:ext cx="5943600" cy="2552700"/>
+                      <a:ext cx="5410200" cy="2552700"/>
                     </a:xfrm>
                     <a:prstGeom prst="rect">
                       <a:avLst/>
@@ -114,9 +114,9 @@
         </w:rPr>
         <w:drawing>
           <wp:inline distT="0" distB="0" distL="0" distR="0">
-            <wp:extent cx="3629025" cy="1114425"/>
+            <wp:extent cx="3114675" cy="1114425"/>
             <wp:effectExtent l="0" t="0" r="9525" b="9525"/>
-            <wp:docPr id="16" name="Picture 16"/>
+            <wp:docPr id="3" name="Picture 3"/>
             <wp:cNvGraphicFramePr>
               <a:graphicFrameLocks xmlns:a="http://schemas.openxmlformats.org/drawingml/2006/main" noChangeAspect="1"/>
             </wp:cNvGraphicFramePr>
@@ -124,7 +124,7 @@
               <a:graphicData uri="http://schemas.openxmlformats.org/drawingml/2006/picture">
                 <pic:pic xmlns:pic="http://schemas.openxmlformats.org/drawingml/2006/picture">
                   <pic:nvPicPr>
-                    <pic:cNvPr id="0" name="View.jpg"/>
+                    <pic:cNvPr id="0" name="List1.jpg"/>
                     <pic:cNvPicPr/>
                   </pic:nvPicPr>
                   <pic:blipFill>
@@ -142,7 +142,7 @@
                   <pic:spPr>
                     <a:xfrm>
                       <a:off x="0" y="0"/>
-                      <a:ext cx="3629025" cy="1114425"/>
+                      <a:ext cx="3114675" cy="1114425"/>
                     </a:xfrm>
                     <a:prstGeom prst="rect">
                       <a:avLst/>
@@ -412,14 +412,21 @@
               <w:rPr>
                 <w:rFonts w:cstheme="minorHAnsi"/>
               </w:rPr>
-              <w:t xml:space="preserve">Stadium </w:t>
-            </w:r>
-            <w:r>
-              <w:rPr>
-                <w:rFonts w:cstheme="minorHAnsi"/>
-                <w:lang w:val="en-US"/>
-              </w:rPr>
-              <w:t xml:space="preserve">View </w:t>
+              <w:t>Stadium</w:t>
+            </w:r>
+            <w:r>
+              <w:rPr>
+                <w:rFonts w:cstheme="minorHAnsi"/>
+                <w:lang w:val="en-US"/>
+              </w:rPr>
+              <w:t xml:space="preserve"> List</w:t>
+            </w:r>
+            <w:r>
+              <w:rPr>
+                <w:rFonts w:cstheme="minorHAnsi"/>
+                <w:lang w:val="en-US"/>
+              </w:rPr>
+              <w:t xml:space="preserve"> </w:t>
             </w:r>
             <w:r>
               <w:rPr>
@@ -632,7 +639,7 @@
       </w:tr>
       <w:tr>
         <w:trPr>
-          <w:trHeight w:val="4707"/>
+          <w:trHeight w:val="2377"/>
         </w:trPr>
         <w:tc>
           <w:tcPr>
@@ -732,7 +739,14 @@
                 <w:rFonts w:cstheme="minorHAnsi"/>
                 <w:lang w:val="en-US"/>
               </w:rPr>
-              <w:t xml:space="preserve">View all </w:t>
+              <w:t>List</w:t>
+            </w:r>
+            <w:r>
+              <w:rPr>
+                <w:rFonts w:cstheme="minorHAnsi"/>
+                <w:lang w:val="en-US"/>
+              </w:rPr>
+              <w:t xml:space="preserve"> all </w:t>
             </w:r>
             <w:r>
               <w:rPr>
@@ -781,7 +795,7 @@
                 <w:rFonts w:eastAsia="Calibri" w:cstheme="minorHAnsi"/>
                 <w:lang w:val="en-US"/>
               </w:rPr>
-              <w:t>View</w:t>
+              <w:t>List</w:t>
             </w:r>
             <w:r>
               <w:rPr>
@@ -850,7 +864,14 @@
                 <w:rFonts w:cstheme="minorHAnsi"/>
                 <w:lang w:val="en-US"/>
               </w:rPr>
-              <w:t>View button to</w:t>
+              <w:t xml:space="preserve">List </w:t>
+            </w:r>
+            <w:r>
+              <w:rPr>
+                <w:rFonts w:cstheme="minorHAnsi"/>
+                <w:lang w:val="en-US"/>
+              </w:rPr>
+              <w:t>button to</w:t>
             </w:r>
             <w:r>
               <w:rPr>
@@ -1100,7 +1121,13 @@
                     <w:rPr>
                       <w:rFonts w:cstheme="minorHAnsi"/>
                     </w:rPr>
-                    <w:t>Click on name of Stadium to view</w:t>
+                    <w:t xml:space="preserve">Click on name of Stadium to </w:t>
+                  </w:r>
+                  <w:r>
+                    <w:rPr>
+                      <w:rFonts w:cstheme="minorHAnsi"/>
+                    </w:rPr>
+                    <w:t>list</w:t>
                   </w:r>
                 </w:p>
               </w:tc>
@@ -1168,6 +1195,161 @@
               </w:rPr>
               <w:tab/>
             </w:r>
+          </w:p>
+          <w:tbl>
+            <w:tblPr>
+              <w:tblStyle w:val="TableGrid0"/>
+              <w:tblW w:w="0" w:type="auto"/>
+              <w:tblLook w:val="04A0" w:firstRow="1" w:lastRow="0" w:firstColumn="1" w:lastColumn="0" w:noHBand="0" w:noVBand="1"/>
+            </w:tblPr>
+            <w:tblGrid>
+              <w:gridCol w:w="4507"/>
+              <w:gridCol w:w="4507"/>
+            </w:tblGrid>
+            <w:tr>
+              <w:tc>
+                <w:tcPr>
+                  <w:tcW w:w="4507" w:type="dxa"/>
+                </w:tcPr>
+                <w:p>
+                  <w:pPr>
+                    <w:spacing w:after="272"/>
+                    <w:jc w:val="center"/>
+                    <w:rPr>
+                      <w:rFonts w:cstheme="minorHAnsi"/>
+                    </w:rPr>
+                  </w:pPr>
+                  <w:r>
+                    <w:rPr>
+                      <w:rFonts w:eastAsia="Calibri" w:cstheme="minorHAnsi"/>
+                      <w:szCs w:val="24"/>
+                    </w:rPr>
+                    <w:t>Actor Action</w:t>
+                  </w:r>
+                </w:p>
+              </w:tc>
+              <w:tc>
+                <w:tcPr>
+                  <w:tcW w:w="4507" w:type="dxa"/>
+                </w:tcPr>
+                <w:p>
+                  <w:pPr>
+                    <w:spacing w:after="272"/>
+                    <w:jc w:val="center"/>
+                    <w:rPr>
+                      <w:rFonts w:cstheme="minorHAnsi"/>
+                    </w:rPr>
+                  </w:pPr>
+                  <w:r>
+                    <w:rPr>
+                      <w:rFonts w:eastAsia="Calibri" w:cstheme="minorHAnsi"/>
+                      <w:szCs w:val="24"/>
+                    </w:rPr>
+                    <w:t>System Response</w:t>
+                  </w:r>
+                </w:p>
+              </w:tc>
+            </w:tr>
+            <w:tr>
+              <w:tc>
+                <w:tcPr>
+                  <w:tcW w:w="4507" w:type="dxa"/>
+                </w:tcPr>
+                <w:p>
+                  <w:pPr>
+                    <w:spacing w:after="272"/>
+                    <w:rPr>
+                      <w:rFonts w:cstheme="minorHAnsi"/>
+                    </w:rPr>
+                  </w:pPr>
+                  <w:r>
+                    <w:rPr>
+                      <w:rFonts w:cstheme="minorHAnsi"/>
+                    </w:rPr>
+                    <w:t xml:space="preserve">Click on </w:t>
+                  </w:r>
+                  <w:r>
+                    <w:rPr>
+                      <w:rFonts w:cstheme="minorHAnsi"/>
+                    </w:rPr>
+                    <w:t>Homepage</w:t>
+                  </w:r>
+                  <w:r>
+                    <w:rPr>
+                      <w:rFonts w:cstheme="minorHAnsi"/>
+                    </w:rPr>
+                    <w:t xml:space="preserve"> </w:t>
+                  </w:r>
+                  <w:r>
+                    <w:rPr>
+                      <w:rFonts w:cstheme="minorHAnsi"/>
+                    </w:rPr>
+                    <w:t xml:space="preserve">link </w:t>
+                  </w:r>
+                  <w:r>
+                    <w:rPr>
+                      <w:rFonts w:cstheme="minorHAnsi"/>
+                    </w:rPr>
+                    <w:t xml:space="preserve">to </w:t>
+                  </w:r>
+                  <w:r>
+                    <w:rPr>
+                      <w:rFonts w:cstheme="minorHAnsi"/>
+                    </w:rPr>
+                    <w:t>end list</w:t>
+                  </w:r>
+                </w:p>
+              </w:tc>
+              <w:tc>
+                <w:tcPr>
+                  <w:tcW w:w="4507" w:type="dxa"/>
+                </w:tcPr>
+                <w:p>
+                  <w:pPr>
+                    <w:spacing w:after="272"/>
+                    <w:rPr>
+                      <w:rFonts w:cstheme="minorHAnsi"/>
+                    </w:rPr>
+                  </w:pPr>
+                  <w:r>
+                    <w:rPr>
+                      <w:rFonts w:cstheme="minorHAnsi"/>
+                    </w:rPr>
+                    <w:t>System will transfer to “Homepage”</w:t>
+                  </w:r>
+                </w:p>
+              </w:tc>
+            </w:tr>
+          </w:tbl>
+          <w:p>
+            <w:pPr>
+              <w:spacing w:after="273"/>
+              <w:rPr>
+                <w:rFonts w:cstheme="minorHAnsi"/>
+              </w:rPr>
+            </w:pPr>
+            <w:r>
+              <w:rPr>
+                <w:rFonts w:eastAsia="Calibri" w:cstheme="minorHAnsi"/>
+                <w:b/>
+              </w:rPr>
+              <w:t xml:space="preserve">Exceptions: </w:t>
+            </w:r>
+          </w:p>
+          <w:p>
+            <w:pPr>
+              <w:spacing w:after="272"/>
+              <w:rPr>
+                <w:rFonts w:cstheme="minorHAnsi"/>
+                <w:lang w:val="en-US"/>
+              </w:rPr>
+            </w:pPr>
+            <w:r>
+              <w:rPr>
+                <w:rFonts w:eastAsia="Calibri" w:cstheme="minorHAnsi"/>
+              </w:rPr>
+              <w:tab/>
+            </w:r>
             <w:r>
               <w:rPr>
                 <w:rFonts w:eastAsia="Calibri" w:cstheme="minorHAnsi"/>
@@ -1178,43 +1360,6 @@
           </w:p>
           <w:p>
             <w:pPr>
-              <w:spacing w:after="273"/>
-              <w:rPr>
-                <w:rFonts w:cstheme="minorHAnsi"/>
-              </w:rPr>
-            </w:pPr>
-            <w:r>
-              <w:rPr>
-                <w:rFonts w:eastAsia="Calibri" w:cstheme="minorHAnsi"/>
-                <w:b/>
-              </w:rPr>
-              <w:t xml:space="preserve">Exceptions: </w:t>
-            </w:r>
-          </w:p>
-          <w:p>
-            <w:pPr>
-              <w:spacing w:after="272"/>
-              <w:rPr>
-                <w:rFonts w:cstheme="minorHAnsi"/>
-                <w:lang w:val="en-US"/>
-              </w:rPr>
-            </w:pPr>
-            <w:r>
-              <w:rPr>
-                <w:rFonts w:eastAsia="Calibri" w:cstheme="minorHAnsi"/>
-              </w:rPr>
-              <w:tab/>
-            </w:r>
-            <w:r>
-              <w:rPr>
-                <w:rFonts w:eastAsia="Calibri" w:cstheme="minorHAnsi"/>
-                <w:lang w:val="en-US"/>
-              </w:rPr>
-              <w:t>N/A</w:t>
-            </w:r>
-          </w:p>
-          <w:p>
-            <w:pPr>
               <w:spacing w:after="272"/>
               <w:rPr>
                 <w:rFonts w:cstheme="minorHAnsi"/>
@@ -1241,6 +1386,7 @@
                 <w:rFonts w:eastAsia="Calibri" w:cstheme="minorHAnsi"/>
                 <w:lang w:val="en-US"/>
               </w:rPr>
+              <w:lastRenderedPageBreak/>
               <w:tab/>
               <w:t>N/A</w:t>
             </w:r>
@@ -1363,6 +1509,8 @@
           </wp:inline>
         </w:drawing>
       </w:r>
+      <w:bookmarkStart w:id="0" w:name="_GoBack"/>
+      <w:bookmarkEnd w:id="0"/>
     </w:p>
     <w:p>
       <w:pPr>
@@ -4033,7 +4181,6 @@
                 <w:rFonts w:eastAsia="Calibri" w:cstheme="minorHAnsi"/>
                 <w:b/>
               </w:rPr>
-              <w:lastRenderedPageBreak/>
               <w:t xml:space="preserve">Exceptions: </w:t>
             </w:r>
           </w:p>
@@ -5376,6 +5523,7 @@
                 <w:rFonts w:eastAsia="Calibri" w:cstheme="minorHAnsi"/>
                 <w:b/>
               </w:rPr>
+              <w:lastRenderedPageBreak/>
               <w:t xml:space="preserve">Relationships:  </w:t>
             </w:r>
           </w:p>
@@ -5392,7 +5540,6 @@
                 <w:rFonts w:eastAsia="Calibri" w:cstheme="minorHAnsi"/>
                 <w:lang w:val="en-US"/>
               </w:rPr>
-              <w:lastRenderedPageBreak/>
               <w:tab/>
               <w:t>N/A</w:t>
             </w:r>
@@ -6650,8 +6797,6 @@
                 <w:rFonts w:cstheme="minorHAnsi"/>
               </w:rPr>
             </w:pPr>
-            <w:bookmarkStart w:id="0" w:name="_GoBack"/>
-            <w:bookmarkEnd w:id="0"/>
           </w:p>
           <w:p>
             <w:pPr>
@@ -6784,6 +6929,7 @@
                 <w:rFonts w:eastAsia="Calibri" w:cstheme="minorHAnsi"/>
                 <w:b/>
               </w:rPr>
+              <w:lastRenderedPageBreak/>
               <w:t xml:space="preserve">Exceptions: </w:t>
             </w:r>
           </w:p>
@@ -6799,7 +6945,6 @@
               <w:rPr>
                 <w:rFonts w:eastAsia="Calibri" w:cstheme="minorHAnsi"/>
               </w:rPr>
-              <w:lastRenderedPageBreak/>
               <w:tab/>
             </w:r>
             <w:r>

--- a/Material/Khanh/Khanh_website master.docx
+++ b/Material/Khanh/Khanh_website master.docx
@@ -1,6 +1,6 @@
 
 <file path=word/document.xml><?xml version="1.0" encoding="utf-8"?>
-<w:document xmlns:wpc="http://schemas.microsoft.com/office/word/2010/wordprocessingCanvas" xmlns:mc="http://schemas.openxmlformats.org/markup-compatibility/2006" xmlns:o="urn:schemas-microsoft-com:office:office" xmlns:r="http://schemas.openxmlformats.org/officeDocument/2006/relationships" xmlns:m="http://schemas.openxmlformats.org/officeDocument/2006/math" xmlns:v="urn:schemas-microsoft-com:vml" xmlns:wp14="http://schemas.microsoft.com/office/word/2010/wordprocessingDrawing" xmlns:wp="http://schemas.openxmlformats.org/drawingml/2006/wordprocessingDrawing" xmlns:w10="urn:schemas-microsoft-com:office:word" xmlns:w="http://schemas.openxmlformats.org/wordprocessingml/2006/main" xmlns:w14="http://schemas.microsoft.com/office/word/2010/wordml" xmlns:wpg="http://schemas.microsoft.com/office/word/2010/wordprocessingGroup" xmlns:wpi="http://schemas.microsoft.com/office/word/2010/wordprocessingInk" xmlns:wne="http://schemas.microsoft.com/office/word/2006/wordml" xmlns:wps="http://schemas.microsoft.com/office/word/2010/wordprocessingShape" mc:Ignorable="w14 wp14">
+<w:document xmlns:wpc="http://schemas.microsoft.com/office/word/2010/wordprocessingCanvas" xmlns:mc="http://schemas.openxmlformats.org/markup-compatibility/2006" xmlns:o="urn:schemas-microsoft-com:office:office" xmlns:r="http://schemas.openxmlformats.org/officeDocument/2006/relationships" xmlns:m="http://schemas.openxmlformats.org/officeDocument/2006/math" xmlns:v="urn:schemas-microsoft-com:vml" xmlns:wp14="http://schemas.microsoft.com/office/word/2010/wordprocessingDrawing" xmlns:wp="http://schemas.openxmlformats.org/drawingml/2006/wordprocessingDrawing" xmlns:w10="urn:schemas-microsoft-com:office:word" xmlns:w="http://schemas.openxmlformats.org/wordprocessingml/2006/main" xmlns:w14="http://schemas.microsoft.com/office/word/2010/wordml" xmlns:w15="http://schemas.microsoft.com/office/word/2012/wordml" xmlns:wpg="http://schemas.microsoft.com/office/word/2010/wordprocessingGroup" xmlns:wpi="http://schemas.microsoft.com/office/word/2010/wordprocessingInk" xmlns:wne="http://schemas.microsoft.com/office/word/2006/wordml" xmlns:wps="http://schemas.microsoft.com/office/word/2010/wordprocessingShape" mc:Ignorable="w14 w15 wp14">
   <w:body>
     <w:p>
       <w:pPr>
@@ -31,6 +31,7 @@
         <w:rPr>
           <w:rFonts w:cstheme="minorHAnsi"/>
           <w:noProof/>
+          <w:lang w:val="vi-VN" w:eastAsia="ja-JP"/>
         </w:rPr>
         <w:drawing>
           <wp:inline distT="0" distB="0" distL="0" distR="0">
@@ -48,7 +49,7 @@
                     <pic:cNvPicPr/>
                   </pic:nvPicPr>
                   <pic:blipFill>
-                    <a:blip r:embed="rId6">
+                    <a:blip r:embed="rId5">
                       <a:extLst>
                         <a:ext uri="{28A0092B-C50C-407E-A947-70E740481C1C}">
                           <a14:useLocalDpi xmlns:a14="http://schemas.microsoft.com/office/drawing/2010/main" val="0"/>
@@ -111,6 +112,7 @@
         <w:rPr>
           <w:rFonts w:cstheme="minorHAnsi"/>
           <w:noProof/>
+          <w:lang w:val="vi-VN" w:eastAsia="ja-JP"/>
         </w:rPr>
         <w:drawing>
           <wp:inline distT="0" distB="0" distL="0" distR="0">
@@ -128,7 +130,7 @@
                     <pic:cNvPicPr/>
                   </pic:nvPicPr>
                   <pic:blipFill>
-                    <a:blip r:embed="rId7">
+                    <a:blip r:embed="rId6">
                       <a:extLst>
                         <a:ext uri="{28A0092B-C50C-407E-A947-70E740481C1C}">
                           <a14:useLocalDpi xmlns:a14="http://schemas.microsoft.com/office/drawing/2010/main" val="0"/>
@@ -406,33 +408,15 @@
             <w:pPr>
               <w:rPr>
                 <w:rFonts w:cstheme="minorHAnsi"/>
-              </w:rPr>
-            </w:pPr>
-            <w:r>
-              <w:rPr>
-                <w:rFonts w:cstheme="minorHAnsi"/>
-              </w:rPr>
-              <w:t>Stadium</w:t>
-            </w:r>
-            <w:r>
-              <w:rPr>
-                <w:rFonts w:cstheme="minorHAnsi"/>
-                <w:lang w:val="en-US"/>
-              </w:rPr>
-              <w:t xml:space="preserve"> List</w:t>
-            </w:r>
-            <w:r>
-              <w:rPr>
-                <w:rFonts w:cstheme="minorHAnsi"/>
-                <w:lang w:val="en-US"/>
-              </w:rPr>
-              <w:t xml:space="preserve"> </w:t>
-            </w:r>
-            <w:r>
-              <w:rPr>
-                <w:rFonts w:cstheme="minorHAnsi"/>
-              </w:rPr>
-              <w:t xml:space="preserve">Management </w:t>
+                <w:lang w:val="en-US"/>
+              </w:rPr>
+            </w:pPr>
+            <w:r>
+              <w:rPr>
+                <w:rFonts w:cstheme="minorHAnsi"/>
+                <w:lang w:val="en-US"/>
+              </w:rPr>
+              <w:t>List Stadium</w:t>
             </w:r>
           </w:p>
           <w:p>
@@ -736,57 +720,134 @@
             </w:r>
             <w:r>
               <w:rPr>
-                <w:rFonts w:cstheme="minorHAnsi"/>
+                <w:rFonts w:eastAsia="Calibri" w:cstheme="minorHAnsi"/>
+                <w:lang w:val="en-US"/>
+              </w:rPr>
+              <w:t xml:space="preserve">see </w:t>
+            </w:r>
+            <w:r>
+              <w:rPr>
+                <w:rFonts w:cstheme="minorHAnsi"/>
+                <w:lang w:val="en-US"/>
+              </w:rPr>
+              <w:t>l</w:t>
+            </w:r>
+            <w:r>
+              <w:rPr>
+                <w:rFonts w:cstheme="minorHAnsi"/>
+                <w:lang w:val="en-US"/>
+              </w:rPr>
+              <w:t>ist</w:t>
+            </w:r>
+            <w:r>
+              <w:rPr>
+                <w:rFonts w:cstheme="minorHAnsi"/>
+                <w:lang w:val="en-US"/>
+              </w:rPr>
+              <w:t xml:space="preserve"> </w:t>
+            </w:r>
+            <w:r>
+              <w:rPr>
+                <w:rFonts w:cstheme="minorHAnsi"/>
+                <w:lang w:val="en-US"/>
+              </w:rPr>
+              <w:t>of</w:t>
+            </w:r>
+            <w:r>
+              <w:rPr>
+                <w:rFonts w:cstheme="minorHAnsi"/>
+                <w:lang w:val="en-US"/>
+              </w:rPr>
+              <w:t xml:space="preserve"> </w:t>
+            </w:r>
+            <w:r>
+              <w:rPr>
+                <w:rFonts w:eastAsia="Calibri" w:cstheme="minorHAnsi"/>
+                <w:lang w:val="en-US"/>
+              </w:rPr>
+              <w:t>stadium</w:t>
+            </w:r>
+          </w:p>
+          <w:p>
+            <w:pPr>
+              <w:spacing w:after="274"/>
+              <w:rPr>
+                <w:rFonts w:cstheme="minorHAnsi"/>
+              </w:rPr>
+            </w:pPr>
+            <w:r>
+              <w:rPr>
+                <w:rFonts w:eastAsia="Calibri" w:cstheme="minorHAnsi"/>
+                <w:b/>
+              </w:rPr>
+              <w:t xml:space="preserve">Goal: </w:t>
+            </w:r>
+          </w:p>
+          <w:p>
+            <w:pPr>
+              <w:spacing w:after="272"/>
+              <w:rPr>
+                <w:rFonts w:cstheme="minorHAnsi"/>
+              </w:rPr>
+            </w:pPr>
+            <w:r>
+              <w:rPr>
+                <w:rFonts w:eastAsia="Calibri" w:cstheme="minorHAnsi"/>
+              </w:rPr>
+              <w:t xml:space="preserve"> </w:t>
+            </w:r>
+            <w:r>
+              <w:rPr>
+                <w:rFonts w:eastAsia="Calibri" w:cstheme="minorHAnsi"/>
+              </w:rPr>
+              <w:tab/>
+            </w:r>
+            <w:r>
+              <w:rPr>
+                <w:rFonts w:eastAsia="Calibri" w:cstheme="minorHAnsi"/>
                 <w:lang w:val="en-US"/>
               </w:rPr>
               <w:t>List</w:t>
             </w:r>
             <w:r>
               <w:rPr>
-                <w:rFonts w:cstheme="minorHAnsi"/>
-                <w:lang w:val="en-US"/>
-              </w:rPr>
-              <w:t xml:space="preserve"> all </w:t>
-            </w:r>
-            <w:r>
-              <w:rPr>
-                <w:rFonts w:eastAsia="Calibri" w:cstheme="minorHAnsi"/>
-                <w:lang w:val="en-US"/>
-              </w:rPr>
-              <w:t>stadium in website</w:t>
-            </w:r>
-          </w:p>
-          <w:p>
-            <w:pPr>
-              <w:spacing w:after="274"/>
-              <w:rPr>
-                <w:rFonts w:cstheme="minorHAnsi"/>
-              </w:rPr>
-            </w:pPr>
-            <w:r>
-              <w:rPr>
-                <w:rFonts w:eastAsia="Calibri" w:cstheme="minorHAnsi"/>
-                <w:b/>
-              </w:rPr>
-              <w:t xml:space="preserve">Goal: </w:t>
-            </w:r>
-          </w:p>
-          <w:p>
-            <w:pPr>
-              <w:spacing w:after="272"/>
-              <w:rPr>
-                <w:rFonts w:cstheme="minorHAnsi"/>
-              </w:rPr>
-            </w:pPr>
-            <w:r>
-              <w:rPr>
-                <w:rFonts w:eastAsia="Calibri" w:cstheme="minorHAnsi"/>
+                <w:rFonts w:eastAsia="Calibri" w:cstheme="minorHAnsi"/>
+                <w:lang w:val="en-US"/>
+              </w:rPr>
+              <w:t xml:space="preserve"> all Stadium in Website</w:t>
+            </w:r>
+            <w:r>
+              <w:rPr>
+                <w:rFonts w:eastAsia="Calibri" w:cstheme="minorHAnsi"/>
+                <w:b/>
               </w:rPr>
               <w:t xml:space="preserve"> </w:t>
             </w:r>
-            <w:r>
-              <w:rPr>
-                <w:rFonts w:eastAsia="Calibri" w:cstheme="minorHAnsi"/>
+          </w:p>
+          <w:p>
+            <w:pPr>
+              <w:spacing w:after="272"/>
+              <w:rPr>
+                <w:rFonts w:cstheme="minorHAnsi"/>
+              </w:rPr>
+            </w:pPr>
+            <w:r>
+              <w:rPr>
+                <w:rFonts w:eastAsia="Calibri" w:cstheme="minorHAnsi"/>
+                <w:b/>
+              </w:rPr>
+              <w:t>Triggers:</w:t>
+            </w:r>
+          </w:p>
+          <w:p>
+            <w:pPr>
+              <w:rPr>
+                <w:rFonts w:cstheme="minorHAnsi"/>
+              </w:rPr>
+            </w:pPr>
+            <w:r>
+              <w:rPr>
+                <w:rFonts w:cstheme="minorHAnsi"/>
               </w:rPr>
               <w:tab/>
             </w:r>
@@ -795,47 +856,50 @@
                 <w:rFonts w:eastAsia="Calibri" w:cstheme="minorHAnsi"/>
                 <w:lang w:val="en-US"/>
               </w:rPr>
-              <w:t>List</w:t>
-            </w:r>
-            <w:r>
-              <w:rPr>
-                <w:rFonts w:eastAsia="Calibri" w:cstheme="minorHAnsi"/>
-                <w:lang w:val="en-US"/>
-              </w:rPr>
-              <w:t xml:space="preserve"> all Stadium in Website</w:t>
-            </w:r>
-            <w:r>
-              <w:rPr>
-                <w:rFonts w:eastAsia="Calibri" w:cstheme="minorHAnsi"/>
-                <w:b/>
+              <w:t>Actor</w:t>
+            </w:r>
+            <w:r>
+              <w:rPr>
+                <w:rFonts w:eastAsia="Calibri" w:cstheme="minorHAnsi"/>
               </w:rPr>
               <w:t xml:space="preserve"> </w:t>
             </w:r>
-          </w:p>
-          <w:p>
-            <w:pPr>
-              <w:spacing w:after="272"/>
-              <w:rPr>
-                <w:rFonts w:cstheme="minorHAnsi"/>
-              </w:rPr>
-            </w:pPr>
-            <w:r>
-              <w:rPr>
-                <w:rFonts w:eastAsia="Calibri" w:cstheme="minorHAnsi"/>
-                <w:b/>
-              </w:rPr>
-              <w:t>Triggers:</w:t>
-            </w:r>
-          </w:p>
-          <w:p>
-            <w:pPr>
-              <w:rPr>
-                <w:rFonts w:cstheme="minorHAnsi"/>
-              </w:rPr>
-            </w:pPr>
-            <w:r>
-              <w:rPr>
-                <w:rFonts w:cstheme="minorHAnsi"/>
+            <w:r>
+              <w:rPr>
+                <w:rFonts w:eastAsia="Calibri" w:cstheme="minorHAnsi"/>
+                <w:lang w:val="en-US"/>
+              </w:rPr>
+              <w:t>go to Stadium Management page</w:t>
+            </w:r>
+          </w:p>
+          <w:p>
+            <w:pPr>
+              <w:spacing w:after="272"/>
+              <w:rPr>
+                <w:rFonts w:eastAsia="Calibri" w:cstheme="minorHAnsi"/>
+                <w:b/>
+              </w:rPr>
+            </w:pPr>
+            <w:r>
+              <w:rPr>
+                <w:rFonts w:eastAsia="Calibri" w:cstheme="minorHAnsi"/>
+                <w:b/>
+              </w:rPr>
+              <w:t xml:space="preserve">Preconditions: </w:t>
+            </w:r>
+          </w:p>
+          <w:p>
+            <w:pPr>
+              <w:spacing w:after="272"/>
+              <w:rPr>
+                <w:rFonts w:eastAsia="Calibri" w:cstheme="minorHAnsi"/>
+                <w:lang w:val="en-US"/>
+              </w:rPr>
+            </w:pPr>
+            <w:r>
+              <w:rPr>
+                <w:rFonts w:eastAsia="Calibri" w:cstheme="minorHAnsi"/>
+                <w:b/>
               </w:rPr>
               <w:tab/>
             </w:r>
@@ -844,64 +908,25 @@
                 <w:rFonts w:eastAsia="Calibri" w:cstheme="minorHAnsi"/>
                 <w:lang w:val="en-US"/>
               </w:rPr>
-              <w:t>Actor</w:t>
-            </w:r>
-            <w:r>
-              <w:rPr>
-                <w:rFonts w:eastAsia="Calibri" w:cstheme="minorHAnsi"/>
-              </w:rPr>
-              <w:t xml:space="preserve"> </w:t>
-            </w:r>
-            <w:r>
-              <w:rPr>
-                <w:rFonts w:eastAsia="Calibri" w:cstheme="minorHAnsi"/>
-                <w:lang w:val="en-US"/>
-              </w:rPr>
-              <w:t xml:space="preserve">click on </w:t>
-            </w:r>
-            <w:r>
-              <w:rPr>
-                <w:rFonts w:cstheme="minorHAnsi"/>
-                <w:lang w:val="en-US"/>
-              </w:rPr>
-              <w:t xml:space="preserve">List </w:t>
-            </w:r>
-            <w:r>
-              <w:rPr>
-                <w:rFonts w:cstheme="minorHAnsi"/>
-                <w:lang w:val="en-US"/>
-              </w:rPr>
-              <w:t>button to</w:t>
-            </w:r>
-            <w:r>
-              <w:rPr>
-                <w:rFonts w:cstheme="minorHAnsi"/>
-                <w:lang w:val="en-US"/>
-              </w:rPr>
-              <w:t xml:space="preserve"> view one of</w:t>
-            </w:r>
-            <w:r>
-              <w:rPr>
-                <w:rFonts w:cstheme="minorHAnsi"/>
-                <w:lang w:val="en-US"/>
-              </w:rPr>
-              <w:t xml:space="preserve"> all stadium in website</w:t>
-            </w:r>
-          </w:p>
-          <w:p>
-            <w:pPr>
-              <w:spacing w:after="272"/>
-              <w:rPr>
-                <w:rFonts w:eastAsia="Calibri" w:cstheme="minorHAnsi"/>
-                <w:b/>
-              </w:rPr>
-            </w:pPr>
-            <w:r>
-              <w:rPr>
-                <w:rFonts w:eastAsia="Calibri" w:cstheme="minorHAnsi"/>
-                <w:b/>
-              </w:rPr>
-              <w:t xml:space="preserve">Preconditions: </w:t>
+              <w:t>N/A</w:t>
+            </w:r>
+          </w:p>
+          <w:p>
+            <w:pPr>
+              <w:spacing w:after="272"/>
+              <w:rPr>
+                <w:rFonts w:eastAsia="Calibri" w:cstheme="minorHAnsi"/>
+                <w:b/>
+                <w:lang w:val="en-US"/>
+              </w:rPr>
+            </w:pPr>
+            <w:r>
+              <w:rPr>
+                <w:rFonts w:eastAsia="Calibri" w:cstheme="minorHAnsi"/>
+                <w:b/>
+                <w:lang w:val="en-US"/>
+              </w:rPr>
+              <w:t>Post-conditions:</w:t>
             </w:r>
           </w:p>
           <w:p>
@@ -925,41 +950,6 @@
                 <w:lang w:val="en-US"/>
               </w:rPr>
               <w:t>N/A</w:t>
-            </w:r>
-          </w:p>
-          <w:p>
-            <w:pPr>
-              <w:spacing w:after="272"/>
-              <w:rPr>
-                <w:rFonts w:eastAsia="Calibri" w:cstheme="minorHAnsi"/>
-                <w:b/>
-                <w:lang w:val="en-US"/>
-              </w:rPr>
-            </w:pPr>
-            <w:r>
-              <w:rPr>
-                <w:rFonts w:eastAsia="Calibri" w:cstheme="minorHAnsi"/>
-                <w:b/>
-                <w:lang w:val="en-US"/>
-              </w:rPr>
-              <w:t>Post-conditions:</w:t>
-            </w:r>
-          </w:p>
-          <w:p>
-            <w:pPr>
-              <w:spacing w:after="272"/>
-              <w:rPr>
-                <w:rFonts w:eastAsia="Calibri" w:cstheme="minorHAnsi"/>
-                <w:lang w:val="en-US"/>
-              </w:rPr>
-            </w:pPr>
-            <w:r>
-              <w:rPr>
-                <w:rFonts w:eastAsia="Calibri" w:cstheme="minorHAnsi"/>
-                <w:b/>
-                <w:lang w:val="en-US"/>
-              </w:rPr>
-              <w:tab/>
             </w:r>
           </w:p>
           <w:p>
@@ -1117,18 +1107,6 @@
                       <w:rFonts w:cstheme="minorHAnsi"/>
                     </w:rPr>
                   </w:pPr>
-                  <w:r>
-                    <w:rPr>
-                      <w:rFonts w:cstheme="minorHAnsi"/>
-                    </w:rPr>
-                    <w:t xml:space="preserve">Click on name of Stadium to </w:t>
-                  </w:r>
-                  <w:r>
-                    <w:rPr>
-                      <w:rFonts w:cstheme="minorHAnsi"/>
-                    </w:rPr>
-                    <w:t>list</w:t>
-                  </w:r>
                 </w:p>
               </w:tc>
               <w:tc>
@@ -1152,7 +1130,7 @@
                     <w:rPr>
                       <w:rFonts w:cstheme="minorHAnsi"/>
                     </w:rPr>
-                    <w:t>The system will show the new Stadium with the information</w:t>
+                    <w:t>Display list of stadium</w:t>
                   </w:r>
                 </w:p>
               </w:tc>
@@ -1195,132 +1173,14 @@
               </w:rPr>
               <w:tab/>
             </w:r>
-          </w:p>
-          <w:tbl>
-            <w:tblPr>
-              <w:tblStyle w:val="TableGrid0"/>
-              <w:tblW w:w="0" w:type="auto"/>
-              <w:tblLook w:val="04A0" w:firstRow="1" w:lastRow="0" w:firstColumn="1" w:lastColumn="0" w:noHBand="0" w:noVBand="1"/>
-            </w:tblPr>
-            <w:tblGrid>
-              <w:gridCol w:w="4507"/>
-              <w:gridCol w:w="4507"/>
-            </w:tblGrid>
-            <w:tr>
-              <w:tc>
-                <w:tcPr>
-                  <w:tcW w:w="4507" w:type="dxa"/>
-                </w:tcPr>
-                <w:p>
-                  <w:pPr>
-                    <w:spacing w:after="272"/>
-                    <w:jc w:val="center"/>
-                    <w:rPr>
-                      <w:rFonts w:cstheme="minorHAnsi"/>
-                    </w:rPr>
-                  </w:pPr>
-                  <w:r>
-                    <w:rPr>
-                      <w:rFonts w:eastAsia="Calibri" w:cstheme="minorHAnsi"/>
-                      <w:szCs w:val="24"/>
-                    </w:rPr>
-                    <w:t>Actor Action</w:t>
-                  </w:r>
-                </w:p>
-              </w:tc>
-              <w:tc>
-                <w:tcPr>
-                  <w:tcW w:w="4507" w:type="dxa"/>
-                </w:tcPr>
-                <w:p>
-                  <w:pPr>
-                    <w:spacing w:after="272"/>
-                    <w:jc w:val="center"/>
-                    <w:rPr>
-                      <w:rFonts w:cstheme="minorHAnsi"/>
-                    </w:rPr>
-                  </w:pPr>
-                  <w:r>
-                    <w:rPr>
-                      <w:rFonts w:eastAsia="Calibri" w:cstheme="minorHAnsi"/>
-                      <w:szCs w:val="24"/>
-                    </w:rPr>
-                    <w:t>System Response</w:t>
-                  </w:r>
-                </w:p>
-              </w:tc>
-            </w:tr>
-            <w:tr>
-              <w:tc>
-                <w:tcPr>
-                  <w:tcW w:w="4507" w:type="dxa"/>
-                </w:tcPr>
-                <w:p>
-                  <w:pPr>
-                    <w:spacing w:after="272"/>
-                    <w:rPr>
-                      <w:rFonts w:cstheme="minorHAnsi"/>
-                    </w:rPr>
-                  </w:pPr>
-                  <w:r>
-                    <w:rPr>
-                      <w:rFonts w:cstheme="minorHAnsi"/>
-                    </w:rPr>
-                    <w:t xml:space="preserve">Click on </w:t>
-                  </w:r>
-                  <w:r>
-                    <w:rPr>
-                      <w:rFonts w:cstheme="minorHAnsi"/>
-                    </w:rPr>
-                    <w:t>Homepage</w:t>
-                  </w:r>
-                  <w:r>
-                    <w:rPr>
-                      <w:rFonts w:cstheme="minorHAnsi"/>
-                    </w:rPr>
-                    <w:t xml:space="preserve"> </w:t>
-                  </w:r>
-                  <w:r>
-                    <w:rPr>
-                      <w:rFonts w:cstheme="minorHAnsi"/>
-                    </w:rPr>
-                    <w:t xml:space="preserve">link </w:t>
-                  </w:r>
-                  <w:r>
-                    <w:rPr>
-                      <w:rFonts w:cstheme="minorHAnsi"/>
-                    </w:rPr>
-                    <w:t xml:space="preserve">to </w:t>
-                  </w:r>
-                  <w:r>
-                    <w:rPr>
-                      <w:rFonts w:cstheme="minorHAnsi"/>
-                    </w:rPr>
-                    <w:t>end list</w:t>
-                  </w:r>
-                </w:p>
-              </w:tc>
-              <w:tc>
-                <w:tcPr>
-                  <w:tcW w:w="4507" w:type="dxa"/>
-                </w:tcPr>
-                <w:p>
-                  <w:pPr>
-                    <w:spacing w:after="272"/>
-                    <w:rPr>
-                      <w:rFonts w:cstheme="minorHAnsi"/>
-                    </w:rPr>
-                  </w:pPr>
-                  <w:r>
-                    <w:rPr>
-                      <w:rFonts w:cstheme="minorHAnsi"/>
-                    </w:rPr>
-                    <w:t>System will transfer to “Homepage”</w:t>
-                  </w:r>
-                </w:p>
-              </w:tc>
-            </w:tr>
-          </w:tbl>
+            <w:r>
+              <w:rPr>
+                <w:rFonts w:eastAsia="Calibri" w:cstheme="minorHAnsi"/>
+                <w:lang w:val="en-US"/>
+              </w:rPr>
+              <w:t>N/A</w:t>
+            </w:r>
+          </w:p>
           <w:p>
             <w:pPr>
               <w:spacing w:after="273"/>
@@ -1386,7 +1246,6 @@
                 <w:rFonts w:eastAsia="Calibri" w:cstheme="minorHAnsi"/>
                 <w:lang w:val="en-US"/>
               </w:rPr>
-              <w:lastRenderedPageBreak/>
               <w:tab/>
               <w:t>N/A</w:t>
             </w:r>
@@ -1466,6 +1325,7 @@
         <w:rPr>
           <w:rFonts w:cstheme="minorHAnsi"/>
           <w:noProof/>
+          <w:lang w:val="vi-VN" w:eastAsia="ja-JP"/>
         </w:rPr>
         <w:drawing>
           <wp:inline distT="0" distB="0" distL="0" distR="0">
@@ -1483,7 +1343,7 @@
                     <pic:cNvPicPr/>
                   </pic:nvPicPr>
                   <pic:blipFill>
-                    <a:blip r:embed="rId8">
+                    <a:blip r:embed="rId7">
                       <a:extLst>
                         <a:ext uri="{28A0092B-C50C-407E-A947-70E740481C1C}">
                           <a14:useLocalDpi xmlns:a14="http://schemas.microsoft.com/office/drawing/2010/main" val="0"/>
@@ -1509,8 +1369,6 @@
           </wp:inline>
         </w:drawing>
       </w:r>
-      <w:bookmarkStart w:id="0" w:name="_GoBack"/>
-      <w:bookmarkEnd w:id="0"/>
     </w:p>
     <w:p>
       <w:pPr>
@@ -1771,13 +1629,15 @@
             <w:pPr>
               <w:rPr>
                 <w:rFonts w:cstheme="minorHAnsi"/>
-              </w:rPr>
-            </w:pPr>
-            <w:r>
-              <w:rPr>
-                <w:rFonts w:cstheme="minorHAnsi"/>
-              </w:rPr>
-              <w:t xml:space="preserve">Stadium Management </w:t>
+                <w:lang w:val="en-US"/>
+              </w:rPr>
+            </w:pPr>
+            <w:r>
+              <w:rPr>
+                <w:rFonts w:cstheme="minorHAnsi"/>
+                <w:lang w:val="en-US"/>
+              </w:rPr>
+              <w:t>Create Stadium</w:t>
             </w:r>
           </w:p>
           <w:p>
@@ -2281,9 +2141,15 @@
               <w:rPr>
                 <w:rFonts w:eastAsia="Calibri" w:cstheme="minorHAnsi"/>
                 <w:b/>
-                <w:lang w:val="en-US"/>
               </w:rPr>
               <w:tab/>
+            </w:r>
+            <w:r>
+              <w:rPr>
+                <w:rFonts w:eastAsia="Calibri" w:cstheme="minorHAnsi"/>
+                <w:lang w:val="en-US"/>
+              </w:rPr>
+              <w:t>N/A</w:t>
             </w:r>
           </w:p>
           <w:p>
@@ -2525,7 +2391,19 @@
                     <w:rPr>
                       <w:rFonts w:cstheme="minorHAnsi"/>
                     </w:rPr>
-                    <w:t>Enter information into text fields. Click on Create button to finish</w:t>
+                    <w:t xml:space="preserve">Enter information </w:t>
+                  </w:r>
+                  <w:r>
+                    <w:rPr>
+                      <w:rFonts w:cstheme="minorHAnsi"/>
+                    </w:rPr>
+                    <w:t>of stadium</w:t>
+                  </w:r>
+                  <w:r>
+                    <w:rPr>
+                      <w:rFonts w:cstheme="minorHAnsi"/>
+                    </w:rPr>
+                    <w:t>. Click on Create button to finish</w:t>
                   </w:r>
                 </w:p>
               </w:tc>
@@ -2683,7 +2561,13 @@
                     <w:rPr>
                       <w:rFonts w:cstheme="minorHAnsi"/>
                     </w:rPr>
-                    <w:t>System will transfer to “Homepage”</w:t>
+                    <w:t xml:space="preserve">System will transfer to </w:t>
+                  </w:r>
+                  <w:r>
+                    <w:rPr>
+                      <w:rFonts w:cstheme="minorHAnsi"/>
+                    </w:rPr>
+                    <w:t xml:space="preserve"> Stadium Management page</w:t>
                   </w:r>
                 </w:p>
               </w:tc>
@@ -2710,6 +2594,7 @@
                 <w:rFonts w:eastAsia="Calibri" w:cstheme="minorHAnsi"/>
                 <w:b/>
               </w:rPr>
+              <w:lastRenderedPageBreak/>
               <w:t xml:space="preserve">Exceptions: </w:t>
             </w:r>
           </w:p>
@@ -2725,7 +2610,6 @@
               <w:rPr>
                 <w:rFonts w:eastAsia="Calibri" w:cstheme="minorHAnsi"/>
               </w:rPr>
-              <w:lastRenderedPageBreak/>
               <w:tab/>
             </w:r>
             <w:r>
@@ -2844,6 +2728,7 @@
         <w:rPr>
           <w:rFonts w:cstheme="minorHAnsi"/>
           <w:noProof/>
+          <w:lang w:val="vi-VN" w:eastAsia="ja-JP"/>
         </w:rPr>
         <w:drawing>
           <wp:inline distT="0" distB="0" distL="0" distR="0">
@@ -2858,6 +2743,1462 @@
                 <pic:pic xmlns:pic="http://schemas.openxmlformats.org/drawingml/2006/picture">
                   <pic:nvPicPr>
                     <pic:cNvPr id="0" name="Edit.jpg"/>
+                    <pic:cNvPicPr/>
+                  </pic:nvPicPr>
+                  <pic:blipFill>
+                    <a:blip r:embed="rId8">
+                      <a:extLst>
+                        <a:ext uri="{28A0092B-C50C-407E-A947-70E740481C1C}">
+                          <a14:useLocalDpi xmlns:a14="http://schemas.microsoft.com/office/drawing/2010/main" val="0"/>
+                        </a:ext>
+                      </a:extLst>
+                    </a:blip>
+                    <a:stretch>
+                      <a:fillRect/>
+                    </a:stretch>
+                  </pic:blipFill>
+                  <pic:spPr>
+                    <a:xfrm>
+                      <a:off x="0" y="0"/>
+                      <a:ext cx="3629025" cy="1114425"/>
+                    </a:xfrm>
+                    <a:prstGeom prst="rect">
+                      <a:avLst/>
+                    </a:prstGeom>
+                  </pic:spPr>
+                </pic:pic>
+              </a:graphicData>
+            </a:graphic>
+          </wp:inline>
+        </w:drawing>
+      </w:r>
+    </w:p>
+    <w:tbl>
+      <w:tblPr>
+        <w:tblStyle w:val="TableGrid"/>
+        <w:tblW w:w="9258" w:type="dxa"/>
+        <w:tblInd w:w="-114" w:type="dxa"/>
+        <w:tblCellMar>
+          <w:top w:w="83" w:type="dxa"/>
+          <w:left w:w="114" w:type="dxa"/>
+          <w:right w:w="115" w:type="dxa"/>
+        </w:tblCellMar>
+        <w:tblLook w:val="04A0" w:firstRow="1" w:lastRow="0" w:firstColumn="1" w:lastColumn="0" w:noHBand="0" w:noVBand="1"/>
+      </w:tblPr>
+      <w:tblGrid>
+        <w:gridCol w:w="2573"/>
+        <w:gridCol w:w="2530"/>
+        <w:gridCol w:w="1178"/>
+        <w:gridCol w:w="780"/>
+        <w:gridCol w:w="2197"/>
+      </w:tblGrid>
+      <w:tr>
+        <w:trPr>
+          <w:trHeight w:val="1609"/>
+        </w:trPr>
+        <w:tc>
+          <w:tcPr>
+            <w:tcW w:w="9258" w:type="dxa"/>
+            <w:gridSpan w:val="5"/>
+            <w:tcBorders>
+              <w:top w:val="single" w:sz="4" w:space="0" w:color="000000"/>
+              <w:left w:val="single" w:sz="4" w:space="0" w:color="000000"/>
+              <w:bottom w:val="single" w:sz="4" w:space="0" w:color="000000"/>
+              <w:right w:val="single" w:sz="4" w:space="0" w:color="000000"/>
+            </w:tcBorders>
+            <w:shd w:val="clear" w:color="auto" w:fill="F3F3F3"/>
+          </w:tcPr>
+          <w:p>
+            <w:pPr>
+              <w:spacing w:after="272"/>
+              <w:rPr>
+                <w:rFonts w:cstheme="minorHAnsi"/>
+              </w:rPr>
+            </w:pPr>
+          </w:p>
+          <w:p>
+            <w:pPr>
+              <w:spacing w:after="272"/>
+              <w:rPr>
+                <w:rFonts w:cstheme="minorHAnsi"/>
+              </w:rPr>
+            </w:pPr>
+            <w:r>
+              <w:rPr>
+                <w:rFonts w:eastAsia="Calibri" w:cstheme="minorHAnsi"/>
+                <w:b/>
+              </w:rPr>
+              <w:t xml:space="preserve">USE CASE-n SPECIFICATION </w:t>
+            </w:r>
+          </w:p>
+          <w:p>
+            <w:pPr>
+              <w:spacing w:line="276" w:lineRule="auto"/>
+              <w:rPr>
+                <w:rFonts w:cstheme="minorHAnsi"/>
+              </w:rPr>
+            </w:pPr>
+            <w:r>
+              <w:rPr>
+                <w:rFonts w:eastAsia="Calibri" w:cstheme="minorHAnsi"/>
+              </w:rPr>
+              <w:t xml:space="preserve"> </w:t>
+            </w:r>
+          </w:p>
+        </w:tc>
+      </w:tr>
+      <w:tr>
+        <w:trPr>
+          <w:trHeight w:val="636"/>
+        </w:trPr>
+        <w:tc>
+          <w:tcPr>
+            <w:tcW w:w="2573" w:type="dxa"/>
+            <w:tcBorders>
+              <w:top w:val="single" w:sz="4" w:space="0" w:color="000000"/>
+              <w:left w:val="single" w:sz="4" w:space="0" w:color="000000"/>
+              <w:bottom w:val="single" w:sz="4" w:space="0" w:color="000000"/>
+              <w:right w:val="single" w:sz="4" w:space="0" w:color="000000"/>
+            </w:tcBorders>
+            <w:shd w:val="clear" w:color="auto" w:fill="F3F3F3"/>
+            <w:hideMark/>
+          </w:tcPr>
+          <w:p>
+            <w:pPr>
+              <w:spacing w:line="276" w:lineRule="auto"/>
+              <w:rPr>
+                <w:rFonts w:cstheme="minorHAnsi"/>
+              </w:rPr>
+            </w:pPr>
+            <w:r>
+              <w:rPr>
+                <w:rFonts w:eastAsia="Calibri" w:cstheme="minorHAnsi"/>
+                <w:b/>
+              </w:rPr>
+              <w:t xml:space="preserve">Use-case No. </w:t>
+            </w:r>
+          </w:p>
+        </w:tc>
+        <w:tc>
+          <w:tcPr>
+            <w:tcW w:w="2530" w:type="dxa"/>
+            <w:tcBorders>
+              <w:top w:val="single" w:sz="4" w:space="0" w:color="000000"/>
+              <w:left w:val="single" w:sz="4" w:space="0" w:color="000000"/>
+              <w:bottom w:val="single" w:sz="4" w:space="0" w:color="000000"/>
+              <w:right w:val="single" w:sz="4" w:space="0" w:color="000000"/>
+            </w:tcBorders>
+            <w:hideMark/>
+          </w:tcPr>
+          <w:p>
+            <w:pPr>
+              <w:spacing w:line="276" w:lineRule="auto"/>
+              <w:ind w:left="2"/>
+              <w:rPr>
+                <w:rFonts w:cstheme="minorHAnsi"/>
+              </w:rPr>
+            </w:pPr>
+            <w:r>
+              <w:rPr>
+                <w:rFonts w:eastAsia="Calibri" w:cstheme="minorHAnsi"/>
+              </w:rPr>
+              <w:t>&lt;UC00</w:t>
+            </w:r>
+            <w:r>
+              <w:rPr>
+                <w:rFonts w:eastAsia="Calibri" w:cstheme="minorHAnsi"/>
+                <w:lang w:val="en-US"/>
+              </w:rPr>
+              <w:t>1</w:t>
+            </w:r>
+            <w:r>
+              <w:rPr>
+                <w:rFonts w:eastAsia="Calibri" w:cstheme="minorHAnsi"/>
+              </w:rPr>
+              <w:t xml:space="preserve">&gt; </w:t>
+            </w:r>
+          </w:p>
+        </w:tc>
+        <w:tc>
+          <w:tcPr>
+            <w:tcW w:w="1958" w:type="dxa"/>
+            <w:gridSpan w:val="2"/>
+            <w:tcBorders>
+              <w:top w:val="single" w:sz="4" w:space="0" w:color="000000"/>
+              <w:left w:val="single" w:sz="4" w:space="0" w:color="000000"/>
+              <w:bottom w:val="single" w:sz="4" w:space="0" w:color="000000"/>
+              <w:right w:val="single" w:sz="4" w:space="0" w:color="000000"/>
+            </w:tcBorders>
+            <w:shd w:val="clear" w:color="auto" w:fill="F3F3F3"/>
+            <w:hideMark/>
+          </w:tcPr>
+          <w:p>
+            <w:pPr>
+              <w:spacing w:line="276" w:lineRule="auto"/>
+              <w:rPr>
+                <w:rFonts w:cstheme="minorHAnsi"/>
+              </w:rPr>
+            </w:pPr>
+            <w:r>
+              <w:rPr>
+                <w:rFonts w:eastAsia="Calibri" w:cstheme="minorHAnsi"/>
+                <w:b/>
+              </w:rPr>
+              <w:t xml:space="preserve">Use-case Version </w:t>
+            </w:r>
+          </w:p>
+        </w:tc>
+        <w:tc>
+          <w:tcPr>
+            <w:tcW w:w="2197" w:type="dxa"/>
+            <w:tcBorders>
+              <w:top w:val="single" w:sz="4" w:space="0" w:color="000000"/>
+              <w:left w:val="single" w:sz="4" w:space="0" w:color="000000"/>
+              <w:bottom w:val="single" w:sz="4" w:space="0" w:color="000000"/>
+              <w:right w:val="single" w:sz="4" w:space="0" w:color="000000"/>
+            </w:tcBorders>
+            <w:hideMark/>
+          </w:tcPr>
+          <w:p>
+            <w:pPr>
+              <w:spacing w:line="276" w:lineRule="auto"/>
+              <w:ind w:left="2"/>
+              <w:rPr>
+                <w:rFonts w:cstheme="minorHAnsi"/>
+              </w:rPr>
+            </w:pPr>
+            <w:r>
+              <w:rPr>
+                <w:rFonts w:eastAsia="Calibri" w:cstheme="minorHAnsi"/>
+              </w:rPr>
+              <w:t xml:space="preserve">&lt;1.0&gt; </w:t>
+            </w:r>
+          </w:p>
+        </w:tc>
+      </w:tr>
+      <w:tr>
+        <w:trPr>
+          <w:trHeight w:val="634"/>
+        </w:trPr>
+        <w:tc>
+          <w:tcPr>
+            <w:tcW w:w="2573" w:type="dxa"/>
+            <w:tcBorders>
+              <w:top w:val="single" w:sz="4" w:space="0" w:color="000000"/>
+              <w:left w:val="single" w:sz="4" w:space="0" w:color="000000"/>
+              <w:bottom w:val="single" w:sz="4" w:space="0" w:color="000000"/>
+              <w:right w:val="single" w:sz="4" w:space="0" w:color="000000"/>
+            </w:tcBorders>
+            <w:shd w:val="clear" w:color="auto" w:fill="F3F3F3"/>
+            <w:hideMark/>
+          </w:tcPr>
+          <w:p>
+            <w:pPr>
+              <w:spacing w:line="276" w:lineRule="auto"/>
+              <w:rPr>
+                <w:rFonts w:cstheme="minorHAnsi"/>
+              </w:rPr>
+            </w:pPr>
+            <w:r>
+              <w:rPr>
+                <w:rFonts w:eastAsia="Calibri" w:cstheme="minorHAnsi"/>
+                <w:b/>
+              </w:rPr>
+              <w:t xml:space="preserve">Use-case Name </w:t>
+            </w:r>
+          </w:p>
+        </w:tc>
+        <w:tc>
+          <w:tcPr>
+            <w:tcW w:w="6685" w:type="dxa"/>
+            <w:gridSpan w:val="4"/>
+            <w:tcBorders>
+              <w:top w:val="single" w:sz="4" w:space="0" w:color="000000"/>
+              <w:left w:val="single" w:sz="4" w:space="0" w:color="000000"/>
+              <w:bottom w:val="single" w:sz="4" w:space="0" w:color="000000"/>
+              <w:right w:val="single" w:sz="4" w:space="0" w:color="000000"/>
+            </w:tcBorders>
+            <w:hideMark/>
+          </w:tcPr>
+          <w:p>
+            <w:pPr>
+              <w:rPr>
+                <w:rFonts w:cstheme="minorHAnsi"/>
+                <w:lang w:val="en-US"/>
+              </w:rPr>
+            </w:pPr>
+            <w:r>
+              <w:rPr>
+                <w:rFonts w:cstheme="minorHAnsi"/>
+                <w:lang w:val="en-US"/>
+              </w:rPr>
+              <w:t>Edit Stadium</w:t>
+            </w:r>
+          </w:p>
+          <w:p>
+            <w:pPr>
+              <w:spacing w:line="276" w:lineRule="auto"/>
+              <w:ind w:left="2"/>
+              <w:rPr>
+                <w:rFonts w:cstheme="minorHAnsi"/>
+                <w:lang w:val="en-US"/>
+              </w:rPr>
+            </w:pPr>
+          </w:p>
+        </w:tc>
+      </w:tr>
+      <w:tr>
+        <w:trPr>
+          <w:trHeight w:val="636"/>
+        </w:trPr>
+        <w:tc>
+          <w:tcPr>
+            <w:tcW w:w="2573" w:type="dxa"/>
+            <w:tcBorders>
+              <w:top w:val="single" w:sz="4" w:space="0" w:color="000000"/>
+              <w:left w:val="single" w:sz="4" w:space="0" w:color="000000"/>
+              <w:bottom w:val="single" w:sz="4" w:space="0" w:color="000000"/>
+              <w:right w:val="single" w:sz="4" w:space="0" w:color="000000"/>
+            </w:tcBorders>
+            <w:shd w:val="clear" w:color="auto" w:fill="F3F3F3"/>
+            <w:hideMark/>
+          </w:tcPr>
+          <w:p>
+            <w:pPr>
+              <w:spacing w:line="276" w:lineRule="auto"/>
+              <w:rPr>
+                <w:rFonts w:cstheme="minorHAnsi"/>
+              </w:rPr>
+            </w:pPr>
+            <w:r>
+              <w:rPr>
+                <w:rFonts w:eastAsia="Calibri" w:cstheme="minorHAnsi"/>
+                <w:b/>
+              </w:rPr>
+              <w:t xml:space="preserve">Author  </w:t>
+            </w:r>
+          </w:p>
+        </w:tc>
+        <w:tc>
+          <w:tcPr>
+            <w:tcW w:w="6685" w:type="dxa"/>
+            <w:gridSpan w:val="4"/>
+            <w:tcBorders>
+              <w:top w:val="single" w:sz="4" w:space="0" w:color="000000"/>
+              <w:left w:val="single" w:sz="4" w:space="0" w:color="000000"/>
+              <w:bottom w:val="single" w:sz="4" w:space="0" w:color="000000"/>
+              <w:right w:val="single" w:sz="4" w:space="0" w:color="000000"/>
+            </w:tcBorders>
+            <w:hideMark/>
+          </w:tcPr>
+          <w:p>
+            <w:pPr>
+              <w:spacing w:line="276" w:lineRule="auto"/>
+              <w:ind w:left="2"/>
+              <w:rPr>
+                <w:rFonts w:cstheme="minorHAnsi"/>
+                <w:lang w:val="en-US"/>
+              </w:rPr>
+            </w:pPr>
+            <w:proofErr w:type="spellStart"/>
+            <w:r>
+              <w:rPr>
+                <w:rFonts w:eastAsia="Calibri" w:cstheme="minorHAnsi"/>
+                <w:lang w:val="en-US"/>
+              </w:rPr>
+              <w:t>KhánhNQ</w:t>
+            </w:r>
+            <w:proofErr w:type="spellEnd"/>
+          </w:p>
+        </w:tc>
+      </w:tr>
+      <w:tr>
+        <w:trPr>
+          <w:trHeight w:val="655"/>
+        </w:trPr>
+        <w:tc>
+          <w:tcPr>
+            <w:tcW w:w="2573" w:type="dxa"/>
+            <w:tcBorders>
+              <w:top w:val="single" w:sz="4" w:space="0" w:color="000000"/>
+              <w:left w:val="single" w:sz="4" w:space="0" w:color="000000"/>
+              <w:bottom w:val="single" w:sz="24" w:space="0" w:color="FFFFFF"/>
+              <w:right w:val="single" w:sz="4" w:space="0" w:color="000000"/>
+            </w:tcBorders>
+            <w:shd w:val="clear" w:color="auto" w:fill="F3F3F3"/>
+            <w:hideMark/>
+          </w:tcPr>
+          <w:p>
+            <w:pPr>
+              <w:spacing w:line="276" w:lineRule="auto"/>
+              <w:rPr>
+                <w:rFonts w:cstheme="minorHAnsi"/>
+              </w:rPr>
+            </w:pPr>
+            <w:r>
+              <w:rPr>
+                <w:rFonts w:eastAsia="Calibri" w:cstheme="minorHAnsi"/>
+                <w:b/>
+              </w:rPr>
+              <w:t xml:space="preserve">Date </w:t>
+            </w:r>
+          </w:p>
+        </w:tc>
+        <w:tc>
+          <w:tcPr>
+            <w:tcW w:w="2530" w:type="dxa"/>
+            <w:tcBorders>
+              <w:top w:val="single" w:sz="4" w:space="0" w:color="000000"/>
+              <w:left w:val="single" w:sz="4" w:space="0" w:color="000000"/>
+              <w:bottom w:val="single" w:sz="24" w:space="0" w:color="FFFFFF"/>
+              <w:right w:val="single" w:sz="4" w:space="0" w:color="000000"/>
+            </w:tcBorders>
+            <w:hideMark/>
+          </w:tcPr>
+          <w:p>
+            <w:pPr>
+              <w:spacing w:line="276" w:lineRule="auto"/>
+              <w:ind w:left="2"/>
+              <w:rPr>
+                <w:rFonts w:cstheme="minorHAnsi"/>
+              </w:rPr>
+            </w:pPr>
+            <w:r>
+              <w:rPr>
+                <w:rFonts w:eastAsia="Calibri" w:cstheme="minorHAnsi"/>
+                <w:lang w:val="en-US"/>
+              </w:rPr>
+              <w:t>12/02/2014</w:t>
+            </w:r>
+            <w:r>
+              <w:rPr>
+                <w:rFonts w:eastAsia="Calibri" w:cstheme="minorHAnsi"/>
+              </w:rPr>
+              <w:t xml:space="preserve"> </w:t>
+            </w:r>
+          </w:p>
+        </w:tc>
+        <w:tc>
+          <w:tcPr>
+            <w:tcW w:w="1178" w:type="dxa"/>
+            <w:tcBorders>
+              <w:top w:val="single" w:sz="4" w:space="0" w:color="000000"/>
+              <w:left w:val="single" w:sz="4" w:space="0" w:color="000000"/>
+              <w:bottom w:val="single" w:sz="24" w:space="0" w:color="FFFFFF"/>
+              <w:right w:val="single" w:sz="4" w:space="0" w:color="000000"/>
+            </w:tcBorders>
+            <w:shd w:val="clear" w:color="auto" w:fill="F3F3F3"/>
+            <w:hideMark/>
+          </w:tcPr>
+          <w:p>
+            <w:pPr>
+              <w:spacing w:line="276" w:lineRule="auto"/>
+              <w:rPr>
+                <w:rFonts w:cstheme="minorHAnsi"/>
+              </w:rPr>
+            </w:pPr>
+            <w:r>
+              <w:rPr>
+                <w:rFonts w:eastAsia="Calibri" w:cstheme="minorHAnsi"/>
+                <w:b/>
+              </w:rPr>
+              <w:t xml:space="preserve">Priority </w:t>
+            </w:r>
+          </w:p>
+        </w:tc>
+        <w:tc>
+          <w:tcPr>
+            <w:tcW w:w="2977" w:type="dxa"/>
+            <w:gridSpan w:val="2"/>
+            <w:tcBorders>
+              <w:top w:val="single" w:sz="4" w:space="0" w:color="000000"/>
+              <w:left w:val="single" w:sz="4" w:space="0" w:color="000000"/>
+              <w:bottom w:val="single" w:sz="24" w:space="0" w:color="FFFFFF"/>
+              <w:right w:val="single" w:sz="4" w:space="0" w:color="000000"/>
+            </w:tcBorders>
+            <w:hideMark/>
+          </w:tcPr>
+          <w:p>
+            <w:pPr>
+              <w:spacing w:line="276" w:lineRule="auto"/>
+              <w:ind w:left="2"/>
+              <w:rPr>
+                <w:rFonts w:cstheme="minorHAnsi"/>
+                <w:lang w:val="en-US"/>
+              </w:rPr>
+            </w:pPr>
+            <w:r>
+              <w:rPr>
+                <w:rFonts w:eastAsia="Calibri" w:cstheme="minorHAnsi"/>
+                <w:lang w:val="en-US"/>
+              </w:rPr>
+              <w:t>High</w:t>
+            </w:r>
+          </w:p>
+        </w:tc>
+      </w:tr>
+      <w:tr>
+        <w:trPr>
+          <w:trHeight w:val="4707"/>
+        </w:trPr>
+        <w:tc>
+          <w:tcPr>
+            <w:tcW w:w="9258" w:type="dxa"/>
+            <w:gridSpan w:val="5"/>
+            <w:tcBorders>
+              <w:top w:val="single" w:sz="24" w:space="0" w:color="FFFFFF"/>
+              <w:left w:val="single" w:sz="4" w:space="0" w:color="000000"/>
+              <w:bottom w:val="single" w:sz="4" w:space="0" w:color="000000"/>
+              <w:right w:val="single" w:sz="4" w:space="0" w:color="000000"/>
+            </w:tcBorders>
+          </w:tcPr>
+          <w:p>
+            <w:pPr>
+              <w:spacing w:after="272"/>
+              <w:rPr>
+                <w:rFonts w:cstheme="minorHAnsi"/>
+              </w:rPr>
+            </w:pPr>
+            <w:r>
+              <w:rPr>
+                <w:rFonts w:eastAsia="Calibri" w:cstheme="minorHAnsi"/>
+                <w:b/>
+              </w:rPr>
+              <w:lastRenderedPageBreak/>
+              <w:t xml:space="preserve">Actor: </w:t>
+            </w:r>
+          </w:p>
+          <w:p>
+            <w:pPr>
+              <w:spacing w:after="272"/>
+              <w:ind w:left="720"/>
+              <w:rPr>
+                <w:rFonts w:cstheme="minorHAnsi"/>
+                <w:lang w:val="en-US"/>
+              </w:rPr>
+            </w:pPr>
+            <w:r>
+              <w:rPr>
+                <w:rFonts w:eastAsia="Calibri" w:cstheme="minorHAnsi"/>
+                <w:lang w:val="en-US"/>
+              </w:rPr>
+              <w:t>Website Master</w:t>
+            </w:r>
+          </w:p>
+          <w:p>
+            <w:pPr>
+              <w:spacing w:after="272"/>
+              <w:rPr>
+                <w:rFonts w:cstheme="minorHAnsi"/>
+              </w:rPr>
+            </w:pPr>
+            <w:r>
+              <w:rPr>
+                <w:rFonts w:eastAsia="Calibri" w:cstheme="minorHAnsi"/>
+                <w:b/>
+              </w:rPr>
+              <w:t xml:space="preserve">Summary: </w:t>
+            </w:r>
+          </w:p>
+          <w:p>
+            <w:pPr>
+              <w:spacing w:after="273"/>
+              <w:rPr>
+                <w:rFonts w:cstheme="minorHAnsi"/>
+                <w:lang w:val="en-US"/>
+              </w:rPr>
+            </w:pPr>
+            <w:r>
+              <w:rPr>
+                <w:rFonts w:eastAsia="Calibri" w:cstheme="minorHAnsi"/>
+              </w:rPr>
+              <w:t xml:space="preserve"> </w:t>
+            </w:r>
+            <w:r>
+              <w:rPr>
+                <w:rFonts w:eastAsia="Calibri" w:cstheme="minorHAnsi"/>
+              </w:rPr>
+              <w:tab/>
+            </w:r>
+            <w:r>
+              <w:rPr>
+                <w:rFonts w:eastAsia="Calibri" w:cstheme="minorHAnsi"/>
+                <w:lang w:val="en-US"/>
+              </w:rPr>
+              <w:t xml:space="preserve">This use case describe how </w:t>
+            </w:r>
+            <w:r>
+              <w:rPr>
+                <w:rFonts w:eastAsia="Calibri" w:cstheme="minorHAnsi"/>
+                <w:lang w:val="en-US"/>
+              </w:rPr>
+              <w:t>to edit a stadium</w:t>
+            </w:r>
+          </w:p>
+          <w:p>
+            <w:pPr>
+              <w:spacing w:after="274"/>
+              <w:rPr>
+                <w:rFonts w:cstheme="minorHAnsi"/>
+              </w:rPr>
+            </w:pPr>
+            <w:r>
+              <w:rPr>
+                <w:rFonts w:eastAsia="Calibri" w:cstheme="minorHAnsi"/>
+                <w:b/>
+              </w:rPr>
+              <w:t xml:space="preserve">Goal: </w:t>
+            </w:r>
+          </w:p>
+          <w:p>
+            <w:pPr>
+              <w:spacing w:after="272"/>
+              <w:rPr>
+                <w:rFonts w:cstheme="minorHAnsi"/>
+              </w:rPr>
+            </w:pPr>
+            <w:r>
+              <w:rPr>
+                <w:rFonts w:eastAsia="Calibri" w:cstheme="minorHAnsi"/>
+              </w:rPr>
+              <w:t xml:space="preserve"> </w:t>
+            </w:r>
+            <w:r>
+              <w:rPr>
+                <w:rFonts w:eastAsia="Calibri" w:cstheme="minorHAnsi"/>
+              </w:rPr>
+              <w:tab/>
+            </w:r>
+            <w:r>
+              <w:rPr>
+                <w:rFonts w:eastAsia="Calibri" w:cstheme="minorHAnsi"/>
+                <w:lang w:val="en-US"/>
+              </w:rPr>
+              <w:t>View and c</w:t>
+            </w:r>
+            <w:r>
+              <w:rPr>
+                <w:rFonts w:eastAsia="Calibri" w:cstheme="minorHAnsi"/>
+                <w:lang w:val="en-US"/>
+              </w:rPr>
+              <w:t>hange stadium information</w:t>
+            </w:r>
+            <w:r>
+              <w:rPr>
+                <w:rFonts w:eastAsia="Calibri" w:cstheme="minorHAnsi"/>
+                <w:b/>
+              </w:rPr>
+              <w:t xml:space="preserve"> </w:t>
+            </w:r>
+          </w:p>
+          <w:p>
+            <w:pPr>
+              <w:spacing w:after="272"/>
+              <w:rPr>
+                <w:rFonts w:cstheme="minorHAnsi"/>
+              </w:rPr>
+            </w:pPr>
+            <w:r>
+              <w:rPr>
+                <w:rFonts w:eastAsia="Calibri" w:cstheme="minorHAnsi"/>
+                <w:b/>
+              </w:rPr>
+              <w:t>Triggers:</w:t>
+            </w:r>
+          </w:p>
+          <w:p>
+            <w:pPr>
+              <w:rPr>
+                <w:rFonts w:cstheme="minorHAnsi"/>
+              </w:rPr>
+            </w:pPr>
+            <w:r>
+              <w:rPr>
+                <w:rFonts w:cstheme="minorHAnsi"/>
+              </w:rPr>
+              <w:tab/>
+            </w:r>
+            <w:r>
+              <w:rPr>
+                <w:rFonts w:eastAsia="Calibri" w:cstheme="minorHAnsi"/>
+                <w:lang w:val="en-US"/>
+              </w:rPr>
+              <w:t>Actor</w:t>
+            </w:r>
+            <w:r>
+              <w:rPr>
+                <w:rFonts w:eastAsia="Calibri" w:cstheme="minorHAnsi"/>
+              </w:rPr>
+              <w:t xml:space="preserve"> </w:t>
+            </w:r>
+            <w:r>
+              <w:rPr>
+                <w:rFonts w:eastAsia="Calibri" w:cstheme="minorHAnsi"/>
+                <w:lang w:val="en-US"/>
+              </w:rPr>
+              <w:t xml:space="preserve">click on </w:t>
+            </w:r>
+            <w:r>
+              <w:rPr>
+                <w:rFonts w:cstheme="minorHAnsi"/>
+                <w:lang w:val="en-US"/>
+              </w:rPr>
+              <w:t>stadium</w:t>
+            </w:r>
+            <w:r>
+              <w:rPr>
+                <w:rFonts w:cstheme="minorHAnsi"/>
+                <w:lang w:val="en-US"/>
+              </w:rPr>
+              <w:t xml:space="preserve"> in list of stadium</w:t>
+            </w:r>
+          </w:p>
+          <w:p>
+            <w:pPr>
+              <w:spacing w:after="272"/>
+              <w:rPr>
+                <w:rFonts w:eastAsia="Calibri" w:cstheme="minorHAnsi"/>
+                <w:b/>
+              </w:rPr>
+            </w:pPr>
+            <w:r>
+              <w:rPr>
+                <w:rFonts w:eastAsia="Calibri" w:cstheme="minorHAnsi"/>
+                <w:b/>
+              </w:rPr>
+              <w:t xml:space="preserve">Preconditions: </w:t>
+            </w:r>
+          </w:p>
+          <w:p>
+            <w:pPr>
+              <w:spacing w:after="272"/>
+              <w:rPr>
+                <w:rFonts w:eastAsia="Calibri" w:cstheme="minorHAnsi"/>
+                <w:lang w:val="en-US"/>
+              </w:rPr>
+            </w:pPr>
+            <w:r>
+              <w:rPr>
+                <w:rFonts w:eastAsia="Calibri" w:cstheme="minorHAnsi"/>
+                <w:b/>
+              </w:rPr>
+              <w:tab/>
+            </w:r>
+            <w:r>
+              <w:rPr>
+                <w:rFonts w:eastAsia="Calibri" w:cstheme="minorHAnsi"/>
+                <w:lang w:val="en-US"/>
+              </w:rPr>
+              <w:t>N/A</w:t>
+            </w:r>
+          </w:p>
+          <w:p>
+            <w:pPr>
+              <w:spacing w:after="272"/>
+              <w:rPr>
+                <w:rFonts w:eastAsia="Calibri" w:cstheme="minorHAnsi"/>
+                <w:b/>
+                <w:lang w:val="en-US"/>
+              </w:rPr>
+            </w:pPr>
+            <w:r>
+              <w:rPr>
+                <w:rFonts w:eastAsia="Calibri" w:cstheme="minorHAnsi"/>
+                <w:b/>
+                <w:lang w:val="en-US"/>
+              </w:rPr>
+              <w:t>Post-conditions:</w:t>
+            </w:r>
+          </w:p>
+          <w:p>
+            <w:pPr>
+              <w:spacing w:after="272"/>
+              <w:rPr>
+                <w:rFonts w:eastAsia="Calibri" w:cstheme="minorHAnsi"/>
+                <w:lang w:val="en-US"/>
+              </w:rPr>
+            </w:pPr>
+            <w:r>
+              <w:rPr>
+                <w:rFonts w:eastAsia="Calibri" w:cstheme="minorHAnsi"/>
+                <w:b/>
+              </w:rPr>
+              <w:tab/>
+            </w:r>
+            <w:r>
+              <w:rPr>
+                <w:rFonts w:eastAsia="Calibri" w:cstheme="minorHAnsi"/>
+                <w:lang w:val="en-US"/>
+              </w:rPr>
+              <w:t>N/A</w:t>
+            </w:r>
+          </w:p>
+          <w:p>
+            <w:pPr>
+              <w:spacing w:after="272"/>
+              <w:rPr>
+                <w:rFonts w:cstheme="minorHAnsi"/>
+              </w:rPr>
+            </w:pPr>
+            <w:r>
+              <w:rPr>
+                <w:rFonts w:eastAsia="Calibri" w:cstheme="minorHAnsi"/>
+                <w:b/>
+              </w:rPr>
+              <w:t xml:space="preserve">Main Success Scenario: </w:t>
+            </w:r>
+          </w:p>
+          <w:tbl>
+            <w:tblPr>
+              <w:tblStyle w:val="TableGrid0"/>
+              <w:tblW w:w="0" w:type="auto"/>
+              <w:tblLook w:val="04A0" w:firstRow="1" w:lastRow="0" w:firstColumn="1" w:lastColumn="0" w:noHBand="0" w:noVBand="1"/>
+            </w:tblPr>
+            <w:tblGrid>
+              <w:gridCol w:w="699"/>
+              <w:gridCol w:w="4253"/>
+              <w:gridCol w:w="4067"/>
+            </w:tblGrid>
+            <w:tr>
+              <w:tc>
+                <w:tcPr>
+                  <w:tcW w:w="699" w:type="dxa"/>
+                  <w:tcBorders>
+                    <w:top w:val="single" w:sz="4" w:space="0" w:color="auto"/>
+                    <w:left w:val="single" w:sz="4" w:space="0" w:color="auto"/>
+                    <w:bottom w:val="single" w:sz="4" w:space="0" w:color="auto"/>
+                    <w:right w:val="single" w:sz="4" w:space="0" w:color="auto"/>
+                  </w:tcBorders>
+                  <w:hideMark/>
+                </w:tcPr>
+                <w:p>
+                  <w:pPr>
+                    <w:spacing w:after="272"/>
+                    <w:jc w:val="center"/>
+                    <w:rPr>
+                      <w:rFonts w:cstheme="minorHAnsi"/>
+                    </w:rPr>
+                  </w:pPr>
+                  <w:r>
+                    <w:rPr>
+                      <w:rFonts w:cstheme="minorHAnsi"/>
+                    </w:rPr>
+                    <w:t>Step</w:t>
+                  </w:r>
+                </w:p>
+              </w:tc>
+              <w:tc>
+                <w:tcPr>
+                  <w:tcW w:w="4253" w:type="dxa"/>
+                  <w:tcBorders>
+                    <w:top w:val="single" w:sz="4" w:space="0" w:color="auto"/>
+                    <w:left w:val="single" w:sz="4" w:space="0" w:color="auto"/>
+                    <w:bottom w:val="single" w:sz="4" w:space="0" w:color="auto"/>
+                    <w:right w:val="single" w:sz="4" w:space="0" w:color="auto"/>
+                  </w:tcBorders>
+                  <w:hideMark/>
+                </w:tcPr>
+                <w:p>
+                  <w:pPr>
+                    <w:spacing w:after="272"/>
+                    <w:jc w:val="center"/>
+                    <w:rPr>
+                      <w:rFonts w:cstheme="minorHAnsi"/>
+                    </w:rPr>
+                  </w:pPr>
+                  <w:r>
+                    <w:rPr>
+                      <w:rFonts w:cstheme="minorHAnsi"/>
+                    </w:rPr>
+                    <w:t>Actor Action</w:t>
+                  </w:r>
+                </w:p>
+              </w:tc>
+              <w:tc>
+                <w:tcPr>
+                  <w:tcW w:w="4067" w:type="dxa"/>
+                  <w:tcBorders>
+                    <w:top w:val="single" w:sz="4" w:space="0" w:color="auto"/>
+                    <w:left w:val="single" w:sz="4" w:space="0" w:color="auto"/>
+                    <w:bottom w:val="single" w:sz="4" w:space="0" w:color="auto"/>
+                    <w:right w:val="single" w:sz="4" w:space="0" w:color="auto"/>
+                  </w:tcBorders>
+                  <w:hideMark/>
+                </w:tcPr>
+                <w:p>
+                  <w:pPr>
+                    <w:spacing w:after="272"/>
+                    <w:jc w:val="center"/>
+                    <w:rPr>
+                      <w:rFonts w:cstheme="minorHAnsi"/>
+                    </w:rPr>
+                  </w:pPr>
+                  <w:r>
+                    <w:rPr>
+                      <w:rFonts w:cstheme="minorHAnsi"/>
+                    </w:rPr>
+                    <w:t>System Response</w:t>
+                  </w:r>
+                </w:p>
+              </w:tc>
+            </w:tr>
+            <w:tr>
+              <w:tc>
+                <w:tcPr>
+                  <w:tcW w:w="699" w:type="dxa"/>
+                  <w:tcBorders>
+                    <w:top w:val="single" w:sz="4" w:space="0" w:color="auto"/>
+                    <w:left w:val="single" w:sz="4" w:space="0" w:color="auto"/>
+                    <w:bottom w:val="single" w:sz="4" w:space="0" w:color="auto"/>
+                    <w:right w:val="single" w:sz="4" w:space="0" w:color="auto"/>
+                  </w:tcBorders>
+                  <w:hideMark/>
+                </w:tcPr>
+                <w:p>
+                  <w:pPr>
+                    <w:spacing w:after="272"/>
+                    <w:jc w:val="right"/>
+                    <w:rPr>
+                      <w:rFonts w:cstheme="minorHAnsi"/>
+                    </w:rPr>
+                  </w:pPr>
+                  <w:r>
+                    <w:rPr>
+                      <w:rFonts w:cstheme="minorHAnsi"/>
+                    </w:rPr>
+                    <w:t>1</w:t>
+                  </w:r>
+                </w:p>
+              </w:tc>
+              <w:tc>
+                <w:tcPr>
+                  <w:tcW w:w="4253" w:type="dxa"/>
+                  <w:tcBorders>
+                    <w:top w:val="single" w:sz="4" w:space="0" w:color="auto"/>
+                    <w:left w:val="single" w:sz="4" w:space="0" w:color="auto"/>
+                    <w:bottom w:val="single" w:sz="4" w:space="0" w:color="auto"/>
+                    <w:right w:val="single" w:sz="4" w:space="0" w:color="auto"/>
+                  </w:tcBorders>
+                  <w:hideMark/>
+                </w:tcPr>
+                <w:p>
+                  <w:pPr>
+                    <w:spacing w:after="272"/>
+                    <w:rPr>
+                      <w:rFonts w:cstheme="minorHAnsi"/>
+                    </w:rPr>
+                  </w:pPr>
+                  <w:r>
+                    <w:rPr>
+                      <w:rFonts w:cstheme="minorHAnsi"/>
+                    </w:rPr>
+                    <w:t xml:space="preserve">Click on </w:t>
+                  </w:r>
+                  <w:r>
+                    <w:rPr>
+                      <w:rFonts w:cstheme="minorHAnsi"/>
+                    </w:rPr>
+                    <w:t>Stadium that actor want to edit</w:t>
+                  </w:r>
+                </w:p>
+              </w:tc>
+              <w:tc>
+                <w:tcPr>
+                  <w:tcW w:w="4067" w:type="dxa"/>
+                  <w:tcBorders>
+                    <w:top w:val="single" w:sz="4" w:space="0" w:color="auto"/>
+                    <w:left w:val="single" w:sz="4" w:space="0" w:color="auto"/>
+                    <w:bottom w:val="single" w:sz="4" w:space="0" w:color="auto"/>
+                    <w:right w:val="single" w:sz="4" w:space="0" w:color="auto"/>
+                  </w:tcBorders>
+                </w:tcPr>
+                <w:p>
+                  <w:pPr>
+                    <w:spacing w:after="272"/>
+                    <w:rPr>
+                      <w:rFonts w:cstheme="minorHAnsi"/>
+                    </w:rPr>
+                  </w:pPr>
+                  <w:r>
+                    <w:rPr>
+                      <w:rFonts w:cstheme="minorHAnsi"/>
+                    </w:rPr>
+                    <w:t>Display stadium information</w:t>
+                  </w:r>
+                </w:p>
+              </w:tc>
+            </w:tr>
+            <w:tr>
+              <w:tc>
+                <w:tcPr>
+                  <w:tcW w:w="699" w:type="dxa"/>
+                  <w:tcBorders>
+                    <w:top w:val="single" w:sz="4" w:space="0" w:color="auto"/>
+                    <w:left w:val="single" w:sz="4" w:space="0" w:color="auto"/>
+                    <w:bottom w:val="single" w:sz="4" w:space="0" w:color="auto"/>
+                    <w:right w:val="single" w:sz="4" w:space="0" w:color="auto"/>
+                  </w:tcBorders>
+                </w:tcPr>
+                <w:p>
+                  <w:pPr>
+                    <w:spacing w:after="272"/>
+                    <w:jc w:val="right"/>
+                    <w:rPr>
+                      <w:rFonts w:cstheme="minorHAnsi"/>
+                    </w:rPr>
+                  </w:pPr>
+                  <w:r>
+                    <w:rPr>
+                      <w:rFonts w:cstheme="minorHAnsi"/>
+                    </w:rPr>
+                    <w:t>2</w:t>
+                  </w:r>
+                </w:p>
+              </w:tc>
+              <w:tc>
+                <w:tcPr>
+                  <w:tcW w:w="4253" w:type="dxa"/>
+                  <w:tcBorders>
+                    <w:top w:val="single" w:sz="4" w:space="0" w:color="auto"/>
+                    <w:left w:val="single" w:sz="4" w:space="0" w:color="auto"/>
+                    <w:bottom w:val="single" w:sz="4" w:space="0" w:color="auto"/>
+                    <w:right w:val="single" w:sz="4" w:space="0" w:color="auto"/>
+                  </w:tcBorders>
+                </w:tcPr>
+                <w:p>
+                  <w:pPr>
+                    <w:spacing w:after="272"/>
+                    <w:rPr>
+                      <w:rFonts w:cstheme="minorHAnsi"/>
+                    </w:rPr>
+                  </w:pPr>
+                  <w:r>
+                    <w:rPr>
+                      <w:rFonts w:cstheme="minorHAnsi"/>
+                    </w:rPr>
+                    <w:t>Enter stadium information</w:t>
+                  </w:r>
+                </w:p>
+                <w:p>
+                  <w:pPr>
+                    <w:spacing w:after="272"/>
+                    <w:rPr>
+                      <w:rFonts w:cstheme="minorHAnsi"/>
+                    </w:rPr>
+                  </w:pPr>
+                  <w:r>
+                    <w:rPr>
+                      <w:rFonts w:cstheme="minorHAnsi"/>
+                    </w:rPr>
+                    <w:t>Click on Save button to save information</w:t>
+                  </w:r>
+                </w:p>
+              </w:tc>
+              <w:tc>
+                <w:tcPr>
+                  <w:tcW w:w="4067" w:type="dxa"/>
+                  <w:tcBorders>
+                    <w:top w:val="single" w:sz="4" w:space="0" w:color="auto"/>
+                    <w:left w:val="single" w:sz="4" w:space="0" w:color="auto"/>
+                    <w:bottom w:val="single" w:sz="4" w:space="0" w:color="auto"/>
+                    <w:right w:val="single" w:sz="4" w:space="0" w:color="auto"/>
+                  </w:tcBorders>
+                </w:tcPr>
+                <w:p>
+                  <w:pPr>
+                    <w:spacing w:after="272"/>
+                    <w:rPr>
+                      <w:rFonts w:cstheme="minorHAnsi"/>
+                    </w:rPr>
+                  </w:pPr>
+                  <w:r>
+                    <w:rPr>
+                      <w:rFonts w:cstheme="minorHAnsi"/>
+                    </w:rPr>
+                    <w:t>Display successful message</w:t>
+                  </w:r>
+                </w:p>
+              </w:tc>
+            </w:tr>
+            <w:tr>
+              <w:tc>
+                <w:tcPr>
+                  <w:tcW w:w="699" w:type="dxa"/>
+                  <w:tcBorders>
+                    <w:top w:val="single" w:sz="4" w:space="0" w:color="auto"/>
+                    <w:left w:val="single" w:sz="4" w:space="0" w:color="auto"/>
+                    <w:bottom w:val="single" w:sz="4" w:space="0" w:color="auto"/>
+                    <w:right w:val="single" w:sz="4" w:space="0" w:color="auto"/>
+                  </w:tcBorders>
+                </w:tcPr>
+                <w:p>
+                  <w:pPr>
+                    <w:spacing w:after="272"/>
+                    <w:jc w:val="right"/>
+                    <w:rPr>
+                      <w:rFonts w:cstheme="minorHAnsi"/>
+                    </w:rPr>
+                  </w:pPr>
+                </w:p>
+              </w:tc>
+              <w:tc>
+                <w:tcPr>
+                  <w:tcW w:w="4253" w:type="dxa"/>
+                  <w:tcBorders>
+                    <w:top w:val="single" w:sz="4" w:space="0" w:color="auto"/>
+                    <w:left w:val="single" w:sz="4" w:space="0" w:color="auto"/>
+                    <w:bottom w:val="single" w:sz="4" w:space="0" w:color="auto"/>
+                    <w:right w:val="single" w:sz="4" w:space="0" w:color="auto"/>
+                  </w:tcBorders>
+                </w:tcPr>
+                <w:p>
+                  <w:pPr>
+                    <w:spacing w:after="272"/>
+                    <w:rPr>
+                      <w:rFonts w:cstheme="minorHAnsi"/>
+                    </w:rPr>
+                  </w:pPr>
+                </w:p>
+              </w:tc>
+              <w:tc>
+                <w:tcPr>
+                  <w:tcW w:w="4067" w:type="dxa"/>
+                  <w:tcBorders>
+                    <w:top w:val="single" w:sz="4" w:space="0" w:color="auto"/>
+                    <w:left w:val="single" w:sz="4" w:space="0" w:color="auto"/>
+                    <w:bottom w:val="single" w:sz="4" w:space="0" w:color="auto"/>
+                    <w:right w:val="single" w:sz="4" w:space="0" w:color="auto"/>
+                  </w:tcBorders>
+                </w:tcPr>
+                <w:p>
+                  <w:pPr>
+                    <w:spacing w:after="272"/>
+                    <w:rPr>
+                      <w:rFonts w:cstheme="minorHAnsi"/>
+                    </w:rPr>
+                  </w:pPr>
+                </w:p>
+              </w:tc>
+            </w:tr>
+          </w:tbl>
+          <w:p>
+            <w:pPr>
+              <w:spacing w:after="272"/>
+              <w:rPr>
+                <w:rFonts w:cstheme="minorHAnsi"/>
+              </w:rPr>
+            </w:pPr>
+          </w:p>
+          <w:p>
+            <w:pPr>
+              <w:spacing w:after="272"/>
+              <w:rPr>
+                <w:rFonts w:cstheme="minorHAnsi"/>
+              </w:rPr>
+            </w:pPr>
+            <w:r>
+              <w:rPr>
+                <w:rFonts w:eastAsia="Calibri" w:cstheme="minorHAnsi"/>
+                <w:b/>
+              </w:rPr>
+              <w:t xml:space="preserve">Alternative Scenario:  </w:t>
+            </w:r>
+          </w:p>
+          <w:p>
+            <w:pPr>
+              <w:spacing w:after="272"/>
+              <w:rPr>
+                <w:rFonts w:eastAsia="Calibri" w:cstheme="minorHAnsi"/>
+                <w:lang w:val="en-US"/>
+              </w:rPr>
+            </w:pPr>
+            <w:r>
+              <w:rPr>
+                <w:rFonts w:eastAsia="Calibri" w:cstheme="minorHAnsi"/>
+              </w:rPr>
+              <w:tab/>
+            </w:r>
+          </w:p>
+          <w:tbl>
+            <w:tblPr>
+              <w:tblStyle w:val="TableGrid0"/>
+              <w:tblW w:w="0" w:type="auto"/>
+              <w:tblLook w:val="04A0" w:firstRow="1" w:lastRow="0" w:firstColumn="1" w:lastColumn="0" w:noHBand="0" w:noVBand="1"/>
+            </w:tblPr>
+            <w:tblGrid>
+              <w:gridCol w:w="4507"/>
+              <w:gridCol w:w="4507"/>
+            </w:tblGrid>
+            <w:tr>
+              <w:tc>
+                <w:tcPr>
+                  <w:tcW w:w="4507" w:type="dxa"/>
+                </w:tcPr>
+                <w:p>
+                  <w:pPr>
+                    <w:spacing w:after="272"/>
+                    <w:jc w:val="center"/>
+                    <w:rPr>
+                      <w:rFonts w:cstheme="minorHAnsi"/>
+                    </w:rPr>
+                  </w:pPr>
+                  <w:r>
+                    <w:rPr>
+                      <w:rFonts w:eastAsia="Calibri" w:cstheme="minorHAnsi"/>
+                      <w:szCs w:val="24"/>
+                    </w:rPr>
+                    <w:t>Actor Action</w:t>
+                  </w:r>
+                </w:p>
+              </w:tc>
+              <w:tc>
+                <w:tcPr>
+                  <w:tcW w:w="4507" w:type="dxa"/>
+                </w:tcPr>
+                <w:p>
+                  <w:pPr>
+                    <w:spacing w:after="272"/>
+                    <w:jc w:val="center"/>
+                    <w:rPr>
+                      <w:rFonts w:cstheme="minorHAnsi"/>
+                    </w:rPr>
+                  </w:pPr>
+                  <w:r>
+                    <w:rPr>
+                      <w:rFonts w:eastAsia="Calibri" w:cstheme="minorHAnsi"/>
+                      <w:szCs w:val="24"/>
+                    </w:rPr>
+                    <w:t>System Response</w:t>
+                  </w:r>
+                </w:p>
+              </w:tc>
+            </w:tr>
+            <w:tr>
+              <w:tc>
+                <w:tcPr>
+                  <w:tcW w:w="4507" w:type="dxa"/>
+                </w:tcPr>
+                <w:p>
+                  <w:pPr>
+                    <w:spacing w:after="272"/>
+                    <w:rPr>
+                      <w:rFonts w:cstheme="minorHAnsi"/>
+                    </w:rPr>
+                  </w:pPr>
+                  <w:r>
+                    <w:rPr>
+                      <w:rFonts w:cstheme="minorHAnsi"/>
+                    </w:rPr>
+                    <w:t>Click on Cancel button to cancel</w:t>
+                  </w:r>
+                </w:p>
+              </w:tc>
+              <w:tc>
+                <w:tcPr>
+                  <w:tcW w:w="4507" w:type="dxa"/>
+                </w:tcPr>
+                <w:p>
+                  <w:pPr>
+                    <w:spacing w:after="272"/>
+                    <w:rPr>
+                      <w:rFonts w:cstheme="minorHAnsi"/>
+                    </w:rPr>
+                  </w:pPr>
+                  <w:r>
+                    <w:rPr>
+                      <w:rFonts w:cstheme="minorHAnsi"/>
+                    </w:rPr>
+                    <w:t xml:space="preserve">System will transfer to </w:t>
+                  </w:r>
+                  <w:r>
+                    <w:rPr>
+                      <w:rFonts w:cstheme="minorHAnsi"/>
+                    </w:rPr>
+                    <w:t xml:space="preserve"> Stadium Management page</w:t>
+                  </w:r>
+                </w:p>
+              </w:tc>
+            </w:tr>
+          </w:tbl>
+          <w:p>
+            <w:pPr>
+              <w:spacing w:after="272"/>
+              <w:rPr>
+                <w:rFonts w:cstheme="minorHAnsi"/>
+                <w:lang w:val="en-US"/>
+              </w:rPr>
+            </w:pPr>
+          </w:p>
+          <w:p>
+            <w:pPr>
+              <w:spacing w:after="273"/>
+              <w:rPr>
+                <w:rFonts w:cstheme="minorHAnsi"/>
+              </w:rPr>
+            </w:pPr>
+            <w:r>
+              <w:rPr>
+                <w:rFonts w:eastAsia="Calibri" w:cstheme="minorHAnsi"/>
+                <w:b/>
+              </w:rPr>
+              <w:t xml:space="preserve">Exceptions: </w:t>
+            </w:r>
+          </w:p>
+          <w:p>
+            <w:pPr>
+              <w:spacing w:after="272"/>
+              <w:rPr>
+                <w:rFonts w:cstheme="minorHAnsi"/>
+                <w:lang w:val="en-US"/>
+              </w:rPr>
+            </w:pPr>
+            <w:r>
+              <w:rPr>
+                <w:rFonts w:eastAsia="Calibri" w:cstheme="minorHAnsi"/>
+              </w:rPr>
+              <w:tab/>
+            </w:r>
+            <w:r>
+              <w:rPr>
+                <w:rFonts w:eastAsia="Calibri" w:cstheme="minorHAnsi"/>
+                <w:lang w:val="en-US"/>
+              </w:rPr>
+              <w:t>N/A</w:t>
+            </w:r>
+          </w:p>
+          <w:p>
+            <w:pPr>
+              <w:spacing w:after="272"/>
+              <w:rPr>
+                <w:rFonts w:cstheme="minorHAnsi"/>
+              </w:rPr>
+            </w:pPr>
+            <w:r>
+              <w:rPr>
+                <w:rFonts w:eastAsia="Calibri" w:cstheme="minorHAnsi"/>
+                <w:b/>
+              </w:rPr>
+              <w:t xml:space="preserve">Relationships:  </w:t>
+            </w:r>
+          </w:p>
+          <w:p>
+            <w:pPr>
+              <w:spacing w:after="274"/>
+              <w:rPr>
+                <w:rFonts w:cstheme="minorHAnsi"/>
+                <w:lang w:val="en-US"/>
+              </w:rPr>
+            </w:pPr>
+            <w:r>
+              <w:rPr>
+                <w:rFonts w:eastAsia="Calibri" w:cstheme="minorHAnsi"/>
+                <w:lang w:val="en-US"/>
+              </w:rPr>
+              <w:tab/>
+              <w:t>N/A</w:t>
+            </w:r>
+          </w:p>
+          <w:p>
+            <w:pPr>
+              <w:spacing w:after="272"/>
+              <w:rPr>
+                <w:rFonts w:cstheme="minorHAnsi"/>
+              </w:rPr>
+            </w:pPr>
+            <w:r>
+              <w:rPr>
+                <w:rFonts w:eastAsia="Calibri" w:cstheme="minorHAnsi"/>
+                <w:b/>
+              </w:rPr>
+              <w:t xml:space="preserve">Business Rules: </w:t>
+            </w:r>
+          </w:p>
+          <w:p>
+            <w:pPr>
+              <w:spacing w:after="272"/>
+              <w:rPr>
+                <w:rFonts w:cstheme="minorHAnsi"/>
+              </w:rPr>
+            </w:pPr>
+            <w:r>
+              <w:rPr>
+                <w:rFonts w:eastAsia="Calibri" w:cstheme="minorHAnsi"/>
+              </w:rPr>
+              <w:tab/>
+            </w:r>
+            <w:r>
+              <w:rPr>
+                <w:rFonts w:eastAsia="Calibri" w:cstheme="minorHAnsi"/>
+                <w:lang w:val="en-US"/>
+              </w:rPr>
+              <w:t>N/A</w:t>
+            </w:r>
+          </w:p>
+        </w:tc>
+      </w:tr>
+    </w:tbl>
+    <w:p>
+      <w:pPr>
+        <w:rPr>
+          <w:rFonts w:cstheme="minorHAnsi"/>
+        </w:rPr>
+      </w:pPr>
+    </w:p>
+    <w:p>
+      <w:pPr>
+        <w:pStyle w:val="ListParagraph"/>
+        <w:numPr>
+          <w:ilvl w:val="1"/>
+          <w:numId w:val="1"/>
+        </w:numPr>
+        <w:rPr>
+          <w:rFonts w:cstheme="minorHAnsi"/>
+        </w:rPr>
+      </w:pPr>
+      <w:r>
+        <w:rPr>
+          <w:rFonts w:cstheme="minorHAnsi"/>
+        </w:rPr>
+        <w:t xml:space="preserve">Deactivate </w:t>
+      </w:r>
+      <w:r>
+        <w:rPr>
+          <w:rFonts w:cstheme="minorHAnsi"/>
+        </w:rPr>
+        <w:t>S</w:t>
+      </w:r>
+      <w:r>
+        <w:rPr>
+          <w:rFonts w:cstheme="minorHAnsi"/>
+        </w:rPr>
+        <w:t>tadium</w:t>
+      </w:r>
+    </w:p>
+    <w:p>
+      <w:pPr>
+        <w:rPr>
+          <w:rFonts w:cstheme="minorHAnsi"/>
+        </w:rPr>
+      </w:pPr>
+      <w:r>
+        <w:rPr>
+          <w:rFonts w:cstheme="minorHAnsi"/>
+          <w:noProof/>
+          <w:lang w:val="vi-VN" w:eastAsia="ja-JP"/>
+        </w:rPr>
+        <w:drawing>
+          <wp:inline distT="0" distB="0" distL="0" distR="0">
+            <wp:extent cx="3629025" cy="1114425"/>
+            <wp:effectExtent l="0" t="0" r="9525" b="9525"/>
+            <wp:docPr id="19" name="Picture 19"/>
+            <wp:cNvGraphicFramePr>
+              <a:graphicFrameLocks xmlns:a="http://schemas.openxmlformats.org/drawingml/2006/main" noChangeAspect="1"/>
+            </wp:cNvGraphicFramePr>
+            <a:graphic xmlns:a="http://schemas.openxmlformats.org/drawingml/2006/main">
+              <a:graphicData uri="http://schemas.openxmlformats.org/drawingml/2006/picture">
+                <pic:pic xmlns:pic="http://schemas.openxmlformats.org/drawingml/2006/picture">
+                  <pic:nvPicPr>
+                    <pic:cNvPr id="0" name="Delete.jpg"/>
                     <pic:cNvPicPr/>
                   </pic:nvPicPr>
                   <pic:blipFill>
@@ -3139,26 +4480,22 @@
             <w:pPr>
               <w:rPr>
                 <w:rFonts w:cstheme="minorHAnsi"/>
-              </w:rPr>
-            </w:pPr>
-            <w:r>
-              <w:rPr>
-                <w:rFonts w:cstheme="minorHAnsi"/>
-              </w:rPr>
-              <w:t>Stadium</w:t>
-            </w:r>
-            <w:r>
-              <w:rPr>
-                <w:rFonts w:cstheme="minorHAnsi"/>
-                <w:lang w:val="en-US"/>
-              </w:rPr>
-              <w:t xml:space="preserve"> Edit</w:t>
-            </w:r>
-            <w:r>
-              <w:rPr>
-                <w:rFonts w:cstheme="minorHAnsi"/>
-              </w:rPr>
-              <w:t xml:space="preserve"> Management </w:t>
+                <w:lang w:val="en-US"/>
+              </w:rPr>
+            </w:pPr>
+            <w:r>
+              <w:rPr>
+                <w:rFonts w:cstheme="minorHAnsi"/>
+                <w:lang w:val="en-US"/>
+              </w:rPr>
+              <w:t>Deactivate</w:t>
+            </w:r>
+            <w:r>
+              <w:rPr>
+                <w:rFonts w:cstheme="minorHAnsi"/>
+                <w:lang w:val="en-US"/>
+              </w:rPr>
+              <w:t xml:space="preserve"> Stadium</w:t>
             </w:r>
           </w:p>
           <w:p>
@@ -3365,7 +4702,7 @@
       </w:tr>
       <w:tr>
         <w:trPr>
-          <w:trHeight w:val="4707"/>
+          <w:trHeight w:val="2287"/>
         </w:trPr>
         <w:tc>
           <w:tcPr>
@@ -3455,17 +4792,17 @@
             </w:r>
             <w:r>
               <w:rPr>
-                <w:rFonts w:eastAsia="Calibri" w:cstheme="minorHAnsi"/>
-                <w:lang w:val="en-US"/>
-              </w:rPr>
-              <w:t>Edit with</w:t>
-            </w:r>
-            <w:r>
-              <w:rPr>
-                <w:rFonts w:cstheme="minorHAnsi"/>
-                <w:lang w:val="en-US"/>
-              </w:rPr>
-              <w:t xml:space="preserve"> all </w:t>
+                <w:rFonts w:cstheme="minorHAnsi"/>
+                <w:lang w:val="en-US"/>
+              </w:rPr>
+              <w:t>deactivate</w:t>
+            </w:r>
+            <w:r>
+              <w:rPr>
+                <w:rFonts w:cstheme="minorHAnsi"/>
+                <w:lang w:val="en-US"/>
+              </w:rPr>
+              <w:t xml:space="preserve"> </w:t>
             </w:r>
             <w:r>
               <w:rPr>
@@ -3495,6 +4832,7 @@
               <w:spacing w:after="272"/>
               <w:rPr>
                 <w:rFonts w:cstheme="minorHAnsi"/>
+                <w:lang w:val="en-US"/>
               </w:rPr>
             </w:pPr>
             <w:r>
@@ -3514,47 +4852,141 @@
                 <w:rFonts w:eastAsia="Calibri" w:cstheme="minorHAnsi"/>
                 <w:lang w:val="en-US"/>
               </w:rPr>
-              <w:t>Edit</w:t>
-            </w:r>
-            <w:r>
-              <w:rPr>
-                <w:rFonts w:eastAsia="Calibri" w:cstheme="minorHAnsi"/>
-                <w:lang w:val="en-US"/>
-              </w:rPr>
-              <w:t xml:space="preserve"> all Stadium in Website</w:t>
-            </w:r>
-            <w:r>
-              <w:rPr>
-                <w:rFonts w:eastAsia="Calibri" w:cstheme="minorHAnsi"/>
-                <w:b/>
+              <w:t>Deactivate</w:t>
+            </w:r>
+            <w:r>
+              <w:rPr>
+                <w:rFonts w:eastAsia="Calibri" w:cstheme="minorHAnsi"/>
+                <w:lang w:val="en-US"/>
+              </w:rPr>
+              <w:t xml:space="preserve"> a stadium in system</w:t>
+            </w:r>
+          </w:p>
+          <w:p>
+            <w:pPr>
+              <w:spacing w:after="272"/>
+              <w:rPr>
+                <w:rFonts w:cstheme="minorHAnsi"/>
+              </w:rPr>
+            </w:pPr>
+            <w:r>
+              <w:rPr>
+                <w:rFonts w:eastAsia="Calibri" w:cstheme="minorHAnsi"/>
+                <w:b/>
+              </w:rPr>
+              <w:t>Triggers:</w:t>
+            </w:r>
+          </w:p>
+          <w:p>
+            <w:pPr>
+              <w:rPr>
+                <w:rFonts w:cstheme="minorHAnsi"/>
+              </w:rPr>
+            </w:pPr>
+            <w:r>
+              <w:rPr>
+                <w:rFonts w:cstheme="minorHAnsi"/>
+              </w:rPr>
+              <w:tab/>
+            </w:r>
+            <w:r>
+              <w:rPr>
+                <w:rFonts w:eastAsia="Calibri" w:cstheme="minorHAnsi"/>
+                <w:lang w:val="en-US"/>
+              </w:rPr>
+              <w:t>Actor</w:t>
+            </w:r>
+            <w:r>
+              <w:rPr>
+                <w:rFonts w:eastAsia="Calibri" w:cstheme="minorHAnsi"/>
               </w:rPr>
               <w:t xml:space="preserve"> </w:t>
             </w:r>
-          </w:p>
-          <w:p>
-            <w:pPr>
-              <w:spacing w:after="272"/>
-              <w:rPr>
-                <w:rFonts w:cstheme="minorHAnsi"/>
-              </w:rPr>
-            </w:pPr>
-            <w:r>
-              <w:rPr>
-                <w:rFonts w:eastAsia="Calibri" w:cstheme="minorHAnsi"/>
-                <w:b/>
-              </w:rPr>
-              <w:t>Triggers:</w:t>
-            </w:r>
-          </w:p>
-          <w:p>
-            <w:pPr>
-              <w:rPr>
-                <w:rFonts w:cstheme="minorHAnsi"/>
-              </w:rPr>
-            </w:pPr>
-            <w:r>
-              <w:rPr>
-                <w:rFonts w:cstheme="minorHAnsi"/>
+            <w:r>
+              <w:rPr>
+                <w:rFonts w:eastAsia="Calibri" w:cstheme="minorHAnsi"/>
+                <w:lang w:val="en-US"/>
+              </w:rPr>
+              <w:t xml:space="preserve">click on </w:t>
+            </w:r>
+            <w:r>
+              <w:rPr>
+                <w:rFonts w:cstheme="minorHAnsi"/>
+                <w:lang w:val="en-US"/>
+              </w:rPr>
+              <w:t>Deactivate</w:t>
+            </w:r>
+            <w:r>
+              <w:rPr>
+                <w:rFonts w:cstheme="minorHAnsi"/>
+                <w:lang w:val="en-US"/>
+              </w:rPr>
+              <w:t xml:space="preserve"> button to </w:t>
+            </w:r>
+            <w:r>
+              <w:rPr>
+                <w:rFonts w:cstheme="minorHAnsi"/>
+                <w:lang w:val="en-US"/>
+              </w:rPr>
+              <w:t>de-active</w:t>
+            </w:r>
+            <w:r>
+              <w:rPr>
+                <w:rFonts w:cstheme="minorHAnsi"/>
+                <w:lang w:val="en-US"/>
+              </w:rPr>
+              <w:t xml:space="preserve"> </w:t>
+            </w:r>
+            <w:r>
+              <w:rPr>
+                <w:rFonts w:cstheme="minorHAnsi"/>
+                <w:lang w:val="en-US"/>
+              </w:rPr>
+              <w:t xml:space="preserve">the </w:t>
+            </w:r>
+            <w:r>
+              <w:rPr>
+                <w:rFonts w:cstheme="minorHAnsi"/>
+                <w:lang w:val="en-US"/>
+              </w:rPr>
+              <w:t>stadium</w:t>
+            </w:r>
+            <w:r>
+              <w:rPr>
+                <w:rFonts w:cstheme="minorHAnsi"/>
+                <w:lang w:val="en-US"/>
+              </w:rPr>
+              <w:t xml:space="preserve"> in website</w:t>
+            </w:r>
+          </w:p>
+          <w:p>
+            <w:pPr>
+              <w:spacing w:after="272"/>
+              <w:rPr>
+                <w:rFonts w:eastAsia="Calibri" w:cstheme="minorHAnsi"/>
+                <w:b/>
+              </w:rPr>
+            </w:pPr>
+            <w:r>
+              <w:rPr>
+                <w:rFonts w:eastAsia="Calibri" w:cstheme="minorHAnsi"/>
+                <w:b/>
+              </w:rPr>
+              <w:t xml:space="preserve">Preconditions: </w:t>
+            </w:r>
+          </w:p>
+          <w:p>
+            <w:pPr>
+              <w:spacing w:after="272"/>
+              <w:rPr>
+                <w:rFonts w:eastAsia="Calibri" w:cstheme="minorHAnsi"/>
+                <w:lang w:val="en-US"/>
+              </w:rPr>
+            </w:pPr>
+            <w:r>
+              <w:rPr>
+                <w:rFonts w:eastAsia="Calibri" w:cstheme="minorHAnsi"/>
+                <w:b/>
               </w:rPr>
               <w:tab/>
             </w:r>
@@ -3563,78 +4995,40 @@
                 <w:rFonts w:eastAsia="Calibri" w:cstheme="minorHAnsi"/>
                 <w:lang w:val="en-US"/>
               </w:rPr>
-              <w:t>Actor</w:t>
-            </w:r>
-            <w:r>
-              <w:rPr>
-                <w:rFonts w:eastAsia="Calibri" w:cstheme="minorHAnsi"/>
-              </w:rPr>
-              <w:t xml:space="preserve"> </w:t>
-            </w:r>
-            <w:r>
-              <w:rPr>
-                <w:rFonts w:eastAsia="Calibri" w:cstheme="minorHAnsi"/>
-                <w:lang w:val="en-US"/>
-              </w:rPr>
-              <w:t xml:space="preserve">click on </w:t>
-            </w:r>
-            <w:r>
-              <w:rPr>
-                <w:rFonts w:cstheme="minorHAnsi"/>
-                <w:lang w:val="en-US"/>
-              </w:rPr>
-              <w:t>Edit</w:t>
-            </w:r>
-            <w:r>
-              <w:rPr>
-                <w:rFonts w:cstheme="minorHAnsi"/>
-                <w:lang w:val="en-US"/>
-              </w:rPr>
-              <w:t xml:space="preserve"> button to</w:t>
-            </w:r>
-            <w:r>
-              <w:rPr>
-                <w:rFonts w:cstheme="minorHAnsi"/>
-                <w:lang w:val="en-US"/>
-              </w:rPr>
-              <w:t xml:space="preserve"> edit one of</w:t>
-            </w:r>
-            <w:r>
-              <w:rPr>
-                <w:rFonts w:cstheme="minorHAnsi"/>
-                <w:lang w:val="en-US"/>
-              </w:rPr>
-              <w:t xml:space="preserve"> all stadium in website</w:t>
-            </w:r>
-          </w:p>
-          <w:p>
-            <w:pPr>
-              <w:spacing w:after="272"/>
-              <w:rPr>
-                <w:rFonts w:eastAsia="Calibri" w:cstheme="minorHAnsi"/>
-                <w:b/>
-              </w:rPr>
-            </w:pPr>
-            <w:r>
-              <w:rPr>
-                <w:rFonts w:eastAsia="Calibri" w:cstheme="minorHAnsi"/>
-                <w:b/>
-              </w:rPr>
-              <w:t xml:space="preserve">Preconditions: </w:t>
-            </w:r>
-          </w:p>
-          <w:p>
-            <w:pPr>
-              <w:spacing w:after="272"/>
-              <w:rPr>
-                <w:rFonts w:eastAsia="Calibri" w:cstheme="minorHAnsi"/>
-                <w:lang w:val="en-US"/>
-              </w:rPr>
-            </w:pPr>
-            <w:r>
-              <w:rPr>
-                <w:rFonts w:eastAsia="Calibri" w:cstheme="minorHAnsi"/>
-                <w:b/>
+              <w:t>N/A</w:t>
+            </w:r>
+          </w:p>
+          <w:p>
+            <w:pPr>
+              <w:spacing w:after="272"/>
+              <w:rPr>
+                <w:rFonts w:eastAsia="Calibri" w:cstheme="minorHAnsi"/>
+                <w:b/>
+                <w:lang w:val="en-US"/>
+              </w:rPr>
+            </w:pPr>
+            <w:r>
+              <w:rPr>
+                <w:rFonts w:eastAsia="Calibri" w:cstheme="minorHAnsi"/>
+                <w:b/>
+                <w:lang w:val="en-US"/>
+              </w:rPr>
+              <w:t>Post-conditions:</w:t>
+            </w:r>
+          </w:p>
+          <w:p>
+            <w:pPr>
+              <w:spacing w:after="272"/>
+              <w:rPr>
+                <w:rFonts w:eastAsia="Calibri" w:cstheme="minorHAnsi"/>
+                <w:lang w:val="en-US"/>
+              </w:rPr>
+            </w:pPr>
+            <w:r>
+              <w:rPr>
+                <w:rFonts w:eastAsia="Calibri" w:cstheme="minorHAnsi"/>
+                <w:b/>
+                <w:lang w:val="en-US"/>
               </w:rPr>
               <w:tab/>
             </w:r>
@@ -3644,41 +5038,6 @@
                 <w:lang w:val="en-US"/>
               </w:rPr>
               <w:t>N/A</w:t>
-            </w:r>
-          </w:p>
-          <w:p>
-            <w:pPr>
-              <w:spacing w:after="272"/>
-              <w:rPr>
-                <w:rFonts w:eastAsia="Calibri" w:cstheme="minorHAnsi"/>
-                <w:b/>
-                <w:lang w:val="en-US"/>
-              </w:rPr>
-            </w:pPr>
-            <w:r>
-              <w:rPr>
-                <w:rFonts w:eastAsia="Calibri" w:cstheme="minorHAnsi"/>
-                <w:b/>
-                <w:lang w:val="en-US"/>
-              </w:rPr>
-              <w:t>Post-conditions:</w:t>
-            </w:r>
-          </w:p>
-          <w:p>
-            <w:pPr>
-              <w:spacing w:after="272"/>
-              <w:rPr>
-                <w:rFonts w:eastAsia="Calibri" w:cstheme="minorHAnsi"/>
-                <w:lang w:val="en-US"/>
-              </w:rPr>
-            </w:pPr>
-            <w:r>
-              <w:rPr>
-                <w:rFonts w:eastAsia="Calibri" w:cstheme="minorHAnsi"/>
-                <w:b/>
-                <w:lang w:val="en-US"/>
-              </w:rPr>
-              <w:tab/>
             </w:r>
           </w:p>
           <w:p>
@@ -3840,7 +5199,25 @@
                     <w:rPr>
                       <w:rFonts w:cstheme="minorHAnsi"/>
                     </w:rPr>
-                    <w:t>Click on Edit button to change Stadium Information</w:t>
+                    <w:t xml:space="preserve">Click on </w:t>
+                  </w:r>
+                  <w:r>
+                    <w:rPr>
+                      <w:rFonts w:cstheme="minorHAnsi"/>
+                    </w:rPr>
+                    <w:t>Deactivate</w:t>
+                  </w:r>
+                  <w:r>
+                    <w:rPr>
+                      <w:rFonts w:cstheme="minorHAnsi"/>
+                    </w:rPr>
+                    <w:t xml:space="preserve"> </w:t>
+                  </w:r>
+                  <w:r>
+                    <w:rPr>
+                      <w:rFonts w:cstheme="minorHAnsi"/>
+                    </w:rPr>
+                    <w:t>button of stadium</w:t>
                   </w:r>
                 </w:p>
               </w:tc>
@@ -3865,13 +5242,7 @@
                     <w:rPr>
                       <w:rFonts w:cstheme="minorHAnsi"/>
                     </w:rPr>
-                    <w:t xml:space="preserve">The system will show the </w:t>
-                  </w:r>
-                  <w:r>
-                    <w:rPr>
-                      <w:rFonts w:cstheme="minorHAnsi"/>
-                    </w:rPr>
-                    <w:t>Stadium with page of information was filled</w:t>
+                    <w:t>Display confirmation message</w:t>
                   </w:r>
                 </w:p>
               </w:tc>
@@ -3924,7 +5295,7 @@
                     <w:rPr>
                       <w:rFonts w:cstheme="minorHAnsi"/>
                     </w:rPr>
-                    <w:t>Click on field want to edit and change the last info</w:t>
+                    <w:t>Click on OK button</w:t>
                   </w:r>
                 </w:p>
               </w:tc>
@@ -3945,83 +5316,11 @@
                       <w:rFonts w:cstheme="minorHAnsi"/>
                     </w:rPr>
                   </w:pPr>
-                </w:p>
-              </w:tc>
-            </w:tr>
-            <w:tr>
-              <w:tc>
-                <w:tcPr>
-                  <w:tcW w:w="699" w:type="dxa"/>
-                  <w:tcBorders>
-                    <w:top w:val="single" w:sz="4" w:space="0" w:color="auto"/>
-                    <w:left w:val="single" w:sz="4" w:space="0" w:color="auto"/>
-                    <w:bottom w:val="single" w:sz="4" w:space="0" w:color="auto"/>
-                    <w:right w:val="single" w:sz="4" w:space="0" w:color="auto"/>
-                  </w:tcBorders>
-                </w:tcPr>
-                <w:p>
-                  <w:pPr>
-                    <w:spacing w:after="272"/>
-                    <w:jc w:val="right"/>
-                    <w:rPr>
-                      <w:rFonts w:cstheme="minorHAnsi"/>
-                    </w:rPr>
-                  </w:pPr>
                   <w:r>
                     <w:rPr>
                       <w:rFonts w:cstheme="minorHAnsi"/>
                     </w:rPr>
-                    <w:t>3</w:t>
-                  </w:r>
-                </w:p>
-              </w:tc>
-              <w:tc>
-                <w:tcPr>
-                  <w:tcW w:w="4253" w:type="dxa"/>
-                  <w:tcBorders>
-                    <w:top w:val="single" w:sz="4" w:space="0" w:color="auto"/>
-                    <w:left w:val="single" w:sz="4" w:space="0" w:color="auto"/>
-                    <w:bottom w:val="single" w:sz="4" w:space="0" w:color="auto"/>
-                    <w:right w:val="single" w:sz="4" w:space="0" w:color="auto"/>
-                  </w:tcBorders>
-                </w:tcPr>
-                <w:p>
-                  <w:pPr>
-                    <w:spacing w:after="272"/>
-                    <w:rPr>
-                      <w:rFonts w:cstheme="minorHAnsi"/>
-                    </w:rPr>
-                  </w:pPr>
-                  <w:r>
-                    <w:rPr>
-                      <w:rFonts w:cstheme="minorHAnsi"/>
-                    </w:rPr>
-                    <w:t>Click on Save button to save information</w:t>
-                  </w:r>
-                </w:p>
-              </w:tc>
-              <w:tc>
-                <w:tcPr>
-                  <w:tcW w:w="4067" w:type="dxa"/>
-                  <w:tcBorders>
-                    <w:top w:val="single" w:sz="4" w:space="0" w:color="auto"/>
-                    <w:left w:val="single" w:sz="4" w:space="0" w:color="auto"/>
-                    <w:bottom w:val="single" w:sz="4" w:space="0" w:color="auto"/>
-                    <w:right w:val="single" w:sz="4" w:space="0" w:color="auto"/>
-                  </w:tcBorders>
-                </w:tcPr>
-                <w:p>
-                  <w:pPr>
-                    <w:spacing w:after="272"/>
-                    <w:rPr>
-                      <w:rFonts w:cstheme="minorHAnsi"/>
-                    </w:rPr>
-                  </w:pPr>
-                  <w:r>
-                    <w:rPr>
-                      <w:rFonts w:cstheme="minorHAnsi"/>
-                    </w:rPr>
-                    <w:t>The system will show the Stadium with page of new information</w:t>
+                    <w:t>Display successful message</w:t>
                   </w:r>
                 </w:p>
               </w:tc>
@@ -4154,7 +5453,7 @@
                     <w:rPr>
                       <w:rFonts w:cstheme="minorHAnsi"/>
                     </w:rPr>
-                    <w:t>System will transfer to “Homepage”</w:t>
+                    <w:t>Hide confirmation message</w:t>
                   </w:r>
                 </w:p>
               </w:tc>
@@ -4218,6 +5517,7 @@
                 <w:rFonts w:eastAsia="Calibri" w:cstheme="minorHAnsi"/>
                 <w:b/>
               </w:rPr>
+              <w:lastRenderedPageBreak/>
               <w:t xml:space="preserve">Relationships:  </w:t>
             </w:r>
           </w:p>
@@ -4277,13 +5577,6 @@
         </w:tc>
       </w:tr>
     </w:tbl>
-    <w:p>
-      <w:pPr>
-        <w:rPr>
-          <w:rFonts w:cstheme="minorHAnsi"/>
-        </w:rPr>
-      </w:pPr>
-    </w:p>
     <w:p>
       <w:pPr>
         <w:pStyle w:val="ListParagraph"/>
@@ -4299,61 +5592,8 @@
         <w:rPr>
           <w:rFonts w:cstheme="minorHAnsi"/>
         </w:rPr>
-        <w:t>Stadium Delete Management</w:t>
-      </w:r>
-    </w:p>
-    <w:p>
-      <w:pPr>
-        <w:rPr>
-          <w:rFonts w:cstheme="minorHAnsi"/>
-        </w:rPr>
-      </w:pPr>
-      <w:r>
-        <w:rPr>
-          <w:rFonts w:cstheme="minorHAnsi"/>
-          <w:noProof/>
-        </w:rPr>
-        <w:drawing>
-          <wp:inline distT="0" distB="0" distL="0" distR="0">
-            <wp:extent cx="3629025" cy="1114425"/>
-            <wp:effectExtent l="0" t="0" r="9525" b="9525"/>
-            <wp:docPr id="19" name="Picture 19"/>
-            <wp:cNvGraphicFramePr>
-              <a:graphicFrameLocks xmlns:a="http://schemas.openxmlformats.org/drawingml/2006/main" noChangeAspect="1"/>
-            </wp:cNvGraphicFramePr>
-            <a:graphic xmlns:a="http://schemas.openxmlformats.org/drawingml/2006/main">
-              <a:graphicData uri="http://schemas.openxmlformats.org/drawingml/2006/picture">
-                <pic:pic xmlns:pic="http://schemas.openxmlformats.org/drawingml/2006/picture">
-                  <pic:nvPicPr>
-                    <pic:cNvPr id="0" name="Delete.jpg"/>
-                    <pic:cNvPicPr/>
-                  </pic:nvPicPr>
-                  <pic:blipFill>
-                    <a:blip r:embed="rId10">
-                      <a:extLst>
-                        <a:ext uri="{28A0092B-C50C-407E-A947-70E740481C1C}">
-                          <a14:useLocalDpi xmlns:a14="http://schemas.microsoft.com/office/drawing/2010/main" val="0"/>
-                        </a:ext>
-                      </a:extLst>
-                    </a:blip>
-                    <a:stretch>
-                      <a:fillRect/>
-                    </a:stretch>
-                  </pic:blipFill>
-                  <pic:spPr>
-                    <a:xfrm>
-                      <a:off x="0" y="0"/>
-                      <a:ext cx="3629025" cy="1114425"/>
-                    </a:xfrm>
-                    <a:prstGeom prst="rect">
-                      <a:avLst/>
-                    </a:prstGeom>
-                  </pic:spPr>
-                </pic:pic>
-              </a:graphicData>
-            </a:graphic>
-          </wp:inline>
-        </w:drawing>
+        <w:lastRenderedPageBreak/>
+        <w:t>Activate Stadium</w:t>
       </w:r>
     </w:p>
     <w:tbl>
@@ -4607,26 +5847,22 @@
             <w:pPr>
               <w:rPr>
                 <w:rFonts w:cstheme="minorHAnsi"/>
-              </w:rPr>
-            </w:pPr>
-            <w:r>
-              <w:rPr>
-                <w:rFonts w:cstheme="minorHAnsi"/>
-              </w:rPr>
-              <w:t>Stadium</w:t>
-            </w:r>
-            <w:r>
-              <w:rPr>
-                <w:rFonts w:cstheme="minorHAnsi"/>
-                <w:lang w:val="en-US"/>
-              </w:rPr>
-              <w:t xml:space="preserve"> Delete</w:t>
-            </w:r>
-            <w:r>
-              <w:rPr>
-                <w:rFonts w:cstheme="minorHAnsi"/>
-              </w:rPr>
-              <w:t xml:space="preserve"> Management </w:t>
+                <w:lang w:val="en-US"/>
+              </w:rPr>
+            </w:pPr>
+            <w:r>
+              <w:rPr>
+                <w:rFonts w:cstheme="minorHAnsi"/>
+                <w:lang w:val="en-US"/>
+              </w:rPr>
+              <w:t>Activate</w:t>
+            </w:r>
+            <w:r>
+              <w:rPr>
+                <w:rFonts w:cstheme="minorHAnsi"/>
+                <w:lang w:val="en-US"/>
+              </w:rPr>
+              <w:t xml:space="preserve"> Stadium</w:t>
             </w:r>
           </w:p>
           <w:p>
@@ -4858,59 +6094,308 @@
                 <w:rFonts w:eastAsia="Calibri" w:cstheme="minorHAnsi"/>
                 <w:b/>
               </w:rPr>
+              <w:t xml:space="preserve">Actor: </w:t>
+            </w:r>
+          </w:p>
+          <w:p>
+            <w:pPr>
+              <w:spacing w:after="272"/>
+              <w:ind w:left="720"/>
+              <w:rPr>
+                <w:rFonts w:cstheme="minorHAnsi"/>
+                <w:lang w:val="en-US"/>
+              </w:rPr>
+            </w:pPr>
+            <w:r>
+              <w:rPr>
+                <w:rFonts w:eastAsia="Calibri" w:cstheme="minorHAnsi"/>
+                <w:lang w:val="en-US"/>
+              </w:rPr>
+              <w:t>Website Master</w:t>
+            </w:r>
+          </w:p>
+          <w:p>
+            <w:pPr>
+              <w:spacing w:after="272"/>
+              <w:rPr>
+                <w:rFonts w:cstheme="minorHAnsi"/>
+              </w:rPr>
+            </w:pPr>
+            <w:r>
+              <w:rPr>
+                <w:rFonts w:eastAsia="Calibri" w:cstheme="minorHAnsi"/>
+                <w:b/>
+              </w:rPr>
+              <w:t xml:space="preserve">Summary: </w:t>
+            </w:r>
+          </w:p>
+          <w:p>
+            <w:pPr>
+              <w:spacing w:after="273"/>
+              <w:rPr>
+                <w:rFonts w:cstheme="minorHAnsi"/>
+                <w:lang w:val="en-US"/>
+              </w:rPr>
+            </w:pPr>
+            <w:r>
+              <w:rPr>
+                <w:rFonts w:eastAsia="Calibri" w:cstheme="minorHAnsi"/>
+              </w:rPr>
+              <w:t xml:space="preserve"> </w:t>
+            </w:r>
+            <w:r>
+              <w:rPr>
+                <w:rFonts w:eastAsia="Calibri" w:cstheme="minorHAnsi"/>
+              </w:rPr>
+              <w:tab/>
+            </w:r>
+            <w:r>
+              <w:rPr>
+                <w:rFonts w:eastAsia="Calibri" w:cstheme="minorHAnsi"/>
+                <w:lang w:val="en-US"/>
+              </w:rPr>
+              <w:t xml:space="preserve">This use case describe how to </w:t>
+            </w:r>
+            <w:r>
+              <w:rPr>
+                <w:rFonts w:cstheme="minorHAnsi"/>
+                <w:lang w:val="en-US"/>
+              </w:rPr>
+              <w:t>a</w:t>
+            </w:r>
+            <w:r>
+              <w:rPr>
+                <w:rFonts w:cstheme="minorHAnsi"/>
+                <w:lang w:val="en-US"/>
+              </w:rPr>
+              <w:t>ctivate</w:t>
+            </w:r>
+            <w:r>
+              <w:rPr>
+                <w:rFonts w:cstheme="minorHAnsi"/>
+                <w:lang w:val="en-US"/>
+              </w:rPr>
+              <w:t xml:space="preserve"> </w:t>
+            </w:r>
+            <w:r>
+              <w:rPr>
+                <w:rFonts w:eastAsia="Calibri" w:cstheme="minorHAnsi"/>
+                <w:lang w:val="en-US"/>
+              </w:rPr>
+              <w:t>stadium in website</w:t>
+            </w:r>
+          </w:p>
+          <w:p>
+            <w:pPr>
+              <w:spacing w:after="274"/>
+              <w:rPr>
+                <w:rFonts w:cstheme="minorHAnsi"/>
+              </w:rPr>
+            </w:pPr>
+            <w:r>
+              <w:rPr>
+                <w:rFonts w:eastAsia="Calibri" w:cstheme="minorHAnsi"/>
+                <w:b/>
+              </w:rPr>
+              <w:t xml:space="preserve">Goal: </w:t>
+            </w:r>
+          </w:p>
+          <w:p>
+            <w:pPr>
+              <w:spacing w:after="272"/>
+              <w:rPr>
+                <w:rFonts w:cstheme="minorHAnsi"/>
+                <w:lang w:val="en-US"/>
+              </w:rPr>
+            </w:pPr>
+            <w:r>
+              <w:rPr>
+                <w:rFonts w:eastAsia="Calibri" w:cstheme="minorHAnsi"/>
+              </w:rPr>
+              <w:t xml:space="preserve"> </w:t>
+            </w:r>
+            <w:r>
+              <w:rPr>
+                <w:rFonts w:eastAsia="Calibri" w:cstheme="minorHAnsi"/>
+              </w:rPr>
+              <w:tab/>
+            </w:r>
+            <w:r>
+              <w:rPr>
+                <w:rFonts w:eastAsia="Calibri" w:cstheme="minorHAnsi"/>
+                <w:lang w:val="en-US"/>
+              </w:rPr>
+              <w:t>A</w:t>
+            </w:r>
+            <w:r>
+              <w:rPr>
+                <w:rFonts w:eastAsia="Calibri" w:cstheme="minorHAnsi"/>
+                <w:lang w:val="en-US"/>
+              </w:rPr>
+              <w:t>ctivate a stadium in system</w:t>
+            </w:r>
+          </w:p>
+          <w:p>
+            <w:pPr>
+              <w:spacing w:after="272"/>
+              <w:rPr>
+                <w:rFonts w:cstheme="minorHAnsi"/>
+              </w:rPr>
+            </w:pPr>
+            <w:r>
+              <w:rPr>
+                <w:rFonts w:eastAsia="Calibri" w:cstheme="minorHAnsi"/>
+                <w:b/>
+              </w:rPr>
+              <w:t>Triggers:</w:t>
+            </w:r>
+          </w:p>
+          <w:p>
+            <w:pPr>
+              <w:rPr>
+                <w:rFonts w:cstheme="minorHAnsi"/>
+              </w:rPr>
+            </w:pPr>
+            <w:r>
+              <w:rPr>
+                <w:rFonts w:cstheme="minorHAnsi"/>
+              </w:rPr>
+              <w:tab/>
+            </w:r>
+            <w:r>
+              <w:rPr>
+                <w:rFonts w:eastAsia="Calibri" w:cstheme="minorHAnsi"/>
+                <w:lang w:val="en-US"/>
+              </w:rPr>
+              <w:t>Actor</w:t>
+            </w:r>
+            <w:r>
+              <w:rPr>
+                <w:rFonts w:eastAsia="Calibri" w:cstheme="minorHAnsi"/>
+              </w:rPr>
+              <w:t xml:space="preserve"> </w:t>
+            </w:r>
+            <w:r>
+              <w:rPr>
+                <w:rFonts w:eastAsia="Calibri" w:cstheme="minorHAnsi"/>
+                <w:lang w:val="en-US"/>
+              </w:rPr>
+              <w:t xml:space="preserve">click on </w:t>
+            </w:r>
+            <w:r>
+              <w:rPr>
+                <w:rFonts w:cstheme="minorHAnsi"/>
+                <w:lang w:val="en-US"/>
+              </w:rPr>
+              <w:t>A</w:t>
+            </w:r>
+            <w:r>
+              <w:rPr>
+                <w:rFonts w:cstheme="minorHAnsi"/>
+                <w:lang w:val="en-US"/>
+              </w:rPr>
+              <w:t>ctivate</w:t>
+            </w:r>
+            <w:r>
+              <w:rPr>
+                <w:rFonts w:cstheme="minorHAnsi"/>
+                <w:lang w:val="en-US"/>
+              </w:rPr>
+              <w:t xml:space="preserve"> button to </w:t>
+            </w:r>
+            <w:r>
+              <w:rPr>
+                <w:rFonts w:cstheme="minorHAnsi"/>
+                <w:lang w:val="en-US"/>
+              </w:rPr>
+              <w:t>a</w:t>
+            </w:r>
+            <w:r>
+              <w:rPr>
+                <w:rFonts w:cstheme="minorHAnsi"/>
+                <w:lang w:val="en-US"/>
+              </w:rPr>
+              <w:t>ctive the stadium</w:t>
+            </w:r>
+            <w:r>
+              <w:rPr>
+                <w:rFonts w:cstheme="minorHAnsi"/>
+                <w:lang w:val="en-US"/>
+              </w:rPr>
+              <w:t xml:space="preserve"> in website</w:t>
+            </w:r>
+          </w:p>
+          <w:p>
+            <w:pPr>
+              <w:spacing w:after="272"/>
+              <w:rPr>
+                <w:rFonts w:eastAsia="Calibri" w:cstheme="minorHAnsi"/>
+                <w:b/>
+              </w:rPr>
+            </w:pPr>
+            <w:r>
+              <w:rPr>
+                <w:rFonts w:eastAsia="Calibri" w:cstheme="minorHAnsi"/>
+                <w:b/>
+              </w:rPr>
+              <w:t xml:space="preserve">Preconditions: </w:t>
+            </w:r>
+          </w:p>
+          <w:p>
+            <w:pPr>
+              <w:spacing w:after="272"/>
+              <w:rPr>
+                <w:rFonts w:eastAsia="Calibri" w:cstheme="minorHAnsi"/>
+                <w:lang w:val="en-US"/>
+              </w:rPr>
+            </w:pPr>
+            <w:r>
+              <w:rPr>
+                <w:rFonts w:eastAsia="Calibri" w:cstheme="minorHAnsi"/>
+                <w:b/>
+              </w:rPr>
+              <w:tab/>
+            </w:r>
+            <w:r>
+              <w:rPr>
+                <w:rFonts w:eastAsia="Calibri" w:cstheme="minorHAnsi"/>
+                <w:lang w:val="en-US"/>
+              </w:rPr>
+              <w:t>N/A</w:t>
+            </w:r>
+          </w:p>
+          <w:p>
+            <w:pPr>
+              <w:spacing w:after="272"/>
+              <w:rPr>
+                <w:rFonts w:eastAsia="Calibri" w:cstheme="minorHAnsi"/>
+                <w:b/>
+                <w:lang w:val="en-US"/>
+              </w:rPr>
+            </w:pPr>
+            <w:r>
+              <w:rPr>
+                <w:rFonts w:eastAsia="Calibri" w:cstheme="minorHAnsi"/>
+                <w:b/>
+                <w:lang w:val="en-US"/>
+              </w:rPr>
               <w:lastRenderedPageBreak/>
-              <w:t xml:space="preserve">Actor: </w:t>
-            </w:r>
-          </w:p>
-          <w:p>
-            <w:pPr>
-              <w:spacing w:after="272"/>
-              <w:ind w:left="720"/>
-              <w:rPr>
-                <w:rFonts w:cstheme="minorHAnsi"/>
-                <w:lang w:val="en-US"/>
-              </w:rPr>
-            </w:pPr>
-            <w:r>
-              <w:rPr>
-                <w:rFonts w:eastAsia="Calibri" w:cstheme="minorHAnsi"/>
-                <w:lang w:val="en-US"/>
-              </w:rPr>
-              <w:t>Website Master</w:t>
-            </w:r>
-          </w:p>
-          <w:p>
-            <w:pPr>
-              <w:spacing w:after="272"/>
-              <w:rPr>
-                <w:rFonts w:cstheme="minorHAnsi"/>
-              </w:rPr>
-            </w:pPr>
-            <w:r>
-              <w:rPr>
-                <w:rFonts w:eastAsia="Calibri" w:cstheme="minorHAnsi"/>
-                <w:b/>
-              </w:rPr>
-              <w:t xml:space="preserve">Summary: </w:t>
-            </w:r>
-          </w:p>
-          <w:p>
-            <w:pPr>
-              <w:spacing w:after="273"/>
-              <w:rPr>
-                <w:rFonts w:cstheme="minorHAnsi"/>
-                <w:lang w:val="en-US"/>
-              </w:rPr>
-            </w:pPr>
-            <w:r>
-              <w:rPr>
-                <w:rFonts w:eastAsia="Calibri" w:cstheme="minorHAnsi"/>
-              </w:rPr>
-              <w:t xml:space="preserve"> </w:t>
-            </w:r>
-            <w:r>
-              <w:rPr>
-                <w:rFonts w:eastAsia="Calibri" w:cstheme="minorHAnsi"/>
+              <w:t>Post-conditions:</w:t>
+            </w:r>
+          </w:p>
+          <w:p>
+            <w:pPr>
+              <w:spacing w:after="272"/>
+              <w:rPr>
+                <w:rFonts w:eastAsia="Calibri" w:cstheme="minorHAnsi"/>
+                <w:lang w:val="en-US"/>
+              </w:rPr>
+            </w:pPr>
+            <w:r>
+              <w:rPr>
+                <w:rFonts w:eastAsia="Calibri" w:cstheme="minorHAnsi"/>
+                <w:b/>
+                <w:lang w:val="en-US"/>
               </w:rPr>
               <w:tab/>
             </w:r>
@@ -4919,227 +6404,7 @@
                 <w:rFonts w:eastAsia="Calibri" w:cstheme="minorHAnsi"/>
                 <w:lang w:val="en-US"/>
               </w:rPr>
-              <w:t xml:space="preserve">This use case describe how to </w:t>
-            </w:r>
-            <w:r>
-              <w:rPr>
-                <w:rFonts w:cstheme="minorHAnsi"/>
-                <w:lang w:val="en-US"/>
-              </w:rPr>
-              <w:t>Delete</w:t>
-            </w:r>
-            <w:r>
-              <w:rPr>
-                <w:rFonts w:cstheme="minorHAnsi"/>
-                <w:lang w:val="en-US"/>
-              </w:rPr>
-              <w:t xml:space="preserve"> </w:t>
-            </w:r>
-            <w:r>
-              <w:rPr>
-                <w:rFonts w:eastAsia="Calibri" w:cstheme="minorHAnsi"/>
-                <w:lang w:val="en-US"/>
-              </w:rPr>
-              <w:t>stadium in website</w:t>
-            </w:r>
-          </w:p>
-          <w:p>
-            <w:pPr>
-              <w:spacing w:after="274"/>
-              <w:rPr>
-                <w:rFonts w:cstheme="minorHAnsi"/>
-              </w:rPr>
-            </w:pPr>
-            <w:r>
-              <w:rPr>
-                <w:rFonts w:eastAsia="Calibri" w:cstheme="minorHAnsi"/>
-                <w:b/>
-              </w:rPr>
-              <w:t xml:space="preserve">Goal: </w:t>
-            </w:r>
-          </w:p>
-          <w:p>
-            <w:pPr>
-              <w:spacing w:after="272"/>
-              <w:rPr>
-                <w:rFonts w:cstheme="minorHAnsi"/>
-              </w:rPr>
-            </w:pPr>
-            <w:r>
-              <w:rPr>
-                <w:rFonts w:eastAsia="Calibri" w:cstheme="minorHAnsi"/>
-              </w:rPr>
-              <w:t xml:space="preserve"> </w:t>
-            </w:r>
-            <w:r>
-              <w:rPr>
-                <w:rFonts w:eastAsia="Calibri" w:cstheme="minorHAnsi"/>
-              </w:rPr>
-              <w:tab/>
-            </w:r>
-            <w:r>
-              <w:rPr>
-                <w:rFonts w:eastAsia="Calibri" w:cstheme="minorHAnsi"/>
-                <w:lang w:val="en-US"/>
-              </w:rPr>
-              <w:t>Delete one of</w:t>
-            </w:r>
-            <w:r>
-              <w:rPr>
-                <w:rFonts w:eastAsia="Calibri" w:cstheme="minorHAnsi"/>
-                <w:lang w:val="en-US"/>
-              </w:rPr>
-              <w:t xml:space="preserve"> all Stadium in Website</w:t>
-            </w:r>
-            <w:r>
-              <w:rPr>
-                <w:rFonts w:eastAsia="Calibri" w:cstheme="minorHAnsi"/>
-                <w:b/>
-              </w:rPr>
-              <w:t xml:space="preserve"> </w:t>
-            </w:r>
-          </w:p>
-          <w:p>
-            <w:pPr>
-              <w:spacing w:after="272"/>
-              <w:rPr>
-                <w:rFonts w:cstheme="minorHAnsi"/>
-              </w:rPr>
-            </w:pPr>
-            <w:r>
-              <w:rPr>
-                <w:rFonts w:eastAsia="Calibri" w:cstheme="minorHAnsi"/>
-                <w:b/>
-              </w:rPr>
-              <w:t>Triggers:</w:t>
-            </w:r>
-          </w:p>
-          <w:p>
-            <w:pPr>
-              <w:rPr>
-                <w:rFonts w:cstheme="minorHAnsi"/>
-              </w:rPr>
-            </w:pPr>
-            <w:r>
-              <w:rPr>
-                <w:rFonts w:cstheme="minorHAnsi"/>
-              </w:rPr>
-              <w:tab/>
-            </w:r>
-            <w:r>
-              <w:rPr>
-                <w:rFonts w:eastAsia="Calibri" w:cstheme="minorHAnsi"/>
-                <w:lang w:val="en-US"/>
-              </w:rPr>
-              <w:t>Actor</w:t>
-            </w:r>
-            <w:r>
-              <w:rPr>
-                <w:rFonts w:eastAsia="Calibri" w:cstheme="minorHAnsi"/>
-              </w:rPr>
-              <w:t xml:space="preserve"> </w:t>
-            </w:r>
-            <w:r>
-              <w:rPr>
-                <w:rFonts w:eastAsia="Calibri" w:cstheme="minorHAnsi"/>
-                <w:lang w:val="en-US"/>
-              </w:rPr>
-              <w:t xml:space="preserve">click on </w:t>
-            </w:r>
-            <w:r>
-              <w:rPr>
-                <w:rFonts w:cstheme="minorHAnsi"/>
-                <w:lang w:val="en-US"/>
-              </w:rPr>
-              <w:t xml:space="preserve">Delete button to </w:t>
-            </w:r>
-            <w:r>
-              <w:rPr>
-                <w:rFonts w:cstheme="minorHAnsi"/>
-                <w:lang w:val="en-US"/>
-              </w:rPr>
-              <w:t>delete one of a</w:t>
-            </w:r>
-            <w:r>
-              <w:rPr>
-                <w:rFonts w:cstheme="minorHAnsi"/>
-                <w:lang w:val="en-US"/>
-              </w:rPr>
-              <w:t>ll stadium in website</w:t>
-            </w:r>
-          </w:p>
-          <w:p>
-            <w:pPr>
-              <w:spacing w:after="272"/>
-              <w:rPr>
-                <w:rFonts w:eastAsia="Calibri" w:cstheme="minorHAnsi"/>
-                <w:b/>
-              </w:rPr>
-            </w:pPr>
-            <w:r>
-              <w:rPr>
-                <w:rFonts w:eastAsia="Calibri" w:cstheme="minorHAnsi"/>
-                <w:b/>
-              </w:rPr>
-              <w:t xml:space="preserve">Preconditions: </w:t>
-            </w:r>
-          </w:p>
-          <w:p>
-            <w:pPr>
-              <w:spacing w:after="272"/>
-              <w:rPr>
-                <w:rFonts w:eastAsia="Calibri" w:cstheme="minorHAnsi"/>
-                <w:lang w:val="en-US"/>
-              </w:rPr>
-            </w:pPr>
-            <w:r>
-              <w:rPr>
-                <w:rFonts w:eastAsia="Calibri" w:cstheme="minorHAnsi"/>
-                <w:b/>
-              </w:rPr>
-              <w:tab/>
-            </w:r>
-            <w:r>
-              <w:rPr>
-                <w:rFonts w:eastAsia="Calibri" w:cstheme="minorHAnsi"/>
-                <w:lang w:val="en-US"/>
-              </w:rPr>
               <w:t>N/A</w:t>
-            </w:r>
-          </w:p>
-          <w:p>
-            <w:pPr>
-              <w:spacing w:after="272"/>
-              <w:rPr>
-                <w:rFonts w:eastAsia="Calibri" w:cstheme="minorHAnsi"/>
-                <w:b/>
-                <w:lang w:val="en-US"/>
-              </w:rPr>
-            </w:pPr>
-            <w:r>
-              <w:rPr>
-                <w:rFonts w:eastAsia="Calibri" w:cstheme="minorHAnsi"/>
-                <w:b/>
-                <w:lang w:val="en-US"/>
-              </w:rPr>
-              <w:t>Post-conditions:</w:t>
-            </w:r>
-          </w:p>
-          <w:p>
-            <w:pPr>
-              <w:spacing w:after="272"/>
-              <w:rPr>
-                <w:rFonts w:eastAsia="Calibri" w:cstheme="minorHAnsi"/>
-                <w:lang w:val="en-US"/>
-              </w:rPr>
-            </w:pPr>
-            <w:r>
-              <w:rPr>
-                <w:rFonts w:eastAsia="Calibri" w:cstheme="minorHAnsi"/>
-                <w:b/>
-                <w:lang w:val="en-US"/>
-              </w:rPr>
-              <w:tab/>
             </w:r>
           </w:p>
           <w:p>
@@ -5301,7 +6566,31 @@
                     <w:rPr>
                       <w:rFonts w:cstheme="minorHAnsi"/>
                     </w:rPr>
-                    <w:t>Click on Delete button to delete the stadium</w:t>
+                    <w:t xml:space="preserve">Click on </w:t>
+                  </w:r>
+                  <w:r>
+                    <w:rPr>
+                      <w:rFonts w:cstheme="minorHAnsi"/>
+                    </w:rPr>
+                    <w:t>A</w:t>
+                  </w:r>
+                  <w:r>
+                    <w:rPr>
+                      <w:rFonts w:cstheme="minorHAnsi"/>
+                    </w:rPr>
+                    <w:t>ctivate</w:t>
+                  </w:r>
+                  <w:r>
+                    <w:rPr>
+                      <w:rFonts w:cstheme="minorHAnsi"/>
+                    </w:rPr>
+                    <w:t xml:space="preserve"> </w:t>
+                  </w:r>
+                  <w:r>
+                    <w:rPr>
+                      <w:rFonts w:cstheme="minorHAnsi"/>
+                    </w:rPr>
+                    <w:t>button of stadium</w:t>
                   </w:r>
                 </w:p>
               </w:tc>
@@ -5326,7 +6615,93 @@
                     <w:rPr>
                       <w:rFonts w:cstheme="minorHAnsi"/>
                     </w:rPr>
-                    <w:t>The system will delete the stadium from the database</w:t>
+                    <w:t>Display confirmation message</w:t>
+                  </w:r>
+                </w:p>
+              </w:tc>
+            </w:tr>
+            <w:tr>
+              <w:tc>
+                <w:tcPr>
+                  <w:tcW w:w="699" w:type="dxa"/>
+                  <w:tcBorders>
+                    <w:top w:val="single" w:sz="4" w:space="0" w:color="auto"/>
+                    <w:left w:val="single" w:sz="4" w:space="0" w:color="auto"/>
+                    <w:bottom w:val="single" w:sz="4" w:space="0" w:color="auto"/>
+                    <w:right w:val="single" w:sz="4" w:space="0" w:color="auto"/>
+                  </w:tcBorders>
+                </w:tcPr>
+                <w:p>
+                  <w:pPr>
+                    <w:spacing w:after="272"/>
+                    <w:jc w:val="right"/>
+                    <w:rPr>
+                      <w:rFonts w:cstheme="minorHAnsi"/>
+                    </w:rPr>
+                  </w:pPr>
+                  <w:r>
+                    <w:rPr>
+                      <w:rFonts w:cstheme="minorHAnsi"/>
+                    </w:rPr>
+                    <w:t>2</w:t>
+                  </w:r>
+                </w:p>
+              </w:tc>
+              <w:tc>
+                <w:tcPr>
+                  <w:tcW w:w="4253" w:type="dxa"/>
+                  <w:tcBorders>
+                    <w:top w:val="single" w:sz="4" w:space="0" w:color="auto"/>
+                    <w:left w:val="single" w:sz="4" w:space="0" w:color="auto"/>
+                    <w:bottom w:val="single" w:sz="4" w:space="0" w:color="auto"/>
+                    <w:right w:val="single" w:sz="4" w:space="0" w:color="auto"/>
+                  </w:tcBorders>
+                </w:tcPr>
+                <w:p>
+                  <w:pPr>
+                    <w:spacing w:after="272"/>
+                    <w:rPr>
+                      <w:rFonts w:cstheme="minorHAnsi"/>
+                    </w:rPr>
+                  </w:pPr>
+                  <w:r>
+                    <w:rPr>
+                      <w:rFonts w:cstheme="minorHAnsi"/>
+                    </w:rPr>
+                    <w:t>Click on OK button</w:t>
+                  </w:r>
+                </w:p>
+              </w:tc>
+              <w:tc>
+                <w:tcPr>
+                  <w:tcW w:w="4067" w:type="dxa"/>
+                  <w:tcBorders>
+                    <w:top w:val="single" w:sz="4" w:space="0" w:color="auto"/>
+                    <w:left w:val="single" w:sz="4" w:space="0" w:color="auto"/>
+                    <w:bottom w:val="single" w:sz="4" w:space="0" w:color="auto"/>
+                    <w:right w:val="single" w:sz="4" w:space="0" w:color="auto"/>
+                  </w:tcBorders>
+                </w:tcPr>
+                <w:p>
+                  <w:pPr>
+                    <w:spacing w:after="272"/>
+                    <w:rPr>
+                      <w:rFonts w:cstheme="minorHAnsi"/>
+                    </w:rPr>
+                  </w:pPr>
+                  <w:r>
+                    <w:rPr>
+                      <w:rFonts w:cstheme="minorHAnsi"/>
+                    </w:rPr>
+                    <w:t>Display suc</w:t>
+                  </w:r>
+                  <w:bookmarkStart w:id="0" w:name="_GoBack"/>
+                  <w:bookmarkEnd w:id="0"/>
+                  <w:r>
+                    <w:rPr>
+                      <w:rFonts w:cstheme="minorHAnsi"/>
+                    </w:rPr>
+                    <w:t>cessful message</w:t>
                   </w:r>
                 </w:p>
               </w:tc>
@@ -5459,7 +6834,7 @@
                     <w:rPr>
                       <w:rFonts w:cstheme="minorHAnsi"/>
                     </w:rPr>
-                    <w:t>System will transfer to “Homepage”</w:t>
+                    <w:t>Hide confirmation message</w:t>
                   </w:r>
                 </w:p>
               </w:tc>
@@ -5523,7 +6898,6 @@
                 <w:rFonts w:eastAsia="Calibri" w:cstheme="minorHAnsi"/>
                 <w:b/>
               </w:rPr>
-              <w:lastRenderedPageBreak/>
               <w:t xml:space="preserve">Relationships:  </w:t>
             </w:r>
           </w:p>
@@ -5585,6 +6959,7 @@
     </w:tbl>
     <w:p>
       <w:pPr>
+        <w:ind w:left="360"/>
         <w:rPr>
           <w:rFonts w:cstheme="minorHAnsi"/>
         </w:rPr>
@@ -5625,7 +7000,9 @@
         <w:rPr>
           <w:rFonts w:cstheme="minorHAnsi"/>
           <w:noProof/>
+          <w:lang w:val="vi-VN" w:eastAsia="ja-JP"/>
         </w:rPr>
+        <w:lastRenderedPageBreak/>
         <w:drawing>
           <wp:inline distT="0" distB="0" distL="0" distR="0">
             <wp:extent cx="5943600" cy="1031875"/>
@@ -5642,7 +7019,7 @@
                     <pic:cNvPicPr/>
                   </pic:nvPicPr>
                   <pic:blipFill>
-                    <a:blip r:embed="rId11">
+                    <a:blip r:embed="rId10">
                       <a:extLst>
                         <a:ext uri="{28A0092B-C50C-407E-A947-70E740481C1C}">
                           <a14:useLocalDpi xmlns:a14="http://schemas.microsoft.com/office/drawing/2010/main" val="0"/>
@@ -6165,284 +7542,284 @@
                 <w:rFonts w:eastAsia="Calibri" w:cstheme="minorHAnsi"/>
                 <w:b/>
               </w:rPr>
+              <w:t xml:space="preserve">Actor: </w:t>
+            </w:r>
+          </w:p>
+          <w:p>
+            <w:pPr>
+              <w:spacing w:after="272"/>
+              <w:ind w:left="720"/>
+              <w:rPr>
+                <w:rFonts w:cstheme="minorHAnsi"/>
+                <w:lang w:val="en-US"/>
+              </w:rPr>
+            </w:pPr>
+            <w:r>
+              <w:rPr>
+                <w:rFonts w:eastAsia="Calibri" w:cstheme="minorHAnsi"/>
+                <w:lang w:val="en-US"/>
+              </w:rPr>
+              <w:t>Website Master</w:t>
+            </w:r>
+          </w:p>
+          <w:p>
+            <w:pPr>
+              <w:spacing w:after="272"/>
+              <w:rPr>
+                <w:rFonts w:cstheme="minorHAnsi"/>
+              </w:rPr>
+            </w:pPr>
+            <w:r>
+              <w:rPr>
+                <w:rFonts w:eastAsia="Calibri" w:cstheme="minorHAnsi"/>
+                <w:b/>
+              </w:rPr>
+              <w:t xml:space="preserve">Summary: </w:t>
+            </w:r>
+          </w:p>
+          <w:p>
+            <w:pPr>
+              <w:spacing w:after="273"/>
+              <w:rPr>
+                <w:rFonts w:cstheme="minorHAnsi"/>
+                <w:lang w:val="en-US"/>
+              </w:rPr>
+            </w:pPr>
+            <w:r>
+              <w:rPr>
+                <w:rFonts w:eastAsia="Calibri" w:cstheme="minorHAnsi"/>
+              </w:rPr>
+              <w:t xml:space="preserve"> </w:t>
+            </w:r>
+            <w:r>
+              <w:rPr>
+                <w:rFonts w:eastAsia="Calibri" w:cstheme="minorHAnsi"/>
+              </w:rPr>
+              <w:tab/>
+            </w:r>
+            <w:r>
+              <w:rPr>
+                <w:rFonts w:eastAsia="Calibri" w:cstheme="minorHAnsi"/>
+                <w:lang w:val="en-US"/>
+              </w:rPr>
+              <w:t xml:space="preserve">This use case describe </w:t>
+            </w:r>
+            <w:r>
+              <w:rPr>
+                <w:rFonts w:eastAsia="Calibri" w:cstheme="minorHAnsi"/>
+                <w:lang w:val="en-US"/>
+              </w:rPr>
+              <w:t>the level of user in this system, correlative with user ability</w:t>
+            </w:r>
+          </w:p>
+          <w:p>
+            <w:pPr>
+              <w:spacing w:after="274"/>
+              <w:rPr>
+                <w:rFonts w:cstheme="minorHAnsi"/>
+              </w:rPr>
+            </w:pPr>
+            <w:r>
+              <w:rPr>
+                <w:rFonts w:eastAsia="Calibri" w:cstheme="minorHAnsi"/>
+                <w:b/>
+              </w:rPr>
+              <w:t xml:space="preserve">Goal: </w:t>
+            </w:r>
+          </w:p>
+          <w:p>
+            <w:pPr>
+              <w:spacing w:after="272"/>
+              <w:rPr>
+                <w:rFonts w:cstheme="minorHAnsi"/>
+                <w:lang w:val="en-US"/>
+              </w:rPr>
+            </w:pPr>
+            <w:r>
+              <w:rPr>
+                <w:rFonts w:eastAsia="Calibri" w:cstheme="minorHAnsi"/>
+              </w:rPr>
+              <w:t xml:space="preserve"> </w:t>
+            </w:r>
+            <w:r>
+              <w:rPr>
+                <w:rFonts w:eastAsia="Calibri" w:cstheme="minorHAnsi"/>
+              </w:rPr>
+              <w:tab/>
+            </w:r>
+            <w:r>
+              <w:rPr>
+                <w:rFonts w:eastAsia="Calibri" w:cstheme="minorHAnsi"/>
+                <w:lang w:val="en-US"/>
+              </w:rPr>
+              <w:t xml:space="preserve">Can set level to the user </w:t>
+            </w:r>
+            <w:r>
+              <w:rPr>
+                <w:rFonts w:eastAsia="Calibri" w:cstheme="minorHAnsi"/>
+              </w:rPr>
+              <w:t xml:space="preserve"> </w:t>
+            </w:r>
+            <w:r>
+              <w:rPr>
+                <w:rFonts w:eastAsia="Calibri" w:cstheme="minorHAnsi"/>
+                <w:lang w:val="en-US"/>
+              </w:rPr>
+              <w:t>account</w:t>
+            </w:r>
+          </w:p>
+          <w:p>
+            <w:pPr>
+              <w:spacing w:after="272"/>
+              <w:rPr>
+                <w:rFonts w:eastAsia="Calibri" w:cstheme="minorHAnsi"/>
+                <w:b/>
+                <w:lang w:val="en-US"/>
+              </w:rPr>
+            </w:pPr>
+            <w:r>
+              <w:rPr>
+                <w:rFonts w:eastAsia="Calibri" w:cstheme="minorHAnsi"/>
+                <w:b/>
+              </w:rPr>
+              <w:t>Triggers:</w:t>
+            </w:r>
+          </w:p>
+          <w:p>
+            <w:pPr>
+              <w:spacing w:after="272"/>
+              <w:rPr>
+                <w:rFonts w:cstheme="minorHAnsi"/>
+                <w:lang w:val="en-US"/>
+              </w:rPr>
+            </w:pPr>
+            <w:r>
+              <w:rPr>
+                <w:rFonts w:cstheme="minorHAnsi"/>
+              </w:rPr>
+              <w:tab/>
+            </w:r>
+            <w:r>
+              <w:rPr>
+                <w:rFonts w:eastAsia="Calibri" w:cstheme="minorHAnsi"/>
+                <w:lang w:val="en-US"/>
+              </w:rPr>
+              <w:t>Actor</w:t>
+            </w:r>
+            <w:r>
+              <w:rPr>
+                <w:rFonts w:eastAsia="Calibri" w:cstheme="minorHAnsi"/>
+              </w:rPr>
+              <w:t xml:space="preserve"> </w:t>
+            </w:r>
+            <w:r>
+              <w:rPr>
+                <w:rFonts w:eastAsia="Calibri" w:cstheme="minorHAnsi"/>
+                <w:lang w:val="en-US"/>
+              </w:rPr>
+              <w:t xml:space="preserve">use </w:t>
+            </w:r>
+            <w:r>
+              <w:rPr>
+                <w:rFonts w:cstheme="minorHAnsi"/>
+                <w:lang w:val="en-US"/>
+              </w:rPr>
+              <w:t>click on Edit button in page User Info</w:t>
+            </w:r>
+            <w:r>
+              <w:rPr>
+                <w:rFonts w:cstheme="minorHAnsi"/>
+                <w:lang w:val="en-US"/>
+              </w:rPr>
+              <w:t>r</w:t>
+            </w:r>
+            <w:r>
+              <w:rPr>
+                <w:rFonts w:cstheme="minorHAnsi"/>
+                <w:lang w:val="en-US"/>
+              </w:rPr>
+              <w:t>mation</w:t>
+            </w:r>
+            <w:r>
+              <w:rPr>
+                <w:rFonts w:cstheme="minorHAnsi"/>
+                <w:lang w:val="en-US"/>
+              </w:rPr>
+              <w:t>.</w:t>
+            </w:r>
+          </w:p>
+          <w:p>
+            <w:pPr>
+              <w:spacing w:after="272"/>
+              <w:rPr>
+                <w:rFonts w:eastAsia="Calibri" w:cstheme="minorHAnsi"/>
+                <w:b/>
+              </w:rPr>
+            </w:pPr>
+            <w:r>
+              <w:rPr>
+                <w:rFonts w:eastAsia="Calibri" w:cstheme="minorHAnsi"/>
+                <w:b/>
+              </w:rPr>
+              <w:t xml:space="preserve">Preconditions: </w:t>
+            </w:r>
+          </w:p>
+          <w:p>
+            <w:pPr>
+              <w:spacing w:after="272"/>
+              <w:rPr>
+                <w:rFonts w:eastAsia="Calibri" w:cstheme="minorHAnsi"/>
+                <w:lang w:val="en-US"/>
+              </w:rPr>
+            </w:pPr>
+            <w:r>
+              <w:rPr>
+                <w:rFonts w:eastAsia="Calibri" w:cstheme="minorHAnsi"/>
+                <w:b/>
+              </w:rPr>
+              <w:tab/>
+            </w:r>
+            <w:r>
+              <w:rPr>
+                <w:rFonts w:eastAsia="Calibri" w:cstheme="minorHAnsi"/>
+                <w:lang w:val="en-US"/>
+              </w:rPr>
+              <w:t>N/A</w:t>
+            </w:r>
+          </w:p>
+          <w:p>
+            <w:pPr>
+              <w:spacing w:after="272"/>
+              <w:rPr>
+                <w:rFonts w:eastAsia="Calibri" w:cstheme="minorHAnsi"/>
+                <w:b/>
+                <w:lang w:val="en-US"/>
+              </w:rPr>
+            </w:pPr>
+            <w:r>
+              <w:rPr>
+                <w:rFonts w:eastAsia="Calibri" w:cstheme="minorHAnsi"/>
+                <w:b/>
+                <w:lang w:val="en-US"/>
+              </w:rPr>
+              <w:t>Post-conditions:</w:t>
+            </w:r>
+          </w:p>
+          <w:p>
+            <w:pPr>
+              <w:spacing w:after="272"/>
+              <w:rPr>
+                <w:rFonts w:eastAsia="Calibri" w:cstheme="minorHAnsi"/>
+                <w:lang w:val="en-US"/>
+              </w:rPr>
+            </w:pPr>
+            <w:r>
+              <w:rPr>
+                <w:rFonts w:eastAsia="Calibri" w:cstheme="minorHAnsi"/>
+                <w:b/>
+                <w:lang w:val="en-US"/>
+              </w:rPr>
               <w:lastRenderedPageBreak/>
-              <w:t xml:space="preserve">Actor: </w:t>
-            </w:r>
-          </w:p>
-          <w:p>
-            <w:pPr>
-              <w:spacing w:after="272"/>
-              <w:ind w:left="720"/>
-              <w:rPr>
-                <w:rFonts w:cstheme="minorHAnsi"/>
-                <w:lang w:val="en-US"/>
-              </w:rPr>
-            </w:pPr>
-            <w:r>
-              <w:rPr>
-                <w:rFonts w:eastAsia="Calibri" w:cstheme="minorHAnsi"/>
-                <w:lang w:val="en-US"/>
-              </w:rPr>
-              <w:t>Website Master</w:t>
-            </w:r>
-          </w:p>
-          <w:p>
-            <w:pPr>
-              <w:spacing w:after="272"/>
-              <w:rPr>
-                <w:rFonts w:cstheme="minorHAnsi"/>
-              </w:rPr>
-            </w:pPr>
-            <w:r>
-              <w:rPr>
-                <w:rFonts w:eastAsia="Calibri" w:cstheme="minorHAnsi"/>
-                <w:b/>
-              </w:rPr>
-              <w:t xml:space="preserve">Summary: </w:t>
-            </w:r>
-          </w:p>
-          <w:p>
-            <w:pPr>
-              <w:spacing w:after="273"/>
-              <w:rPr>
-                <w:rFonts w:cstheme="minorHAnsi"/>
-                <w:lang w:val="en-US"/>
-              </w:rPr>
-            </w:pPr>
-            <w:r>
-              <w:rPr>
-                <w:rFonts w:eastAsia="Calibri" w:cstheme="minorHAnsi"/>
-              </w:rPr>
-              <w:t xml:space="preserve"> </w:t>
-            </w:r>
-            <w:r>
-              <w:rPr>
-                <w:rFonts w:eastAsia="Calibri" w:cstheme="minorHAnsi"/>
-              </w:rPr>
-              <w:tab/>
-            </w:r>
-            <w:r>
-              <w:rPr>
-                <w:rFonts w:eastAsia="Calibri" w:cstheme="minorHAnsi"/>
-                <w:lang w:val="en-US"/>
-              </w:rPr>
-              <w:t xml:space="preserve">This use case describe </w:t>
-            </w:r>
-            <w:r>
-              <w:rPr>
-                <w:rFonts w:eastAsia="Calibri" w:cstheme="minorHAnsi"/>
-                <w:lang w:val="en-US"/>
-              </w:rPr>
-              <w:t>the level of user in this system, correlative with user ability</w:t>
-            </w:r>
-          </w:p>
-          <w:p>
-            <w:pPr>
-              <w:spacing w:after="274"/>
-              <w:rPr>
-                <w:rFonts w:cstheme="minorHAnsi"/>
-              </w:rPr>
-            </w:pPr>
-            <w:r>
-              <w:rPr>
-                <w:rFonts w:eastAsia="Calibri" w:cstheme="minorHAnsi"/>
-                <w:b/>
-              </w:rPr>
-              <w:t xml:space="preserve">Goal: </w:t>
-            </w:r>
-          </w:p>
-          <w:p>
-            <w:pPr>
-              <w:spacing w:after="272"/>
-              <w:rPr>
-                <w:rFonts w:cstheme="minorHAnsi"/>
-                <w:lang w:val="en-US"/>
-              </w:rPr>
-            </w:pPr>
-            <w:r>
-              <w:rPr>
-                <w:rFonts w:eastAsia="Calibri" w:cstheme="minorHAnsi"/>
-              </w:rPr>
-              <w:t xml:space="preserve"> </w:t>
-            </w:r>
-            <w:r>
-              <w:rPr>
-                <w:rFonts w:eastAsia="Calibri" w:cstheme="minorHAnsi"/>
-              </w:rPr>
-              <w:tab/>
-            </w:r>
-            <w:r>
-              <w:rPr>
-                <w:rFonts w:eastAsia="Calibri" w:cstheme="minorHAnsi"/>
-                <w:lang w:val="en-US"/>
-              </w:rPr>
-              <w:t xml:space="preserve">Can set level to the user </w:t>
-            </w:r>
-            <w:r>
-              <w:rPr>
-                <w:rFonts w:eastAsia="Calibri" w:cstheme="minorHAnsi"/>
-              </w:rPr>
-              <w:t xml:space="preserve"> </w:t>
-            </w:r>
-            <w:r>
-              <w:rPr>
-                <w:rFonts w:eastAsia="Calibri" w:cstheme="minorHAnsi"/>
-                <w:lang w:val="en-US"/>
-              </w:rPr>
-              <w:t>account</w:t>
-            </w:r>
-          </w:p>
-          <w:p>
-            <w:pPr>
-              <w:spacing w:after="272"/>
-              <w:rPr>
-                <w:rFonts w:eastAsia="Calibri" w:cstheme="minorHAnsi"/>
-                <w:b/>
-                <w:lang w:val="en-US"/>
-              </w:rPr>
-            </w:pPr>
-            <w:r>
-              <w:rPr>
-                <w:rFonts w:eastAsia="Calibri" w:cstheme="minorHAnsi"/>
-                <w:b/>
-              </w:rPr>
-              <w:t>Triggers:</w:t>
-            </w:r>
-          </w:p>
-          <w:p>
-            <w:pPr>
-              <w:spacing w:after="272"/>
-              <w:rPr>
-                <w:rFonts w:cstheme="minorHAnsi"/>
-                <w:lang w:val="en-US"/>
-              </w:rPr>
-            </w:pPr>
-            <w:r>
-              <w:rPr>
-                <w:rFonts w:cstheme="minorHAnsi"/>
-              </w:rPr>
-              <w:tab/>
-            </w:r>
-            <w:r>
-              <w:rPr>
-                <w:rFonts w:eastAsia="Calibri" w:cstheme="minorHAnsi"/>
-                <w:lang w:val="en-US"/>
-              </w:rPr>
-              <w:t>Actor</w:t>
-            </w:r>
-            <w:r>
-              <w:rPr>
-                <w:rFonts w:eastAsia="Calibri" w:cstheme="minorHAnsi"/>
-              </w:rPr>
-              <w:t xml:space="preserve"> </w:t>
-            </w:r>
-            <w:r>
-              <w:rPr>
-                <w:rFonts w:eastAsia="Calibri" w:cstheme="minorHAnsi"/>
-                <w:lang w:val="en-US"/>
-              </w:rPr>
-              <w:t xml:space="preserve">use </w:t>
-            </w:r>
-            <w:r>
-              <w:rPr>
-                <w:rFonts w:cstheme="minorHAnsi"/>
-                <w:lang w:val="en-US"/>
-              </w:rPr>
-              <w:t>click on Edit button in page User Info</w:t>
-            </w:r>
-            <w:r>
-              <w:rPr>
-                <w:rFonts w:cstheme="minorHAnsi"/>
-                <w:lang w:val="en-US"/>
-              </w:rPr>
-              <w:t>r</w:t>
-            </w:r>
-            <w:r>
-              <w:rPr>
-                <w:rFonts w:cstheme="minorHAnsi"/>
-                <w:lang w:val="en-US"/>
-              </w:rPr>
-              <w:t>mation</w:t>
-            </w:r>
-            <w:r>
-              <w:rPr>
-                <w:rFonts w:cstheme="minorHAnsi"/>
-                <w:lang w:val="en-US"/>
-              </w:rPr>
-              <w:t>.</w:t>
-            </w:r>
-          </w:p>
-          <w:p>
-            <w:pPr>
-              <w:spacing w:after="272"/>
-              <w:rPr>
-                <w:rFonts w:eastAsia="Calibri" w:cstheme="minorHAnsi"/>
-                <w:b/>
-              </w:rPr>
-            </w:pPr>
-            <w:r>
-              <w:rPr>
-                <w:rFonts w:eastAsia="Calibri" w:cstheme="minorHAnsi"/>
-                <w:b/>
-              </w:rPr>
-              <w:t xml:space="preserve">Preconditions: </w:t>
-            </w:r>
-          </w:p>
-          <w:p>
-            <w:pPr>
-              <w:spacing w:after="272"/>
-              <w:rPr>
-                <w:rFonts w:eastAsia="Calibri" w:cstheme="minorHAnsi"/>
-                <w:lang w:val="en-US"/>
-              </w:rPr>
-            </w:pPr>
-            <w:r>
-              <w:rPr>
-                <w:rFonts w:eastAsia="Calibri" w:cstheme="minorHAnsi"/>
-                <w:b/>
-              </w:rPr>
-              <w:tab/>
-            </w:r>
-            <w:r>
-              <w:rPr>
-                <w:rFonts w:eastAsia="Calibri" w:cstheme="minorHAnsi"/>
-                <w:lang w:val="en-US"/>
-              </w:rPr>
-              <w:t>N/A</w:t>
-            </w:r>
-          </w:p>
-          <w:p>
-            <w:pPr>
-              <w:spacing w:after="272"/>
-              <w:rPr>
-                <w:rFonts w:eastAsia="Calibri" w:cstheme="minorHAnsi"/>
-                <w:b/>
-                <w:lang w:val="en-US"/>
-              </w:rPr>
-            </w:pPr>
-            <w:r>
-              <w:rPr>
-                <w:rFonts w:eastAsia="Calibri" w:cstheme="minorHAnsi"/>
-                <w:b/>
-                <w:lang w:val="en-US"/>
-              </w:rPr>
-              <w:t>Post-conditions:</w:t>
-            </w:r>
-          </w:p>
-          <w:p>
-            <w:pPr>
-              <w:spacing w:after="272"/>
-              <w:rPr>
-                <w:rFonts w:eastAsia="Calibri" w:cstheme="minorHAnsi"/>
-                <w:lang w:val="en-US"/>
-              </w:rPr>
-            </w:pPr>
-            <w:r>
-              <w:rPr>
-                <w:rFonts w:eastAsia="Calibri" w:cstheme="minorHAnsi"/>
-                <w:b/>
-                <w:lang w:val="en-US"/>
-              </w:rPr>
               <w:tab/>
             </w:r>
           </w:p>
@@ -6929,7 +8306,6 @@
                 <w:rFonts w:eastAsia="Calibri" w:cstheme="minorHAnsi"/>
                 <w:b/>
               </w:rPr>
-              <w:lastRenderedPageBreak/>
               <w:t xml:space="preserve">Exceptions: </w:t>
             </w:r>
           </w:p>
@@ -7044,7 +8420,7 @@
 </file>
 
 <file path=word/numbering.xml><?xml version="1.0" encoding="utf-8"?>
-<w:numbering xmlns:wpc="http://schemas.microsoft.com/office/word/2010/wordprocessingCanvas" xmlns:mc="http://schemas.openxmlformats.org/markup-compatibility/2006" xmlns:o="urn:schemas-microsoft-com:office:office" xmlns:r="http://schemas.openxmlformats.org/officeDocument/2006/relationships" xmlns:m="http://schemas.openxmlformats.org/officeDocument/2006/math" xmlns:v="urn:schemas-microsoft-com:vml" xmlns:wp14="http://schemas.microsoft.com/office/word/2010/wordprocessingDrawing" xmlns:wp="http://schemas.openxmlformats.org/drawingml/2006/wordprocessingDrawing" xmlns:w10="urn:schemas-microsoft-com:office:word" xmlns:w="http://schemas.openxmlformats.org/wordprocessingml/2006/main" xmlns:w14="http://schemas.microsoft.com/office/word/2010/wordml" xmlns:wpg="http://schemas.microsoft.com/office/word/2010/wordprocessingGroup" xmlns:wpi="http://schemas.microsoft.com/office/word/2010/wordprocessingInk" xmlns:wne="http://schemas.microsoft.com/office/word/2006/wordml" xmlns:wps="http://schemas.microsoft.com/office/word/2010/wordprocessingShape" mc:Ignorable="w14 wp14">
+<w:numbering xmlns:wpc="http://schemas.microsoft.com/office/word/2010/wordprocessingCanvas" xmlns:mc="http://schemas.openxmlformats.org/markup-compatibility/2006" xmlns:o="urn:schemas-microsoft-com:office:office" xmlns:r="http://schemas.openxmlformats.org/officeDocument/2006/relationships" xmlns:m="http://schemas.openxmlformats.org/officeDocument/2006/math" xmlns:v="urn:schemas-microsoft-com:vml" xmlns:wp14="http://schemas.microsoft.com/office/word/2010/wordprocessingDrawing" xmlns:wp="http://schemas.openxmlformats.org/drawingml/2006/wordprocessingDrawing" xmlns:w10="urn:schemas-microsoft-com:office:word" xmlns:w="http://schemas.openxmlformats.org/wordprocessingml/2006/main" xmlns:w14="http://schemas.microsoft.com/office/word/2010/wordml" xmlns:w15="http://schemas.microsoft.com/office/word/2012/wordml" xmlns:wpg="http://schemas.microsoft.com/office/word/2010/wordprocessingGroup" xmlns:wpi="http://schemas.microsoft.com/office/word/2010/wordprocessingInk" xmlns:wne="http://schemas.microsoft.com/office/word/2006/wordml" xmlns:wps="http://schemas.microsoft.com/office/word/2010/wordprocessingShape" mc:Ignorable="w14 w15 wp14">
   <w:abstractNum w:abstractNumId="0">
     <w:nsid w:val="116A444B"/>
     <w:multiLevelType w:val="hybridMultilevel"/>
@@ -7135,6 +8511,92 @@
     </w:lvl>
   </w:abstractNum>
   <w:abstractNum w:abstractNumId="1">
+    <w:nsid w:val="13E03156"/>
+    <w:multiLevelType w:val="hybridMultilevel"/>
+    <w:tmpl w:val="F57EAB24"/>
+    <w:lvl w:ilvl="0" w:tplc="042A000F">
+      <w:start w:val="1"/>
+      <w:numFmt w:val="decimal"/>
+      <w:lvlText w:val="%1."/>
+      <w:lvlJc w:val="left"/>
+      <w:pPr>
+        <w:ind w:left="360" w:hanging="360"/>
+      </w:pPr>
+    </w:lvl>
+    <w:lvl w:ilvl="1" w:tplc="042A0019" w:tentative="1">
+      <w:start w:val="1"/>
+      <w:numFmt w:val="lowerLetter"/>
+      <w:lvlText w:val="%2."/>
+      <w:lvlJc w:val="left"/>
+      <w:pPr>
+        <w:ind w:left="1080" w:hanging="360"/>
+      </w:pPr>
+    </w:lvl>
+    <w:lvl w:ilvl="2" w:tplc="042A001B" w:tentative="1">
+      <w:start w:val="1"/>
+      <w:numFmt w:val="lowerRoman"/>
+      <w:lvlText w:val="%3."/>
+      <w:lvlJc w:val="right"/>
+      <w:pPr>
+        <w:ind w:left="1800" w:hanging="180"/>
+      </w:pPr>
+    </w:lvl>
+    <w:lvl w:ilvl="3" w:tplc="042A000F" w:tentative="1">
+      <w:start w:val="1"/>
+      <w:numFmt w:val="decimal"/>
+      <w:lvlText w:val="%4."/>
+      <w:lvlJc w:val="left"/>
+      <w:pPr>
+        <w:ind w:left="2520" w:hanging="360"/>
+      </w:pPr>
+    </w:lvl>
+    <w:lvl w:ilvl="4" w:tplc="042A0019" w:tentative="1">
+      <w:start w:val="1"/>
+      <w:numFmt w:val="lowerLetter"/>
+      <w:lvlText w:val="%5."/>
+      <w:lvlJc w:val="left"/>
+      <w:pPr>
+        <w:ind w:left="3240" w:hanging="360"/>
+      </w:pPr>
+    </w:lvl>
+    <w:lvl w:ilvl="5" w:tplc="042A001B" w:tentative="1">
+      <w:start w:val="1"/>
+      <w:numFmt w:val="lowerRoman"/>
+      <w:lvlText w:val="%6."/>
+      <w:lvlJc w:val="right"/>
+      <w:pPr>
+        <w:ind w:left="3960" w:hanging="180"/>
+      </w:pPr>
+    </w:lvl>
+    <w:lvl w:ilvl="6" w:tplc="042A000F" w:tentative="1">
+      <w:start w:val="1"/>
+      <w:numFmt w:val="decimal"/>
+      <w:lvlText w:val="%7."/>
+      <w:lvlJc w:val="left"/>
+      <w:pPr>
+        <w:ind w:left="4680" w:hanging="360"/>
+      </w:pPr>
+    </w:lvl>
+    <w:lvl w:ilvl="7" w:tplc="042A0019" w:tentative="1">
+      <w:start w:val="1"/>
+      <w:numFmt w:val="lowerLetter"/>
+      <w:lvlText w:val="%8."/>
+      <w:lvlJc w:val="left"/>
+      <w:pPr>
+        <w:ind w:left="5400" w:hanging="360"/>
+      </w:pPr>
+    </w:lvl>
+    <w:lvl w:ilvl="8" w:tplc="042A001B" w:tentative="1">
+      <w:start w:val="1"/>
+      <w:numFmt w:val="lowerRoman"/>
+      <w:lvlText w:val="%9."/>
+      <w:lvlJc w:val="right"/>
+      <w:pPr>
+        <w:ind w:left="6120" w:hanging="180"/>
+      </w:pPr>
+    </w:lvl>
+  </w:abstractNum>
+  <w:abstractNum w:abstractNumId="2">
     <w:nsid w:val="237902BA"/>
     <w:multiLevelType w:val="multilevel"/>
     <w:tmpl w:val="E4505D1C"/>
@@ -7255,7 +8717,7 @@
       </w:rPr>
     </w:lvl>
   </w:abstractNum>
-  <w:abstractNum w:abstractNumId="2">
+  <w:abstractNum w:abstractNumId="3">
     <w:nsid w:val="290F7167"/>
     <w:multiLevelType w:val="hybridMultilevel"/>
     <w:tmpl w:val="0CD836DA"/>
@@ -7367,7 +8829,7 @@
       </w:rPr>
     </w:lvl>
   </w:abstractNum>
-  <w:abstractNum w:abstractNumId="3">
+  <w:abstractNum w:abstractNumId="4">
     <w:nsid w:val="559873E3"/>
     <w:multiLevelType w:val="hybridMultilevel"/>
     <w:tmpl w:val="3B907750"/>
@@ -7457,22 +8919,25 @@
     </w:lvl>
   </w:abstractNum>
   <w:num w:numId="1">
-    <w:abstractNumId w:val="1"/>
+    <w:abstractNumId w:val="2"/>
   </w:num>
   <w:num w:numId="2">
-    <w:abstractNumId w:val="2"/>
+    <w:abstractNumId w:val="3"/>
   </w:num>
   <w:num w:numId="3">
     <w:abstractNumId w:val="0"/>
   </w:num>
   <w:num w:numId="4">
-    <w:abstractNumId w:val="3"/>
+    <w:abstractNumId w:val="4"/>
+  </w:num>
+  <w:num w:numId="5">
+    <w:abstractNumId w:val="1"/>
   </w:num>
 </w:numbering>
 </file>
 
 <file path=word/styles.xml><?xml version="1.0" encoding="utf-8"?>
-<w:styles xmlns:mc="http://schemas.openxmlformats.org/markup-compatibility/2006" xmlns:r="http://schemas.openxmlformats.org/officeDocument/2006/relationships" xmlns:w="http://schemas.openxmlformats.org/wordprocessingml/2006/main" xmlns:w14="http://schemas.microsoft.com/office/word/2010/wordml" mc:Ignorable="w14">
+<w:styles xmlns:mc="http://schemas.openxmlformats.org/markup-compatibility/2006" xmlns:r="http://schemas.openxmlformats.org/officeDocument/2006/relationships" xmlns:w="http://schemas.openxmlformats.org/wordprocessingml/2006/main" xmlns:w14="http://schemas.microsoft.com/office/word/2010/wordml" xmlns:w15="http://schemas.microsoft.com/office/word/2012/wordml" mc:Ignorable="w14 w15">
   <w:docDefaults>
     <w:rPrDefault>
       <w:rPr>
@@ -7488,420 +8953,378 @@
       </w:pPr>
     </w:pPrDefault>
   </w:docDefaults>
-  <w:latentStyles w:defLockedState="0" w:defUIPriority="99" w:defSemiHidden="1" w:defUnhideWhenUsed="1" w:defQFormat="0" w:count="267">
-    <w:lsdException w:name="Normal" w:semiHidden="0" w:uiPriority="0" w:unhideWhenUsed="0" w:qFormat="1"/>
-    <w:lsdException w:name="heading 1" w:semiHidden="0" w:uiPriority="9" w:unhideWhenUsed="0" w:qFormat="1"/>
-    <w:lsdException w:name="heading 2" w:uiPriority="9" w:qFormat="1"/>
-    <w:lsdException w:name="heading 3" w:uiPriority="9" w:qFormat="1"/>
-    <w:lsdException w:name="heading 4" w:uiPriority="9" w:qFormat="1"/>
-    <w:lsdException w:name="heading 5" w:uiPriority="9" w:qFormat="1"/>
-    <w:lsdException w:name="heading 6" w:uiPriority="9" w:qFormat="1"/>
-    <w:lsdException w:name="heading 7" w:uiPriority="9" w:qFormat="1"/>
-    <w:lsdException w:name="heading 8" w:uiPriority="9" w:qFormat="1"/>
-    <w:lsdException w:name="heading 9" w:uiPriority="9" w:qFormat="1"/>
-    <w:lsdException w:name="toc 1" w:uiPriority="39"/>
-    <w:lsdException w:name="toc 2" w:uiPriority="39"/>
-    <w:lsdException w:name="toc 3" w:uiPriority="39"/>
-    <w:lsdException w:name="toc 4" w:uiPriority="39"/>
-    <w:lsdException w:name="toc 5" w:uiPriority="39"/>
-    <w:lsdException w:name="toc 6" w:uiPriority="39"/>
-    <w:lsdException w:name="toc 7" w:uiPriority="39"/>
-    <w:lsdException w:name="toc 8" w:uiPriority="39"/>
-    <w:lsdException w:name="toc 9" w:uiPriority="39"/>
-    <w:lsdException w:name="caption" w:uiPriority="35" w:qFormat="1"/>
-    <w:lsdException w:name="Title" w:semiHidden="0" w:uiPriority="10" w:unhideWhenUsed="0" w:qFormat="1"/>
-    <w:lsdException w:name="Default Paragraph Font" w:uiPriority="1"/>
-    <w:lsdException w:name="Subtitle" w:semiHidden="0" w:uiPriority="11" w:unhideWhenUsed="0" w:qFormat="1"/>
-    <w:lsdException w:name="Strong" w:semiHidden="0" w:uiPriority="22" w:unhideWhenUsed="0" w:qFormat="1"/>
-    <w:lsdException w:name="Emphasis" w:semiHidden="0" w:uiPriority="20" w:unhideWhenUsed="0" w:qFormat="1"/>
-    <w:lsdException w:name="Table Grid" w:semiHidden="0" w:uiPriority="39" w:unhideWhenUsed="0"/>
-    <w:lsdException w:name="Placeholder Text" w:unhideWhenUsed="0"/>
-    <w:lsdException w:name="No Spacing" w:semiHidden="0" w:uiPriority="1" w:unhideWhenUsed="0" w:qFormat="1"/>
-    <w:lsdException w:name="Light Shading" w:semiHidden="0" w:uiPriority="60" w:unhideWhenUsed="0"/>
-    <w:lsdException w:name="Light List" w:semiHidden="0" w:uiPriority="61" w:unhideWhenUsed="0"/>
-    <w:lsdException w:name="Light Grid" w:semiHidden="0" w:uiPriority="62" w:unhideWhenUsed="0"/>
-    <w:lsdException w:name="Medium Shading 1" w:semiHidden="0" w:uiPriority="63" w:unhideWhenUsed="0"/>
-    <w:lsdException w:name="Medium Shading 2" w:semiHidden="0" w:uiPriority="64" w:unhideWhenUsed="0"/>
-    <w:lsdException w:name="Medium List 1" w:semiHidden="0" w:uiPriority="65" w:unhideWhenUsed="0"/>
-    <w:lsdException w:name="Medium List 2" w:semiHidden="0" w:uiPriority="66" w:unhideWhenUsed="0"/>
-    <w:lsdException w:name="Medium Grid 1" w:semiHidden="0" w:uiPriority="67" w:unhideWhenUsed="0"/>
-    <w:lsdException w:name="Medium Grid 2" w:semiHidden="0" w:uiPriority="68" w:unhideWhenUsed="0"/>
-    <w:lsdException w:name="Medium Grid 3" w:semiHidden="0" w:uiPriority="69" w:unhideWhenUsed="0"/>
-    <w:lsdException w:name="Dark List" w:semiHidden="0" w:uiPriority="70" w:unhideWhenUsed="0"/>
-    <w:lsdException w:name="Colorful Shading" w:semiHidden="0" w:uiPriority="71" w:unhideWhenUsed="0"/>
-    <w:lsdException w:name="Colorful List" w:semiHidden="0" w:uiPriority="72" w:unhideWhenUsed="0"/>
-    <w:lsdException w:name="Colorful Grid" w:semiHidden="0" w:uiPriority="73" w:unhideWhenUsed="0"/>
-    <w:lsdException w:name="Light Shading Accent 1" w:semiHidden="0" w:uiPriority="60" w:unhideWhenUsed="0"/>
-    <w:lsdException w:name="Light List Accent 1" w:semiHidden="0" w:uiPriority="61" w:unhideWhenUsed="0"/>
-    <w:lsdException w:name="Light Grid Accent 1" w:semiHidden="0" w:uiPriority="62" w:unhideWhenUsed="0"/>
-    <w:lsdException w:name="Medium Shading 1 Accent 1" w:semiHidden="0" w:uiPriority="63" w:unhideWhenUsed="0"/>
-    <w:lsdException w:name="Medium Shading 2 Accent 1" w:semiHidden="0" w:uiPriority="64" w:unhideWhenUsed="0"/>
-    <w:lsdException w:name="Medium List 1 Accent 1" w:semiHidden="0" w:uiPriority="65" w:unhideWhenUsed="0"/>
-    <w:lsdException w:name="Revision" w:unhideWhenUsed="0"/>
-    <w:lsdException w:name="List Paragraph" w:semiHidden="0" w:uiPriority="34" w:unhideWhenUsed="0" w:qFormat="1"/>
-    <w:lsdException w:name="Quote" w:semiHidden="0" w:uiPriority="29" w:unhideWhenUsed="0" w:qFormat="1"/>
-    <w:lsdException w:name="Intense Quote" w:semiHidden="0" w:uiPriority="30" w:unhideWhenUsed="0" w:qFormat="1"/>
-    <w:lsdException w:name="Medium List 2 Accent 1" w:semiHidden="0" w:uiPriority="66" w:unhideWhenUsed="0"/>
-    <w:lsdException w:name="Medium Grid 1 Accent 1" w:semiHidden="0" w:uiPriority="67" w:unhideWhenUsed="0"/>
-    <w:lsdException w:name="Medium Grid 2 Accent 1" w:semiHidden="0" w:uiPriority="68" w:unhideWhenUsed="0"/>
-    <w:lsdException w:name="Medium Grid 3 Accent 1" w:semiHidden="0" w:uiPriority="69" w:unhideWhenUsed="0"/>
-    <w:lsdException w:name="Dark List Accent 1" w:semiHidden="0" w:uiPriority="70" w:unhideWhenUsed="0"/>
-    <w:lsdException w:name="Colorful Shading Accent 1" w:semiHidden="0" w:uiPriority="71" w:unhideWhenUsed="0"/>
-    <w:lsdException w:name="Colorful List Accent 1" w:semiHidden="0" w:uiPriority="72" w:unhideWhenUsed="0"/>
-    <w:lsdException w:name="Colorful Grid Accent 1" w:semiHidden="0" w:uiPriority="73" w:unhideWhenUsed="0"/>
-    <w:lsdException w:name="Light Shading Accent 2" w:semiHidden="0" w:uiPriority="60" w:unhideWhenUsed="0"/>
-    <w:lsdException w:name="Light List Accent 2" w:semiHidden="0" w:uiPriority="61" w:unhideWhenUsed="0"/>
-    <w:lsdException w:name="Light Grid Accent 2" w:semiHidden="0" w:uiPriority="62" w:unhideWhenUsed="0"/>
-    <w:lsdException w:name="Medium Shading 1 Accent 2" w:semiHidden="0" w:uiPriority="63" w:unhideWhenUsed="0"/>
-    <w:lsdException w:name="Medium Shading 2 Accent 2" w:semiHidden="0" w:uiPriority="64" w:unhideWhenUsed="0"/>
-    <w:lsdException w:name="Medium List 1 Accent 2" w:semiHidden="0" w:uiPriority="65" w:unhideWhenUsed="0"/>
-    <w:lsdException w:name="Medium List 2 Accent 2" w:semiHidden="0" w:uiPriority="66" w:unhideWhenUsed="0"/>
-    <w:lsdException w:name="Medium Grid 1 Accent 2" w:semiHidden="0" w:uiPriority="67" w:unhideWhenUsed="0"/>
-    <w:lsdException w:name="Medium Grid 2 Accent 2" w:semiHidden="0" w:uiPriority="68" w:unhideWhenUsed="0"/>
-    <w:lsdException w:name="Medium Grid 3 Accent 2" w:semiHidden="0" w:uiPriority="69" w:unhideWhenUsed="0"/>
-    <w:lsdException w:name="Dark List Accent 2" w:semiHidden="0" w:uiPriority="70" w:unhideWhenUsed="0"/>
-    <w:lsdException w:name="Colorful Shading Accent 2" w:semiHidden="0" w:uiPriority="71" w:unhideWhenUsed="0"/>
-    <w:lsdException w:name="Colorful List Accent 2" w:semiHidden="0" w:uiPriority="72" w:unhideWhenUsed="0"/>
-    <w:lsdException w:name="Colorful Grid Accent 2" w:semiHidden="0" w:uiPriority="73" w:unhideWhenUsed="0"/>
-    <w:lsdException w:name="Light Shading Accent 3" w:semiHidden="0" w:uiPriority="60" w:unhideWhenUsed="0"/>
-    <w:lsdException w:name="Light List Accent 3" w:semiHidden="0" w:uiPriority="61" w:unhideWhenUsed="0"/>
-    <w:lsdException w:name="Light Grid Accent 3" w:semiHidden="0" w:uiPriority="62" w:unhideWhenUsed="0"/>
-    <w:lsdException w:name="Medium Shading 1 Accent 3" w:semiHidden="0" w:uiPriority="63" w:unhideWhenUsed="0"/>
-    <w:lsdException w:name="Medium Shading 2 Accent 3" w:semiHidden="0" w:uiPriority="64" w:unhideWhenUsed="0"/>
-    <w:lsdException w:name="Medium List 1 Accent 3" w:semiHidden="0" w:uiPriority="65" w:unhideWhenUsed="0"/>
-    <w:lsdException w:name="Medium List 2 Accent 3" w:semiHidden="0" w:uiPriority="66" w:unhideWhenUsed="0"/>
-    <w:lsdException w:name="Medium Grid 1 Accent 3" w:semiHidden="0" w:uiPriority="67" w:unhideWhenUsed="0"/>
-    <w:lsdException w:name="Medium Grid 2 Accent 3" w:semiHidden="0" w:uiPriority="68" w:unhideWhenUsed="0"/>
-    <w:lsdException w:name="Medium Grid 3 Accent 3" w:semiHidden="0" w:uiPriority="69" w:unhideWhenUsed="0"/>
-    <w:lsdException w:name="Dark List Accent 3" w:semiHidden="0" w:uiPriority="70" w:unhideWhenUsed="0"/>
-    <w:lsdException w:name="Colorful Shading Accent 3" w:semiHidden="0" w:uiPriority="71" w:unhideWhenUsed="0"/>
-    <w:lsdException w:name="Colorful List Accent 3" w:semiHidden="0" w:uiPriority="72" w:unhideWhenUsed="0"/>
-    <w:lsdException w:name="Colorful Grid Accent 3" w:semiHidden="0" w:uiPriority="73" w:unhideWhenUsed="0"/>
-    <w:lsdException w:name="Light Shading Accent 4" w:semiHidden="0" w:uiPriority="60" w:unhideWhenUsed="0"/>
-    <w:lsdException w:name="Light List Accent 4" w:semiHidden="0" w:uiPriority="61" w:unhideWhenUsed="0"/>
-    <w:lsdException w:name="Light Grid Accent 4" w:semiHidden="0" w:uiPriority="62" w:unhideWhenUsed="0"/>
-    <w:lsdException w:name="Medium Shading 1 Accent 4" w:semiHidden="0" w:uiPriority="63" w:unhideWhenUsed="0"/>
-    <w:lsdException w:name="Medium Shading 2 Accent 4" w:semiHidden="0" w:uiPriority="64" w:unhideWhenUsed="0"/>
-    <w:lsdException w:name="Medium List 1 Accent 4" w:semiHidden="0" w:uiPriority="65" w:unhideWhenUsed="0"/>
-    <w:lsdException w:name="Medium List 2 Accent 4" w:semiHidden="0" w:uiPriority="66" w:unhideWhenUsed="0"/>
-    <w:lsdException w:name="Medium Grid 1 Accent 4" w:semiHidden="0" w:uiPriority="67" w:unhideWhenUsed="0"/>
-    <w:lsdException w:name="Medium Grid 2 Accent 4" w:semiHidden="0" w:uiPriority="68" w:unhideWhenUsed="0"/>
-    <w:lsdException w:name="Medium Grid 3 Accent 4" w:semiHidden="0" w:uiPriority="69" w:unhideWhenUsed="0"/>
-    <w:lsdException w:name="Dark List Accent 4" w:semiHidden="0" w:uiPriority="70" w:unhideWhenUsed="0"/>
-    <w:lsdException w:name="Colorful Shading Accent 4" w:semiHidden="0" w:uiPriority="71" w:unhideWhenUsed="0"/>
-    <w:lsdException w:name="Colorful List Accent 4" w:semiHidden="0" w:uiPriority="72" w:unhideWhenUsed="0"/>
-    <w:lsdException w:name="Colorful Grid Accent 4" w:semiHidden="0" w:uiPriority="73" w:unhideWhenUsed="0"/>
-    <w:lsdException w:name="Light Shading Accent 5" w:semiHidden="0" w:uiPriority="60" w:unhideWhenUsed="0"/>
-    <w:lsdException w:name="Light List Accent 5" w:semiHidden="0" w:uiPriority="61" w:unhideWhenUsed="0"/>
-    <w:lsdException w:name="Light Grid Accent 5" w:semiHidden="0" w:uiPriority="62" w:unhideWhenUsed="0"/>
-    <w:lsdException w:name="Medium Shading 1 Accent 5" w:semiHidden="0" w:uiPriority="63" w:unhideWhenUsed="0"/>
-    <w:lsdException w:name="Medium Shading 2 Accent 5" w:semiHidden="0" w:uiPriority="64" w:unhideWhenUsed="0"/>
-    <w:lsdException w:name="Medium List 1 Accent 5" w:semiHidden="0" w:uiPriority="65" w:unhideWhenUsed="0"/>
-    <w:lsdException w:name="Medium List 2 Accent 5" w:semiHidden="0" w:uiPriority="66" w:unhideWhenUsed="0"/>
-    <w:lsdException w:name="Medium Grid 1 Accent 5" w:semiHidden="0" w:uiPriority="67" w:unhideWhenUsed="0"/>
-    <w:lsdException w:name="Medium Grid 2 Accent 5" w:semiHidden="0" w:uiPriority="68" w:unhideWhenUsed="0"/>
-    <w:lsdException w:name="Medium Grid 3 Accent 5" w:semiHidden="0" w:uiPriority="69" w:unhideWhenUsed="0"/>
-    <w:lsdException w:name="Dark List Accent 5" w:semiHidden="0" w:uiPriority="70" w:unhideWhenUsed="0"/>
-    <w:lsdException w:name="Colorful Shading Accent 5" w:semiHidden="0" w:uiPriority="71" w:unhideWhenUsed="0"/>
-    <w:lsdException w:name="Colorful List Accent 5" w:semiHidden="0" w:uiPriority="72" w:unhideWhenUsed="0"/>
-    <w:lsdException w:name="Colorful Grid Accent 5" w:semiHidden="0" w:uiPriority="73" w:unhideWhenUsed="0"/>
-    <w:lsdException w:name="Light Shading Accent 6" w:semiHidden="0" w:uiPriority="60" w:unhideWhenUsed="0"/>
-    <w:lsdException w:name="Light List Accent 6" w:semiHidden="0" w:uiPriority="61" w:unhideWhenUsed="0"/>
-    <w:lsdException w:name="Light Grid Accent 6" w:semiHidden="0" w:uiPriority="62" w:unhideWhenUsed="0"/>
-    <w:lsdException w:name="Medium Shading 1 Accent 6" w:semiHidden="0" w:uiPriority="63" w:unhideWhenUsed="0"/>
-    <w:lsdException w:name="Medium Shading 2 Accent 6" w:semiHidden="0" w:uiPriority="64" w:unhideWhenUsed="0"/>
-    <w:lsdException w:name="Medium List 1 Accent 6" w:semiHidden="0" w:uiPriority="65" w:unhideWhenUsed="0"/>
-    <w:lsdException w:name="Medium List 2 Accent 6" w:semiHidden="0" w:uiPriority="66" w:unhideWhenUsed="0"/>
-    <w:lsdException w:name="Medium Grid 1 Accent 6" w:semiHidden="0" w:uiPriority="67" w:unhideWhenUsed="0"/>
-    <w:lsdException w:name="Medium Grid 2 Accent 6" w:semiHidden="0" w:uiPriority="68" w:unhideWhenUsed="0"/>
-    <w:lsdException w:name="Medium Grid 3 Accent 6" w:semiHidden="0" w:uiPriority="69" w:unhideWhenUsed="0"/>
-    <w:lsdException w:name="Dark List Accent 6" w:semiHidden="0" w:uiPriority="70" w:unhideWhenUsed="0"/>
-    <w:lsdException w:name="Colorful Shading Accent 6" w:semiHidden="0" w:uiPriority="71" w:unhideWhenUsed="0"/>
-    <w:lsdException w:name="Colorful List Accent 6" w:semiHidden="0" w:uiPriority="72" w:unhideWhenUsed="0"/>
-    <w:lsdException w:name="Colorful Grid Accent 6" w:semiHidden="0" w:uiPriority="73" w:unhideWhenUsed="0"/>
-    <w:lsdException w:name="Subtle Emphasis" w:semiHidden="0" w:uiPriority="19" w:unhideWhenUsed="0" w:qFormat="1"/>
-    <w:lsdException w:name="Intense Emphasis" w:semiHidden="0" w:uiPriority="21" w:unhideWhenUsed="0" w:qFormat="1"/>
-    <w:lsdException w:name="Subtle Reference" w:semiHidden="0" w:uiPriority="31" w:unhideWhenUsed="0" w:qFormat="1"/>
-    <w:lsdException w:name="Intense Reference" w:semiHidden="0" w:uiPriority="32" w:unhideWhenUsed="0" w:qFormat="1"/>
-    <w:lsdException w:name="Book Title" w:semiHidden="0" w:uiPriority="33" w:unhideWhenUsed="0" w:qFormat="1"/>
-    <w:lsdException w:name="Bibliography" w:uiPriority="37"/>
-    <w:lsdException w:name="TOC Heading" w:uiPriority="39" w:qFormat="1"/>
-  </w:latentStyles>
-  <w:style w:type="paragraph" w:default="1" w:styleId="Normal">
-    <w:name w:val="Normal"/>
-    <w:qFormat/>
-  </w:style>
-  <w:style w:type="character" w:default="1" w:styleId="DefaultParagraphFont">
-    <w:name w:val="Default Paragraph Font"/>
-    <w:uiPriority w:val="1"/>
-    <w:semiHidden/>
-    <w:unhideWhenUsed/>
-  </w:style>
-  <w:style w:type="table" w:default="1" w:styleId="TableNormal">
-    <w:name w:val="Normal Table"/>
-    <w:uiPriority w:val="99"/>
-    <w:semiHidden/>
-    <w:unhideWhenUsed/>
-    <w:tblPr>
-      <w:tblInd w:w="0" w:type="dxa"/>
-      <w:tblCellMar>
-        <w:top w:w="0" w:type="dxa"/>
-        <w:left w:w="108" w:type="dxa"/>
-        <w:bottom w:w="0" w:type="dxa"/>
-        <w:right w:w="108" w:type="dxa"/>
-      </w:tblCellMar>
-    </w:tblPr>
-  </w:style>
-  <w:style w:type="numbering" w:default="1" w:styleId="NoList">
-    <w:name w:val="No List"/>
-    <w:uiPriority w:val="99"/>
-    <w:semiHidden/>
-    <w:unhideWhenUsed/>
-  </w:style>
-  <w:style w:type="paragraph" w:styleId="ListParagraph">
-    <w:name w:val="List Paragraph"/>
-    <w:basedOn w:val="Normal"/>
-    <w:uiPriority w:val="34"/>
-    <w:qFormat/>
-    <w:rsid w:val="001E1285"/>
-    <w:pPr>
-      <w:ind w:left="720"/>
-      <w:contextualSpacing/>
-    </w:pPr>
-  </w:style>
-  <w:style w:type="table" w:customStyle="1" w:styleId="TableGrid">
-    <w:name w:val="TableGrid"/>
-    <w:rsid w:val="001E1285"/>
-    <w:pPr>
-      <w:spacing w:after="0" w:line="240" w:lineRule="auto"/>
-    </w:pPr>
-    <w:rPr>
-      <w:rFonts w:eastAsiaTheme="minorEastAsia"/>
-      <w:lang w:val="vi-VN" w:eastAsia="vi-VN"/>
-    </w:rPr>
-    <w:tblPr>
-      <w:tblCellMar>
-        <w:top w:w="0" w:type="dxa"/>
-        <w:left w:w="0" w:type="dxa"/>
-        <w:bottom w:w="0" w:type="dxa"/>
-        <w:right w:w="0" w:type="dxa"/>
-      </w:tblCellMar>
-    </w:tblPr>
-  </w:style>
-  <w:style w:type="table" w:styleId="TableGrid0">
-    <w:name w:val="Table Grid"/>
-    <w:basedOn w:val="TableNormal"/>
-    <w:uiPriority w:val="39"/>
-    <w:rsid w:val="001E1285"/>
-    <w:pPr>
-      <w:spacing w:after="0" w:line="240" w:lineRule="auto"/>
-    </w:pPr>
-    <w:tblPr>
-      <w:tblInd w:w="0" w:type="dxa"/>
-      <w:tblBorders>
-        <w:top w:val="single" w:sz="4" w:space="0" w:color="auto"/>
-        <w:left w:val="single" w:sz="4" w:space="0" w:color="auto"/>
-        <w:bottom w:val="single" w:sz="4" w:space="0" w:color="auto"/>
-        <w:right w:val="single" w:sz="4" w:space="0" w:color="auto"/>
-        <w:insideH w:val="single" w:sz="4" w:space="0" w:color="auto"/>
-        <w:insideV w:val="single" w:sz="4" w:space="0" w:color="auto"/>
-      </w:tblBorders>
-      <w:tblCellMar>
-        <w:top w:w="0" w:type="dxa"/>
-        <w:left w:w="108" w:type="dxa"/>
-        <w:bottom w:w="0" w:type="dxa"/>
-        <w:right w:w="108" w:type="dxa"/>
-      </w:tblCellMar>
-    </w:tblPr>
-  </w:style>
-  <w:style w:type="paragraph" w:styleId="BalloonText">
-    <w:name w:val="Balloon Text"/>
-    <w:basedOn w:val="Normal"/>
-    <w:link w:val="BalloonTextChar"/>
-    <w:uiPriority w:val="99"/>
-    <w:semiHidden/>
-    <w:unhideWhenUsed/>
-    <w:rsid w:val="008C2DF6"/>
-    <w:pPr>
-      <w:spacing w:after="0" w:line="240" w:lineRule="auto"/>
-    </w:pPr>
-    <w:rPr>
-      <w:rFonts w:ascii="Tahoma" w:hAnsi="Tahoma" w:cs="Tahoma"/>
-      <w:sz w:val="16"/>
-      <w:szCs w:val="16"/>
-    </w:rPr>
-  </w:style>
-  <w:style w:type="character" w:customStyle="1" w:styleId="BalloonTextChar">
-    <w:name w:val="Balloon Text Char"/>
-    <w:basedOn w:val="DefaultParagraphFont"/>
-    <w:link w:val="BalloonText"/>
-    <w:uiPriority w:val="99"/>
-    <w:semiHidden/>
-    <w:rsid w:val="008C2DF6"/>
-    <w:rPr>
-      <w:rFonts w:ascii="Tahoma" w:hAnsi="Tahoma" w:cs="Tahoma"/>
-      <w:sz w:val="16"/>
-      <w:szCs w:val="16"/>
-    </w:rPr>
-  </w:style>
-</w:styles>
-</file>
-
-<file path=word/stylesWithEffects.xml><?xml version="1.0" encoding="utf-8"?>
-<w:styles xmlns:wpc="http://schemas.microsoft.com/office/word/2010/wordprocessingCanvas" xmlns:mc="http://schemas.openxmlformats.org/markup-compatibility/2006" xmlns:o="urn:schemas-microsoft-com:office:office" xmlns:r="http://schemas.openxmlformats.org/officeDocument/2006/relationships" xmlns:m="http://schemas.openxmlformats.org/officeDocument/2006/math" xmlns:v="urn:schemas-microsoft-com:vml" xmlns:wp14="http://schemas.microsoft.com/office/word/2010/wordprocessingDrawing" xmlns:wp="http://schemas.openxmlformats.org/drawingml/2006/wordprocessingDrawing" xmlns:w10="urn:schemas-microsoft-com:office:word" xmlns:w="http://schemas.openxmlformats.org/wordprocessingml/2006/main" xmlns:w14="http://schemas.microsoft.com/office/word/2010/wordml" xmlns:wpg="http://schemas.microsoft.com/office/word/2010/wordprocessingGroup" xmlns:wpi="http://schemas.microsoft.com/office/word/2010/wordprocessingInk" xmlns:wne="http://schemas.microsoft.com/office/word/2006/wordml" xmlns:wps="http://schemas.microsoft.com/office/word/2010/wordprocessingShape" mc:Ignorable="w14 wp14">
-  <w:docDefaults>
-    <w:rPrDefault>
-      <w:rPr>
-        <w:rFonts w:asciiTheme="minorHAnsi" w:eastAsiaTheme="minorHAnsi" w:hAnsiTheme="minorHAnsi" w:cstheme="minorBidi"/>
-        <w:sz w:val="22"/>
-        <w:szCs w:val="22"/>
-        <w:lang w:val="en-US" w:eastAsia="en-US" w:bidi="ar-SA"/>
-      </w:rPr>
-    </w:rPrDefault>
-    <w:pPrDefault>
-      <w:pPr>
-        <w:spacing w:after="200" w:line="276" w:lineRule="auto"/>
-      </w:pPr>
-    </w:pPrDefault>
-  </w:docDefaults>
-  <w:latentStyles w:defLockedState="0" w:defUIPriority="99" w:defSemiHidden="1" w:defUnhideWhenUsed="1" w:defQFormat="0" w:count="267">
-    <w:lsdException w:name="Normal" w:semiHidden="0" w:uiPriority="0" w:unhideWhenUsed="0" w:qFormat="1"/>
-    <w:lsdException w:name="heading 1" w:semiHidden="0" w:uiPriority="9" w:unhideWhenUsed="0" w:qFormat="1"/>
-    <w:lsdException w:name="heading 2" w:uiPriority="9" w:qFormat="1"/>
-    <w:lsdException w:name="heading 3" w:uiPriority="9" w:qFormat="1"/>
-    <w:lsdException w:name="heading 4" w:uiPriority="9" w:qFormat="1"/>
-    <w:lsdException w:name="heading 5" w:uiPriority="9" w:qFormat="1"/>
-    <w:lsdException w:name="heading 6" w:uiPriority="9" w:qFormat="1"/>
-    <w:lsdException w:name="heading 7" w:uiPriority="9" w:qFormat="1"/>
-    <w:lsdException w:name="heading 8" w:uiPriority="9" w:qFormat="1"/>
-    <w:lsdException w:name="heading 9" w:uiPriority="9" w:qFormat="1"/>
-    <w:lsdException w:name="toc 1" w:uiPriority="39"/>
-    <w:lsdException w:name="toc 2" w:uiPriority="39"/>
-    <w:lsdException w:name="toc 3" w:uiPriority="39"/>
-    <w:lsdException w:name="toc 4" w:uiPriority="39"/>
-    <w:lsdException w:name="toc 5" w:uiPriority="39"/>
-    <w:lsdException w:name="toc 6" w:uiPriority="39"/>
-    <w:lsdException w:name="toc 7" w:uiPriority="39"/>
-    <w:lsdException w:name="toc 8" w:uiPriority="39"/>
-    <w:lsdException w:name="toc 9" w:uiPriority="39"/>
-    <w:lsdException w:name="caption" w:uiPriority="35" w:qFormat="1"/>
-    <w:lsdException w:name="Title" w:semiHidden="0" w:uiPriority="10" w:unhideWhenUsed="0" w:qFormat="1"/>
-    <w:lsdException w:name="Default Paragraph Font" w:uiPriority="1"/>
-    <w:lsdException w:name="Subtitle" w:semiHidden="0" w:uiPriority="11" w:unhideWhenUsed="0" w:qFormat="1"/>
-    <w:lsdException w:name="Strong" w:semiHidden="0" w:uiPriority="22" w:unhideWhenUsed="0" w:qFormat="1"/>
-    <w:lsdException w:name="Emphasis" w:semiHidden="0" w:uiPriority="20" w:unhideWhenUsed="0" w:qFormat="1"/>
-    <w:lsdException w:name="Table Grid" w:semiHidden="0" w:uiPriority="39" w:unhideWhenUsed="0"/>
-    <w:lsdException w:name="Placeholder Text" w:unhideWhenUsed="0"/>
-    <w:lsdException w:name="No Spacing" w:semiHidden="0" w:uiPriority="1" w:unhideWhenUsed="0" w:qFormat="1"/>
-    <w:lsdException w:name="Light Shading" w:semiHidden="0" w:uiPriority="60" w:unhideWhenUsed="0"/>
-    <w:lsdException w:name="Light List" w:semiHidden="0" w:uiPriority="61" w:unhideWhenUsed="0"/>
-    <w:lsdException w:name="Light Grid" w:semiHidden="0" w:uiPriority="62" w:unhideWhenUsed="0"/>
-    <w:lsdException w:name="Medium Shading 1" w:semiHidden="0" w:uiPriority="63" w:unhideWhenUsed="0"/>
-    <w:lsdException w:name="Medium Shading 2" w:semiHidden="0" w:uiPriority="64" w:unhideWhenUsed="0"/>
-    <w:lsdException w:name="Medium List 1" w:semiHidden="0" w:uiPriority="65" w:unhideWhenUsed="0"/>
-    <w:lsdException w:name="Medium List 2" w:semiHidden="0" w:uiPriority="66" w:unhideWhenUsed="0"/>
-    <w:lsdException w:name="Medium Grid 1" w:semiHidden="0" w:uiPriority="67" w:unhideWhenUsed="0"/>
-    <w:lsdException w:name="Medium Grid 2" w:semiHidden="0" w:uiPriority="68" w:unhideWhenUsed="0"/>
-    <w:lsdException w:name="Medium Grid 3" w:semiHidden="0" w:uiPriority="69" w:unhideWhenUsed="0"/>
-    <w:lsdException w:name="Dark List" w:semiHidden="0" w:uiPriority="70" w:unhideWhenUsed="0"/>
-    <w:lsdException w:name="Colorful Shading" w:semiHidden="0" w:uiPriority="71" w:unhideWhenUsed="0"/>
-    <w:lsdException w:name="Colorful List" w:semiHidden="0" w:uiPriority="72" w:unhideWhenUsed="0"/>
-    <w:lsdException w:name="Colorful Grid" w:semiHidden="0" w:uiPriority="73" w:unhideWhenUsed="0"/>
-    <w:lsdException w:name="Light Shading Accent 1" w:semiHidden="0" w:uiPriority="60" w:unhideWhenUsed="0"/>
-    <w:lsdException w:name="Light List Accent 1" w:semiHidden="0" w:uiPriority="61" w:unhideWhenUsed="0"/>
-    <w:lsdException w:name="Light Grid Accent 1" w:semiHidden="0" w:uiPriority="62" w:unhideWhenUsed="0"/>
-    <w:lsdException w:name="Medium Shading 1 Accent 1" w:semiHidden="0" w:uiPriority="63" w:unhideWhenUsed="0"/>
-    <w:lsdException w:name="Medium Shading 2 Accent 1" w:semiHidden="0" w:uiPriority="64" w:unhideWhenUsed="0"/>
-    <w:lsdException w:name="Medium List 1 Accent 1" w:semiHidden="0" w:uiPriority="65" w:unhideWhenUsed="0"/>
-    <w:lsdException w:name="Revision" w:unhideWhenUsed="0"/>
-    <w:lsdException w:name="List Paragraph" w:semiHidden="0" w:uiPriority="34" w:unhideWhenUsed="0" w:qFormat="1"/>
-    <w:lsdException w:name="Quote" w:semiHidden="0" w:uiPriority="29" w:unhideWhenUsed="0" w:qFormat="1"/>
-    <w:lsdException w:name="Intense Quote" w:semiHidden="0" w:uiPriority="30" w:unhideWhenUsed="0" w:qFormat="1"/>
-    <w:lsdException w:name="Medium List 2 Accent 1" w:semiHidden="0" w:uiPriority="66" w:unhideWhenUsed="0"/>
-    <w:lsdException w:name="Medium Grid 1 Accent 1" w:semiHidden="0" w:uiPriority="67" w:unhideWhenUsed="0"/>
-    <w:lsdException w:name="Medium Grid 2 Accent 1" w:semiHidden="0" w:uiPriority="68" w:unhideWhenUsed="0"/>
-    <w:lsdException w:name="Medium Grid 3 Accent 1" w:semiHidden="0" w:uiPriority="69" w:unhideWhenUsed="0"/>
-    <w:lsdException w:name="Dark List Accent 1" w:semiHidden="0" w:uiPriority="70" w:unhideWhenUsed="0"/>
-    <w:lsdException w:name="Colorful Shading Accent 1" w:semiHidden="0" w:uiPriority="71" w:unhideWhenUsed="0"/>
-    <w:lsdException w:name="Colorful List Accent 1" w:semiHidden="0" w:uiPriority="72" w:unhideWhenUsed="0"/>
-    <w:lsdException w:name="Colorful Grid Accent 1" w:semiHidden="0" w:uiPriority="73" w:unhideWhenUsed="0"/>
-    <w:lsdException w:name="Light Shading Accent 2" w:semiHidden="0" w:uiPriority="60" w:unhideWhenUsed="0"/>
-    <w:lsdException w:name="Light List Accent 2" w:semiHidden="0" w:uiPriority="61" w:unhideWhenUsed="0"/>
-    <w:lsdException w:name="Light Grid Accent 2" w:semiHidden="0" w:uiPriority="62" w:unhideWhenUsed="0"/>
-    <w:lsdException w:name="Medium Shading 1 Accent 2" w:semiHidden="0" w:uiPriority="63" w:unhideWhenUsed="0"/>
-    <w:lsdException w:name="Medium Shading 2 Accent 2" w:semiHidden="0" w:uiPriority="64" w:unhideWhenUsed="0"/>
-    <w:lsdException w:name="Medium List 1 Accent 2" w:semiHidden="0" w:uiPriority="65" w:unhideWhenUsed="0"/>
-    <w:lsdException w:name="Medium List 2 Accent 2" w:semiHidden="0" w:uiPriority="66" w:unhideWhenUsed="0"/>
-    <w:lsdException w:name="Medium Grid 1 Accent 2" w:semiHidden="0" w:uiPriority="67" w:unhideWhenUsed="0"/>
-    <w:lsdException w:name="Medium Grid 2 Accent 2" w:semiHidden="0" w:uiPriority="68" w:unhideWhenUsed="0"/>
-    <w:lsdException w:name="Medium Grid 3 Accent 2" w:semiHidden="0" w:uiPriority="69" w:unhideWhenUsed="0"/>
-    <w:lsdException w:name="Dark List Accent 2" w:semiHidden="0" w:uiPriority="70" w:unhideWhenUsed="0"/>
-    <w:lsdException w:name="Colorful Shading Accent 2" w:semiHidden="0" w:uiPriority="71" w:unhideWhenUsed="0"/>
-    <w:lsdException w:name="Colorful List Accent 2" w:semiHidden="0" w:uiPriority="72" w:unhideWhenUsed="0"/>
-    <w:lsdException w:name="Colorful Grid Accent 2" w:semiHidden="0" w:uiPriority="73" w:unhideWhenUsed="0"/>
-    <w:lsdException w:name="Light Shading Accent 3" w:semiHidden="0" w:uiPriority="60" w:unhideWhenUsed="0"/>
-    <w:lsdException w:name="Light List Accent 3" w:semiHidden="0" w:uiPriority="61" w:unhideWhenUsed="0"/>
-    <w:lsdException w:name="Light Grid Accent 3" w:semiHidden="0" w:uiPriority="62" w:unhideWhenUsed="0"/>
-    <w:lsdException w:name="Medium Shading 1 Accent 3" w:semiHidden="0" w:uiPriority="63" w:unhideWhenUsed="0"/>
-    <w:lsdException w:name="Medium Shading 2 Accent 3" w:semiHidden="0" w:uiPriority="64" w:unhideWhenUsed="0"/>
-    <w:lsdException w:name="Medium List 1 Accent 3" w:semiHidden="0" w:uiPriority="65" w:unhideWhenUsed="0"/>
-    <w:lsdException w:name="Medium List 2 Accent 3" w:semiHidden="0" w:uiPriority="66" w:unhideWhenUsed="0"/>
-    <w:lsdException w:name="Medium Grid 1 Accent 3" w:semiHidden="0" w:uiPriority="67" w:unhideWhenUsed="0"/>
-    <w:lsdException w:name="Medium Grid 2 Accent 3" w:semiHidden="0" w:uiPriority="68" w:unhideWhenUsed="0"/>
-    <w:lsdException w:name="Medium Grid 3 Accent 3" w:semiHidden="0" w:uiPriority="69" w:unhideWhenUsed="0"/>
-    <w:lsdException w:name="Dark List Accent 3" w:semiHidden="0" w:uiPriority="70" w:unhideWhenUsed="0"/>
-    <w:lsdException w:name="Colorful Shading Accent 3" w:semiHidden="0" w:uiPriority="71" w:unhideWhenUsed="0"/>
-    <w:lsdException w:name="Colorful List Accent 3" w:semiHidden="0" w:uiPriority="72" w:unhideWhenUsed="0"/>
-    <w:lsdException w:name="Colorful Grid Accent 3" w:semiHidden="0" w:uiPriority="73" w:unhideWhenUsed="0"/>
-    <w:lsdException w:name="Light Shading Accent 4" w:semiHidden="0" w:uiPriority="60" w:unhideWhenUsed="0"/>
-    <w:lsdException w:name="Light List Accent 4" w:semiHidden="0" w:uiPriority="61" w:unhideWhenUsed="0"/>
-    <w:lsdException w:name="Light Grid Accent 4" w:semiHidden="0" w:uiPriority="62" w:unhideWhenUsed="0"/>
-    <w:lsdException w:name="Medium Shading 1 Accent 4" w:semiHidden="0" w:uiPriority="63" w:unhideWhenUsed="0"/>
-    <w:lsdException w:name="Medium Shading 2 Accent 4" w:semiHidden="0" w:uiPriority="64" w:unhideWhenUsed="0"/>
-    <w:lsdException w:name="Medium List 1 Accent 4" w:semiHidden="0" w:uiPriority="65" w:unhideWhenUsed="0"/>
-    <w:lsdException w:name="Medium List 2 Accent 4" w:semiHidden="0" w:uiPriority="66" w:unhideWhenUsed="0"/>
-    <w:lsdException w:name="Medium Grid 1 Accent 4" w:semiHidden="0" w:uiPriority="67" w:unhideWhenUsed="0"/>
-    <w:lsdException w:name="Medium Grid 2 Accent 4" w:semiHidden="0" w:uiPriority="68" w:unhideWhenUsed="0"/>
-    <w:lsdException w:name="Medium Grid 3 Accent 4" w:semiHidden="0" w:uiPriority="69" w:unhideWhenUsed="0"/>
-    <w:lsdException w:name="Dark List Accent 4" w:semiHidden="0" w:uiPriority="70" w:unhideWhenUsed="0"/>
-    <w:lsdException w:name="Colorful Shading Accent 4" w:semiHidden="0" w:uiPriority="71" w:unhideWhenUsed="0"/>
-    <w:lsdException w:name="Colorful List Accent 4" w:semiHidden="0" w:uiPriority="72" w:unhideWhenUsed="0"/>
-    <w:lsdException w:name="Colorful Grid Accent 4" w:semiHidden="0" w:uiPriority="73" w:unhideWhenUsed="0"/>
-    <w:lsdException w:name="Light Shading Accent 5" w:semiHidden="0" w:uiPriority="60" w:unhideWhenUsed="0"/>
-    <w:lsdException w:name="Light List Accent 5" w:semiHidden="0" w:uiPriority="61" w:unhideWhenUsed="0"/>
-    <w:lsdException w:name="Light Grid Accent 5" w:semiHidden="0" w:uiPriority="62" w:unhideWhenUsed="0"/>
-    <w:lsdException w:name="Medium Shading 1 Accent 5" w:semiHidden="0" w:uiPriority="63" w:unhideWhenUsed="0"/>
-    <w:lsdException w:name="Medium Shading 2 Accent 5" w:semiHidden="0" w:uiPriority="64" w:unhideWhenUsed="0"/>
-    <w:lsdException w:name="Medium List 1 Accent 5" w:semiHidden="0" w:uiPriority="65" w:unhideWhenUsed="0"/>
-    <w:lsdException w:name="Medium List 2 Accent 5" w:semiHidden="0" w:uiPriority="66" w:unhideWhenUsed="0"/>
-    <w:lsdException w:name="Medium Grid 1 Accent 5" w:semiHidden="0" w:uiPriority="67" w:unhideWhenUsed="0"/>
-    <w:lsdException w:name="Medium Grid 2 Accent 5" w:semiHidden="0" w:uiPriority="68" w:unhideWhenUsed="0"/>
-    <w:lsdException w:name="Medium Grid 3 Accent 5" w:semiHidden="0" w:uiPriority="69" w:unhideWhenUsed="0"/>
-    <w:lsdException w:name="Dark List Accent 5" w:semiHidden="0" w:uiPriority="70" w:unhideWhenUsed="0"/>
-    <w:lsdException w:name="Colorful Shading Accent 5" w:semiHidden="0" w:uiPriority="71" w:unhideWhenUsed="0"/>
-    <w:lsdException w:name="Colorful List Accent 5" w:semiHidden="0" w:uiPriority="72" w:unhideWhenUsed="0"/>
-    <w:lsdException w:name="Colorful Grid Accent 5" w:semiHidden="0" w:uiPriority="73" w:unhideWhenUsed="0"/>
-    <w:lsdException w:name="Light Shading Accent 6" w:semiHidden="0" w:uiPriority="60" w:unhideWhenUsed="0"/>
-    <w:lsdException w:name="Light List Accent 6" w:semiHidden="0" w:uiPriority="61" w:unhideWhenUsed="0"/>
-    <w:lsdException w:name="Light Grid Accent 6" w:semiHidden="0" w:uiPriority="62" w:unhideWhenUsed="0"/>
-    <w:lsdException w:name="Medium Shading 1 Accent 6" w:semiHidden="0" w:uiPriority="63" w:unhideWhenUsed="0"/>
-    <w:lsdException w:name="Medium Shading 2 Accent 6" w:semiHidden="0" w:uiPriority="64" w:unhideWhenUsed="0"/>
-    <w:lsdException w:name="Medium List 1 Accent 6" w:semiHidden="0" w:uiPriority="65" w:unhideWhenUsed="0"/>
-    <w:lsdException w:name="Medium List 2 Accent 6" w:semiHidden="0" w:uiPriority="66" w:unhideWhenUsed="0"/>
-    <w:lsdException w:name="Medium Grid 1 Accent 6" w:semiHidden="0" w:uiPriority="67" w:unhideWhenUsed="0"/>
-    <w:lsdException w:name="Medium Grid 2 Accent 6" w:semiHidden="0" w:uiPriority="68" w:unhideWhenUsed="0"/>
-    <w:lsdException w:name="Medium Grid 3 Accent 6" w:semiHidden="0" w:uiPriority="69" w:unhideWhenUsed="0"/>
-    <w:lsdException w:name="Dark List Accent 6" w:semiHidden="0" w:uiPriority="70" w:unhideWhenUsed="0"/>
-    <w:lsdException w:name="Colorful Shading Accent 6" w:semiHidden="0" w:uiPriority="71" w:unhideWhenUsed="0"/>
-    <w:lsdException w:name="Colorful List Accent 6" w:semiHidden="0" w:uiPriority="72" w:unhideWhenUsed="0"/>
-    <w:lsdException w:name="Colorful Grid Accent 6" w:semiHidden="0" w:uiPriority="73" w:unhideWhenUsed="0"/>
-    <w:lsdException w:name="Subtle Emphasis" w:semiHidden="0" w:uiPriority="19" w:unhideWhenUsed="0" w:qFormat="1"/>
-    <w:lsdException w:name="Intense Emphasis" w:semiHidden="0" w:uiPriority="21" w:unhideWhenUsed="0" w:qFormat="1"/>
-    <w:lsdException w:name="Subtle Reference" w:semiHidden="0" w:uiPriority="31" w:unhideWhenUsed="0" w:qFormat="1"/>
-    <w:lsdException w:name="Intense Reference" w:semiHidden="0" w:uiPriority="32" w:unhideWhenUsed="0" w:qFormat="1"/>
-    <w:lsdException w:name="Book Title" w:semiHidden="0" w:uiPriority="33" w:unhideWhenUsed="0" w:qFormat="1"/>
-    <w:lsdException w:name="Bibliography" w:uiPriority="37"/>
-    <w:lsdException w:name="TOC Heading" w:uiPriority="39" w:qFormat="1"/>
+  <w:latentStyles w:defLockedState="0" w:defUIPriority="99" w:defSemiHidden="0" w:defUnhideWhenUsed="0" w:defQFormat="0" w:count="371">
+    <w:lsdException w:name="Normal" w:uiPriority="0" w:qFormat="1"/>
+    <w:lsdException w:name="heading 1" w:uiPriority="9" w:qFormat="1"/>
+    <w:lsdException w:name="heading 2" w:semiHidden="1" w:uiPriority="9" w:unhideWhenUsed="1" w:qFormat="1"/>
+    <w:lsdException w:name="heading 3" w:semiHidden="1" w:uiPriority="9" w:unhideWhenUsed="1" w:qFormat="1"/>
+    <w:lsdException w:name="heading 4" w:semiHidden="1" w:uiPriority="9" w:unhideWhenUsed="1" w:qFormat="1"/>
+    <w:lsdException w:name="heading 5" w:semiHidden="1" w:uiPriority="9" w:unhideWhenUsed="1" w:qFormat="1"/>
+    <w:lsdException w:name="heading 6" w:semiHidden="1" w:uiPriority="9" w:unhideWhenUsed="1" w:qFormat="1"/>
+    <w:lsdException w:name="heading 7" w:semiHidden="1" w:uiPriority="9" w:unhideWhenUsed="1" w:qFormat="1"/>
+    <w:lsdException w:name="heading 8" w:semiHidden="1" w:uiPriority="9" w:unhideWhenUsed="1" w:qFormat="1"/>
+    <w:lsdException w:name="heading 9" w:semiHidden="1" w:uiPriority="9" w:unhideWhenUsed="1" w:qFormat="1"/>
+    <w:lsdException w:name="index 1" w:semiHidden="1" w:unhideWhenUsed="1"/>
+    <w:lsdException w:name="index 2" w:semiHidden="1" w:unhideWhenUsed="1"/>
+    <w:lsdException w:name="index 3" w:semiHidden="1" w:unhideWhenUsed="1"/>
+    <w:lsdException w:name="index 4" w:semiHidden="1" w:unhideWhenUsed="1"/>
+    <w:lsdException w:name="index 5" w:semiHidden="1" w:unhideWhenUsed="1"/>
+    <w:lsdException w:name="index 6" w:semiHidden="1" w:unhideWhenUsed="1"/>
+    <w:lsdException w:name="index 7" w:semiHidden="1" w:unhideWhenUsed="1"/>
+    <w:lsdException w:name="index 8" w:semiHidden="1" w:unhideWhenUsed="1"/>
+    <w:lsdException w:name="index 9" w:semiHidden="1" w:unhideWhenUsed="1"/>
+    <w:lsdException w:name="toc 1" w:semiHidden="1" w:uiPriority="39" w:unhideWhenUsed="1"/>
+    <w:lsdException w:name="toc 2" w:semiHidden="1" w:uiPriority="39" w:unhideWhenUsed="1"/>
+    <w:lsdException w:name="toc 3" w:semiHidden="1" w:uiPriority="39" w:unhideWhenUsed="1"/>
+    <w:lsdException w:name="toc 4" w:semiHidden="1" w:uiPriority="39" w:unhideWhenUsed="1"/>
+    <w:lsdException w:name="toc 5" w:semiHidden="1" w:uiPriority="39" w:unhideWhenUsed="1"/>
+    <w:lsdException w:name="toc 6" w:semiHidden="1" w:uiPriority="39" w:unhideWhenUsed="1"/>
+    <w:lsdException w:name="toc 7" w:semiHidden="1" w:uiPriority="39" w:unhideWhenUsed="1"/>
+    <w:lsdException w:name="toc 8" w:semiHidden="1" w:uiPriority="39" w:unhideWhenUsed="1"/>
+    <w:lsdException w:name="toc 9" w:semiHidden="1" w:uiPriority="39" w:unhideWhenUsed="1"/>
+    <w:lsdException w:name="Normal Indent" w:semiHidden="1" w:unhideWhenUsed="1"/>
+    <w:lsdException w:name="footnote text" w:semiHidden="1" w:unhideWhenUsed="1"/>
+    <w:lsdException w:name="annotation text" w:semiHidden="1" w:unhideWhenUsed="1"/>
+    <w:lsdException w:name="header" w:semiHidden="1" w:unhideWhenUsed="1"/>
+    <w:lsdException w:name="footer" w:semiHidden="1" w:unhideWhenUsed="1"/>
+    <w:lsdException w:name="index heading" w:semiHidden="1" w:unhideWhenUsed="1"/>
+    <w:lsdException w:name="caption" w:semiHidden="1" w:uiPriority="35" w:unhideWhenUsed="1" w:qFormat="1"/>
+    <w:lsdException w:name="table of figures" w:semiHidden="1" w:unhideWhenUsed="1"/>
+    <w:lsdException w:name="envelope address" w:semiHidden="1" w:unhideWhenUsed="1"/>
+    <w:lsdException w:name="envelope return" w:semiHidden="1" w:unhideWhenUsed="1"/>
+    <w:lsdException w:name="footnote reference" w:semiHidden="1" w:unhideWhenUsed="1"/>
+    <w:lsdException w:name="annotation reference" w:semiHidden="1" w:unhideWhenUsed="1"/>
+    <w:lsdException w:name="line number" w:semiHidden="1" w:unhideWhenUsed="1"/>
+    <w:lsdException w:name="page number" w:semiHidden="1" w:unhideWhenUsed="1"/>
+    <w:lsdException w:name="endnote reference" w:semiHidden="1" w:unhideWhenUsed="1"/>
+    <w:lsdException w:name="endnote text" w:semiHidden="1" w:unhideWhenUsed="1"/>
+    <w:lsdException w:name="table of authorities" w:semiHidden="1" w:unhideWhenUsed="1"/>
+    <w:lsdException w:name="macro" w:semiHidden="1" w:unhideWhenUsed="1"/>
+    <w:lsdException w:name="toa heading" w:semiHidden="1" w:unhideWhenUsed="1"/>
+    <w:lsdException w:name="List" w:semiHidden="1" w:unhideWhenUsed="1"/>
+    <w:lsdException w:name="List Bullet" w:semiHidden="1" w:unhideWhenUsed="1"/>
+    <w:lsdException w:name="List Number" w:semiHidden="1" w:unhideWhenUsed="1"/>
+    <w:lsdException w:name="List 2" w:semiHidden="1" w:unhideWhenUsed="1"/>
+    <w:lsdException w:name="List 3" w:semiHidden="1" w:unhideWhenUsed="1"/>
+    <w:lsdException w:name="List 4" w:semiHidden="1" w:unhideWhenUsed="1"/>
+    <w:lsdException w:name="List 5" w:semiHidden="1" w:unhideWhenUsed="1"/>
+    <w:lsdException w:name="List Bullet 2" w:semiHidden="1" w:unhideWhenUsed="1"/>
+    <w:lsdException w:name="List Bullet 3" w:semiHidden="1" w:unhideWhenUsed="1"/>
+    <w:lsdException w:name="List Bullet 4" w:semiHidden="1" w:unhideWhenUsed="1"/>
+    <w:lsdException w:name="List Bullet 5" w:semiHidden="1" w:unhideWhenUsed="1"/>
+    <w:lsdException w:name="List Number 2" w:semiHidden="1" w:unhideWhenUsed="1"/>
+    <w:lsdException w:name="List Number 3" w:semiHidden="1" w:unhideWhenUsed="1"/>
+    <w:lsdException w:name="List Number 4" w:semiHidden="1" w:unhideWhenUsed="1"/>
+    <w:lsdException w:name="List Number 5" w:semiHidden="1" w:unhideWhenUsed="1"/>
+    <w:lsdException w:name="Title" w:uiPriority="10" w:qFormat="1"/>
+    <w:lsdException w:name="Closing" w:semiHidden="1" w:unhideWhenUsed="1"/>
+    <w:lsdException w:name="Signature" w:semiHidden="1" w:unhideWhenUsed="1"/>
+    <w:lsdException w:name="Default Paragraph Font" w:semiHidden="1" w:uiPriority="1" w:unhideWhenUsed="1"/>
+    <w:lsdException w:name="Body Text" w:semiHidden="1" w:unhideWhenUsed="1"/>
+    <w:lsdException w:name="Body Text Indent" w:semiHidden="1" w:unhideWhenUsed="1"/>
+    <w:lsdException w:name="List Continue" w:semiHidden="1" w:unhideWhenUsed="1"/>
+    <w:lsdException w:name="List Continue 2" w:semiHidden="1" w:unhideWhenUsed="1"/>
+    <w:lsdException w:name="List Continue 3" w:semiHidden="1" w:unhideWhenUsed="1"/>
+    <w:lsdException w:name="List Continue 4" w:semiHidden="1" w:unhideWhenUsed="1"/>
+    <w:lsdException w:name="List Continue 5" w:semiHidden="1" w:unhideWhenUsed="1"/>
+    <w:lsdException w:name="Message Header" w:semiHidden="1" w:unhideWhenUsed="1"/>
+    <w:lsdException w:name="Subtitle" w:uiPriority="11" w:qFormat="1"/>
+    <w:lsdException w:name="Salutation" w:semiHidden="1" w:unhideWhenUsed="1"/>
+    <w:lsdException w:name="Date" w:semiHidden="1" w:unhideWhenUsed="1"/>
+    <w:lsdException w:name="Body Text First Indent" w:semiHidden="1" w:unhideWhenUsed="1"/>
+    <w:lsdException w:name="Body Text First Indent 2" w:semiHidden="1" w:unhideWhenUsed="1"/>
+    <w:lsdException w:name="Note Heading" w:semiHidden="1" w:unhideWhenUsed="1"/>
+    <w:lsdException w:name="Body Text 2" w:semiHidden="1" w:unhideWhenUsed="1"/>
+    <w:lsdException w:name="Body Text 3" w:semiHidden="1" w:unhideWhenUsed="1"/>
+    <w:lsdException w:name="Body Text Indent 2" w:semiHidden="1" w:unhideWhenUsed="1"/>
+    <w:lsdException w:name="Body Text Indent 3" w:semiHidden="1" w:unhideWhenUsed="1"/>
+    <w:lsdException w:name="Block Text" w:semiHidden="1" w:unhideWhenUsed="1"/>
+    <w:lsdException w:name="Hyperlink" w:semiHidden="1" w:unhideWhenUsed="1"/>
+    <w:lsdException w:name="FollowedHyperlink" w:semiHidden="1" w:unhideWhenUsed="1"/>
+    <w:lsdException w:name="Strong" w:uiPriority="22" w:qFormat="1"/>
+    <w:lsdException w:name="Emphasis" w:uiPriority="20" w:qFormat="1"/>
+    <w:lsdException w:name="Document Map" w:semiHidden="1" w:unhideWhenUsed="1"/>
+    <w:lsdException w:name="Plain Text" w:semiHidden="1" w:unhideWhenUsed="1"/>
+    <w:lsdException w:name="E-mail Signature" w:semiHidden="1" w:unhideWhenUsed="1"/>
+    <w:lsdException w:name="HTML Top of Form" w:semiHidden="1" w:unhideWhenUsed="1"/>
+    <w:lsdException w:name="HTML Bottom of Form" w:semiHidden="1" w:unhideWhenUsed="1"/>
+    <w:lsdException w:name="Normal (Web)" w:semiHidden="1" w:unhideWhenUsed="1"/>
+    <w:lsdException w:name="HTML Acronym" w:semiHidden="1" w:unhideWhenUsed="1"/>
+    <w:lsdException w:name="HTML Address" w:semiHidden="1" w:unhideWhenUsed="1"/>
+    <w:lsdException w:name="HTML Cite" w:semiHidden="1" w:unhideWhenUsed="1"/>
+    <w:lsdException w:name="HTML Code" w:semiHidden="1" w:unhideWhenUsed="1"/>
+    <w:lsdException w:name="HTML Definition" w:semiHidden="1" w:unhideWhenUsed="1"/>
+    <w:lsdException w:name="HTML Keyboard" w:semiHidden="1" w:unhideWhenUsed="1"/>
+    <w:lsdException w:name="HTML Preformatted" w:semiHidden="1" w:unhideWhenUsed="1"/>
+    <w:lsdException w:name="HTML Sample" w:semiHidden="1" w:unhideWhenUsed="1"/>
+    <w:lsdException w:name="HTML Typewriter" w:semiHidden="1" w:unhideWhenUsed="1"/>
+    <w:lsdException w:name="HTML Variable" w:semiHidden="1" w:unhideWhenUsed="1"/>
+    <w:lsdException w:name="Normal Table" w:semiHidden="1" w:unhideWhenUsed="1"/>
+    <w:lsdException w:name="annotation subject" w:semiHidden="1" w:unhideWhenUsed="1"/>
+    <w:lsdException w:name="No List" w:semiHidden="1" w:unhideWhenUsed="1"/>
+    <w:lsdException w:name="Outline List 1" w:semiHidden="1" w:unhideWhenUsed="1"/>
+    <w:lsdException w:name="Outline List 2" w:semiHidden="1" w:unhideWhenUsed="1"/>
+    <w:lsdException w:name="Outline List 3" w:semiHidden="1" w:unhideWhenUsed="1"/>
+    <w:lsdException w:name="Table Simple 1" w:semiHidden="1" w:unhideWhenUsed="1"/>
+    <w:lsdException w:name="Table Simple 2" w:semiHidden="1" w:unhideWhenUsed="1"/>
+    <w:lsdException w:name="Table Simple 3" w:semiHidden="1" w:unhideWhenUsed="1"/>
+    <w:lsdException w:name="Table Classic 1" w:semiHidden="1" w:unhideWhenUsed="1"/>
+    <w:lsdException w:name="Table Classic 2" w:semiHidden="1" w:unhideWhenUsed="1"/>
+    <w:lsdException w:name="Table Classic 3" w:semiHidden="1" w:unhideWhenUsed="1"/>
+    <w:lsdException w:name="Table Classic 4" w:semiHidden="1" w:unhideWhenUsed="1"/>
+    <w:lsdException w:name="Table Colorful 1" w:semiHidden="1" w:unhideWhenUsed="1"/>
+    <w:lsdException w:name="Table Colorful 2" w:semiHidden="1" w:unhideWhenUsed="1"/>
+    <w:lsdException w:name="Table Colorful 3" w:semiHidden="1" w:unhideWhenUsed="1"/>
+    <w:lsdException w:name="Table Columns 1" w:semiHidden="1" w:unhideWhenUsed="1"/>
+    <w:lsdException w:name="Table Columns 2" w:semiHidden="1" w:unhideWhenUsed="1"/>
+    <w:lsdException w:name="Table Columns 3" w:semiHidden="1" w:unhideWhenUsed="1"/>
+    <w:lsdException w:name="Table Columns 4" w:semiHidden="1" w:unhideWhenUsed="1"/>
+    <w:lsdException w:name="Table Columns 5" w:semiHidden="1" w:unhideWhenUsed="1"/>
+    <w:lsdException w:name="Table Grid 1" w:semiHidden="1" w:unhideWhenUsed="1"/>
+    <w:lsdException w:name="Table Grid 2" w:semiHidden="1" w:unhideWhenUsed="1"/>
+    <w:lsdException w:name="Table Grid 3" w:semiHidden="1" w:unhideWhenUsed="1"/>
+    <w:lsdException w:name="Table Grid 4" w:semiHidden="1" w:unhideWhenUsed="1"/>
+    <w:lsdException w:name="Table Grid 5" w:semiHidden="1" w:unhideWhenUsed="1"/>
+    <w:lsdException w:name="Table Grid 6" w:semiHidden="1" w:unhideWhenUsed="1"/>
+    <w:lsdException w:name="Table Grid 7" w:semiHidden="1" w:unhideWhenUsed="1"/>
+    <w:lsdException w:name="Table Grid 8" w:semiHidden="1" w:unhideWhenUsed="1"/>
+    <w:lsdException w:name="Table List 1" w:semiHidden="1" w:unhideWhenUsed="1"/>
+    <w:lsdException w:name="Table List 2" w:semiHidden="1" w:unhideWhenUsed="1"/>
+    <w:lsdException w:name="Table List 3" w:semiHidden="1" w:unhideWhenUsed="1"/>
+    <w:lsdException w:name="Table List 4" w:semiHidden="1" w:unhideWhenUsed="1"/>
+    <w:lsdException w:name="Table List 5" w:semiHidden="1" w:unhideWhenUsed="1"/>
+    <w:lsdException w:name="Table List 6" w:semiHidden="1" w:unhideWhenUsed="1"/>
+    <w:lsdException w:name="Table List 7" w:semiHidden="1" w:unhideWhenUsed="1"/>
+    <w:lsdException w:name="Table List 8" w:semiHidden="1" w:unhideWhenUsed="1"/>
+    <w:lsdException w:name="Table 3D effects 1" w:semiHidden="1" w:unhideWhenUsed="1"/>
+    <w:lsdException w:name="Table 3D effects 2" w:semiHidden="1" w:unhideWhenUsed="1"/>
+    <w:lsdException w:name="Table 3D effects 3" w:semiHidden="1" w:unhideWhenUsed="1"/>
+    <w:lsdException w:name="Table Contemporary" w:semiHidden="1" w:unhideWhenUsed="1"/>
+    <w:lsdException w:name="Table Elegant" w:semiHidden="1" w:unhideWhenUsed="1"/>
+    <w:lsdException w:name="Table Professional" w:semiHidden="1" w:unhideWhenUsed="1"/>
+    <w:lsdException w:name="Table Subtle 1" w:semiHidden="1" w:unhideWhenUsed="1"/>
+    <w:lsdException w:name="Table Subtle 2" w:semiHidden="1" w:unhideWhenUsed="1"/>
+    <w:lsdException w:name="Table Web 1" w:semiHidden="1" w:unhideWhenUsed="1"/>
+    <w:lsdException w:name="Table Web 2" w:semiHidden="1" w:unhideWhenUsed="1"/>
+    <w:lsdException w:name="Table Web 3" w:semiHidden="1" w:unhideWhenUsed="1"/>
+    <w:lsdException w:name="Balloon Text" w:semiHidden="1" w:unhideWhenUsed="1"/>
+    <w:lsdException w:name="Table Grid" w:uiPriority="39"/>
+    <w:lsdException w:name="Table Theme" w:semiHidden="1" w:unhideWhenUsed="1"/>
+    <w:lsdException w:name="Placeholder Text" w:semiHidden="1"/>
+    <w:lsdException w:name="No Spacing" w:uiPriority="1" w:qFormat="1"/>
+    <w:lsdException w:name="Light Shading" w:uiPriority="60"/>
+    <w:lsdException w:name="Light List" w:uiPriority="61"/>
+    <w:lsdException w:name="Light Grid" w:uiPriority="62"/>
+    <w:lsdException w:name="Medium Shading 1" w:uiPriority="63"/>
+    <w:lsdException w:name="Medium Shading 2" w:uiPriority="64"/>
+    <w:lsdException w:name="Medium List 1" w:uiPriority="65"/>
+    <w:lsdException w:name="Medium List 2" w:uiPriority="66"/>
+    <w:lsdException w:name="Medium Grid 1" w:uiPriority="67"/>
+    <w:lsdException w:name="Medium Grid 2" w:uiPriority="68"/>
+    <w:lsdException w:name="Medium Grid 3" w:uiPriority="69"/>
+    <w:lsdException w:name="Dark List" w:uiPriority="70"/>
+    <w:lsdException w:name="Colorful Shading" w:uiPriority="71"/>
+    <w:lsdException w:name="Colorful List" w:uiPriority="72"/>
+    <w:lsdException w:name="Colorful Grid" w:uiPriority="73"/>
+    <w:lsdException w:name="Light Shading Accent 1" w:uiPriority="60"/>
+    <w:lsdException w:name="Light List Accent 1" w:uiPriority="61"/>
+    <w:lsdException w:name="Light Grid Accent 1" w:uiPriority="62"/>
+    <w:lsdException w:name="Medium Shading 1 Accent 1" w:uiPriority="63"/>
+    <w:lsdException w:name="Medium Shading 2 Accent 1" w:uiPriority="64"/>
+    <w:lsdException w:name="Medium List 1 Accent 1" w:uiPriority="65"/>
+    <w:lsdException w:name="Revision" w:semiHidden="1"/>
+    <w:lsdException w:name="List Paragraph" w:uiPriority="34" w:qFormat="1"/>
+    <w:lsdException w:name="Quote" w:uiPriority="29" w:qFormat="1"/>
+    <w:lsdException w:name="Intense Quote" w:uiPriority="30" w:qFormat="1"/>
+    <w:lsdException w:name="Medium List 2 Accent 1" w:uiPriority="66"/>
+    <w:lsdException w:name="Medium Grid 1 Accent 1" w:uiPriority="67"/>
+    <w:lsdException w:name="Medium Grid 2 Accent 1" w:uiPriority="68"/>
+    <w:lsdException w:name="Medium Grid 3 Accent 1" w:uiPriority="69"/>
+    <w:lsdException w:name="Dark List Accent 1" w:uiPriority="70"/>
+    <w:lsdException w:name="Colorful Shading Accent 1" w:uiPriority="71"/>
+    <w:lsdException w:name="Colorful List Accent 1" w:uiPriority="72"/>
+    <w:lsdException w:name="Colorful Grid Accent 1" w:uiPriority="73"/>
+    <w:lsdException w:name="Light Shading Accent 2" w:uiPriority="60"/>
+    <w:lsdException w:name="Light List Accent 2" w:uiPriority="61"/>
+    <w:lsdException w:name="Light Grid Accent 2" w:uiPriority="62"/>
+    <w:lsdException w:name="Medium Shading 1 Accent 2" w:uiPriority="63"/>
+    <w:lsdException w:name="Medium Shading 2 Accent 2" w:uiPriority="64"/>
+    <w:lsdException w:name="Medium List 1 Accent 2" w:uiPriority="65"/>
+    <w:lsdException w:name="Medium List 2 Accent 2" w:uiPriority="66"/>
+    <w:lsdException w:name="Medium Grid 1 Accent 2" w:uiPriority="67"/>
+    <w:lsdException w:name="Medium Grid 2 Accent 2" w:uiPriority="68"/>
+    <w:lsdException w:name="Medium Grid 3 Accent 2" w:uiPriority="69"/>
+    <w:lsdException w:name="Dark List Accent 2" w:uiPriority="70"/>
+    <w:lsdException w:name="Colorful Shading Accent 2" w:uiPriority="71"/>
+    <w:lsdException w:name="Colorful List Accent 2" w:uiPriority="72"/>
+    <w:lsdException w:name="Colorful Grid Accent 2" w:uiPriority="73"/>
+    <w:lsdException w:name="Light Shading Accent 3" w:uiPriority="60"/>
+    <w:lsdException w:name="Light List Accent 3" w:uiPriority="61"/>
+    <w:lsdException w:name="Light Grid Accent 3" w:uiPriority="62"/>
+    <w:lsdException w:name="Medium Shading 1 Accent 3" w:uiPriority="63"/>
+    <w:lsdException w:name="Medium Shading 2 Accent 3" w:uiPriority="64"/>
+    <w:lsdException w:name="Medium List 1 Accent 3" w:uiPriority="65"/>
+    <w:lsdException w:name="Medium List 2 Accent 3" w:uiPriority="66"/>
+    <w:lsdException w:name="Medium Grid 1 Accent 3" w:uiPriority="67"/>
+    <w:lsdException w:name="Medium Grid 2 Accent 3" w:uiPriority="68"/>
+    <w:lsdException w:name="Medium Grid 3 Accent 3" w:uiPriority="69"/>
+    <w:lsdException w:name="Dark List Accent 3" w:uiPriority="70"/>
+    <w:lsdException w:name="Colorful Shading Accent 3" w:uiPriority="71"/>
+    <w:lsdException w:name="Colorful List Accent 3" w:uiPriority="72"/>
+    <w:lsdException w:name="Colorful Grid Accent 3" w:uiPriority="73"/>
+    <w:lsdException w:name="Light Shading Accent 4" w:uiPriority="60"/>
+    <w:lsdException w:name="Light List Accent 4" w:uiPriority="61"/>
+    <w:lsdException w:name="Light Grid Accent 4" w:uiPriority="62"/>
+    <w:lsdException w:name="Medium Shading 1 Accent 4" w:uiPriority="63"/>
+    <w:lsdException w:name="Medium Shading 2 Accent 4" w:uiPriority="64"/>
+    <w:lsdException w:name="Medium List 1 Accent 4" w:uiPriority="65"/>
+    <w:lsdException w:name="Medium List 2 Accent 4" w:uiPriority="66"/>
+    <w:lsdException w:name="Medium Grid 1 Accent 4" w:uiPriority="67"/>
+    <w:lsdException w:name="Medium Grid 2 Accent 4" w:uiPriority="68"/>
+    <w:lsdException w:name="Medium Grid 3 Accent 4" w:uiPriority="69"/>
+    <w:lsdException w:name="Dark List Accent 4" w:uiPriority="70"/>
+    <w:lsdException w:name="Colorful Shading Accent 4" w:uiPriority="71"/>
+    <w:lsdException w:name="Colorful List Accent 4" w:uiPriority="72"/>
+    <w:lsdException w:name="Colorful Grid Accent 4" w:uiPriority="73"/>
+    <w:lsdException w:name="Light Shading Accent 5" w:uiPriority="60"/>
+    <w:lsdException w:name="Light List Accent 5" w:uiPriority="61"/>
+    <w:lsdException w:name="Light Grid Accent 5" w:uiPriority="62"/>
+    <w:lsdException w:name="Medium Shading 1 Accent 5" w:uiPriority="63"/>
+    <w:lsdException w:name="Medium Shading 2 Accent 5" w:uiPriority="64"/>
+    <w:lsdException w:name="Medium List 1 Accent 5" w:uiPriority="65"/>
+    <w:lsdException w:name="Medium List 2 Accent 5" w:uiPriority="66"/>
+    <w:lsdException w:name="Medium Grid 1 Accent 5" w:uiPriority="67"/>
+    <w:lsdException w:name="Medium Grid 2 Accent 5" w:uiPriority="68"/>
+    <w:lsdException w:name="Medium Grid 3 Accent 5" w:uiPriority="69"/>
+    <w:lsdException w:name="Dark List Accent 5" w:uiPriority="70"/>
+    <w:lsdException w:name="Colorful Shading Accent 5" w:uiPriority="71"/>
+    <w:lsdException w:name="Colorful List Accent 5" w:uiPriority="72"/>
+    <w:lsdException w:name="Colorful Grid Accent 5" w:uiPriority="73"/>
+    <w:lsdException w:name="Light Shading Accent 6" w:uiPriority="60"/>
+    <w:lsdException w:name="Light List Accent 6" w:uiPriority="61"/>
+    <w:lsdException w:name="Light Grid Accent 6" w:uiPriority="62"/>
+    <w:lsdException w:name="Medium Shading 1 Accent 6" w:uiPriority="63"/>
+    <w:lsdException w:name="Medium Shading 2 Accent 6" w:uiPriority="64"/>
+    <w:lsdException w:name="Medium List 1 Accent 6" w:uiPriority="65"/>
+    <w:lsdException w:name="Medium List 2 Accent 6" w:uiPriority="66"/>
+    <w:lsdException w:name="Medium Grid 1 Accent 6" w:uiPriority="67"/>
+    <w:lsdException w:name="Medium Grid 2 Accent 6" w:uiPriority="68"/>
+    <w:lsdException w:name="Medium Grid 3 Accent 6" w:uiPriority="69"/>
+    <w:lsdException w:name="Dark List Accent 6" w:uiPriority="70"/>
+    <w:lsdException w:name="Colorful Shading Accent 6" w:uiPriority="71"/>
+    <w:lsdException w:name="Colorful List Accent 6" w:uiPriority="72"/>
+    <w:lsdException w:name="Colorful Grid Accent 6" w:uiPriority="73"/>
+    <w:lsdException w:name="Subtle Emphasis" w:uiPriority="19" w:qFormat="1"/>
+    <w:lsdException w:name="Intense Emphasis" w:uiPriority="21" w:qFormat="1"/>
+    <w:lsdException w:name="Subtle Reference" w:uiPriority="31" w:qFormat="1"/>
+    <w:lsdException w:name="Intense Reference" w:uiPriority="32" w:qFormat="1"/>
+    <w:lsdException w:name="Book Title" w:uiPriority="33" w:qFormat="1"/>
+    <w:lsdException w:name="Bibliography" w:semiHidden="1" w:uiPriority="37" w:unhideWhenUsed="1"/>
+    <w:lsdException w:name="TOC Heading" w:semiHidden="1" w:uiPriority="39" w:unhideWhenUsed="1" w:qFormat="1"/>
+    <w:lsdException w:name="Plain Table 1" w:uiPriority="41"/>
+    <w:lsdException w:name="Plain Table 2" w:uiPriority="42"/>
+    <w:lsdException w:name="Plain Table 3" w:uiPriority="43"/>
+    <w:lsdException w:name="Plain Table 4" w:uiPriority="44"/>
+    <w:lsdException w:name="Plain Table 5" w:uiPriority="45"/>
+    <w:lsdException w:name="Grid Table Light" w:uiPriority="40"/>
+    <w:lsdException w:name="Grid Table 1 Light" w:uiPriority="46"/>
+    <w:lsdException w:name="Grid Table 2" w:uiPriority="47"/>
+    <w:lsdException w:name="Grid Table 3" w:uiPriority="48"/>
+    <w:lsdException w:name="Grid Table 4" w:uiPriority="49"/>
+    <w:lsdException w:name="Grid Table 5 Dark" w:uiPriority="50"/>
+    <w:lsdException w:name="Grid Table 6 Colorful" w:uiPriority="51"/>
+    <w:lsdException w:name="Grid Table 7 Colorful" w:uiPriority="52"/>
+    <w:lsdException w:name="Grid Table 1 Light Accent 1" w:uiPriority="46"/>
+    <w:lsdException w:name="Grid Table 2 Accent 1" w:uiPriority="47"/>
+    <w:lsdException w:name="Grid Table 3 Accent 1" w:uiPriority="48"/>
+    <w:lsdException w:name="Grid Table 4 Accent 1" w:uiPriority="49"/>
+    <w:lsdException w:name="Grid Table 5 Dark Accent 1" w:uiPriority="50"/>
+    <w:lsdException w:name="Grid Table 6 Colorful Accent 1" w:uiPriority="51"/>
+    <w:lsdException w:name="Grid Table 7 Colorful Accent 1" w:uiPriority="52"/>
+    <w:lsdException w:name="Grid Table 1 Light Accent 2" w:uiPriority="46"/>
+    <w:lsdException w:name="Grid Table 2 Accent 2" w:uiPriority="47"/>
+    <w:lsdException w:name="Grid Table 3 Accent 2" w:uiPriority="48"/>
+    <w:lsdException w:name="Grid Table 4 Accent 2" w:uiPriority="49"/>
+    <w:lsdException w:name="Grid Table 5 Dark Accent 2" w:uiPriority="50"/>
+    <w:lsdException w:name="Grid Table 6 Colorful Accent 2" w:uiPriority="51"/>
+    <w:lsdException w:name="Grid Table 7 Colorful Accent 2" w:uiPriority="52"/>
+    <w:lsdException w:name="Grid Table 1 Light Accent 3" w:uiPriority="46"/>
+    <w:lsdException w:name="Grid Table 2 Accent 3" w:uiPriority="47"/>
+    <w:lsdException w:name="Grid Table 3 Accent 3" w:uiPriority="48"/>
+    <w:lsdException w:name="Grid Table 4 Accent 3" w:uiPriority="49"/>
+    <w:lsdException w:name="Grid Table 5 Dark Accent 3" w:uiPriority="50"/>
+    <w:lsdException w:name="Grid Table 6 Colorful Accent 3" w:uiPriority="51"/>
+    <w:lsdException w:name="Grid Table 7 Colorful Accent 3" w:uiPriority="52"/>
+    <w:lsdException w:name="Grid Table 1 Light Accent 4" w:uiPriority="46"/>
+    <w:lsdException w:name="Grid Table 2 Accent 4" w:uiPriority="47"/>
+    <w:lsdException w:name="Grid Table 3 Accent 4" w:uiPriority="48"/>
+    <w:lsdException w:name="Grid Table 4 Accent 4" w:uiPriority="49"/>
+    <w:lsdException w:name="Grid Table 5 Dark Accent 4" w:uiPriority="50"/>
+    <w:lsdException w:name="Grid Table 6 Colorful Accent 4" w:uiPriority="51"/>
+    <w:lsdException w:name="Grid Table 7 Colorful Accent 4" w:uiPriority="52"/>
+    <w:lsdException w:name="Grid Table 1 Light Accent 5" w:uiPriority="46"/>
+    <w:lsdException w:name="Grid Table 2 Accent 5" w:uiPriority="47"/>
+    <w:lsdException w:name="Grid Table 3 Accent 5" w:uiPriority="48"/>
+    <w:lsdException w:name="Grid Table 4 Accent 5" w:uiPriority="49"/>
+    <w:lsdException w:name="Grid Table 5 Dark Accent 5" w:uiPriority="50"/>
+    <w:lsdException w:name="Grid Table 6 Colorful Accent 5" w:uiPriority="51"/>
+    <w:lsdException w:name="Grid Table 7 Colorful Accent 5" w:uiPriority="52"/>
+    <w:lsdException w:name="Grid Table 1 Light Accent 6" w:uiPriority="46"/>
+    <w:lsdException w:name="Grid Table 2 Accent 6" w:uiPriority="47"/>
+    <w:lsdException w:name="Grid Table 3 Accent 6" w:uiPriority="48"/>
+    <w:lsdException w:name="Grid Table 4 Accent 6" w:uiPriority="49"/>
+    <w:lsdException w:name="Grid Table 5 Dark Accent 6" w:uiPriority="50"/>
+    <w:lsdException w:name="Grid Table 6 Colorful Accent 6" w:uiPriority="51"/>
+    <w:lsdException w:name="Grid Table 7 Colorful Accent 6" w:uiPriority="52"/>
+    <w:lsdException w:name="List Table 1 Light" w:uiPriority="46"/>
+    <w:lsdException w:name="List Table 2" w:uiPriority="47"/>
+    <w:lsdException w:name="List Table 3" w:uiPriority="48"/>
+    <w:lsdException w:name="List Table 4" w:uiPriority="49"/>
+    <w:lsdException w:name="List Table 5 Dark" w:uiPriority="50"/>
+    <w:lsdException w:name="List Table 6 Colorful" w:uiPriority="51"/>
+    <w:lsdException w:name="List Table 7 Colorful" w:uiPriority="52"/>
+    <w:lsdException w:name="List Table 1 Light Accent 1" w:uiPriority="46"/>
+    <w:lsdException w:name="List Table 2 Accent 1" w:uiPriority="47"/>
+    <w:lsdException w:name="List Table 3 Accent 1" w:uiPriority="48"/>
+    <w:lsdException w:name="List Table 4 Accent 1" w:uiPriority="49"/>
+    <w:lsdException w:name="List Table 5 Dark Accent 1" w:uiPriority="50"/>
+    <w:lsdException w:name="List Table 6 Colorful Accent 1" w:uiPriority="51"/>
+    <w:lsdException w:name="List Table 7 Colorful Accent 1" w:uiPriority="52"/>
+    <w:lsdException w:name="List Table 1 Light Accent 2" w:uiPriority="46"/>
+    <w:lsdException w:name="List Table 2 Accent 2" w:uiPriority="47"/>
+    <w:lsdException w:name="List Table 3 Accent 2" w:uiPriority="48"/>
+    <w:lsdException w:name="List Table 4 Accent 2" w:uiPriority="49"/>
+    <w:lsdException w:name="List Table 5 Dark Accent 2" w:uiPriority="50"/>
+    <w:lsdException w:name="List Table 6 Colorful Accent 2" w:uiPriority="51"/>
+    <w:lsdException w:name="List Table 7 Colorful Accent 2" w:uiPriority="52"/>
+    <w:lsdException w:name="List Table 1 Light Accent 3" w:uiPriority="46"/>
+    <w:lsdException w:name="List Table 2 Accent 3" w:uiPriority="47"/>
+    <w:lsdException w:name="List Table 3 Accent 3" w:uiPriority="48"/>
+    <w:lsdException w:name="List Table 4 Accent 3" w:uiPriority="49"/>
+    <w:lsdException w:name="List Table 5 Dark Accent 3" w:uiPriority="50"/>
+    <w:lsdException w:name="List Table 6 Colorful Accent 3" w:uiPriority="51"/>
+    <w:lsdException w:name="List Table 7 Colorful Accent 3" w:uiPriority="52"/>
+    <w:lsdException w:name="List Table 1 Light Accent 4" w:uiPriority="46"/>
+    <w:lsdException w:name="List Table 2 Accent 4" w:uiPriority="47"/>
+    <w:lsdException w:name="List Table 3 Accent 4" w:uiPriority="48"/>
+    <w:lsdException w:name="List Table 4 Accent 4" w:uiPriority="49"/>
+    <w:lsdException w:name="List Table 5 Dark Accent 4" w:uiPriority="50"/>
+    <w:lsdException w:name="List Table 6 Colorful Accent 4" w:uiPriority="51"/>
+    <w:lsdException w:name="List Table 7 Colorful Accent 4" w:uiPriority="52"/>
+    <w:lsdException w:name="List Table 1 Light Accent 5" w:uiPriority="46"/>
+    <w:lsdException w:name="List Table 2 Accent 5" w:uiPriority="47"/>
+    <w:lsdException w:name="List Table 3 Accent 5" w:uiPriority="48"/>
+    <w:lsdException w:name="List Table 4 Accent 5" w:uiPriority="49"/>
+    <w:lsdException w:name="List Table 5 Dark Accent 5" w:uiPriority="50"/>
+    <w:lsdException w:name="List Table 6 Colorful Accent 5" w:uiPriority="51"/>
+    <w:lsdException w:name="List Table 7 Colorful Accent 5" w:uiPriority="52"/>
+    <w:lsdException w:name="List Table 1 Light Accent 6" w:uiPriority="46"/>
+    <w:lsdException w:name="List Table 2 Accent 6" w:uiPriority="47"/>
+    <w:lsdException w:name="List Table 3 Accent 6" w:uiPriority="48"/>
+    <w:lsdException w:name="List Table 4 Accent 6" w:uiPriority="49"/>
+    <w:lsdException w:name="List Table 5 Dark Accent 6" w:uiPriority="50"/>
+    <w:lsdException w:name="List Table 6 Colorful Accent 6" w:uiPriority="51"/>
+    <w:lsdException w:name="List Table 7 Colorful Accent 6" w:uiPriority="52"/>
   </w:latentStyles>
   <w:style w:type="paragraph" w:default="1" w:styleId="Normal">
     <w:name w:val="Normal"/>

--- a/Material/Khanh/Khanh_website master.docx
+++ b/Material/Khanh/Khanh_website master.docx
@@ -35,9 +35,9 @@
         </w:rPr>
         <w:drawing>
           <wp:inline distT="0" distB="0" distL="0" distR="0">
-            <wp:extent cx="5410200" cy="2552700"/>
-            <wp:effectExtent l="0" t="0" r="0" b="0"/>
-            <wp:docPr id="2" name="Picture 2"/>
+            <wp:extent cx="5934710" cy="2665730"/>
+            <wp:effectExtent l="0" t="0" r="8890" b="1270"/>
+            <wp:docPr id="1" name="Picture 1"/>
             <wp:cNvGraphicFramePr>
               <a:graphicFrameLocks xmlns:a="http://schemas.openxmlformats.org/drawingml/2006/main" noChangeAspect="1"/>
             </wp:cNvGraphicFramePr>
@@ -45,8 +45,10 @@
               <a:graphicData uri="http://schemas.openxmlformats.org/drawingml/2006/picture">
                 <pic:pic xmlns:pic="http://schemas.openxmlformats.org/drawingml/2006/picture">
                   <pic:nvPicPr>
-                    <pic:cNvPr id="0" name="Main1.jpg"/>
-                    <pic:cNvPicPr/>
+                    <pic:cNvPr id="0" name="Picture 1"/>
+                    <pic:cNvPicPr>
+                      <a:picLocks noChangeAspect="1" noChangeArrowheads="1"/>
+                    </pic:cNvPicPr>
                   </pic:nvPicPr>
                   <pic:blipFill>
                     <a:blip r:embed="rId5">
@@ -56,18 +58,23 @@
                         </a:ext>
                       </a:extLst>
                     </a:blip>
+                    <a:srcRect/>
                     <a:stretch>
                       <a:fillRect/>
                     </a:stretch>
                   </pic:blipFill>
-                  <pic:spPr>
+                  <pic:spPr bwMode="auto">
                     <a:xfrm>
                       <a:off x="0" y="0"/>
-                      <a:ext cx="5410200" cy="2552700"/>
+                      <a:ext cx="5934710" cy="2665730"/>
                     </a:xfrm>
                     <a:prstGeom prst="rect">
                       <a:avLst/>
                     </a:prstGeom>
+                    <a:noFill/>
+                    <a:ln>
+                      <a:noFill/>
+                    </a:ln>
                   </pic:spPr>
                 </pic:pic>
               </a:graphicData>
@@ -2426,10 +2433,13 @@
                   </w:pPr>
                   <w:r>
                     <w:rPr>
-                      <w:rFonts w:cstheme="minorHAnsi"/>
-                    </w:rPr>
-                    <w:t>The system will create new Stadium in database.</w:t>
+                      <w:rFonts w:ascii="Calibri" w:eastAsiaTheme="minorEastAsia" w:hAnsi="Calibri" w:cs="Calibri"/>
+                      <w:lang w:eastAsia="vi-VN"/>
+                    </w:rPr>
+                    <w:t>Display successful message</w:t>
                   </w:r>
+                  <w:bookmarkStart w:id="0" w:name="_GoBack"/>
+                  <w:bookmarkEnd w:id="0"/>
                 </w:p>
               </w:tc>
             </w:tr>
@@ -2594,22 +2604,22 @@
                 <w:rFonts w:eastAsia="Calibri" w:cstheme="minorHAnsi"/>
                 <w:b/>
               </w:rPr>
+              <w:t xml:space="preserve">Exceptions: </w:t>
+            </w:r>
+          </w:p>
+          <w:p>
+            <w:pPr>
+              <w:spacing w:after="272"/>
+              <w:rPr>
+                <w:rFonts w:cstheme="minorHAnsi"/>
+                <w:lang w:val="en-US"/>
+              </w:rPr>
+            </w:pPr>
+            <w:r>
+              <w:rPr>
+                <w:rFonts w:eastAsia="Calibri" w:cstheme="minorHAnsi"/>
+              </w:rPr>
               <w:lastRenderedPageBreak/>
-              <w:t xml:space="preserve">Exceptions: </w:t>
-            </w:r>
-          </w:p>
-          <w:p>
-            <w:pPr>
-              <w:spacing w:after="272"/>
-              <w:rPr>
-                <w:rFonts w:cstheme="minorHAnsi"/>
-                <w:lang w:val="en-US"/>
-              </w:rPr>
-            </w:pPr>
-            <w:r>
-              <w:rPr>
-                <w:rFonts w:eastAsia="Calibri" w:cstheme="minorHAnsi"/>
-              </w:rPr>
               <w:tab/>
             </w:r>
             <w:r>
@@ -5855,14 +5865,7 @@
                 <w:rFonts w:cstheme="minorHAnsi"/>
                 <w:lang w:val="en-US"/>
               </w:rPr>
-              <w:t>Activate</w:t>
-            </w:r>
-            <w:r>
-              <w:rPr>
-                <w:rFonts w:cstheme="minorHAnsi"/>
-                <w:lang w:val="en-US"/>
-              </w:rPr>
-              <w:t xml:space="preserve"> Stadium</w:t>
+              <w:t>Activate Stadium</w:t>
             </w:r>
           </w:p>
           <w:p>
@@ -6693,15 +6696,7 @@
                     <w:rPr>
                       <w:rFonts w:cstheme="minorHAnsi"/>
                     </w:rPr>
-                    <w:t>Display suc</w:t>
-                  </w:r>
-                  <w:bookmarkStart w:id="0" w:name="_GoBack"/>
-                  <w:bookmarkEnd w:id="0"/>
-                  <w:r>
-                    <w:rPr>
-                      <w:rFonts w:cstheme="minorHAnsi"/>
-                    </w:rPr>
-                    <w:t>cessful message</w:t>
+                    <w:t>Display successful message</w:t>
                   </w:r>
                 </w:p>
               </w:tc>
